--- a/Entregable/TP2-SOR2-Echabarri-Corbera.docx
+++ b/Entregable/TP2-SOR2-Echabarri-Corbera.docx
@@ -1,7 +1,9 @@
 
 <file path=word/document.xml><?xml version="1.0" encoding="utf-8"?>
-<w:document xmlns:wpc="http://schemas.microsoft.com/office/word/2010/wordprocessingCanvas" xmlns:cx="http://schemas.microsoft.com/office/drawing/2014/chartex" xmlns:cx1="http://schemas.microsoft.com/office/drawing/2015/9/8/chartex" xmlns:mc="http://schemas.openxmlformats.org/markup-compatibility/2006" xmlns:o="urn:schemas-microsoft-com:office:office" xmlns:r="http://schemas.openxmlformats.org/officeDocument/2006/relationships" xmlns:m="http://schemas.openxmlformats.org/officeDocument/2006/math" xmlns:v="urn:schemas-microsoft-com:vml" xmlns:wp14="http://schemas.microsoft.com/office/word/2010/wordprocessingDrawing" xmlns:wp="http://schemas.openxmlformats.org/drawingml/2006/wordprocessingDrawing" xmlns:w10="urn:schemas-microsoft-com:office:word" xmlns:w="http://schemas.openxmlformats.org/wordprocessingml/2006/main" xmlns:w14="http://schemas.microsoft.com/office/word/2010/wordml" xmlns:w15="http://schemas.microsoft.com/office/word/2012/wordml" xmlns:w16se="http://schemas.microsoft.com/office/word/2015/wordml/symex" xmlns:wpg="http://schemas.microsoft.com/office/word/2010/wordprocessingGroup" xmlns:wpi="http://schemas.microsoft.com/office/word/2010/wordprocessingInk" xmlns:wne="http://schemas.microsoft.com/office/word/2006/wordml" xmlns:wps="http://schemas.microsoft.com/office/word/2010/wordprocessingShape" mc:Ignorable="w14 w15 w16se wp14">
+<w:document xmlns:wpc="http://schemas.microsoft.com/office/word/2010/wordprocessingCanvas" xmlns:cx="http://schemas.microsoft.com/office/drawing/2014/chartex" xmlns:cx1="http://schemas.microsoft.com/office/drawing/2015/9/8/chartex" xmlns:cx2="http://schemas.microsoft.com/office/drawing/2015/10/21/chartex" xmlns:cx3="http://schemas.microsoft.com/office/drawing/2016/5/9/chartex" xmlns:cx4="http://schemas.microsoft.com/office/drawing/2016/5/10/chartex" xmlns:cx5="http://schemas.microsoft.com/office/drawing/2016/5/11/chartex" xmlns:cx6="http://schemas.microsoft.com/office/drawing/2016/5/12/chartex" xmlns:cx7="http://schemas.microsoft.com/office/drawing/2016/5/13/chartex" xmlns:cx8="http://schemas.microsoft.com/office/drawing/2016/5/14/chartex" xmlns:mc="http://schemas.openxmlformats.org/markup-compatibility/2006" xmlns:aink="http://schemas.microsoft.com/office/drawing/2016/ink" xmlns:am3d="http://schemas.microsoft.com/office/drawing/2017/model3d" xmlns:o="urn:schemas-microsoft-com:office:office" xmlns:oel="http://schemas.microsoft.com/office/2019/extlst" xmlns:r="http://schemas.openxmlformats.org/officeDocument/2006/relationships" xmlns:m="http://schemas.openxmlformats.org/officeDocument/2006/math" xmlns:v="urn:schemas-microsoft-com:vml" xmlns:wp14="http://schemas.microsoft.com/office/word/2010/wordprocessingDrawing" xmlns:wp="http://schemas.openxmlformats.org/drawingml/2006/wordprocessingDrawing" xmlns:w10="urn:schemas-microsoft-com:office:word" xmlns:w="http://schemas.openxmlformats.org/wordprocessingml/2006/main" xmlns:w14="http://schemas.microsoft.com/office/word/2010/wordml" xmlns:w15="http://schemas.microsoft.com/office/word/2012/wordml" xmlns:w16cex="http://schemas.microsoft.com/office/word/2018/wordml/cex" xmlns:w16cid="http://schemas.microsoft.com/office/word/2016/wordml/cid" xmlns:w16="http://schemas.microsoft.com/office/word/2018/wordml" xmlns:w16sdtdh="http://schemas.microsoft.com/office/word/2020/wordml/sdtdatahash" xmlns:w16se="http://schemas.microsoft.com/office/word/2015/wordml/symex" xmlns:wpg="http://schemas.microsoft.com/office/word/2010/wordprocessingGroup" xmlns:wpi="http://schemas.microsoft.com/office/word/2010/wordprocessingInk" xmlns:wne="http://schemas.microsoft.com/office/word/2006/wordml" xmlns:wps="http://schemas.microsoft.com/office/word/2010/wordprocessingShape" mc:Ignorable="w14 w15 w16se w16cid w16 w16cex w16sdtdh wp14">
   <w:body>
+    <w:bookmarkStart w:id="0" w:name="_Hlk104402714" w:displacedByCustomXml="next"/>
+    <w:bookmarkEnd w:id="0" w:displacedByCustomXml="next"/>
     <w:sdt>
       <w:sdtPr>
         <w:rPr>
@@ -3813,7 +3815,7 @@
               </mc:Choice>
               <mc:Fallback>
                 <w:pict>
-                  <v:group w14:anchorId="61043244" id="Grupo 2" o:spid="_x0000_s1026" style="position:absolute;margin-left:0;margin-top:0;width:200.75pt;height:751.7pt;z-index:-251657216;mso-width-percent:330;mso-height-percent:950;mso-left-percent:40;mso-position-horizontal-relative:page;mso-position-vertical:center;mso-position-vertical-relative:page;mso-width-percent:330;mso-height-percent:950;mso-left-percent:40" coordsize="21945,91257" o:gfxdata="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">
+                  <v:group w14:anchorId="61043244" id="Grupo 2" o:spid="_x0000_s1026" style="position:absolute;margin-left:0;margin-top:0;width:200.75pt;height:751.7pt;z-index:-251657216;mso-width-percent:330;mso-height-percent:950;mso-left-percent:40;mso-position-horizontal-relative:page;mso-position-vertical:center;mso-position-vertical-relative:page;mso-width-percent:330;mso-height-percent:950;mso-left-percent:40" coordsize="21945,91257" o:gfxdata="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">
                     <v:rect id="Rectángulo 3" o:spid="_x0000_s1027" style="position:absolute;width:1945;height:91257;visibility:visible;mso-wrap-style:square;v-text-anchor:middle" o:gfxdata="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" fillcolor="#44546a [3215]" stroked="f" strokeweight="1pt"/>
                     <v:shapetype id="_x0000_t15" coordsize="21600,21600" o:spt="15" adj="16200" path="m@0,l,,,21600@0,21600,21600,10800xe">
                       <v:stroke joinstyle="miter"/>
@@ -4217,8 +4219,7 @@
                     <v:stroke joinstyle="miter"/>
                     <v:path gradientshapeok="t" o:connecttype="rect"/>
                   </v:shapetype>
-                  <v:shape id="Cuadro de texto 33" o:spid="_x0000_s1055" type="#_x0000_t202" style="position:absolute;margin-left:0;margin-top:0;width:275.4pt;height:281.15pt;z-index:251660288;visibility:visible;mso-wrap-style:square;mso-width-percent:450;mso-height-percent:0;mso-left-percent:420;mso-top-percent:175;mso-wrap-distance-left:9pt;mso-wrap-distance-top:0;mso-wrap-distance-right:9pt;mso-wrap-distance-bottom:0;mso-position-horizontal-relative:page;mso-position-vertical-relative:page;mso-width-percent:450;mso-height-percent:0;mso-left-percent:420;mso-top-percent:175;mso-width-relative:page;mso-height-relative:margin;v-text-anchor:top" o:gfxdata="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" filled="f" stroked="f" strokeweight=".5pt">
-                    <v:path arrowok="t"/>
+                  <v:shape id="Cuadro de texto 33" o:spid="_x0000_s1055" type="#_x0000_t202" style="position:absolute;margin-left:0;margin-top:0;width:275.4pt;height:281.15pt;z-index:251660288;visibility:visible;mso-wrap-style:square;mso-width-percent:450;mso-height-percent:0;mso-left-percent:420;mso-top-percent:175;mso-wrap-distance-left:9pt;mso-wrap-distance-top:0;mso-wrap-distance-right:9pt;mso-wrap-distance-bottom:0;mso-position-horizontal-relative:page;mso-position-vertical-relative:page;mso-width-percent:450;mso-height-percent:0;mso-left-percent:420;mso-top-percent:175;mso-width-relative:page;mso-height-relative:margin;v-text-anchor:top" o:gfxdata="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" filled="f" stroked="f" strokeweight=".5pt">
                     <v:textbox style="mso-fit-shape-to-text:t" inset="0,0,0,0">
                       <w:txbxContent>
                         <w:p>
@@ -4716,7 +4717,7 @@
               </mc:Choice>
               <mc:Fallback>
                 <w:pict>
-                  <v:shape w14:anchorId="47CEEE66" id="Cuadro de texto 32" o:spid="_x0000_s1056" type="#_x0000_t202" style="position:absolute;margin-left:239pt;margin-top:558.8pt;width:351.5pt;height:88.35pt;z-index:251661312;visibility:visible;mso-wrap-style:square;mso-width-percent:0;mso-height-percent:0;mso-wrap-distance-left:9pt;mso-wrap-distance-top:0;mso-wrap-distance-right:9pt;mso-wrap-distance-bottom:0;mso-position-horizontal:absolute;mso-position-horizontal-relative:page;mso-position-vertical:absolute;mso-position-vertical-relative:text;mso-width-percent:0;mso-height-percent:0;mso-width-relative:page;mso-height-relative:margin;v-text-anchor:top" o:gfxdata="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" filled="f" stroked="f" strokeweight=".5pt">
+                  <v:shape w14:anchorId="47CEEE66" id="Cuadro de texto 32" o:spid="_x0000_s1056" type="#_x0000_t202" style="position:absolute;margin-left:239pt;margin-top:558.8pt;width:351.5pt;height:88.35pt;z-index:251661312;visibility:visible;mso-wrap-style:square;mso-width-percent:0;mso-height-percent:0;mso-wrap-distance-left:9pt;mso-wrap-distance-top:0;mso-wrap-distance-right:9pt;mso-wrap-distance-bottom:0;mso-position-horizontal:absolute;mso-position-horizontal-relative:page;mso-position-vertical:absolute;mso-position-vertical-relative:text;mso-width-percent:0;mso-height-percent:0;mso-width-relative:page;mso-height-relative:margin;v-text-anchor:top" o:gfxdata="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" filled="f" stroked="f" strokeweight=".5pt">
                     <v:textbox inset="0,0,0,0">
                       <w:txbxContent>
                         <w:p>
@@ -5042,7 +5043,7 @@
               </mc:Choice>
               <mc:Fallback>
                 <w:pict>
-                  <v:shape w14:anchorId="2DEFDF25" id="Cuadro de texto 71" o:spid="_x0000_s1057" type="#_x0000_t202" style="position:absolute;margin-left:273.2pt;margin-top:651.45pt;width:324.4pt;height:33.75pt;z-index:251662336;visibility:visible;mso-wrap-style:square;mso-width-percent:0;mso-height-percent:0;mso-wrap-distance-left:9pt;mso-wrap-distance-top:0;mso-wrap-distance-right:9pt;mso-wrap-distance-bottom:0;mso-position-horizontal:right;mso-position-horizontal-relative:margin;mso-position-vertical:absolute;mso-position-vertical-relative:text;mso-width-percent:0;mso-height-percent:0;mso-width-relative:margin;mso-height-relative:margin;v-text-anchor:top" o:gfxdata="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" fillcolor="white [3201]" stroked="f" strokeweight=".5pt">
+                  <v:shape w14:anchorId="2DEFDF25" id="Cuadro de texto 71" o:spid="_x0000_s1057" type="#_x0000_t202" style="position:absolute;margin-left:273.2pt;margin-top:651.45pt;width:324.4pt;height:33.75pt;z-index:251662336;visibility:visible;mso-wrap-style:square;mso-width-percent:0;mso-height-percent:0;mso-wrap-distance-left:9pt;mso-wrap-distance-top:0;mso-wrap-distance-right:9pt;mso-wrap-distance-bottom:0;mso-position-horizontal:right;mso-position-horizontal-relative:margin;mso-position-vertical:absolute;mso-position-vertical-relative:text;mso-width-percent:0;mso-height-percent:0;mso-width-relative:margin;mso-height-relative:margin;v-text-anchor:top" o:gfxdata="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" fillcolor="white [3201]" stroked="f" strokeweight=".5pt">
                     <v:textbox>
                       <w:txbxContent>
                         <w:p>
@@ -5094,6 +5095,8 @@
       <w:r>
         <w:rPr>
           <w:rStyle w:val="Hipervnculo"/>
+          <w:sz w:val="36"/>
+          <w:szCs w:val="36"/>
           <w:u w:val="none"/>
         </w:rPr>
         <w:lastRenderedPageBreak/>
@@ -5101,34 +5104,67 @@
       </w:r>
     </w:p>
     <w:p>
-      <w:r>
-        <w:rPr>
-          <w:rFonts w:ascii="Arial" w:hAnsi="Arial" w:cs="Arial"/>
-          <w:sz w:val="24"/>
-          <w:szCs w:val="24"/>
-        </w:rPr>
-        <w:t>En siguiente informe….</w:t>
-      </w:r>
-      <w:bookmarkStart w:id="0" w:name="_GoBack"/>
-      <w:bookmarkEnd w:id="0"/>
+      <w:pPr>
+        <w:rPr>
+          <w:rFonts w:ascii="Arial" w:hAnsi="Arial" w:cs="Arial"/>
+          <w:sz w:val="24"/>
+          <w:szCs w:val="24"/>
+        </w:rPr>
+      </w:pPr>
     </w:p>
     <w:p>
       <w:pPr>
-        <w:jc w:val="center"/>
+        <w:ind w:firstLine="142"/>
+        <w:rPr>
+          <w:rFonts w:ascii="Arial" w:hAnsi="Arial" w:cs="Arial"/>
+          <w:sz w:val="24"/>
+          <w:szCs w:val="24"/>
+        </w:rPr>
+      </w:pPr>
+      <w:r>
+        <w:rPr>
+          <w:rFonts w:ascii="Arial" w:hAnsi="Arial" w:cs="Arial"/>
+          <w:sz w:val="24"/>
+          <w:szCs w:val="24"/>
+        </w:rPr>
+        <w:t>En siguiente inform</w:t>
+      </w:r>
+      <w:r>
+        <w:rPr>
+          <w:rFonts w:ascii="Arial" w:hAnsi="Arial" w:cs="Arial"/>
+          <w:sz w:val="24"/>
+          <w:szCs w:val="24"/>
+        </w:rPr>
+        <w:t xml:space="preserve">e se va a detallar el análisis de redes poniendo el foco en las consignas pedidas en el TP2 de Sistemas Operativos y Redes II. </w:t>
+      </w:r>
+    </w:p>
+    <w:p>
+      <w:pPr>
+        <w:ind w:firstLine="142"/>
         <w:rPr>
           <w:rStyle w:val="Hipervnculo"/>
+          <w:noProof/>
           <w:u w:val="none"/>
         </w:rPr>
       </w:pPr>
       <w:r>
         <w:rPr>
           <w:rStyle w:val="Hipervnculo"/>
+          <w:noProof/>
           <w:u w:val="none"/>
         </w:rPr>
         <w:drawing>
-          <wp:inline distT="0" distB="0" distL="0" distR="0" wp14:anchorId="23C4E5F0" wp14:editId="0266CFF3">
-            <wp:extent cx="4381500" cy="2746696"/>
-            <wp:effectExtent l="0" t="0" r="0" b="0"/>
+          <wp:anchor distT="0" distB="0" distL="114300" distR="114300" simplePos="0" relativeHeight="251663360" behindDoc="0" locked="0" layoutInCell="1" allowOverlap="1" wp14:anchorId="42BB9EC5" wp14:editId="1AF91213">
+            <wp:simplePos x="0" y="0"/>
+            <wp:positionH relativeFrom="margin">
+              <wp:align>center</wp:align>
+            </wp:positionH>
+            <wp:positionV relativeFrom="paragraph">
+              <wp:posOffset>1124585</wp:posOffset>
+            </wp:positionV>
+            <wp:extent cx="4381200" cy="2746800"/>
+            <wp:effectExtent l="0" t="0" r="635" b="0"/>
+            <wp:wrapTopAndBottom/>
             <wp:docPr id="1" name="Imagen 1"/>
             <wp:cNvGraphicFramePr>
               <a:graphicFrameLocks xmlns:a="http://schemas.openxmlformats.org/drawingml/2006/main" noChangeAspect="1"/>
@@ -5141,7 +5177,13 @@
                     <pic:cNvPicPr/>
                   </pic:nvPicPr>
                   <pic:blipFill>
-                    <a:blip r:embed="rId8"/>
+                    <a:blip r:embed="rId8">
+                      <a:extLst>
+                        <a:ext uri="{28A0092B-C50C-407E-A947-70E740481C1C}">
+                          <a14:useLocalDpi xmlns:a14="http://schemas.microsoft.com/office/drawing/2010/main" val="0"/>
+                        </a:ext>
+                      </a:extLst>
+                    </a:blip>
                     <a:stretch>
                       <a:fillRect/>
                     </a:stretch>
@@ -5149,7 +5191,7 @@
                   <pic:spPr>
                     <a:xfrm>
                       <a:off x="0" y="0"/>
-                      <a:ext cx="4391629" cy="2753046"/>
+                      <a:ext cx="4381200" cy="2746800"/>
                     </a:xfrm>
                     <a:prstGeom prst="rect">
                       <a:avLst/>
@@ -5158,13 +5200,3964 @@
                 </pic:pic>
               </a:graphicData>
             </a:graphic>
-          </wp:inline>
+            <wp14:sizeRelH relativeFrom="margin">
+              <wp14:pctWidth>0</wp14:pctWidth>
+            </wp14:sizeRelH>
+            <wp14:sizeRelV relativeFrom="margin">
+              <wp14:pctHeight>0</wp14:pctHeight>
+            </wp14:sizeRelV>
+          </wp:anchor>
         </w:drawing>
       </w:r>
+      <w:r>
+        <w:rPr>
+          <w:rFonts w:ascii="Arial" w:hAnsi="Arial" w:cs="Arial"/>
+          <w:sz w:val="24"/>
+          <w:szCs w:val="24"/>
+        </w:rPr>
+        <w:t>En primer lugar</w:t>
+      </w:r>
+      <w:r>
+        <w:rPr>
+          <w:rFonts w:ascii="Arial" w:hAnsi="Arial" w:cs="Arial"/>
+          <w:sz w:val="24"/>
+          <w:szCs w:val="24"/>
+        </w:rPr>
+        <w:t xml:space="preserve">, implementaremos el escenario sobre el cual realizaremos las diferentes prácticas. Se diseña para esto un escenario con 3 </w:t>
+      </w:r>
+      <w:r>
+        <w:rPr>
+          <w:rFonts w:ascii="Arial" w:hAnsi="Arial" w:cs="Arial"/>
+          <w:sz w:val="24"/>
+          <w:szCs w:val="24"/>
+        </w:rPr>
+        <w:t xml:space="preserve">emisores </w:t>
+      </w:r>
+      <w:proofErr w:type="spellStart"/>
+      <w:r>
+        <w:rPr>
+          <w:rFonts w:ascii="Arial" w:hAnsi="Arial" w:cs="Arial"/>
+          <w:sz w:val="24"/>
+          <w:szCs w:val="24"/>
+        </w:rPr>
+        <w:t>on</w:t>
+      </w:r>
+      <w:proofErr w:type="spellEnd"/>
+      <w:r>
+        <w:rPr>
+          <w:rFonts w:ascii="Arial" w:hAnsi="Arial" w:cs="Arial"/>
+          <w:sz w:val="24"/>
+          <w:szCs w:val="24"/>
+        </w:rPr>
+        <w:t xml:space="preserve">/off </w:t>
+      </w:r>
+      <w:proofErr w:type="spellStart"/>
+      <w:r>
+        <w:rPr>
+          <w:rFonts w:ascii="Arial" w:hAnsi="Arial" w:cs="Arial"/>
+          <w:sz w:val="24"/>
+          <w:szCs w:val="24"/>
+        </w:rPr>
+        <w:t>application</w:t>
+      </w:r>
+      <w:proofErr w:type="spellEnd"/>
+      <w:r>
+        <w:rPr>
+          <w:rFonts w:ascii="Arial" w:hAnsi="Arial" w:cs="Arial"/>
+          <w:sz w:val="24"/>
+          <w:szCs w:val="24"/>
+        </w:rPr>
+        <w:t>, 3</w:t>
+      </w:r>
+      <w:r>
+        <w:rPr>
+          <w:rFonts w:ascii="Arial" w:hAnsi="Arial" w:cs="Arial"/>
+          <w:sz w:val="24"/>
+          <w:szCs w:val="24"/>
+        </w:rPr>
+        <w:t xml:space="preserve"> </w:t>
+      </w:r>
+      <w:r>
+        <w:rPr>
+          <w:rFonts w:ascii="Arial" w:hAnsi="Arial" w:cs="Arial"/>
+          <w:sz w:val="24"/>
+          <w:szCs w:val="24"/>
+        </w:rPr>
+        <w:t>receptores y dos nodos intermedios</w:t>
+      </w:r>
+      <w:r>
+        <w:rPr>
+          <w:rFonts w:ascii="Arial" w:hAnsi="Arial" w:cs="Arial"/>
+          <w:sz w:val="24"/>
+          <w:szCs w:val="24"/>
+        </w:rPr>
+        <w:t xml:space="preserve">, utilizamos lo que normalmente es conocido como </w:t>
+      </w:r>
+      <w:proofErr w:type="spellStart"/>
+      <w:r>
+        <w:rPr>
+          <w:rFonts w:ascii="Arial" w:hAnsi="Arial" w:cs="Arial"/>
+          <w:sz w:val="24"/>
+          <w:szCs w:val="24"/>
+        </w:rPr>
+        <w:t>Dumbbell</w:t>
+      </w:r>
+      <w:proofErr w:type="spellEnd"/>
+      <w:r>
+        <w:rPr>
+          <w:rFonts w:ascii="Arial" w:hAnsi="Arial" w:cs="Arial"/>
+          <w:sz w:val="24"/>
+          <w:szCs w:val="24"/>
+        </w:rPr>
+        <w:t xml:space="preserve"> </w:t>
+      </w:r>
+      <w:proofErr w:type="spellStart"/>
+      <w:r>
+        <w:rPr>
+          <w:rFonts w:ascii="Arial" w:hAnsi="Arial" w:cs="Arial"/>
+          <w:sz w:val="24"/>
+          <w:szCs w:val="24"/>
+        </w:rPr>
+        <w:t>topology</w:t>
+      </w:r>
+      <w:proofErr w:type="spellEnd"/>
+      <w:r>
+        <w:rPr>
+          <w:rFonts w:ascii="Arial" w:hAnsi="Arial" w:cs="Arial"/>
+          <w:sz w:val="24"/>
+          <w:szCs w:val="24"/>
+        </w:rPr>
+        <w:t>. La red contará con 2 transmisores TCP y un transmisor UDP. Las conexiones serán</w:t>
+      </w:r>
+      <w:r>
+        <w:rPr>
+          <w:rFonts w:ascii="Arial" w:hAnsi="Arial" w:cs="Arial"/>
+          <w:sz w:val="24"/>
+          <w:szCs w:val="24"/>
+        </w:rPr>
+        <w:t xml:space="preserve"> </w:t>
+      </w:r>
+      <w:r>
+        <w:rPr>
+          <w:rFonts w:ascii="Arial" w:hAnsi="Arial" w:cs="Arial"/>
+          <w:sz w:val="24"/>
+          <w:szCs w:val="24"/>
+        </w:rPr>
+        <w:t>cableadas.</w:t>
+      </w:r>
+      <w:r>
+        <w:rPr>
+          <w:rStyle w:val="Hipervnculo"/>
+          <w:noProof/>
+          <w:u w:val="none"/>
+        </w:rPr>
+        <w:t xml:space="preserve"> </w:t>
+      </w:r>
+    </w:p>
+    <w:p>
+      <w:pPr>
+        <w:ind w:firstLine="142"/>
+        <w:rPr>
+          <w:rFonts w:ascii="Arial" w:hAnsi="Arial" w:cs="Arial"/>
+          <w:sz w:val="24"/>
+          <w:szCs w:val="24"/>
+        </w:rPr>
+      </w:pPr>
+    </w:p>
+    <w:p>
+      <w:pPr>
+        <w:ind w:firstLine="142"/>
+        <w:rPr>
+          <w:rFonts w:ascii="Arial" w:hAnsi="Arial" w:cs="Arial"/>
+          <w:sz w:val="24"/>
+          <w:szCs w:val="24"/>
+        </w:rPr>
+      </w:pPr>
+      <w:r>
+        <w:rPr>
+          <w:rFonts w:ascii="Arial" w:hAnsi="Arial" w:cs="Arial"/>
+          <w:sz w:val="24"/>
+          <w:szCs w:val="24"/>
+        </w:rPr>
+        <w:t>Para las primeras prácticas, solo utilizaremos 2 transmisores TCP</w:t>
+      </w:r>
+      <w:r>
+        <w:rPr>
+          <w:rFonts w:ascii="Arial" w:hAnsi="Arial" w:cs="Arial"/>
+          <w:sz w:val="24"/>
+          <w:szCs w:val="24"/>
+        </w:rPr>
+        <w:t xml:space="preserve"> y se buscará saturar el canal de transmisión, medir la velocidad de transferencia. Se mostrará mediante gráficos tamaño de colas de recepción, ventana de TCP y se explicaran las distintas etapas del protocolo TCP. También se calculará el ancho de banda del canal. </w:t>
+      </w:r>
+    </w:p>
+    <w:p>
+      <w:pPr>
+        <w:ind w:firstLine="142"/>
+        <w:rPr>
+          <w:rFonts w:ascii="Arial" w:hAnsi="Arial" w:cs="Arial"/>
+          <w:sz w:val="24"/>
+          <w:szCs w:val="24"/>
+        </w:rPr>
+      </w:pPr>
+      <w:r>
+        <w:rPr>
+          <w:rFonts w:ascii="Arial" w:hAnsi="Arial" w:cs="Arial"/>
+          <w:sz w:val="24"/>
+          <w:szCs w:val="24"/>
+        </w:rPr>
+        <w:t>Luego con la misma configuración se agregará un nodo UDP y se mostrará los cambios que suceden.</w:t>
+      </w:r>
+    </w:p>
+    <w:p>
+      <w:pPr>
+        <w:ind w:firstLine="142"/>
+        <w:rPr>
+          <w:rStyle w:val="Hipervnculo"/>
+          <w:rFonts w:ascii="Arial" w:hAnsi="Arial" w:cs="Arial"/>
+          <w:color w:val="auto"/>
+          <w:sz w:val="24"/>
+          <w:szCs w:val="24"/>
+          <w:u w:val="none"/>
+        </w:rPr>
+      </w:pPr>
+      <w:r>
+        <w:rPr>
+          <w:rFonts w:ascii="Arial" w:hAnsi="Arial" w:cs="Arial"/>
+          <w:sz w:val="24"/>
+          <w:szCs w:val="24"/>
+        </w:rPr>
+        <w:t xml:space="preserve">En una segunda etapa se agregará un algoritmo llamado </w:t>
+      </w:r>
+      <w:proofErr w:type="spellStart"/>
+      <w:r>
+        <w:rPr>
+          <w:rFonts w:ascii="Arial" w:hAnsi="Arial" w:cs="Arial"/>
+          <w:sz w:val="24"/>
+          <w:szCs w:val="24"/>
+        </w:rPr>
+        <w:t>Westwood</w:t>
+      </w:r>
+      <w:proofErr w:type="spellEnd"/>
+      <w:r>
+        <w:rPr>
+          <w:rFonts w:ascii="Arial" w:hAnsi="Arial" w:cs="Arial"/>
+          <w:sz w:val="24"/>
+          <w:szCs w:val="24"/>
+        </w:rPr>
+        <w:t>, se explicará su funcionamiento</w:t>
+      </w:r>
+      <w:r>
+        <w:rPr>
+          <w:rFonts w:ascii="Arial" w:hAnsi="Arial" w:cs="Arial"/>
+          <w:sz w:val="24"/>
+          <w:szCs w:val="24"/>
+        </w:rPr>
+        <w:t>. El mismo será implementado en el primer escenario probado en el punto anterior, utilizando 2 transmisores TCP y presentaran los datos obtenidos de las muestras realizadas.</w:t>
+      </w:r>
+    </w:p>
+    <w:p>
+      <w:pPr>
+        <w:pStyle w:val="Ttulo1"/>
+        <w:spacing w:line="240" w:lineRule="auto"/>
+        <w:rPr>
+          <w:rStyle w:val="Hipervnculo"/>
+          <w:u w:val="none"/>
+        </w:rPr>
+      </w:pPr>
+      <w:r>
+        <w:rPr>
+          <w:rStyle w:val="Hipervnculo"/>
+          <w:sz w:val="36"/>
+          <w:szCs w:val="36"/>
+          <w:u w:val="none"/>
+        </w:rPr>
+        <w:t>Configuración</w:t>
+      </w:r>
+    </w:p>
+    <w:p/>
+    <w:p>
+      <w:pPr>
+        <w:ind w:firstLine="142"/>
+        <w:rPr>
+          <w:rFonts w:ascii="Arial" w:hAnsi="Arial" w:cs="Arial"/>
+          <w:sz w:val="24"/>
+          <w:szCs w:val="24"/>
+        </w:rPr>
+      </w:pPr>
+      <w:r>
+        <w:rPr>
+          <w:rFonts w:ascii="Arial" w:hAnsi="Arial" w:cs="Arial"/>
+          <w:sz w:val="24"/>
+          <w:szCs w:val="24"/>
+        </w:rPr>
+        <w:t>Las distribuciones de Linux utilizadas para el desarrollo y las distintas pruebas fueron:</w:t>
+      </w:r>
+    </w:p>
+    <w:p>
+      <w:pPr>
+        <w:ind w:firstLine="142"/>
+        <w:rPr>
+          <w:rFonts w:ascii="Arial" w:hAnsi="Arial" w:cs="Arial"/>
+          <w:sz w:val="24"/>
+          <w:szCs w:val="24"/>
+        </w:rPr>
+      </w:pPr>
+      <w:r>
+        <w:rPr>
+          <w:rFonts w:ascii="Arial" w:hAnsi="Arial" w:cs="Arial"/>
+          <w:sz w:val="24"/>
+          <w:szCs w:val="24"/>
+        </w:rPr>
+        <w:t>● Ubuntu 18.04 LTS</w:t>
+      </w:r>
+    </w:p>
+    <w:p>
+      <w:pPr>
+        <w:ind w:firstLine="142"/>
+        <w:rPr>
+          <w:rFonts w:ascii="Arial" w:hAnsi="Arial" w:cs="Arial"/>
+          <w:sz w:val="24"/>
+          <w:szCs w:val="24"/>
+        </w:rPr>
+      </w:pPr>
+      <w:r>
+        <w:rPr>
+          <w:rFonts w:ascii="Arial" w:hAnsi="Arial" w:cs="Arial"/>
+          <w:sz w:val="24"/>
+          <w:szCs w:val="24"/>
+        </w:rPr>
+        <w:lastRenderedPageBreak/>
+        <w:t>Para las diferentes prácticas se utilizó</w:t>
+      </w:r>
+      <w:r>
+        <w:rPr>
+          <w:rFonts w:ascii="Arial" w:hAnsi="Arial" w:cs="Arial"/>
+          <w:sz w:val="24"/>
+          <w:szCs w:val="24"/>
+        </w:rPr>
+        <w:t xml:space="preserve"> un software de simulación de redes con eventos discretos, desarrollado en C++, conocido como Network Simulator 3 (NS3). </w:t>
+      </w:r>
+      <w:r>
+        <w:rPr>
+          <w:rFonts w:ascii="Arial" w:hAnsi="Arial" w:cs="Arial"/>
+          <w:sz w:val="24"/>
+          <w:szCs w:val="24"/>
+        </w:rPr>
+        <w:t xml:space="preserve">El mismo es </w:t>
+      </w:r>
+      <w:r>
+        <w:rPr>
+          <w:rFonts w:ascii="Arial" w:hAnsi="Arial" w:cs="Arial"/>
+          <w:sz w:val="24"/>
+          <w:szCs w:val="24"/>
+        </w:rPr>
+        <w:t xml:space="preserve">un software libre </w:t>
+      </w:r>
+      <w:r>
+        <w:rPr>
+          <w:rFonts w:ascii="Arial" w:hAnsi="Arial" w:cs="Arial"/>
+          <w:sz w:val="24"/>
+          <w:szCs w:val="24"/>
+        </w:rPr>
+        <w:t>de</w:t>
+      </w:r>
+      <w:r>
+        <w:rPr>
+          <w:rFonts w:ascii="Arial" w:hAnsi="Arial" w:cs="Arial"/>
+          <w:sz w:val="24"/>
+          <w:szCs w:val="24"/>
+        </w:rPr>
+        <w:t xml:space="preserve"> licencia GNU GPL v2 (General </w:t>
+      </w:r>
+      <w:proofErr w:type="spellStart"/>
+      <w:r>
+        <w:rPr>
+          <w:rFonts w:ascii="Arial" w:hAnsi="Arial" w:cs="Arial"/>
+          <w:sz w:val="24"/>
+          <w:szCs w:val="24"/>
+        </w:rPr>
+        <w:t>Public</w:t>
+      </w:r>
+      <w:proofErr w:type="spellEnd"/>
+      <w:r>
+        <w:rPr>
+          <w:rFonts w:ascii="Arial" w:hAnsi="Arial" w:cs="Arial"/>
+          <w:sz w:val="24"/>
+          <w:szCs w:val="24"/>
+        </w:rPr>
+        <w:t xml:space="preserve"> </w:t>
+      </w:r>
+      <w:proofErr w:type="spellStart"/>
+      <w:r>
+        <w:rPr>
+          <w:rFonts w:ascii="Arial" w:hAnsi="Arial" w:cs="Arial"/>
+          <w:sz w:val="24"/>
+          <w:szCs w:val="24"/>
+        </w:rPr>
+        <w:t>License</w:t>
+      </w:r>
+      <w:proofErr w:type="spellEnd"/>
+      <w:r>
+        <w:rPr>
+          <w:rFonts w:ascii="Arial" w:hAnsi="Arial" w:cs="Arial"/>
+          <w:sz w:val="24"/>
+          <w:szCs w:val="24"/>
+        </w:rPr>
+        <w:t xml:space="preserve"> GNU Versión 2)</w:t>
+      </w:r>
+      <w:r>
+        <w:rPr>
+          <w:rFonts w:ascii="Arial" w:hAnsi="Arial" w:cs="Arial"/>
+          <w:sz w:val="24"/>
+          <w:szCs w:val="24"/>
+        </w:rPr>
+        <w:t>.</w:t>
+      </w:r>
+    </w:p>
+    <w:p>
+      <w:pPr>
+        <w:rPr>
+          <w:rFonts w:ascii="Arial" w:hAnsi="Arial" w:cs="Arial"/>
+          <w:sz w:val="24"/>
+          <w:szCs w:val="24"/>
+        </w:rPr>
+      </w:pPr>
+      <w:r>
+        <w:rPr>
+          <w:rFonts w:ascii="Arial" w:hAnsi="Arial" w:cs="Arial"/>
+          <w:sz w:val="24"/>
+          <w:szCs w:val="24"/>
+        </w:rPr>
+        <w:t xml:space="preserve">NS3 cuenta con una documentación muy extensa de donde se puede </w:t>
+      </w:r>
+      <w:r>
+        <w:rPr>
+          <w:rFonts w:ascii="Arial" w:hAnsi="Arial" w:cs="Arial"/>
+          <w:sz w:val="24"/>
+          <w:szCs w:val="24"/>
+        </w:rPr>
+        <w:t>obtener los prerrequisitos de instalación, como así también las diferentes configuraciones para poder utilizar la aplicación.</w:t>
+      </w:r>
+    </w:p>
+    <w:p>
+      <w:pPr>
+        <w:pStyle w:val="Prrafodelista"/>
+        <w:numPr>
+          <w:ilvl w:val="0"/>
+          <w:numId w:val="10"/>
+        </w:numPr>
+        <w:rPr>
+          <w:rFonts w:ascii="Arial" w:hAnsi="Arial" w:cs="Arial"/>
+          <w:sz w:val="24"/>
+          <w:szCs w:val="24"/>
+        </w:rPr>
+      </w:pPr>
+      <w:hyperlink r:id="rId9" w:history="1">
+        <w:r>
+          <w:rPr>
+            <w:rStyle w:val="Hipervnculo"/>
+            <w:rFonts w:ascii="Arial" w:hAnsi="Arial" w:cs="Arial"/>
+            <w:sz w:val="24"/>
+            <w:szCs w:val="24"/>
+          </w:rPr>
+          <w:t>https://www.nsnam.org/docs/tutorial/html/index.html</w:t>
+        </w:r>
+      </w:hyperlink>
+    </w:p>
+    <w:p>
+      <w:pPr>
+        <w:rPr>
+          <w:rFonts w:ascii="Arial" w:hAnsi="Arial" w:cs="Arial"/>
+          <w:sz w:val="24"/>
+          <w:szCs w:val="24"/>
+        </w:rPr>
+      </w:pPr>
+      <w:r>
+        <w:rPr>
+          <w:rFonts w:ascii="Arial" w:hAnsi="Arial" w:cs="Arial"/>
+          <w:sz w:val="24"/>
+          <w:szCs w:val="24"/>
+        </w:rPr>
+        <w:t xml:space="preserve">Para esta serie de prácticas se utilizó la </w:t>
+      </w:r>
+      <w:proofErr w:type="spellStart"/>
+      <w:r>
+        <w:rPr>
+          <w:rFonts w:ascii="Arial" w:hAnsi="Arial" w:cs="Arial"/>
+          <w:sz w:val="24"/>
+          <w:szCs w:val="24"/>
+        </w:rPr>
+        <w:t>release</w:t>
+      </w:r>
+      <w:proofErr w:type="spellEnd"/>
+      <w:r>
+        <w:rPr>
+          <w:rFonts w:ascii="Arial" w:hAnsi="Arial" w:cs="Arial"/>
+          <w:sz w:val="24"/>
+          <w:szCs w:val="24"/>
+        </w:rPr>
+        <w:t xml:space="preserve"> ns-3.30.1</w:t>
+      </w:r>
+      <w:r>
+        <w:rPr>
+          <w:rFonts w:ascii="Arial" w:hAnsi="Arial" w:cs="Arial"/>
+          <w:sz w:val="24"/>
+          <w:szCs w:val="24"/>
+        </w:rPr>
+        <w:t>. Descargada desde el siguiente link:</w:t>
+      </w:r>
+    </w:p>
+    <w:p>
+      <w:pPr>
+        <w:pStyle w:val="Prrafodelista"/>
+        <w:numPr>
+          <w:ilvl w:val="0"/>
+          <w:numId w:val="10"/>
+        </w:numPr>
+        <w:rPr>
+          <w:rFonts w:ascii="Arial" w:hAnsi="Arial" w:cs="Arial"/>
+          <w:sz w:val="24"/>
+          <w:szCs w:val="24"/>
+        </w:rPr>
+      </w:pPr>
+      <w:hyperlink r:id="rId10" w:history="1">
+        <w:r>
+          <w:rPr>
+            <w:rStyle w:val="Hipervnculo"/>
+            <w:rFonts w:ascii="Arial" w:hAnsi="Arial" w:cs="Arial"/>
+            <w:sz w:val="24"/>
+            <w:szCs w:val="24"/>
+          </w:rPr>
+          <w:t>https://www.nsnam.org/releases/ns-3-30/</w:t>
+        </w:r>
+      </w:hyperlink>
+    </w:p>
+    <w:p>
+      <w:pPr>
+        <w:rPr>
+          <w:rFonts w:ascii="Arial" w:hAnsi="Arial" w:cs="Arial"/>
+          <w:sz w:val="24"/>
+          <w:szCs w:val="24"/>
+        </w:rPr>
+      </w:pPr>
+      <w:r>
+        <w:rPr>
+          <w:rFonts w:ascii="Arial" w:hAnsi="Arial" w:cs="Arial"/>
+          <w:sz w:val="24"/>
+          <w:szCs w:val="24"/>
+        </w:rPr>
+        <w:t>Instalación Simple:</w:t>
+      </w:r>
+    </w:p>
+    <w:p>
+      <w:pPr>
+        <w:pStyle w:val="Prrafodelista"/>
+        <w:numPr>
+          <w:ilvl w:val="0"/>
+          <w:numId w:val="11"/>
+        </w:numPr>
+        <w:rPr>
+          <w:rFonts w:ascii="Arial" w:hAnsi="Arial" w:cs="Arial"/>
+          <w:sz w:val="24"/>
+          <w:szCs w:val="24"/>
+        </w:rPr>
+      </w:pPr>
+      <w:r>
+        <w:rPr>
+          <w:rFonts w:ascii="Arial" w:hAnsi="Arial" w:cs="Arial"/>
+          <w:sz w:val="24"/>
+          <w:szCs w:val="24"/>
+        </w:rPr>
+        <w:t>Descomprimimos la carpeta del NS3</w:t>
+      </w:r>
+      <w:r>
+        <w:rPr>
+          <w:rFonts w:ascii="Arial" w:hAnsi="Arial" w:cs="Arial"/>
+          <w:sz w:val="24"/>
+          <w:szCs w:val="24"/>
+        </w:rPr>
+        <w:t xml:space="preserve">, nos ubicamos </w:t>
+      </w:r>
+      <w:r>
+        <w:rPr>
+          <w:rFonts w:ascii="Arial" w:hAnsi="Arial" w:cs="Arial"/>
+          <w:sz w:val="24"/>
+          <w:szCs w:val="24"/>
+        </w:rPr>
+        <w:t>dentro de la misma</w:t>
+      </w:r>
+      <w:r>
+        <w:rPr>
+          <w:rFonts w:ascii="Arial" w:hAnsi="Arial" w:cs="Arial"/>
+          <w:sz w:val="24"/>
+          <w:szCs w:val="24"/>
+        </w:rPr>
+        <w:t xml:space="preserve"> </w:t>
+      </w:r>
+      <w:r>
+        <w:rPr>
+          <w:rFonts w:ascii="Arial" w:hAnsi="Arial" w:cs="Arial"/>
+          <w:sz w:val="24"/>
+          <w:szCs w:val="24"/>
+        </w:rPr>
+        <w:t xml:space="preserve">y </w:t>
+      </w:r>
+      <w:r>
+        <w:rPr>
+          <w:rFonts w:ascii="Arial" w:hAnsi="Arial" w:cs="Arial"/>
+          <w:sz w:val="24"/>
+          <w:szCs w:val="24"/>
+        </w:rPr>
+        <w:t>ejecutamos</w:t>
+      </w:r>
+      <w:r>
+        <w:rPr>
+          <w:rFonts w:ascii="Arial" w:hAnsi="Arial" w:cs="Arial"/>
+          <w:sz w:val="24"/>
+          <w:szCs w:val="24"/>
+        </w:rPr>
+        <w:t>:</w:t>
+      </w:r>
+    </w:p>
+    <w:p>
+      <w:pPr>
+        <w:pStyle w:val="Prrafodelista"/>
+        <w:numPr>
+          <w:ilvl w:val="0"/>
+          <w:numId w:val="12"/>
+        </w:numPr>
+        <w:rPr>
+          <w:rFonts w:ascii="Arial" w:hAnsi="Arial" w:cs="Arial"/>
+          <w:sz w:val="24"/>
+          <w:szCs w:val="24"/>
+          <w:lang w:val="en-US"/>
+        </w:rPr>
+      </w:pPr>
+      <w:r>
+        <w:rPr>
+          <w:rFonts w:ascii="Arial" w:hAnsi="Arial" w:cs="Arial"/>
+          <w:sz w:val="24"/>
+          <w:szCs w:val="24"/>
+          <w:lang w:val="en-US"/>
+        </w:rPr>
+        <w:t>build.py</w:t>
+      </w:r>
+      <w:r>
+        <w:rPr>
+          <w:rFonts w:ascii="Arial" w:hAnsi="Arial" w:cs="Arial"/>
+          <w:sz w:val="24"/>
+          <w:szCs w:val="24"/>
+          <w:lang w:val="en-US"/>
+        </w:rPr>
+        <w:t>:</w:t>
+      </w:r>
+      <w:r>
+        <w:rPr>
+          <w:rFonts w:ascii="Arial" w:hAnsi="Arial" w:cs="Arial"/>
+          <w:sz w:val="24"/>
+          <w:szCs w:val="24"/>
+          <w:lang w:val="en-US"/>
+        </w:rPr>
+        <w:t xml:space="preserve"> .</w:t>
+      </w:r>
+      <w:r>
+        <w:rPr>
+          <w:rFonts w:ascii="Arial" w:hAnsi="Arial" w:cs="Arial"/>
+          <w:sz w:val="24"/>
+          <w:szCs w:val="24"/>
+          <w:lang w:val="en-US"/>
+        </w:rPr>
+        <w:t>/build.py –enable-examples –enable-tests</w:t>
+      </w:r>
+    </w:p>
+    <w:p>
+      <w:pPr>
+        <w:pStyle w:val="Prrafodelista"/>
+        <w:numPr>
+          <w:ilvl w:val="0"/>
+          <w:numId w:val="12"/>
+        </w:numPr>
+        <w:rPr>
+          <w:rFonts w:ascii="Arial" w:hAnsi="Arial" w:cs="Arial"/>
+          <w:sz w:val="24"/>
+          <w:szCs w:val="24"/>
+          <w:lang w:val="en-US"/>
+        </w:rPr>
+      </w:pPr>
+      <w:r>
+        <w:rPr>
+          <w:rFonts w:ascii="Arial" w:hAnsi="Arial" w:cs="Arial"/>
+          <w:sz w:val="24"/>
+          <w:szCs w:val="24"/>
+        </w:rPr>
+        <w:t xml:space="preserve">bake: ./bake.py </w:t>
+      </w:r>
+      <w:proofErr w:type="spellStart"/>
+      <w:r>
+        <w:rPr>
+          <w:rFonts w:ascii="Arial" w:hAnsi="Arial" w:cs="Arial"/>
+          <w:sz w:val="24"/>
+          <w:szCs w:val="24"/>
+        </w:rPr>
+        <w:t>build</w:t>
+      </w:r>
+      <w:proofErr w:type="spellEnd"/>
+    </w:p>
+    <w:p>
+      <w:pPr>
+        <w:pStyle w:val="Prrafodelista"/>
+        <w:numPr>
+          <w:ilvl w:val="0"/>
+          <w:numId w:val="11"/>
+        </w:numPr>
+        <w:rPr>
+          <w:rFonts w:ascii="Arial" w:hAnsi="Arial" w:cs="Arial"/>
+          <w:sz w:val="24"/>
+          <w:szCs w:val="24"/>
+        </w:rPr>
+      </w:pPr>
+      <w:r>
+        <w:rPr>
+          <w:rFonts w:ascii="Arial" w:hAnsi="Arial" w:cs="Arial"/>
+          <w:sz w:val="24"/>
+          <w:szCs w:val="24"/>
+        </w:rPr>
+        <w:t>Nos ubicamos dentro de la carpeta ns-3.30.1 y ejecutamos:</w:t>
+      </w:r>
+    </w:p>
+    <w:p>
+      <w:pPr>
+        <w:ind w:firstLine="720"/>
+        <w:rPr>
+          <w:rFonts w:ascii="Arial" w:hAnsi="Arial" w:cs="Arial"/>
+          <w:sz w:val="24"/>
+          <w:szCs w:val="24"/>
+        </w:rPr>
+      </w:pPr>
+      <w:r>
+        <w:rPr>
+          <w:rFonts w:ascii="Arial" w:hAnsi="Arial" w:cs="Arial"/>
+          <w:sz w:val="24"/>
+          <w:szCs w:val="24"/>
+        </w:rPr>
+        <w:t xml:space="preserve">Compilar </w:t>
+      </w:r>
+      <w:proofErr w:type="spellStart"/>
+      <w:r>
+        <w:rPr>
+          <w:rFonts w:ascii="Arial" w:hAnsi="Arial" w:cs="Arial"/>
+          <w:sz w:val="24"/>
+          <w:szCs w:val="24"/>
+        </w:rPr>
+        <w:t>waf</w:t>
+      </w:r>
+      <w:proofErr w:type="spellEnd"/>
+    </w:p>
+    <w:p>
+      <w:pPr>
+        <w:pStyle w:val="Prrafodelista"/>
+        <w:numPr>
+          <w:ilvl w:val="0"/>
+          <w:numId w:val="12"/>
+        </w:numPr>
+        <w:rPr>
+          <w:rFonts w:ascii="Arial" w:hAnsi="Arial" w:cs="Arial"/>
+          <w:sz w:val="24"/>
+          <w:szCs w:val="24"/>
+          <w:lang w:val="en-US"/>
+        </w:rPr>
+      </w:pPr>
+      <w:r>
+        <w:rPr>
+          <w:rFonts w:ascii="Arial" w:hAnsi="Arial" w:cs="Arial"/>
+          <w:sz w:val="24"/>
+          <w:szCs w:val="24"/>
+          <w:lang w:val="en-US"/>
+        </w:rPr>
+        <w:t>./</w:t>
+      </w:r>
+      <w:proofErr w:type="spellStart"/>
+      <w:r>
+        <w:rPr>
+          <w:rFonts w:ascii="Arial" w:hAnsi="Arial" w:cs="Arial"/>
+          <w:sz w:val="24"/>
+          <w:szCs w:val="24"/>
+          <w:lang w:val="en-US"/>
+        </w:rPr>
+        <w:t>waf</w:t>
+      </w:r>
+      <w:proofErr w:type="spellEnd"/>
+      <w:r>
+        <w:rPr>
+          <w:rFonts w:ascii="Arial" w:hAnsi="Arial" w:cs="Arial"/>
+          <w:sz w:val="24"/>
+          <w:szCs w:val="24"/>
+          <w:lang w:val="en-US"/>
+        </w:rPr>
+        <w:t xml:space="preserve"> clean</w:t>
+      </w:r>
+    </w:p>
+    <w:p>
+      <w:pPr>
+        <w:pStyle w:val="Prrafodelista"/>
+        <w:numPr>
+          <w:ilvl w:val="0"/>
+          <w:numId w:val="12"/>
+        </w:numPr>
+        <w:rPr>
+          <w:rFonts w:ascii="Arial" w:hAnsi="Arial" w:cs="Arial"/>
+          <w:sz w:val="24"/>
+          <w:szCs w:val="24"/>
+          <w:lang w:val="en-US"/>
+        </w:rPr>
+      </w:pPr>
+      <w:r>
+        <w:rPr>
+          <w:rFonts w:ascii="Arial" w:hAnsi="Arial" w:cs="Arial"/>
+          <w:sz w:val="24"/>
+          <w:szCs w:val="24"/>
+          <w:lang w:val="en-US"/>
+        </w:rPr>
+        <w:t>./</w:t>
+      </w:r>
+      <w:proofErr w:type="spellStart"/>
+      <w:r>
+        <w:rPr>
+          <w:rFonts w:ascii="Arial" w:hAnsi="Arial" w:cs="Arial"/>
+          <w:sz w:val="24"/>
+          <w:szCs w:val="24"/>
+          <w:lang w:val="en-US"/>
+        </w:rPr>
+        <w:t>waf</w:t>
+      </w:r>
+      <w:proofErr w:type="spellEnd"/>
+      <w:r>
+        <w:rPr>
+          <w:rFonts w:ascii="Arial" w:hAnsi="Arial" w:cs="Arial"/>
+          <w:sz w:val="24"/>
+          <w:szCs w:val="24"/>
+          <w:lang w:val="en-US"/>
+        </w:rPr>
+        <w:t xml:space="preserve"> -d optimized –enable-examples –enable-tests configure</w:t>
+      </w:r>
+    </w:p>
+    <w:p>
+      <w:pPr>
+        <w:pStyle w:val="Prrafodelista"/>
+        <w:numPr>
+          <w:ilvl w:val="0"/>
+          <w:numId w:val="12"/>
+        </w:numPr>
+        <w:rPr>
+          <w:rFonts w:ascii="Arial" w:hAnsi="Arial" w:cs="Arial"/>
+          <w:sz w:val="24"/>
+          <w:szCs w:val="24"/>
+          <w:lang w:val="en-US"/>
+        </w:rPr>
+      </w:pPr>
+      <w:r>
+        <w:rPr>
+          <w:rFonts w:ascii="Arial" w:hAnsi="Arial" w:cs="Arial"/>
+          <w:sz w:val="24"/>
+          <w:szCs w:val="24"/>
+          <w:lang w:val="en-US"/>
+        </w:rPr>
+        <w:t>./</w:t>
+      </w:r>
+      <w:proofErr w:type="spellStart"/>
+      <w:r>
+        <w:rPr>
+          <w:rFonts w:ascii="Arial" w:hAnsi="Arial" w:cs="Arial"/>
+          <w:sz w:val="24"/>
+          <w:szCs w:val="24"/>
+          <w:lang w:val="en-US"/>
+        </w:rPr>
+        <w:t>waf</w:t>
+      </w:r>
+      <w:proofErr w:type="spellEnd"/>
+      <w:r>
+        <w:rPr>
+          <w:rFonts w:ascii="Arial" w:hAnsi="Arial" w:cs="Arial"/>
+          <w:sz w:val="24"/>
+          <w:szCs w:val="24"/>
+          <w:lang w:val="en-US"/>
+        </w:rPr>
+        <w:t xml:space="preserve"> clean</w:t>
+      </w:r>
+    </w:p>
+    <w:p>
+      <w:pPr>
+        <w:pStyle w:val="Prrafodelista"/>
+        <w:numPr>
+          <w:ilvl w:val="0"/>
+          <w:numId w:val="12"/>
+        </w:numPr>
+        <w:rPr>
+          <w:rFonts w:ascii="Arial" w:hAnsi="Arial" w:cs="Arial"/>
+          <w:sz w:val="24"/>
+          <w:szCs w:val="24"/>
+          <w:lang w:val="en-US"/>
+        </w:rPr>
+      </w:pPr>
+      <w:r>
+        <w:rPr>
+          <w:rFonts w:ascii="Arial" w:hAnsi="Arial" w:cs="Arial"/>
+          <w:sz w:val="24"/>
+          <w:szCs w:val="24"/>
+          <w:lang w:val="en-US"/>
+        </w:rPr>
+        <w:t>./</w:t>
+      </w:r>
+      <w:proofErr w:type="spellStart"/>
+      <w:r>
+        <w:rPr>
+          <w:rFonts w:ascii="Arial" w:hAnsi="Arial" w:cs="Arial"/>
+          <w:sz w:val="24"/>
+          <w:szCs w:val="24"/>
+          <w:lang w:val="en-US"/>
+        </w:rPr>
+        <w:t>waf</w:t>
+      </w:r>
+      <w:proofErr w:type="spellEnd"/>
+      <w:r>
+        <w:rPr>
+          <w:rFonts w:ascii="Arial" w:hAnsi="Arial" w:cs="Arial"/>
+          <w:sz w:val="24"/>
+          <w:szCs w:val="24"/>
+          <w:lang w:val="en-US"/>
+        </w:rPr>
+        <w:t xml:space="preserve"> -d debug –enable-examples –enable-tests configure</w:t>
+      </w:r>
+    </w:p>
+    <w:p>
+      <w:pPr>
+        <w:pStyle w:val="Prrafodelista"/>
+        <w:numPr>
+          <w:ilvl w:val="0"/>
+          <w:numId w:val="12"/>
+        </w:numPr>
+        <w:rPr>
+          <w:rFonts w:ascii="Arial" w:hAnsi="Arial" w:cs="Arial"/>
+          <w:sz w:val="24"/>
+          <w:szCs w:val="24"/>
+          <w:lang w:val="en-US"/>
+        </w:rPr>
+      </w:pPr>
+      <w:r>
+        <w:rPr>
+          <w:rFonts w:ascii="Arial" w:hAnsi="Arial" w:cs="Arial"/>
+          <w:sz w:val="24"/>
+          <w:szCs w:val="24"/>
+          <w:lang w:val="en-US"/>
+        </w:rPr>
+        <w:t>./</w:t>
+      </w:r>
+      <w:proofErr w:type="spellStart"/>
+      <w:r>
+        <w:rPr>
+          <w:rFonts w:ascii="Arial" w:hAnsi="Arial" w:cs="Arial"/>
+          <w:sz w:val="24"/>
+          <w:szCs w:val="24"/>
+          <w:lang w:val="en-US"/>
+        </w:rPr>
+        <w:t>waf</w:t>
+      </w:r>
+      <w:proofErr w:type="spellEnd"/>
+    </w:p>
+    <w:p>
+      <w:pPr>
+        <w:pStyle w:val="Prrafodelista"/>
+        <w:numPr>
+          <w:ilvl w:val="0"/>
+          <w:numId w:val="11"/>
+        </w:numPr>
+        <w:rPr>
+          <w:rFonts w:ascii="Arial" w:hAnsi="Arial" w:cs="Arial"/>
+          <w:sz w:val="24"/>
+          <w:szCs w:val="24"/>
+        </w:rPr>
+      </w:pPr>
+      <w:r>
+        <w:rPr>
+          <w:rFonts w:ascii="Arial" w:hAnsi="Arial" w:cs="Arial"/>
+          <w:sz w:val="24"/>
+          <w:szCs w:val="24"/>
+        </w:rPr>
+        <w:t xml:space="preserve">Para </w:t>
+      </w:r>
+      <w:r>
+        <w:rPr>
+          <w:rFonts w:ascii="Arial" w:hAnsi="Arial" w:cs="Arial"/>
+          <w:sz w:val="24"/>
+          <w:szCs w:val="24"/>
+        </w:rPr>
+        <w:t>v</w:t>
+      </w:r>
+      <w:r>
+        <w:rPr>
+          <w:rFonts w:ascii="Arial" w:hAnsi="Arial" w:cs="Arial"/>
+          <w:sz w:val="24"/>
+          <w:szCs w:val="24"/>
+        </w:rPr>
+        <w:t>erificar que todo haya quedado bien configurado, colocar algunos de los archivos</w:t>
+      </w:r>
+      <w:r>
+        <w:rPr>
+          <w:rFonts w:ascii="Arial" w:hAnsi="Arial" w:cs="Arial"/>
+          <w:sz w:val="24"/>
+          <w:szCs w:val="24"/>
+        </w:rPr>
+        <w:t xml:space="preserve">.cc </w:t>
+      </w:r>
+      <w:r>
+        <w:rPr>
+          <w:rFonts w:ascii="Arial" w:hAnsi="Arial" w:cs="Arial"/>
+          <w:sz w:val="24"/>
+          <w:szCs w:val="24"/>
+        </w:rPr>
+        <w:t>(ejemplo</w:t>
+      </w:r>
+      <w:r>
+        <w:rPr>
+          <w:rFonts w:ascii="Arial" w:hAnsi="Arial" w:cs="Arial"/>
+          <w:sz w:val="24"/>
+          <w:szCs w:val="24"/>
+        </w:rPr>
+        <w:t>:</w:t>
+      </w:r>
+      <w:r>
+        <w:rPr>
+          <w:rFonts w:ascii="Arial" w:hAnsi="Arial" w:cs="Arial"/>
+          <w:sz w:val="24"/>
+          <w:szCs w:val="24"/>
+        </w:rPr>
+        <w:t xml:space="preserve"> </w:t>
+      </w:r>
+      <w:r>
+        <w:rPr>
+          <w:rFonts w:ascii="Arial" w:hAnsi="Arial" w:cs="Arial"/>
+          <w:sz w:val="24"/>
+          <w:szCs w:val="24"/>
+        </w:rPr>
+        <w:t>../</w:t>
+      </w:r>
+      <w:r>
+        <w:rPr>
+          <w:rFonts w:ascii="Arial" w:hAnsi="Arial" w:cs="Arial"/>
+          <w:sz w:val="24"/>
+          <w:szCs w:val="24"/>
+        </w:rPr>
+        <w:t>ns-3.30.1/</w:t>
+      </w:r>
+      <w:proofErr w:type="spellStart"/>
+      <w:r>
+        <w:rPr>
+          <w:rFonts w:ascii="Arial" w:hAnsi="Arial" w:cs="Arial"/>
+          <w:sz w:val="24"/>
+          <w:szCs w:val="24"/>
+        </w:rPr>
+        <w:t>examples</w:t>
+      </w:r>
+      <w:proofErr w:type="spellEnd"/>
+      <w:r>
+        <w:rPr>
+          <w:rFonts w:ascii="Arial" w:hAnsi="Arial" w:cs="Arial"/>
+          <w:sz w:val="24"/>
+          <w:szCs w:val="24"/>
+        </w:rPr>
+        <w:t>/tutorial</w:t>
+      </w:r>
+      <w:r>
+        <w:rPr>
+          <w:rFonts w:ascii="Arial" w:hAnsi="Arial" w:cs="Arial"/>
+          <w:sz w:val="24"/>
+          <w:szCs w:val="24"/>
+        </w:rPr>
+        <w:t>/hello-simulator.cc</w:t>
+      </w:r>
+      <w:r>
+        <w:rPr>
+          <w:rFonts w:ascii="Arial" w:hAnsi="Arial" w:cs="Arial"/>
+          <w:sz w:val="24"/>
+          <w:szCs w:val="24"/>
+        </w:rPr>
+        <w:t xml:space="preserve">) </w:t>
+      </w:r>
+      <w:r>
+        <w:rPr>
+          <w:rFonts w:ascii="Arial" w:hAnsi="Arial" w:cs="Arial"/>
+          <w:sz w:val="24"/>
+          <w:szCs w:val="24"/>
+        </w:rPr>
+        <w:t xml:space="preserve">dentro de la carpeta </w:t>
+      </w:r>
+      <w:proofErr w:type="spellStart"/>
+      <w:r>
+        <w:rPr>
+          <w:rFonts w:ascii="Arial" w:hAnsi="Arial" w:cs="Arial"/>
+          <w:sz w:val="24"/>
+          <w:szCs w:val="24"/>
+        </w:rPr>
+        <w:t>scratch</w:t>
+      </w:r>
+      <w:proofErr w:type="spellEnd"/>
+      <w:r>
+        <w:rPr>
+          <w:rFonts w:ascii="Arial" w:hAnsi="Arial" w:cs="Arial"/>
+          <w:sz w:val="24"/>
+          <w:szCs w:val="24"/>
+        </w:rPr>
+        <w:t xml:space="preserve"> </w:t>
+      </w:r>
+      <w:r>
+        <w:rPr>
+          <w:rFonts w:ascii="Arial" w:hAnsi="Arial" w:cs="Arial"/>
+          <w:sz w:val="24"/>
+          <w:szCs w:val="24"/>
+        </w:rPr>
+        <w:t xml:space="preserve">y </w:t>
+      </w:r>
+      <w:r>
+        <w:rPr>
+          <w:rFonts w:ascii="Arial" w:hAnsi="Arial" w:cs="Arial"/>
+          <w:sz w:val="24"/>
+          <w:szCs w:val="24"/>
+        </w:rPr>
+        <w:t>ejecutar</w:t>
+      </w:r>
+      <w:r>
+        <w:rPr>
+          <w:rFonts w:ascii="Arial" w:hAnsi="Arial" w:cs="Arial"/>
+          <w:sz w:val="24"/>
+          <w:szCs w:val="24"/>
+        </w:rPr>
+        <w:t>/.</w:t>
+      </w:r>
+    </w:p>
+    <w:p>
+      <w:pPr>
+        <w:pStyle w:val="Prrafodelista"/>
+        <w:numPr>
+          <w:ilvl w:val="0"/>
+          <w:numId w:val="12"/>
+        </w:numPr>
+        <w:rPr>
+          <w:rFonts w:ascii="Arial" w:hAnsi="Arial" w:cs="Arial"/>
+          <w:sz w:val="24"/>
+          <w:szCs w:val="24"/>
+        </w:rPr>
+      </w:pPr>
+      <w:r>
+        <w:rPr>
+          <w:rFonts w:ascii="Arial" w:hAnsi="Arial" w:cs="Arial"/>
+          <w:sz w:val="24"/>
+          <w:szCs w:val="24"/>
+        </w:rPr>
+        <w:t>./</w:t>
+      </w:r>
+      <w:proofErr w:type="spellStart"/>
+      <w:r>
+        <w:rPr>
+          <w:rFonts w:ascii="Arial" w:hAnsi="Arial" w:cs="Arial"/>
+          <w:sz w:val="24"/>
+          <w:szCs w:val="24"/>
+        </w:rPr>
+        <w:t>waf</w:t>
+      </w:r>
+      <w:proofErr w:type="spellEnd"/>
+      <w:r>
+        <w:rPr>
+          <w:rFonts w:ascii="Arial" w:hAnsi="Arial" w:cs="Arial"/>
+          <w:sz w:val="24"/>
+          <w:szCs w:val="24"/>
+        </w:rPr>
+        <w:t xml:space="preserve"> --run </w:t>
+      </w:r>
+      <w:proofErr w:type="spellStart"/>
+      <w:r>
+        <w:rPr>
+          <w:rFonts w:ascii="Arial" w:hAnsi="Arial" w:cs="Arial"/>
+          <w:sz w:val="24"/>
+          <w:szCs w:val="24"/>
+        </w:rPr>
+        <w:t>nombre_archivo</w:t>
+      </w:r>
+      <w:proofErr w:type="spellEnd"/>
+      <w:r>
+        <w:rPr>
+          <w:rFonts w:ascii="Arial" w:hAnsi="Arial" w:cs="Arial"/>
+          <w:sz w:val="24"/>
+          <w:szCs w:val="24"/>
+        </w:rPr>
+        <w:t xml:space="preserve"> </w:t>
+      </w:r>
+    </w:p>
+    <w:p>
+      <w:pPr>
+        <w:pStyle w:val="Prrafodelista"/>
+        <w:rPr>
+          <w:rFonts w:ascii="Arial" w:hAnsi="Arial" w:cs="Arial"/>
+          <w:sz w:val="24"/>
+          <w:szCs w:val="24"/>
+        </w:rPr>
+      </w:pPr>
+    </w:p>
+    <w:p>
+      <w:pPr>
+        <w:ind w:firstLine="142"/>
+        <w:rPr>
+          <w:rFonts w:ascii="Arial" w:hAnsi="Arial" w:cs="Arial"/>
+          <w:sz w:val="24"/>
+          <w:szCs w:val="24"/>
+        </w:rPr>
+      </w:pPr>
+      <w:r>
+        <w:rPr>
+          <w:rFonts w:ascii="Arial" w:hAnsi="Arial" w:cs="Arial"/>
+          <w:sz w:val="24"/>
+          <w:szCs w:val="24"/>
+        </w:rPr>
+        <w:t>Para graficar las pruebas se</w:t>
+      </w:r>
+      <w:r>
+        <w:rPr>
+          <w:rFonts w:ascii="Arial" w:hAnsi="Arial" w:cs="Arial"/>
+          <w:sz w:val="24"/>
+          <w:szCs w:val="24"/>
+        </w:rPr>
+        <w:t xml:space="preserve"> utilizó </w:t>
+      </w:r>
+      <w:proofErr w:type="spellStart"/>
+      <w:r>
+        <w:rPr>
+          <w:rFonts w:ascii="Arial" w:hAnsi="Arial" w:cs="Arial"/>
+          <w:sz w:val="24"/>
+          <w:szCs w:val="24"/>
+        </w:rPr>
+        <w:t>Gnuplot</w:t>
+      </w:r>
+      <w:proofErr w:type="spellEnd"/>
+      <w:r>
+        <w:rPr>
+          <w:rFonts w:ascii="Arial" w:hAnsi="Arial" w:cs="Arial"/>
+          <w:sz w:val="24"/>
+          <w:szCs w:val="24"/>
+        </w:rPr>
+        <w:t xml:space="preserve">, </w:t>
+      </w:r>
+      <w:r>
+        <w:rPr>
+          <w:rFonts w:ascii="Arial" w:hAnsi="Arial" w:cs="Arial"/>
+          <w:sz w:val="24"/>
+          <w:szCs w:val="24"/>
+        </w:rPr>
+        <w:t xml:space="preserve">que es </w:t>
+      </w:r>
+      <w:r>
+        <w:rPr>
+          <w:rFonts w:ascii="Arial" w:hAnsi="Arial" w:cs="Arial"/>
+          <w:sz w:val="24"/>
+          <w:szCs w:val="24"/>
+        </w:rPr>
+        <w:t>una herramienta visual para graficar las trazas de las diferentes</w:t>
+      </w:r>
+      <w:r>
+        <w:rPr>
+          <w:rFonts w:ascii="Arial" w:hAnsi="Arial" w:cs="Arial"/>
+          <w:sz w:val="24"/>
+          <w:szCs w:val="24"/>
+        </w:rPr>
+        <w:t xml:space="preserve"> </w:t>
+      </w:r>
+      <w:r>
+        <w:rPr>
+          <w:rFonts w:ascii="Arial" w:hAnsi="Arial" w:cs="Arial"/>
+          <w:sz w:val="24"/>
+          <w:szCs w:val="24"/>
+        </w:rPr>
+        <w:t>simulaciones realizadas. Es</w:t>
+      </w:r>
+      <w:r>
+        <w:rPr>
+          <w:rFonts w:ascii="Arial" w:hAnsi="Arial" w:cs="Arial"/>
+          <w:sz w:val="24"/>
+          <w:szCs w:val="24"/>
+        </w:rPr>
+        <w:t>te</w:t>
+      </w:r>
+      <w:r>
+        <w:rPr>
+          <w:rFonts w:ascii="Arial" w:hAnsi="Arial" w:cs="Arial"/>
+          <w:sz w:val="24"/>
+          <w:szCs w:val="24"/>
+        </w:rPr>
+        <w:t xml:space="preserve"> programa </w:t>
+      </w:r>
+      <w:r>
+        <w:rPr>
+          <w:rFonts w:ascii="Arial" w:hAnsi="Arial" w:cs="Arial"/>
+          <w:sz w:val="24"/>
+          <w:szCs w:val="24"/>
+        </w:rPr>
+        <w:t xml:space="preserve">nos </w:t>
+      </w:r>
+      <w:r>
+        <w:rPr>
+          <w:rFonts w:ascii="Arial" w:hAnsi="Arial" w:cs="Arial"/>
+          <w:sz w:val="24"/>
+          <w:szCs w:val="24"/>
+        </w:rPr>
+        <w:t>permite generar gráficas 2D y 3D. Puede producir resultados</w:t>
+      </w:r>
+      <w:r>
+        <w:rPr>
+          <w:rFonts w:ascii="Arial" w:hAnsi="Arial" w:cs="Arial"/>
+          <w:sz w:val="24"/>
+          <w:szCs w:val="24"/>
+        </w:rPr>
+        <w:t xml:space="preserve"> </w:t>
+      </w:r>
+      <w:r>
+        <w:rPr>
+          <w:rFonts w:ascii="Arial" w:hAnsi="Arial" w:cs="Arial"/>
+          <w:sz w:val="24"/>
+          <w:szCs w:val="24"/>
+        </w:rPr>
+        <w:t xml:space="preserve">directamente en pantalla y en varios formatos de imagen, como PNG, JPEG, etc. </w:t>
+      </w:r>
+    </w:p>
+    <w:p>
+      <w:pPr>
+        <w:pStyle w:val="Ttulo1"/>
+        <w:rPr>
+          <w:rStyle w:val="Hipervnculo"/>
+          <w:u w:val="none"/>
+        </w:rPr>
+      </w:pPr>
+      <w:r>
+        <w:rPr>
+          <w:rStyle w:val="Hipervnculo"/>
+          <w:sz w:val="36"/>
+          <w:szCs w:val="36"/>
+          <w:u w:val="none"/>
+        </w:rPr>
+        <w:t>Desarrollo</w:t>
+      </w:r>
+    </w:p>
+    <w:p/>
+    <w:p>
+      <w:pPr>
+        <w:pStyle w:val="Ttulo2"/>
+        <w:rPr>
+          <w:sz w:val="30"/>
+          <w:szCs w:val="30"/>
+        </w:rPr>
+      </w:pPr>
+      <w:r>
+        <w:rPr>
+          <w:rStyle w:val="Ttulo2Car"/>
+          <w:sz w:val="32"/>
+          <w:szCs w:val="32"/>
+        </w:rPr>
+        <w:t>Parte</w:t>
+      </w:r>
+      <w:r>
+        <w:rPr>
+          <w:sz w:val="30"/>
+          <w:szCs w:val="30"/>
+        </w:rPr>
+        <w:t xml:space="preserve"> 1</w:t>
+      </w:r>
+    </w:p>
+    <w:p>
+      <w:pPr>
+        <w:ind w:firstLine="142"/>
+        <w:rPr>
+          <w:rFonts w:ascii="Arial" w:hAnsi="Arial" w:cs="Arial"/>
+          <w:sz w:val="24"/>
+          <w:szCs w:val="24"/>
+        </w:rPr>
+      </w:pPr>
+      <w:r>
+        <w:rPr>
+          <w:rFonts w:ascii="Arial" w:hAnsi="Arial" w:cs="Arial"/>
+          <w:sz w:val="24"/>
+          <w:szCs w:val="24"/>
+        </w:rPr>
+        <w:t xml:space="preserve">Se diseñó un escenario con 3 emisores </w:t>
+      </w:r>
+      <w:proofErr w:type="spellStart"/>
+      <w:r>
+        <w:rPr>
+          <w:rFonts w:ascii="Arial" w:hAnsi="Arial" w:cs="Arial"/>
+          <w:sz w:val="24"/>
+          <w:szCs w:val="24"/>
+        </w:rPr>
+        <w:t>on</w:t>
+      </w:r>
+      <w:proofErr w:type="spellEnd"/>
+      <w:r>
+        <w:rPr>
+          <w:rFonts w:ascii="Arial" w:hAnsi="Arial" w:cs="Arial"/>
+          <w:sz w:val="24"/>
+          <w:szCs w:val="24"/>
+        </w:rPr>
+        <w:t xml:space="preserve">/off </w:t>
+      </w:r>
+      <w:proofErr w:type="spellStart"/>
+      <w:r>
+        <w:rPr>
+          <w:rFonts w:ascii="Arial" w:hAnsi="Arial" w:cs="Arial"/>
+          <w:sz w:val="24"/>
+          <w:szCs w:val="24"/>
+        </w:rPr>
+        <w:t>application</w:t>
+      </w:r>
+      <w:proofErr w:type="spellEnd"/>
+      <w:r>
+        <w:rPr>
+          <w:rFonts w:ascii="Arial" w:hAnsi="Arial" w:cs="Arial"/>
+          <w:sz w:val="24"/>
+          <w:szCs w:val="24"/>
+        </w:rPr>
+        <w:t>, 3 receptores y dos nodos intermedios. Se</w:t>
+      </w:r>
+      <w:r>
+        <w:rPr>
+          <w:rFonts w:ascii="Arial" w:hAnsi="Arial" w:cs="Arial"/>
+          <w:sz w:val="24"/>
+          <w:szCs w:val="24"/>
+        </w:rPr>
+        <w:t xml:space="preserve"> </w:t>
+      </w:r>
+      <w:r>
+        <w:rPr>
+          <w:rFonts w:ascii="Arial" w:hAnsi="Arial" w:cs="Arial"/>
+          <w:sz w:val="24"/>
+          <w:szCs w:val="24"/>
+        </w:rPr>
+        <w:t>conectaron los 3 emisores a un nodo, luego éste a otro y finalmente éste a los 3 destinos finales. Uno de</w:t>
+      </w:r>
+      <w:r>
+        <w:rPr>
+          <w:rFonts w:ascii="Arial" w:hAnsi="Arial" w:cs="Arial"/>
+          <w:sz w:val="24"/>
+          <w:szCs w:val="24"/>
+        </w:rPr>
+        <w:t xml:space="preserve"> </w:t>
+      </w:r>
+      <w:r>
+        <w:rPr>
+          <w:rFonts w:ascii="Arial" w:hAnsi="Arial" w:cs="Arial"/>
+          <w:sz w:val="24"/>
+          <w:szCs w:val="24"/>
+        </w:rPr>
+        <w:t>los emisores se definió como UDP y los otros 2 TCP. Con conexiones cableadas de 100Kb/s para todos los</w:t>
+      </w:r>
+      <w:r>
+        <w:rPr>
+          <w:rFonts w:ascii="Arial" w:hAnsi="Arial" w:cs="Arial"/>
+          <w:sz w:val="24"/>
+          <w:szCs w:val="24"/>
+        </w:rPr>
+        <w:t xml:space="preserve"> </w:t>
+      </w:r>
+      <w:r>
+        <w:rPr>
+          <w:rFonts w:ascii="Arial" w:hAnsi="Arial" w:cs="Arial"/>
+          <w:sz w:val="24"/>
+          <w:szCs w:val="24"/>
+        </w:rPr>
+        <w:t>enlaces.</w:t>
+      </w:r>
+    </w:p>
+    <w:p/>
+    <w:p>
+      <w:pPr>
+        <w:pStyle w:val="Ttulo3"/>
+        <w:rPr>
+          <w:sz w:val="28"/>
+          <w:szCs w:val="28"/>
+        </w:rPr>
+      </w:pPr>
+      <w:r>
+        <w:rPr>
+          <w:sz w:val="28"/>
+          <w:szCs w:val="28"/>
+        </w:rPr>
+        <w:lastRenderedPageBreak/>
+        <w:t>Prueba con 2 emisores TCP</w:t>
+      </w:r>
+    </w:p>
+    <w:p/>
+    <w:p>
+      <w:pPr>
+        <w:rPr>
+          <w:rFonts w:ascii="Arial" w:hAnsi="Arial" w:cs="Arial"/>
+          <w:sz w:val="28"/>
+          <w:szCs w:val="28"/>
+        </w:rPr>
+      </w:pPr>
+      <w:r>
+        <w:rPr>
+          <w:rFonts w:ascii="Arial" w:hAnsi="Arial" w:cs="Arial"/>
+          <w:sz w:val="28"/>
+          <w:szCs w:val="28"/>
+        </w:rPr>
+        <w:t>Saturación de canal y velocidad de transferencia.</w:t>
+      </w:r>
+    </w:p>
+    <w:p>
+      <w:pPr>
+        <w:pStyle w:val="Prrafodelista"/>
+        <w:numPr>
+          <w:ilvl w:val="0"/>
+          <w:numId w:val="13"/>
+        </w:numPr>
+        <w:rPr>
+          <w:rFonts w:ascii="Arial" w:hAnsi="Arial" w:cs="Arial"/>
+          <w:sz w:val="24"/>
+          <w:szCs w:val="24"/>
+        </w:rPr>
+      </w:pPr>
+      <w:r>
+        <w:rPr>
+          <w:rFonts w:ascii="Arial" w:hAnsi="Arial" w:cs="Arial"/>
+          <w:sz w:val="24"/>
+          <w:szCs w:val="24"/>
+        </w:rPr>
+        <w:t>Explicar saturación de canal y velocidad de transferencia</w:t>
+      </w:r>
+    </w:p>
+    <w:p>
+      <w:pPr>
+        <w:rPr>
+          <w:rFonts w:ascii="Arial" w:hAnsi="Arial" w:cs="Arial"/>
+          <w:sz w:val="28"/>
+          <w:szCs w:val="28"/>
+        </w:rPr>
+      </w:pPr>
+      <w:r>
+        <w:rPr>
+          <w:rFonts w:ascii="Arial" w:hAnsi="Arial" w:cs="Arial"/>
+          <w:sz w:val="28"/>
+          <w:szCs w:val="28"/>
+        </w:rPr>
+        <w:t>Gráficos</w:t>
+      </w:r>
+    </w:p>
+    <w:p>
+      <w:pPr>
+        <w:pStyle w:val="Prrafodelista"/>
+        <w:numPr>
+          <w:ilvl w:val="0"/>
+          <w:numId w:val="13"/>
+        </w:numPr>
+        <w:rPr>
+          <w:rFonts w:ascii="Arial" w:hAnsi="Arial" w:cs="Arial"/>
+          <w:sz w:val="24"/>
+          <w:szCs w:val="24"/>
+        </w:rPr>
+      </w:pPr>
+      <w:r>
+        <w:rPr>
+          <w:rFonts w:ascii="Arial" w:hAnsi="Arial" w:cs="Arial"/>
+          <w:sz w:val="24"/>
+          <w:szCs w:val="24"/>
+        </w:rPr>
+        <w:t>Colocar captura de imágenes</w:t>
+      </w:r>
+    </w:p>
+    <w:p>
+      <w:pPr>
+        <w:pStyle w:val="Prrafodelista"/>
+        <w:numPr>
+          <w:ilvl w:val="1"/>
+          <w:numId w:val="13"/>
+        </w:numPr>
+        <w:rPr>
+          <w:rFonts w:ascii="Arial" w:hAnsi="Arial" w:cs="Arial"/>
+          <w:sz w:val="24"/>
+          <w:szCs w:val="24"/>
+        </w:rPr>
+      </w:pPr>
+      <w:r>
+        <w:rPr>
+          <w:rFonts w:ascii="Arial" w:hAnsi="Arial" w:cs="Arial"/>
+          <w:sz w:val="24"/>
+          <w:szCs w:val="24"/>
+        </w:rPr>
+        <w:t>Tamaño de colas de recepción</w:t>
+      </w:r>
+    </w:p>
+    <w:p>
+      <w:pPr>
+        <w:pStyle w:val="Prrafodelista"/>
+        <w:numPr>
+          <w:ilvl w:val="1"/>
+          <w:numId w:val="13"/>
+        </w:numPr>
+        <w:rPr>
+          <w:rFonts w:ascii="Arial" w:hAnsi="Arial" w:cs="Arial"/>
+          <w:sz w:val="24"/>
+          <w:szCs w:val="24"/>
+        </w:rPr>
+      </w:pPr>
+      <w:r>
+        <w:rPr>
+          <w:rFonts w:ascii="Arial" w:hAnsi="Arial" w:cs="Arial"/>
+          <w:sz w:val="24"/>
+          <w:szCs w:val="24"/>
+        </w:rPr>
+        <w:t>Ventana de TCP</w:t>
+      </w:r>
+    </w:p>
+    <w:p>
+      <w:pPr>
+        <w:pStyle w:val="Prrafodelista"/>
+        <w:numPr>
+          <w:ilvl w:val="1"/>
+          <w:numId w:val="13"/>
+        </w:numPr>
+        <w:rPr>
+          <w:rFonts w:ascii="Arial" w:hAnsi="Arial" w:cs="Arial"/>
+          <w:sz w:val="24"/>
+          <w:szCs w:val="24"/>
+        </w:rPr>
+      </w:pPr>
+      <w:r>
+        <w:rPr>
+          <w:rFonts w:ascii="Arial" w:hAnsi="Arial" w:cs="Arial"/>
+          <w:sz w:val="24"/>
+          <w:szCs w:val="24"/>
+        </w:rPr>
+        <w:t>Cualquier mecanismo que muestre lo que sucede</w:t>
+      </w:r>
+    </w:p>
+    <w:p>
+      <w:pPr>
+        <w:rPr>
+          <w:rFonts w:ascii="Arial" w:hAnsi="Arial" w:cs="Arial"/>
+          <w:sz w:val="28"/>
+          <w:szCs w:val="28"/>
+        </w:rPr>
+      </w:pPr>
+      <w:r>
+        <w:rPr>
+          <w:rFonts w:ascii="Arial" w:hAnsi="Arial" w:cs="Arial"/>
+          <w:sz w:val="28"/>
+          <w:szCs w:val="28"/>
+        </w:rPr>
+        <w:t>Protocolo TCP</w:t>
+      </w:r>
+    </w:p>
+    <w:p>
+      <w:pPr>
+        <w:pStyle w:val="Prrafodelista"/>
+        <w:numPr>
+          <w:ilvl w:val="0"/>
+          <w:numId w:val="13"/>
+        </w:numPr>
+        <w:rPr>
+          <w:rFonts w:ascii="Arial" w:hAnsi="Arial" w:cs="Arial"/>
+          <w:sz w:val="24"/>
+          <w:szCs w:val="24"/>
+        </w:rPr>
+      </w:pPr>
+      <w:r>
+        <w:rPr>
+          <w:rFonts w:ascii="Arial" w:hAnsi="Arial" w:cs="Arial"/>
+          <w:sz w:val="24"/>
+          <w:szCs w:val="24"/>
+        </w:rPr>
+        <w:t>Introducción a las distintas etapas del protocolo TCP</w:t>
+      </w:r>
+    </w:p>
+    <w:p>
+      <w:pPr>
+        <w:pStyle w:val="Prrafodelista"/>
+        <w:numPr>
+          <w:ilvl w:val="0"/>
+          <w:numId w:val="13"/>
+        </w:numPr>
+        <w:rPr>
+          <w:rFonts w:ascii="Arial" w:hAnsi="Arial" w:cs="Arial"/>
+          <w:sz w:val="24"/>
+          <w:szCs w:val="24"/>
+        </w:rPr>
+      </w:pPr>
+      <w:r>
+        <w:rPr>
+          <w:rFonts w:ascii="Arial" w:hAnsi="Arial" w:cs="Arial"/>
+          <w:sz w:val="24"/>
+          <w:szCs w:val="24"/>
+        </w:rPr>
+        <w:t>Explicar en los gráficos capturados</w:t>
+      </w:r>
+    </w:p>
+    <w:p>
+      <w:pPr>
+        <w:ind w:firstLine="142"/>
+        <w:rPr>
+          <w:rFonts w:ascii="Arial" w:hAnsi="Arial" w:cs="Arial"/>
+          <w:sz w:val="24"/>
+          <w:szCs w:val="24"/>
+        </w:rPr>
+      </w:pPr>
+      <w:r>
+        <w:rPr>
+          <w:rFonts w:ascii="Arial" w:hAnsi="Arial" w:cs="Arial"/>
+          <w:sz w:val="24"/>
+          <w:szCs w:val="24"/>
+        </w:rPr>
+        <w:t>En este apartado vamos a explicar las distintas etapas del protocolo TCP para evitar la congestión de la red, para esto el protocolo implementa un mecanismo de control entre el emisor y el receptor. La congestión ocurre cuando los emisores envían un volumen de paquetes mayor al que un enrutador puede procesar. Si el emisor percibe que hay poca congestión entre él y el receptor va a incrementar su tasa de emisión. Por otro lado, si percibe lo contrario reducirá la misma. Esto lo logrará mediante la variación del tamaño de la ventana SND.WND. El tamaño de la ventana SND.WND se determinará por el valor de la ventana de recepción y por el valor de la ventana de congestión (</w:t>
+      </w:r>
+      <w:proofErr w:type="spellStart"/>
+      <w:r>
+        <w:rPr>
+          <w:rFonts w:ascii="Arial" w:hAnsi="Arial" w:cs="Arial"/>
+          <w:sz w:val="24"/>
+          <w:szCs w:val="24"/>
+        </w:rPr>
+        <w:t>cwnd</w:t>
+      </w:r>
+      <w:proofErr w:type="spellEnd"/>
+      <w:r>
+        <w:rPr>
+          <w:rFonts w:ascii="Arial" w:hAnsi="Arial" w:cs="Arial"/>
+          <w:sz w:val="24"/>
+          <w:szCs w:val="24"/>
+        </w:rPr>
+        <w:t>) que dependerá del algoritmo de control de congestión. Este algoritmo percibe la congestión de la red a través de los eventos de pérdidas de segmentos que pueden ser: la recepción de un triple ACK duplicado o la expiración del tiempo de espera (</w:t>
+      </w:r>
+      <w:proofErr w:type="spellStart"/>
+      <w:r>
+        <w:rPr>
+          <w:rFonts w:ascii="Arial" w:hAnsi="Arial" w:cs="Arial"/>
+          <w:sz w:val="24"/>
+          <w:szCs w:val="24"/>
+        </w:rPr>
+        <w:t>timeout</w:t>
+      </w:r>
+      <w:proofErr w:type="spellEnd"/>
+      <w:r>
+        <w:rPr>
+          <w:rFonts w:ascii="Arial" w:hAnsi="Arial" w:cs="Arial"/>
+          <w:sz w:val="24"/>
+          <w:szCs w:val="24"/>
+        </w:rPr>
+        <w:t>). El algoritmo de control de congestión se compone de cuatro mecanismos esenciales: arranque lento (</w:t>
+      </w:r>
+      <w:proofErr w:type="spellStart"/>
+      <w:r>
+        <w:rPr>
+          <w:rFonts w:ascii="Arial" w:hAnsi="Arial" w:cs="Arial"/>
+          <w:sz w:val="24"/>
+          <w:szCs w:val="24"/>
+        </w:rPr>
+        <w:t>slow</w:t>
+      </w:r>
+      <w:proofErr w:type="spellEnd"/>
+      <w:r>
+        <w:rPr>
+          <w:rFonts w:ascii="Arial" w:hAnsi="Arial" w:cs="Arial"/>
+          <w:sz w:val="24"/>
+          <w:szCs w:val="24"/>
+        </w:rPr>
+        <w:t xml:space="preserve"> </w:t>
+      </w:r>
+      <w:proofErr w:type="spellStart"/>
+      <w:r>
+        <w:rPr>
+          <w:rFonts w:ascii="Arial" w:hAnsi="Arial" w:cs="Arial"/>
+          <w:sz w:val="24"/>
+          <w:szCs w:val="24"/>
+        </w:rPr>
+        <w:t>start</w:t>
+      </w:r>
+      <w:proofErr w:type="spellEnd"/>
+      <w:r>
+        <w:rPr>
+          <w:rFonts w:ascii="Arial" w:hAnsi="Arial" w:cs="Arial"/>
+          <w:sz w:val="24"/>
+          <w:szCs w:val="24"/>
+        </w:rPr>
+        <w:t>), evitación de la congestión (</w:t>
+      </w:r>
+      <w:proofErr w:type="spellStart"/>
+      <w:r>
+        <w:rPr>
+          <w:rFonts w:ascii="Arial" w:hAnsi="Arial" w:cs="Arial"/>
+          <w:sz w:val="24"/>
+          <w:szCs w:val="24"/>
+        </w:rPr>
+        <w:t>congestion</w:t>
+      </w:r>
+      <w:proofErr w:type="spellEnd"/>
+      <w:r>
+        <w:rPr>
+          <w:rFonts w:ascii="Arial" w:hAnsi="Arial" w:cs="Arial"/>
+          <w:sz w:val="24"/>
+          <w:szCs w:val="24"/>
+        </w:rPr>
+        <w:t xml:space="preserve"> </w:t>
+      </w:r>
+      <w:proofErr w:type="spellStart"/>
+      <w:r>
+        <w:rPr>
+          <w:rFonts w:ascii="Arial" w:hAnsi="Arial" w:cs="Arial"/>
+          <w:sz w:val="24"/>
+          <w:szCs w:val="24"/>
+        </w:rPr>
+        <w:t>avoidance</w:t>
+      </w:r>
+      <w:proofErr w:type="spellEnd"/>
+      <w:r>
+        <w:rPr>
+          <w:rFonts w:ascii="Arial" w:hAnsi="Arial" w:cs="Arial"/>
+          <w:sz w:val="24"/>
+          <w:szCs w:val="24"/>
+        </w:rPr>
+        <w:t>), retransmisión rápida (</w:t>
+      </w:r>
+      <w:proofErr w:type="spellStart"/>
+      <w:r>
+        <w:rPr>
+          <w:rFonts w:ascii="Arial" w:hAnsi="Arial" w:cs="Arial"/>
+          <w:sz w:val="24"/>
+          <w:szCs w:val="24"/>
+        </w:rPr>
+        <w:t>fast</w:t>
+      </w:r>
+      <w:proofErr w:type="spellEnd"/>
+      <w:r>
+        <w:rPr>
+          <w:rFonts w:ascii="Arial" w:hAnsi="Arial" w:cs="Arial"/>
+          <w:sz w:val="24"/>
+          <w:szCs w:val="24"/>
+        </w:rPr>
+        <w:t xml:space="preserve"> </w:t>
+      </w:r>
+      <w:proofErr w:type="spellStart"/>
+      <w:r>
+        <w:rPr>
+          <w:rFonts w:ascii="Arial" w:hAnsi="Arial" w:cs="Arial"/>
+          <w:sz w:val="24"/>
+          <w:szCs w:val="24"/>
+        </w:rPr>
+        <w:t>retransmit</w:t>
+      </w:r>
+      <w:proofErr w:type="spellEnd"/>
+      <w:r>
+        <w:rPr>
+          <w:rFonts w:ascii="Arial" w:hAnsi="Arial" w:cs="Arial"/>
+          <w:sz w:val="24"/>
+          <w:szCs w:val="24"/>
+        </w:rPr>
+        <w:t>) y la recuperación rápida (</w:t>
+      </w:r>
+      <w:proofErr w:type="spellStart"/>
+      <w:r>
+        <w:rPr>
+          <w:rFonts w:ascii="Arial" w:hAnsi="Arial" w:cs="Arial"/>
+          <w:sz w:val="24"/>
+          <w:szCs w:val="24"/>
+        </w:rPr>
+        <w:t>fast</w:t>
+      </w:r>
+      <w:proofErr w:type="spellEnd"/>
+      <w:r>
+        <w:rPr>
+          <w:rFonts w:ascii="Arial" w:hAnsi="Arial" w:cs="Arial"/>
+          <w:sz w:val="24"/>
+          <w:szCs w:val="24"/>
+        </w:rPr>
+        <w:t xml:space="preserve"> </w:t>
+      </w:r>
+      <w:proofErr w:type="spellStart"/>
+      <w:r>
+        <w:rPr>
+          <w:rFonts w:ascii="Arial" w:hAnsi="Arial" w:cs="Arial"/>
+          <w:sz w:val="24"/>
+          <w:szCs w:val="24"/>
+        </w:rPr>
+        <w:t>recovery</w:t>
+      </w:r>
+      <w:proofErr w:type="spellEnd"/>
+      <w:r>
+        <w:rPr>
+          <w:rFonts w:ascii="Arial" w:hAnsi="Arial" w:cs="Arial"/>
+          <w:sz w:val="24"/>
+          <w:szCs w:val="24"/>
+        </w:rPr>
+        <w:t xml:space="preserve">). TCP Reno utiliza estos mecanismos y es considerado el algoritmo estándar de control de congestión. Además del valor </w:t>
+      </w:r>
+      <w:proofErr w:type="spellStart"/>
+      <w:r>
+        <w:rPr>
+          <w:rFonts w:ascii="Arial" w:hAnsi="Arial" w:cs="Arial"/>
+          <w:sz w:val="24"/>
+          <w:szCs w:val="24"/>
+        </w:rPr>
+        <w:t>cwnd</w:t>
+      </w:r>
+      <w:proofErr w:type="spellEnd"/>
+      <w:r>
+        <w:rPr>
+          <w:rFonts w:ascii="Arial" w:hAnsi="Arial" w:cs="Arial"/>
+          <w:sz w:val="24"/>
+          <w:szCs w:val="24"/>
+        </w:rPr>
+        <w:t>, el algoritmo suma otra variable llamada umbral (</w:t>
+      </w:r>
+      <w:proofErr w:type="spellStart"/>
+      <w:r>
+        <w:rPr>
+          <w:rFonts w:ascii="Arial" w:hAnsi="Arial" w:cs="Arial"/>
+          <w:sz w:val="24"/>
+          <w:szCs w:val="24"/>
+        </w:rPr>
+        <w:t>ssthresh</w:t>
+      </w:r>
+      <w:proofErr w:type="spellEnd"/>
+      <w:r>
+        <w:rPr>
+          <w:rFonts w:ascii="Arial" w:hAnsi="Arial" w:cs="Arial"/>
+          <w:sz w:val="24"/>
+          <w:szCs w:val="24"/>
+        </w:rPr>
+        <w:t xml:space="preserve">). Esta variable va a determinar si se va a utilizar el mecanismo de arranque lento o el de evitación de la congestión. Cuando la ventana de congestión se encuentre por debajo del umbral se utilizará arranque lento y cuando se encuentre por encima se utilizará evitación de la congestión. El valor de </w:t>
+      </w:r>
+      <w:proofErr w:type="spellStart"/>
+      <w:r>
+        <w:rPr>
+          <w:rFonts w:ascii="Arial" w:hAnsi="Arial" w:cs="Arial"/>
+          <w:sz w:val="24"/>
+          <w:szCs w:val="24"/>
+        </w:rPr>
+        <w:t>ssthresh</w:t>
+      </w:r>
+      <w:proofErr w:type="spellEnd"/>
+      <w:r>
+        <w:rPr>
+          <w:rFonts w:ascii="Arial" w:hAnsi="Arial" w:cs="Arial"/>
+          <w:sz w:val="24"/>
+          <w:szCs w:val="24"/>
+        </w:rPr>
+        <w:t xml:space="preserve"> se calculará cuando ocurra un evento de pérdida de segmentos. Se tomará el valor de </w:t>
+      </w:r>
+      <w:proofErr w:type="spellStart"/>
+      <w:r>
+        <w:rPr>
+          <w:rFonts w:ascii="Arial" w:hAnsi="Arial" w:cs="Arial"/>
+          <w:sz w:val="24"/>
+          <w:szCs w:val="24"/>
+        </w:rPr>
+        <w:t>cwnd</w:t>
+      </w:r>
+      <w:proofErr w:type="spellEnd"/>
+      <w:r>
+        <w:rPr>
+          <w:rFonts w:ascii="Arial" w:hAnsi="Arial" w:cs="Arial"/>
+          <w:sz w:val="24"/>
+          <w:szCs w:val="24"/>
+        </w:rPr>
+        <w:t xml:space="preserve"> (con al menos dos segmentos) y se lo dividirá por 2, por lo tanto, </w:t>
+      </w:r>
+      <w:proofErr w:type="spellStart"/>
+      <w:r>
+        <w:rPr>
+          <w:rFonts w:ascii="Arial" w:hAnsi="Arial" w:cs="Arial"/>
+          <w:sz w:val="24"/>
+          <w:szCs w:val="24"/>
+        </w:rPr>
+        <w:t>ssthresh</w:t>
+      </w:r>
+      <w:proofErr w:type="spellEnd"/>
+      <w:r>
+        <w:rPr>
+          <w:rFonts w:ascii="Arial" w:hAnsi="Arial" w:cs="Arial"/>
+          <w:sz w:val="24"/>
+          <w:szCs w:val="24"/>
+        </w:rPr>
+        <w:t xml:space="preserve"> = </w:t>
+      </w:r>
+      <w:proofErr w:type="spellStart"/>
+      <w:r>
+        <w:rPr>
+          <w:rFonts w:ascii="Arial" w:hAnsi="Arial" w:cs="Arial"/>
+          <w:sz w:val="24"/>
+          <w:szCs w:val="24"/>
+        </w:rPr>
+        <w:t>cwnd</w:t>
+      </w:r>
+      <w:proofErr w:type="spellEnd"/>
+      <w:r>
+        <w:rPr>
+          <w:rFonts w:ascii="Arial" w:hAnsi="Arial" w:cs="Arial"/>
+          <w:sz w:val="24"/>
+          <w:szCs w:val="24"/>
+        </w:rPr>
+        <w:t xml:space="preserve"> / 2.</w:t>
+      </w:r>
+    </w:p>
+    <w:p>
+      <w:pPr>
+        <w:ind w:firstLine="142"/>
+        <w:rPr>
+          <w:rFonts w:ascii="Arial" w:hAnsi="Arial" w:cs="Arial"/>
+          <w:sz w:val="24"/>
+          <w:szCs w:val="24"/>
+        </w:rPr>
+      </w:pPr>
+    </w:p>
+    <w:p>
+      <w:pPr>
+        <w:rPr>
+          <w:rFonts w:ascii="Arial" w:hAnsi="Arial" w:cs="Arial"/>
+          <w:b/>
+          <w:bCs/>
+          <w:sz w:val="24"/>
+          <w:szCs w:val="24"/>
+        </w:rPr>
+      </w:pPr>
+      <w:proofErr w:type="spellStart"/>
+      <w:r>
+        <w:rPr>
+          <w:rFonts w:ascii="Arial" w:hAnsi="Arial" w:cs="Arial"/>
+          <w:b/>
+          <w:bCs/>
+          <w:sz w:val="24"/>
+          <w:szCs w:val="24"/>
+        </w:rPr>
+        <w:t>Slow</w:t>
+      </w:r>
+      <w:proofErr w:type="spellEnd"/>
+      <w:r>
+        <w:rPr>
+          <w:rFonts w:ascii="Arial" w:hAnsi="Arial" w:cs="Arial"/>
+          <w:b/>
+          <w:bCs/>
+          <w:sz w:val="24"/>
+          <w:szCs w:val="24"/>
+        </w:rPr>
+        <w:t xml:space="preserve"> </w:t>
+      </w:r>
+      <w:proofErr w:type="spellStart"/>
+      <w:r>
+        <w:rPr>
+          <w:rFonts w:ascii="Arial" w:hAnsi="Arial" w:cs="Arial"/>
+          <w:b/>
+          <w:bCs/>
+          <w:sz w:val="24"/>
+          <w:szCs w:val="24"/>
+        </w:rPr>
+        <w:t>Start</w:t>
+      </w:r>
+      <w:proofErr w:type="spellEnd"/>
+      <w:r>
+        <w:rPr>
+          <w:rFonts w:ascii="Arial" w:hAnsi="Arial" w:cs="Arial"/>
+          <w:b/>
+          <w:bCs/>
+          <w:sz w:val="24"/>
+          <w:szCs w:val="24"/>
+        </w:rPr>
+        <w:t xml:space="preserve"> (</w:t>
+      </w:r>
+      <w:r>
+        <w:rPr>
+          <w:rFonts w:ascii="Arial" w:hAnsi="Arial" w:cs="Arial"/>
+          <w:b/>
+          <w:bCs/>
+          <w:sz w:val="24"/>
+          <w:szCs w:val="24"/>
+        </w:rPr>
+        <w:t>Arranque lento</w:t>
+      </w:r>
+      <w:r>
+        <w:rPr>
+          <w:rFonts w:ascii="Arial" w:hAnsi="Arial" w:cs="Arial"/>
+          <w:b/>
+          <w:bCs/>
+          <w:sz w:val="24"/>
+          <w:szCs w:val="24"/>
+        </w:rPr>
+        <w:t>)</w:t>
+      </w:r>
+    </w:p>
+    <w:p>
+      <w:pPr>
+        <w:rPr>
+          <w:rFonts w:ascii="Arial" w:hAnsi="Arial" w:cs="Arial"/>
+          <w:sz w:val="24"/>
+          <w:szCs w:val="24"/>
+        </w:rPr>
+      </w:pPr>
+      <w:r>
+        <w:rPr>
+          <w:rFonts w:ascii="Arial" w:hAnsi="Arial" w:cs="Arial"/>
+          <w:sz w:val="24"/>
+          <w:szCs w:val="24"/>
+        </w:rPr>
+        <w:t>Como se explicó antes, este algoritmo se utiliza cuando se está por debajo del umbral, por lo tanto,</w:t>
+      </w:r>
+      <w:r>
+        <w:rPr>
+          <w:rFonts w:ascii="Arial" w:hAnsi="Arial" w:cs="Arial"/>
+          <w:sz w:val="24"/>
+          <w:szCs w:val="24"/>
+        </w:rPr>
+        <w:t xml:space="preserve"> </w:t>
+      </w:r>
+      <w:r>
+        <w:rPr>
+          <w:rFonts w:ascii="Arial" w:hAnsi="Arial" w:cs="Arial"/>
+          <w:sz w:val="24"/>
+          <w:szCs w:val="24"/>
+        </w:rPr>
+        <w:t>siempre lo utilizaremos al inicio de la transmisión. Inicialmente el valor de la ventana de congestión se</w:t>
+      </w:r>
+      <w:r>
+        <w:rPr>
+          <w:rFonts w:ascii="Arial" w:hAnsi="Arial" w:cs="Arial"/>
+          <w:sz w:val="24"/>
+          <w:szCs w:val="24"/>
+        </w:rPr>
+        <w:t xml:space="preserve"> </w:t>
+      </w:r>
+      <w:r>
+        <w:rPr>
+          <w:rFonts w:ascii="Arial" w:hAnsi="Arial" w:cs="Arial"/>
+          <w:sz w:val="24"/>
+          <w:szCs w:val="24"/>
+        </w:rPr>
+        <w:t>establece en 1 MSS (también puede tener un valor distinto) y se incrementará en un segmento por cada</w:t>
+      </w:r>
+      <w:r>
+        <w:rPr>
+          <w:rFonts w:ascii="Arial" w:hAnsi="Arial" w:cs="Arial"/>
+          <w:sz w:val="24"/>
+          <w:szCs w:val="24"/>
+        </w:rPr>
+        <w:t xml:space="preserve"> </w:t>
+      </w:r>
+      <w:r>
+        <w:rPr>
+          <w:rFonts w:ascii="Arial" w:hAnsi="Arial" w:cs="Arial"/>
+          <w:sz w:val="24"/>
+          <w:szCs w:val="24"/>
+        </w:rPr>
+        <w:t xml:space="preserve">ACK recibido. Por lo tanto, como por cada ACK, </w:t>
+      </w:r>
+      <w:proofErr w:type="spellStart"/>
+      <w:r>
+        <w:rPr>
+          <w:rFonts w:ascii="Arial" w:hAnsi="Arial" w:cs="Arial"/>
+          <w:sz w:val="24"/>
+          <w:szCs w:val="24"/>
+        </w:rPr>
+        <w:t>cwnd</w:t>
+      </w:r>
+      <w:proofErr w:type="spellEnd"/>
+      <w:r>
+        <w:rPr>
+          <w:rFonts w:ascii="Arial" w:hAnsi="Arial" w:cs="Arial"/>
+          <w:sz w:val="24"/>
+          <w:szCs w:val="24"/>
+        </w:rPr>
+        <w:t xml:space="preserve"> = </w:t>
+      </w:r>
+      <w:proofErr w:type="spellStart"/>
+      <w:r>
+        <w:rPr>
+          <w:rFonts w:ascii="Arial" w:hAnsi="Arial" w:cs="Arial"/>
+          <w:sz w:val="24"/>
+          <w:szCs w:val="24"/>
+        </w:rPr>
+        <w:t>cwnd</w:t>
+      </w:r>
+      <w:proofErr w:type="spellEnd"/>
+      <w:r>
+        <w:rPr>
+          <w:rFonts w:ascii="Arial" w:hAnsi="Arial" w:cs="Arial"/>
+          <w:sz w:val="24"/>
+          <w:szCs w:val="24"/>
+        </w:rPr>
+        <w:t xml:space="preserve"> + 1, </w:t>
+      </w:r>
+      <w:r>
+        <w:rPr>
+          <w:rFonts w:ascii="Arial" w:hAnsi="Arial" w:cs="Arial"/>
+          <w:sz w:val="24"/>
+          <w:szCs w:val="24"/>
+        </w:rPr>
+        <w:lastRenderedPageBreak/>
+        <w:t>durante esta etapa la ventana de</w:t>
+      </w:r>
+      <w:r>
+        <w:rPr>
+          <w:rFonts w:ascii="Arial" w:hAnsi="Arial" w:cs="Arial"/>
+          <w:sz w:val="24"/>
+          <w:szCs w:val="24"/>
+        </w:rPr>
+        <w:t xml:space="preserve"> </w:t>
+      </w:r>
+      <w:r>
+        <w:rPr>
+          <w:rFonts w:ascii="Arial" w:hAnsi="Arial" w:cs="Arial"/>
+          <w:sz w:val="24"/>
+          <w:szCs w:val="24"/>
+        </w:rPr>
+        <w:t>congestión crecerá exponencialmente por cada RTT. No es exactamente exponencial ya que el receptor</w:t>
+      </w:r>
+      <w:r>
+        <w:rPr>
+          <w:rFonts w:ascii="Arial" w:hAnsi="Arial" w:cs="Arial"/>
+          <w:sz w:val="24"/>
+          <w:szCs w:val="24"/>
+        </w:rPr>
+        <w:t xml:space="preserve"> </w:t>
+      </w:r>
+      <w:r>
+        <w:rPr>
+          <w:rFonts w:ascii="Arial" w:hAnsi="Arial" w:cs="Arial"/>
+          <w:sz w:val="24"/>
+          <w:szCs w:val="24"/>
+        </w:rPr>
+        <w:t>puede retrasar sus ACK, generalmente enviando un ACK por cada dos segmentos que recibe.</w:t>
+      </w:r>
+    </w:p>
+    <w:p>
+      <w:pPr>
+        <w:rPr>
+          <w:rFonts w:ascii="Arial" w:hAnsi="Arial" w:cs="Arial"/>
+          <w:sz w:val="24"/>
+          <w:szCs w:val="24"/>
+        </w:rPr>
+      </w:pPr>
+      <w:r>
+        <w:rPr>
+          <w:rFonts w:ascii="Arial" w:hAnsi="Arial" w:cs="Arial"/>
+          <w:sz w:val="24"/>
+          <w:szCs w:val="24"/>
+        </w:rPr>
+        <w:t>El emisor puede saturar al enrutador intermedio y este comenzará a descartar segmentos</w:t>
+      </w:r>
+      <w:r>
+        <w:rPr>
+          <w:rFonts w:ascii="Arial" w:hAnsi="Arial" w:cs="Arial"/>
+          <w:sz w:val="24"/>
+          <w:szCs w:val="24"/>
+        </w:rPr>
+        <w:t xml:space="preserve"> </w:t>
+      </w:r>
+      <w:r>
+        <w:rPr>
+          <w:rFonts w:ascii="Arial" w:hAnsi="Arial" w:cs="Arial"/>
+          <w:sz w:val="24"/>
+          <w:szCs w:val="24"/>
+        </w:rPr>
+        <w:t>provocando una comunicación indirecta hacia el emisor para realizar los ajustes pertinentes al</w:t>
+      </w:r>
+      <w:r>
+        <w:rPr>
+          <w:rFonts w:ascii="Arial" w:hAnsi="Arial" w:cs="Arial"/>
+          <w:sz w:val="24"/>
+          <w:szCs w:val="24"/>
+        </w:rPr>
+        <w:t xml:space="preserve"> </w:t>
+      </w:r>
+      <w:proofErr w:type="spellStart"/>
+      <w:r>
+        <w:rPr>
+          <w:rFonts w:ascii="Arial" w:hAnsi="Arial" w:cs="Arial"/>
+          <w:sz w:val="24"/>
+          <w:szCs w:val="24"/>
+        </w:rPr>
+        <w:t>cwnd</w:t>
+      </w:r>
+      <w:proofErr w:type="spellEnd"/>
+      <w:r>
+        <w:rPr>
+          <w:rFonts w:ascii="Arial" w:hAnsi="Arial" w:cs="Arial"/>
+          <w:sz w:val="24"/>
+          <w:szCs w:val="24"/>
+        </w:rPr>
+        <w:t xml:space="preserve"> </w:t>
+      </w:r>
+      <w:r>
+        <w:rPr>
+          <w:rFonts w:ascii="Arial" w:hAnsi="Arial" w:cs="Arial"/>
+          <w:sz w:val="24"/>
+          <w:szCs w:val="24"/>
+        </w:rPr>
+        <w:t>(ventana de congestión).</w:t>
+      </w:r>
+    </w:p>
+    <w:p>
+      <w:pPr>
+        <w:rPr>
+          <w:rFonts w:ascii="Arial" w:hAnsi="Arial" w:cs="Arial"/>
+          <w:sz w:val="24"/>
+          <w:szCs w:val="24"/>
+        </w:rPr>
+      </w:pPr>
+    </w:p>
+    <w:p>
+      <w:pPr>
+        <w:rPr>
+          <w:rFonts w:ascii="Arial" w:hAnsi="Arial" w:cs="Arial"/>
+          <w:b/>
+          <w:bCs/>
+          <w:sz w:val="24"/>
+          <w:szCs w:val="24"/>
+        </w:rPr>
+      </w:pPr>
+      <w:proofErr w:type="spellStart"/>
+      <w:r>
+        <w:rPr>
+          <w:rFonts w:ascii="Arial" w:hAnsi="Arial" w:cs="Arial"/>
+          <w:b/>
+          <w:bCs/>
+          <w:sz w:val="24"/>
+          <w:szCs w:val="24"/>
+        </w:rPr>
+        <w:t>Congestion</w:t>
+      </w:r>
+      <w:proofErr w:type="spellEnd"/>
+      <w:r>
+        <w:rPr>
+          <w:rFonts w:ascii="Arial" w:hAnsi="Arial" w:cs="Arial"/>
+          <w:b/>
+          <w:bCs/>
+          <w:sz w:val="24"/>
+          <w:szCs w:val="24"/>
+        </w:rPr>
+        <w:t xml:space="preserve"> </w:t>
+      </w:r>
+      <w:proofErr w:type="spellStart"/>
+      <w:r>
+        <w:rPr>
+          <w:rFonts w:ascii="Arial" w:hAnsi="Arial" w:cs="Arial"/>
+          <w:b/>
+          <w:bCs/>
+          <w:sz w:val="24"/>
+          <w:szCs w:val="24"/>
+        </w:rPr>
+        <w:t>Avoidance</w:t>
+      </w:r>
+      <w:proofErr w:type="spellEnd"/>
+      <w:r>
+        <w:rPr>
+          <w:rFonts w:ascii="Arial" w:hAnsi="Arial" w:cs="Arial"/>
+          <w:b/>
+          <w:bCs/>
+          <w:sz w:val="24"/>
+          <w:szCs w:val="24"/>
+        </w:rPr>
+        <w:t xml:space="preserve"> (</w:t>
+      </w:r>
+      <w:r>
+        <w:rPr>
+          <w:rFonts w:ascii="Arial" w:hAnsi="Arial" w:cs="Arial"/>
+          <w:b/>
+          <w:bCs/>
+          <w:sz w:val="24"/>
+          <w:szCs w:val="24"/>
+        </w:rPr>
+        <w:t>Evitación de la congestión</w:t>
+      </w:r>
+      <w:r>
+        <w:rPr>
+          <w:rFonts w:ascii="Arial" w:hAnsi="Arial" w:cs="Arial"/>
+          <w:b/>
+          <w:bCs/>
+          <w:sz w:val="24"/>
+          <w:szCs w:val="24"/>
+        </w:rPr>
+        <w:t>)</w:t>
+      </w:r>
+    </w:p>
+    <w:p>
+      <w:pPr>
+        <w:rPr>
+          <w:rFonts w:ascii="Arial" w:hAnsi="Arial" w:cs="Arial"/>
+          <w:sz w:val="24"/>
+          <w:szCs w:val="24"/>
+        </w:rPr>
+      </w:pPr>
+      <w:r>
+        <w:rPr>
+          <w:rFonts w:ascii="Arial" w:hAnsi="Arial" w:cs="Arial"/>
+          <w:sz w:val="24"/>
+          <w:szCs w:val="24"/>
+        </w:rPr>
+        <w:t>Este algoritmo entra en funcionamiento al momento que el valor de la ventana de congestión supera</w:t>
+      </w:r>
+      <w:r>
+        <w:rPr>
+          <w:rFonts w:ascii="Arial" w:hAnsi="Arial" w:cs="Arial"/>
+          <w:sz w:val="24"/>
+          <w:szCs w:val="24"/>
+        </w:rPr>
+        <w:t xml:space="preserve"> </w:t>
+      </w:r>
+      <w:r>
+        <w:rPr>
+          <w:rFonts w:ascii="Arial" w:hAnsi="Arial" w:cs="Arial"/>
+          <w:sz w:val="24"/>
+          <w:szCs w:val="24"/>
+        </w:rPr>
+        <w:t xml:space="preserve">el valor del umbral. A diferencia del arranque lento, en esta etapa, por cada ACK que se recibe, </w:t>
+      </w:r>
+      <w:proofErr w:type="spellStart"/>
+      <w:r>
+        <w:rPr>
+          <w:rFonts w:ascii="Arial" w:hAnsi="Arial" w:cs="Arial"/>
+          <w:sz w:val="24"/>
+          <w:szCs w:val="24"/>
+        </w:rPr>
+        <w:t>cwnd</w:t>
+      </w:r>
+      <w:proofErr w:type="spellEnd"/>
+      <w:r>
+        <w:rPr>
+          <w:rFonts w:ascii="Arial" w:hAnsi="Arial" w:cs="Arial"/>
+          <w:sz w:val="24"/>
+          <w:szCs w:val="24"/>
+        </w:rPr>
+        <w:t xml:space="preserve"> =</w:t>
+      </w:r>
+      <w:r>
+        <w:rPr>
+          <w:rFonts w:ascii="Arial" w:hAnsi="Arial" w:cs="Arial"/>
+          <w:sz w:val="24"/>
+          <w:szCs w:val="24"/>
+        </w:rPr>
+        <w:t xml:space="preserve"> </w:t>
+      </w:r>
+      <w:proofErr w:type="spellStart"/>
+      <w:r>
+        <w:rPr>
+          <w:rFonts w:ascii="Arial" w:hAnsi="Arial" w:cs="Arial"/>
+          <w:sz w:val="24"/>
+          <w:szCs w:val="24"/>
+        </w:rPr>
+        <w:t>cwnd</w:t>
+      </w:r>
+      <w:proofErr w:type="spellEnd"/>
+      <w:r>
+        <w:rPr>
+          <w:rFonts w:ascii="Arial" w:hAnsi="Arial" w:cs="Arial"/>
+          <w:sz w:val="24"/>
+          <w:szCs w:val="24"/>
+        </w:rPr>
+        <w:t xml:space="preserve"> + 1/</w:t>
+      </w:r>
+      <w:proofErr w:type="spellStart"/>
+      <w:r>
+        <w:rPr>
+          <w:rFonts w:ascii="Arial" w:hAnsi="Arial" w:cs="Arial"/>
+          <w:sz w:val="24"/>
+          <w:szCs w:val="24"/>
+        </w:rPr>
+        <w:t>cwnd</w:t>
+      </w:r>
+      <w:proofErr w:type="spellEnd"/>
+      <w:r>
+        <w:rPr>
+          <w:rFonts w:ascii="Arial" w:hAnsi="Arial" w:cs="Arial"/>
+          <w:sz w:val="24"/>
+          <w:szCs w:val="24"/>
+        </w:rPr>
+        <w:t>. Por lo tanto, la ventana de congestión se incrementará en 1 MSS por cada RTT, o sea,</w:t>
+      </w:r>
+      <w:r>
+        <w:rPr>
+          <w:rFonts w:ascii="Arial" w:hAnsi="Arial" w:cs="Arial"/>
+          <w:sz w:val="24"/>
+          <w:szCs w:val="24"/>
+        </w:rPr>
+        <w:t xml:space="preserve"> </w:t>
+      </w:r>
+      <w:r>
+        <w:rPr>
+          <w:rFonts w:ascii="Arial" w:hAnsi="Arial" w:cs="Arial"/>
+          <w:sz w:val="24"/>
+          <w:szCs w:val="24"/>
+        </w:rPr>
+        <w:t>crecerá de forma lineal.</w:t>
+      </w:r>
+    </w:p>
+    <w:p>
+      <w:pPr>
+        <w:rPr>
+          <w:rFonts w:ascii="Arial" w:hAnsi="Arial" w:cs="Arial"/>
+          <w:b/>
+          <w:bCs/>
+          <w:sz w:val="24"/>
+          <w:szCs w:val="24"/>
+        </w:rPr>
+      </w:pPr>
+      <w:proofErr w:type="spellStart"/>
+      <w:r>
+        <w:rPr>
+          <w:rFonts w:ascii="Arial" w:hAnsi="Arial" w:cs="Arial"/>
+          <w:b/>
+          <w:bCs/>
+          <w:sz w:val="24"/>
+          <w:szCs w:val="24"/>
+        </w:rPr>
+        <w:t>Fast</w:t>
+      </w:r>
+      <w:proofErr w:type="spellEnd"/>
+      <w:r>
+        <w:rPr>
+          <w:rFonts w:ascii="Arial" w:hAnsi="Arial" w:cs="Arial"/>
+          <w:b/>
+          <w:bCs/>
+          <w:sz w:val="24"/>
+          <w:szCs w:val="24"/>
+        </w:rPr>
+        <w:t xml:space="preserve"> </w:t>
+      </w:r>
+      <w:proofErr w:type="spellStart"/>
+      <w:r>
+        <w:rPr>
+          <w:rFonts w:ascii="Arial" w:hAnsi="Arial" w:cs="Arial"/>
+          <w:b/>
+          <w:bCs/>
+          <w:sz w:val="24"/>
+          <w:szCs w:val="24"/>
+        </w:rPr>
+        <w:t>Retransmit</w:t>
+      </w:r>
+      <w:proofErr w:type="spellEnd"/>
+      <w:r>
+        <w:rPr>
+          <w:rFonts w:ascii="Arial" w:hAnsi="Arial" w:cs="Arial"/>
+          <w:b/>
+          <w:bCs/>
+          <w:sz w:val="24"/>
+          <w:szCs w:val="24"/>
+        </w:rPr>
+        <w:t xml:space="preserve"> </w:t>
+      </w:r>
+      <w:r>
+        <w:rPr>
+          <w:rFonts w:ascii="Arial" w:hAnsi="Arial" w:cs="Arial"/>
+          <w:b/>
+          <w:bCs/>
+          <w:sz w:val="24"/>
+          <w:szCs w:val="24"/>
+        </w:rPr>
+        <w:t>(</w:t>
+      </w:r>
+      <w:r>
+        <w:rPr>
+          <w:rFonts w:ascii="Arial" w:hAnsi="Arial" w:cs="Arial"/>
+          <w:b/>
+          <w:bCs/>
+          <w:sz w:val="24"/>
+          <w:szCs w:val="24"/>
+        </w:rPr>
+        <w:t>Retransmisión rápida</w:t>
+      </w:r>
+      <w:r>
+        <w:rPr>
+          <w:rFonts w:ascii="Arial" w:hAnsi="Arial" w:cs="Arial"/>
+          <w:b/>
+          <w:bCs/>
+          <w:sz w:val="24"/>
+          <w:szCs w:val="24"/>
+        </w:rPr>
+        <w:t>)</w:t>
+      </w:r>
+    </w:p>
+    <w:p>
+      <w:pPr>
+        <w:rPr>
+          <w:rFonts w:ascii="Arial" w:hAnsi="Arial" w:cs="Arial"/>
+          <w:sz w:val="24"/>
+          <w:szCs w:val="24"/>
+        </w:rPr>
+      </w:pPr>
+      <w:r>
+        <w:rPr>
+          <w:rFonts w:ascii="Arial" w:hAnsi="Arial" w:cs="Arial"/>
+          <w:sz w:val="24"/>
+          <w:szCs w:val="24"/>
+        </w:rPr>
+        <w:t xml:space="preserve">El emisor, controlando los </w:t>
+      </w:r>
+      <w:proofErr w:type="spellStart"/>
+      <w:r>
+        <w:rPr>
+          <w:rFonts w:ascii="Arial" w:hAnsi="Arial" w:cs="Arial"/>
+          <w:sz w:val="24"/>
+          <w:szCs w:val="24"/>
+        </w:rPr>
+        <w:t>ACKs</w:t>
+      </w:r>
+      <w:proofErr w:type="spellEnd"/>
+      <w:r>
+        <w:rPr>
+          <w:rFonts w:ascii="Arial" w:hAnsi="Arial" w:cs="Arial"/>
+          <w:sz w:val="24"/>
+          <w:szCs w:val="24"/>
+        </w:rPr>
+        <w:t xml:space="preserve"> duplicados, puede detectar una pérdida de segmento antes que</w:t>
+      </w:r>
+      <w:r>
+        <w:rPr>
+          <w:rFonts w:ascii="Arial" w:hAnsi="Arial" w:cs="Arial"/>
+          <w:sz w:val="24"/>
+          <w:szCs w:val="24"/>
+        </w:rPr>
+        <w:t xml:space="preserve"> </w:t>
+      </w:r>
+      <w:r>
+        <w:rPr>
+          <w:rFonts w:ascii="Arial" w:hAnsi="Arial" w:cs="Arial"/>
+          <w:sz w:val="24"/>
+          <w:szCs w:val="24"/>
+        </w:rPr>
+        <w:t>expire el tiempo de espera (</w:t>
+      </w:r>
+      <w:proofErr w:type="spellStart"/>
+      <w:r>
+        <w:rPr>
+          <w:rFonts w:ascii="Arial" w:hAnsi="Arial" w:cs="Arial"/>
+          <w:sz w:val="24"/>
+          <w:szCs w:val="24"/>
+        </w:rPr>
+        <w:t>timeout</w:t>
+      </w:r>
+      <w:proofErr w:type="spellEnd"/>
+      <w:r>
+        <w:rPr>
+          <w:rFonts w:ascii="Arial" w:hAnsi="Arial" w:cs="Arial"/>
+          <w:sz w:val="24"/>
+          <w:szCs w:val="24"/>
+        </w:rPr>
+        <w:t>). El ACK duplicado tendrá el número que correspondía a la secuencia</w:t>
+      </w:r>
+      <w:r>
+        <w:rPr>
+          <w:rFonts w:ascii="Arial" w:hAnsi="Arial" w:cs="Arial"/>
+          <w:sz w:val="24"/>
+          <w:szCs w:val="24"/>
+        </w:rPr>
+        <w:t xml:space="preserve"> </w:t>
+      </w:r>
+      <w:r>
+        <w:rPr>
+          <w:rFonts w:ascii="Arial" w:hAnsi="Arial" w:cs="Arial"/>
+          <w:sz w:val="24"/>
+          <w:szCs w:val="24"/>
+        </w:rPr>
+        <w:t>que se esperaba recibir.</w:t>
+      </w:r>
+    </w:p>
+    <w:p>
+      <w:pPr>
+        <w:rPr>
+          <w:rFonts w:ascii="Arial" w:hAnsi="Arial" w:cs="Arial"/>
+          <w:sz w:val="24"/>
+          <w:szCs w:val="24"/>
+        </w:rPr>
+      </w:pPr>
+      <w:r>
+        <w:rPr>
+          <w:rFonts w:ascii="Arial" w:hAnsi="Arial" w:cs="Arial"/>
+          <w:sz w:val="24"/>
+          <w:szCs w:val="24"/>
+        </w:rPr>
+        <w:t xml:space="preserve">Si se reciben tres </w:t>
+      </w:r>
+      <w:proofErr w:type="spellStart"/>
+      <w:r>
+        <w:rPr>
+          <w:rFonts w:ascii="Arial" w:hAnsi="Arial" w:cs="Arial"/>
+          <w:sz w:val="24"/>
+          <w:szCs w:val="24"/>
+        </w:rPr>
+        <w:t>ACKs</w:t>
+      </w:r>
+      <w:proofErr w:type="spellEnd"/>
+      <w:r>
+        <w:rPr>
+          <w:rFonts w:ascii="Arial" w:hAnsi="Arial" w:cs="Arial"/>
+          <w:sz w:val="24"/>
+          <w:szCs w:val="24"/>
+        </w:rPr>
+        <w:t xml:space="preserve"> duplicados el emisor considera a un segmento como perdido. Aquí es</w:t>
+      </w:r>
+      <w:r>
+        <w:rPr>
+          <w:rFonts w:ascii="Arial" w:hAnsi="Arial" w:cs="Arial"/>
+          <w:sz w:val="24"/>
+          <w:szCs w:val="24"/>
+        </w:rPr>
+        <w:t xml:space="preserve"> </w:t>
+      </w:r>
+      <w:r>
+        <w:rPr>
+          <w:rFonts w:ascii="Arial" w:hAnsi="Arial" w:cs="Arial"/>
+          <w:sz w:val="24"/>
+          <w:szCs w:val="24"/>
+        </w:rPr>
+        <w:t>donde el mecanismo de retransmisión rápida se ejecuta y realiza la retransmisión del</w:t>
+      </w:r>
+      <w:r>
+        <w:rPr>
+          <w:rFonts w:ascii="Arial" w:hAnsi="Arial" w:cs="Arial"/>
+          <w:sz w:val="24"/>
+          <w:szCs w:val="24"/>
+        </w:rPr>
+        <w:t xml:space="preserve"> </w:t>
+      </w:r>
+      <w:r>
+        <w:rPr>
+          <w:rFonts w:ascii="Arial" w:hAnsi="Arial" w:cs="Arial"/>
+          <w:sz w:val="24"/>
+          <w:szCs w:val="24"/>
+        </w:rPr>
+        <w:t>segmento perdido</w:t>
+      </w:r>
+      <w:r>
+        <w:rPr>
+          <w:rFonts w:ascii="Arial" w:hAnsi="Arial" w:cs="Arial"/>
+          <w:sz w:val="24"/>
+          <w:szCs w:val="24"/>
+        </w:rPr>
+        <w:t xml:space="preserve"> </w:t>
+      </w:r>
+      <w:r>
+        <w:rPr>
+          <w:rFonts w:ascii="Arial" w:hAnsi="Arial" w:cs="Arial"/>
+          <w:sz w:val="24"/>
+          <w:szCs w:val="24"/>
+        </w:rPr>
+        <w:t>antes de que el tiempo de espera termine.</w:t>
+      </w:r>
+    </w:p>
+    <w:p>
+      <w:pPr>
+        <w:rPr>
+          <w:rFonts w:ascii="Arial" w:hAnsi="Arial" w:cs="Arial"/>
+          <w:sz w:val="24"/>
+          <w:szCs w:val="24"/>
+        </w:rPr>
+      </w:pPr>
+      <w:r>
+        <w:rPr>
+          <w:rFonts w:ascii="Arial" w:hAnsi="Arial" w:cs="Arial"/>
+          <w:sz w:val="24"/>
+          <w:szCs w:val="24"/>
+        </w:rPr>
+        <w:t xml:space="preserve">El emisor asume que si existió un </w:t>
+      </w:r>
+      <w:proofErr w:type="spellStart"/>
+      <w:r>
+        <w:rPr>
+          <w:rFonts w:ascii="Arial" w:hAnsi="Arial" w:cs="Arial"/>
+          <w:sz w:val="24"/>
+          <w:szCs w:val="24"/>
+        </w:rPr>
+        <w:t>re-orden</w:t>
+      </w:r>
+      <w:proofErr w:type="spellEnd"/>
+      <w:r>
+        <w:rPr>
+          <w:rFonts w:ascii="Arial" w:hAnsi="Arial" w:cs="Arial"/>
+          <w:sz w:val="24"/>
+          <w:szCs w:val="24"/>
+        </w:rPr>
+        <w:t xml:space="preserve"> en la entrega de segmentos pueden existir uno o dos</w:t>
+      </w:r>
+      <w:r>
+        <w:rPr>
+          <w:rFonts w:ascii="Arial" w:hAnsi="Arial" w:cs="Arial"/>
+          <w:sz w:val="24"/>
+          <w:szCs w:val="24"/>
+        </w:rPr>
+        <w:t xml:space="preserve"> </w:t>
+      </w:r>
+      <w:proofErr w:type="spellStart"/>
+      <w:r>
+        <w:rPr>
+          <w:rFonts w:ascii="Arial" w:hAnsi="Arial" w:cs="Arial"/>
+          <w:sz w:val="24"/>
+          <w:szCs w:val="24"/>
+        </w:rPr>
+        <w:t>ACKs</w:t>
+      </w:r>
+      <w:proofErr w:type="spellEnd"/>
+      <w:r>
+        <w:rPr>
+          <w:rFonts w:ascii="Arial" w:hAnsi="Arial" w:cs="Arial"/>
+          <w:sz w:val="24"/>
+          <w:szCs w:val="24"/>
+        </w:rPr>
+        <w:t xml:space="preserve"> duplicados. Por lo tanto, al desconocer si los primeros dos </w:t>
+      </w:r>
+      <w:proofErr w:type="spellStart"/>
+      <w:r>
+        <w:rPr>
+          <w:rFonts w:ascii="Arial" w:hAnsi="Arial" w:cs="Arial"/>
+          <w:sz w:val="24"/>
+          <w:szCs w:val="24"/>
+        </w:rPr>
+        <w:t>ACKs</w:t>
+      </w:r>
+      <w:proofErr w:type="spellEnd"/>
+      <w:r>
+        <w:rPr>
+          <w:rFonts w:ascii="Arial" w:hAnsi="Arial" w:cs="Arial"/>
+          <w:sz w:val="24"/>
+          <w:szCs w:val="24"/>
+        </w:rPr>
+        <w:t xml:space="preserve"> duplicados son por un</w:t>
+      </w:r>
+      <w:r>
+        <w:rPr>
+          <w:rFonts w:ascii="Arial" w:hAnsi="Arial" w:cs="Arial"/>
+          <w:sz w:val="24"/>
+          <w:szCs w:val="24"/>
+        </w:rPr>
+        <w:t xml:space="preserve"> </w:t>
+      </w:r>
+      <w:r>
+        <w:rPr>
+          <w:rFonts w:ascii="Arial" w:hAnsi="Arial" w:cs="Arial"/>
+          <w:sz w:val="24"/>
+          <w:szCs w:val="24"/>
+        </w:rPr>
+        <w:t xml:space="preserve">reordenamiento o por una pérdida, se debe esperar a recibir tres </w:t>
+      </w:r>
+      <w:proofErr w:type="spellStart"/>
+      <w:r>
+        <w:rPr>
+          <w:rFonts w:ascii="Arial" w:hAnsi="Arial" w:cs="Arial"/>
+          <w:sz w:val="24"/>
+          <w:szCs w:val="24"/>
+        </w:rPr>
+        <w:t>ACKs</w:t>
+      </w:r>
+      <w:proofErr w:type="spellEnd"/>
+      <w:r>
+        <w:rPr>
+          <w:rFonts w:ascii="Arial" w:hAnsi="Arial" w:cs="Arial"/>
+          <w:sz w:val="24"/>
+          <w:szCs w:val="24"/>
+        </w:rPr>
+        <w:t xml:space="preserve"> duplicados para dar por perdido un</w:t>
+      </w:r>
+      <w:r>
+        <w:rPr>
+          <w:rFonts w:ascii="Arial" w:hAnsi="Arial" w:cs="Arial"/>
+          <w:sz w:val="24"/>
+          <w:szCs w:val="24"/>
+        </w:rPr>
+        <w:t xml:space="preserve"> </w:t>
+      </w:r>
+      <w:r>
+        <w:rPr>
+          <w:rFonts w:ascii="Arial" w:hAnsi="Arial" w:cs="Arial"/>
+          <w:sz w:val="24"/>
+          <w:szCs w:val="24"/>
+        </w:rPr>
+        <w:t>segmento.</w:t>
+      </w:r>
+    </w:p>
+    <w:p>
+      <w:pPr>
+        <w:rPr>
+          <w:rFonts w:ascii="Arial" w:hAnsi="Arial" w:cs="Arial"/>
+          <w:b/>
+          <w:bCs/>
+          <w:sz w:val="24"/>
+          <w:szCs w:val="24"/>
+        </w:rPr>
+      </w:pPr>
+      <w:proofErr w:type="spellStart"/>
+      <w:r>
+        <w:rPr>
+          <w:rFonts w:ascii="Arial" w:hAnsi="Arial" w:cs="Arial"/>
+          <w:b/>
+          <w:bCs/>
+          <w:sz w:val="24"/>
+          <w:szCs w:val="24"/>
+        </w:rPr>
+        <w:t>Fast</w:t>
+      </w:r>
+      <w:proofErr w:type="spellEnd"/>
+      <w:r>
+        <w:rPr>
+          <w:rFonts w:ascii="Arial" w:hAnsi="Arial" w:cs="Arial"/>
+          <w:b/>
+          <w:bCs/>
+          <w:sz w:val="24"/>
+          <w:szCs w:val="24"/>
+        </w:rPr>
+        <w:t xml:space="preserve"> </w:t>
+      </w:r>
+      <w:proofErr w:type="spellStart"/>
+      <w:r>
+        <w:rPr>
+          <w:rFonts w:ascii="Arial" w:hAnsi="Arial" w:cs="Arial"/>
+          <w:b/>
+          <w:bCs/>
+          <w:sz w:val="24"/>
+          <w:szCs w:val="24"/>
+        </w:rPr>
+        <w:t>Recovery</w:t>
+      </w:r>
+      <w:proofErr w:type="spellEnd"/>
+      <w:r>
+        <w:rPr>
+          <w:rFonts w:ascii="Arial" w:hAnsi="Arial" w:cs="Arial"/>
+          <w:b/>
+          <w:bCs/>
+          <w:sz w:val="24"/>
+          <w:szCs w:val="24"/>
+        </w:rPr>
+        <w:t xml:space="preserve"> (</w:t>
+      </w:r>
+      <w:r>
+        <w:rPr>
+          <w:rFonts w:ascii="Arial" w:hAnsi="Arial" w:cs="Arial"/>
+          <w:b/>
+          <w:bCs/>
+          <w:sz w:val="24"/>
+          <w:szCs w:val="24"/>
+        </w:rPr>
+        <w:t>Recuperación rápida</w:t>
+      </w:r>
+      <w:r>
+        <w:rPr>
+          <w:rFonts w:ascii="Arial" w:hAnsi="Arial" w:cs="Arial"/>
+          <w:b/>
+          <w:bCs/>
+          <w:sz w:val="24"/>
+          <w:szCs w:val="24"/>
+        </w:rPr>
+        <w:t>)</w:t>
+      </w:r>
+    </w:p>
+    <w:p>
+      <w:pPr>
+        <w:rPr>
+          <w:rFonts w:ascii="Arial" w:hAnsi="Arial" w:cs="Arial"/>
+          <w:sz w:val="24"/>
+          <w:szCs w:val="24"/>
+        </w:rPr>
+      </w:pPr>
+      <w:r>
+        <w:rPr>
+          <w:rFonts w:ascii="Arial" w:hAnsi="Arial" w:cs="Arial"/>
+          <w:sz w:val="24"/>
+          <w:szCs w:val="24"/>
+        </w:rPr>
+        <w:t xml:space="preserve">Este algoritmo se ejecuta cuando el emisor recibe tres </w:t>
+      </w:r>
+      <w:proofErr w:type="spellStart"/>
+      <w:r>
+        <w:rPr>
+          <w:rFonts w:ascii="Arial" w:hAnsi="Arial" w:cs="Arial"/>
+          <w:sz w:val="24"/>
+          <w:szCs w:val="24"/>
+        </w:rPr>
+        <w:t>ACKs</w:t>
+      </w:r>
+      <w:proofErr w:type="spellEnd"/>
+      <w:r>
+        <w:rPr>
+          <w:rFonts w:ascii="Arial" w:hAnsi="Arial" w:cs="Arial"/>
+          <w:sz w:val="24"/>
+          <w:szCs w:val="24"/>
+        </w:rPr>
+        <w:t xml:space="preserve"> duplicados en la etapa </w:t>
+      </w:r>
+      <w:proofErr w:type="spellStart"/>
+      <w:r>
+        <w:rPr>
+          <w:rFonts w:ascii="Arial" w:hAnsi="Arial" w:cs="Arial"/>
+          <w:sz w:val="24"/>
+          <w:szCs w:val="24"/>
+        </w:rPr>
+        <w:t>slow</w:t>
+      </w:r>
+      <w:proofErr w:type="spellEnd"/>
+      <w:r>
+        <w:rPr>
+          <w:rFonts w:ascii="Arial" w:hAnsi="Arial" w:cs="Arial"/>
+          <w:sz w:val="24"/>
+          <w:szCs w:val="24"/>
+        </w:rPr>
+        <w:t xml:space="preserve"> </w:t>
+      </w:r>
+      <w:proofErr w:type="spellStart"/>
+      <w:r>
+        <w:rPr>
+          <w:rFonts w:ascii="Arial" w:hAnsi="Arial" w:cs="Arial"/>
+          <w:sz w:val="24"/>
+          <w:szCs w:val="24"/>
+        </w:rPr>
+        <w:t>start</w:t>
+      </w:r>
+      <w:proofErr w:type="spellEnd"/>
+      <w:r>
+        <w:rPr>
+          <w:rFonts w:ascii="Arial" w:hAnsi="Arial" w:cs="Arial"/>
+          <w:sz w:val="24"/>
+          <w:szCs w:val="24"/>
+        </w:rPr>
+        <w:t xml:space="preserve"> y de</w:t>
+      </w:r>
+      <w:r>
+        <w:rPr>
+          <w:rFonts w:ascii="Arial" w:hAnsi="Arial" w:cs="Arial"/>
+          <w:sz w:val="24"/>
+          <w:szCs w:val="24"/>
+        </w:rPr>
+        <w:t xml:space="preserve"> </w:t>
+      </w:r>
+      <w:r>
+        <w:rPr>
+          <w:rFonts w:ascii="Arial" w:hAnsi="Arial" w:cs="Arial"/>
+          <w:sz w:val="24"/>
+          <w:szCs w:val="24"/>
+        </w:rPr>
+        <w:t>prevención de la congestión, aquí se asume que el segmento se perdió y lo retransmite inmediatamente.</w:t>
+      </w:r>
+    </w:p>
+    <w:p>
+      <w:pPr>
+        <w:rPr>
+          <w:rFonts w:ascii="Arial" w:hAnsi="Arial" w:cs="Arial"/>
+          <w:sz w:val="24"/>
+          <w:szCs w:val="24"/>
+        </w:rPr>
+      </w:pPr>
+      <w:r>
+        <w:rPr>
+          <w:rFonts w:ascii="Arial" w:hAnsi="Arial" w:cs="Arial"/>
+          <w:sz w:val="24"/>
+          <w:szCs w:val="24"/>
+        </w:rPr>
+        <w:t xml:space="preserve">Los segmentos recibidos luego del segmento perdido generaron los </w:t>
+      </w:r>
+      <w:proofErr w:type="spellStart"/>
+      <w:r>
+        <w:rPr>
+          <w:rFonts w:ascii="Arial" w:hAnsi="Arial" w:cs="Arial"/>
+          <w:sz w:val="24"/>
+          <w:szCs w:val="24"/>
+        </w:rPr>
+        <w:t>ACKs</w:t>
+      </w:r>
+      <w:proofErr w:type="spellEnd"/>
+      <w:r>
+        <w:rPr>
+          <w:rFonts w:ascii="Arial" w:hAnsi="Arial" w:cs="Arial"/>
+          <w:sz w:val="24"/>
+          <w:szCs w:val="24"/>
+        </w:rPr>
+        <w:t xml:space="preserve"> duplicados, esto quiere decir</w:t>
+      </w:r>
+      <w:r>
+        <w:rPr>
+          <w:rFonts w:ascii="Arial" w:hAnsi="Arial" w:cs="Arial"/>
+          <w:sz w:val="24"/>
+          <w:szCs w:val="24"/>
+        </w:rPr>
+        <w:t xml:space="preserve"> </w:t>
+      </w:r>
+      <w:r>
+        <w:rPr>
+          <w:rFonts w:ascii="Arial" w:hAnsi="Arial" w:cs="Arial"/>
+          <w:sz w:val="24"/>
+          <w:szCs w:val="24"/>
+        </w:rPr>
+        <w:t xml:space="preserve">que todavía hay datos entre los dos extremos. TCP no quiere reducir el flujo </w:t>
+      </w:r>
+      <w:r>
+        <w:rPr>
+          <w:rFonts w:ascii="Arial" w:hAnsi="Arial" w:cs="Arial"/>
+          <w:sz w:val="24"/>
+          <w:szCs w:val="24"/>
+        </w:rPr>
+        <w:t>bruscamente,</w:t>
+      </w:r>
+      <w:r>
+        <w:rPr>
+          <w:rFonts w:ascii="Arial" w:hAnsi="Arial" w:cs="Arial"/>
+          <w:sz w:val="24"/>
+          <w:szCs w:val="24"/>
+        </w:rPr>
+        <w:t xml:space="preserve"> por lo tanto, evita</w:t>
+      </w:r>
+      <w:r>
+        <w:rPr>
+          <w:rFonts w:ascii="Arial" w:hAnsi="Arial" w:cs="Arial"/>
+          <w:sz w:val="24"/>
+          <w:szCs w:val="24"/>
+        </w:rPr>
+        <w:t xml:space="preserve"> </w:t>
+      </w:r>
+      <w:r>
+        <w:rPr>
+          <w:rFonts w:ascii="Arial" w:hAnsi="Arial" w:cs="Arial"/>
+          <w:sz w:val="24"/>
+          <w:szCs w:val="24"/>
+        </w:rPr>
+        <w:t>el ingreso a la etapa de arranque lento y se mantiene en la de evitación de la congestión. Luego establece</w:t>
+      </w:r>
+      <w:r>
+        <w:rPr>
+          <w:rFonts w:ascii="Arial" w:hAnsi="Arial" w:cs="Arial"/>
+          <w:sz w:val="24"/>
+          <w:szCs w:val="24"/>
+        </w:rPr>
+        <w:t xml:space="preserve"> </w:t>
+      </w:r>
+      <w:r>
+        <w:rPr>
+          <w:rFonts w:ascii="Arial" w:hAnsi="Arial" w:cs="Arial"/>
+          <w:sz w:val="24"/>
+          <w:szCs w:val="24"/>
+        </w:rPr>
+        <w:t>el valor del umbral a la mitad del valor de la ventana de congestión (</w:t>
+      </w:r>
+      <w:proofErr w:type="spellStart"/>
+      <w:r>
+        <w:rPr>
+          <w:rFonts w:ascii="Arial" w:hAnsi="Arial" w:cs="Arial"/>
+          <w:sz w:val="24"/>
+          <w:szCs w:val="24"/>
+        </w:rPr>
+        <w:t>ssthresh</w:t>
+      </w:r>
+      <w:proofErr w:type="spellEnd"/>
+      <w:r>
+        <w:rPr>
+          <w:rFonts w:ascii="Arial" w:hAnsi="Arial" w:cs="Arial"/>
+          <w:sz w:val="24"/>
+          <w:szCs w:val="24"/>
+        </w:rPr>
+        <w:t xml:space="preserve"> = </w:t>
+      </w:r>
+      <w:proofErr w:type="spellStart"/>
+      <w:r>
+        <w:rPr>
+          <w:rFonts w:ascii="Arial" w:hAnsi="Arial" w:cs="Arial"/>
+          <w:sz w:val="24"/>
+          <w:szCs w:val="24"/>
+        </w:rPr>
+        <w:t>cwnd</w:t>
+      </w:r>
+      <w:proofErr w:type="spellEnd"/>
+      <w:r>
+        <w:rPr>
+          <w:rFonts w:ascii="Arial" w:hAnsi="Arial" w:cs="Arial"/>
+          <w:sz w:val="24"/>
+          <w:szCs w:val="24"/>
+        </w:rPr>
+        <w:t xml:space="preserve"> / 2) y el valor de la</w:t>
+      </w:r>
+      <w:r>
+        <w:rPr>
+          <w:rFonts w:ascii="Arial" w:hAnsi="Arial" w:cs="Arial"/>
+          <w:sz w:val="24"/>
+          <w:szCs w:val="24"/>
+        </w:rPr>
+        <w:t xml:space="preserve"> </w:t>
+      </w:r>
+      <w:r>
+        <w:rPr>
+          <w:rFonts w:ascii="Arial" w:hAnsi="Arial" w:cs="Arial"/>
+          <w:sz w:val="24"/>
+          <w:szCs w:val="24"/>
+        </w:rPr>
+        <w:t>ventana lo establece en el valor del umbral + 3 (</w:t>
+      </w:r>
+      <w:proofErr w:type="spellStart"/>
+      <w:r>
+        <w:rPr>
+          <w:rFonts w:ascii="Arial" w:hAnsi="Arial" w:cs="Arial"/>
+          <w:sz w:val="24"/>
+          <w:szCs w:val="24"/>
+        </w:rPr>
+        <w:t>cwnd</w:t>
+      </w:r>
+      <w:proofErr w:type="spellEnd"/>
+      <w:r>
+        <w:rPr>
+          <w:rFonts w:ascii="Arial" w:hAnsi="Arial" w:cs="Arial"/>
+          <w:sz w:val="24"/>
+          <w:szCs w:val="24"/>
+        </w:rPr>
+        <w:t xml:space="preserve"> = </w:t>
+      </w:r>
+      <w:proofErr w:type="spellStart"/>
+      <w:r>
+        <w:rPr>
+          <w:rFonts w:ascii="Arial" w:hAnsi="Arial" w:cs="Arial"/>
+          <w:sz w:val="24"/>
+          <w:szCs w:val="24"/>
+        </w:rPr>
+        <w:t>ssthresh</w:t>
+      </w:r>
+      <w:proofErr w:type="spellEnd"/>
+      <w:r>
+        <w:rPr>
+          <w:rFonts w:ascii="Arial" w:hAnsi="Arial" w:cs="Arial"/>
+          <w:sz w:val="24"/>
+          <w:szCs w:val="24"/>
+        </w:rPr>
+        <w:t xml:space="preserve"> + 3), esto lo hace por cada ACK duplicado</w:t>
+      </w:r>
+      <w:r>
+        <w:rPr>
+          <w:rFonts w:ascii="Arial" w:hAnsi="Arial" w:cs="Arial"/>
+          <w:sz w:val="24"/>
+          <w:szCs w:val="24"/>
+        </w:rPr>
+        <w:t xml:space="preserve"> </w:t>
+      </w:r>
+      <w:r>
+        <w:rPr>
+          <w:rFonts w:ascii="Arial" w:hAnsi="Arial" w:cs="Arial"/>
+          <w:sz w:val="24"/>
+          <w:szCs w:val="24"/>
+        </w:rPr>
+        <w:t>que recibió de los tres segmentos que ya habían sido transmitidos luego del segmento perdido. También, si</w:t>
+      </w:r>
+      <w:r>
+        <w:rPr>
+          <w:rFonts w:ascii="Arial" w:hAnsi="Arial" w:cs="Arial"/>
+          <w:sz w:val="24"/>
+          <w:szCs w:val="24"/>
+        </w:rPr>
+        <w:t xml:space="preserve"> </w:t>
+      </w:r>
+      <w:r>
+        <w:rPr>
+          <w:rFonts w:ascii="Arial" w:hAnsi="Arial" w:cs="Arial"/>
+          <w:sz w:val="24"/>
+          <w:szCs w:val="24"/>
+        </w:rPr>
+        <w:t xml:space="preserve">llega otro ACK duplicado se aumenta el </w:t>
+      </w:r>
+      <w:proofErr w:type="spellStart"/>
+      <w:r>
+        <w:rPr>
+          <w:rFonts w:ascii="Arial" w:hAnsi="Arial" w:cs="Arial"/>
+          <w:sz w:val="24"/>
+          <w:szCs w:val="24"/>
+        </w:rPr>
+        <w:t>cwnd</w:t>
+      </w:r>
+      <w:proofErr w:type="spellEnd"/>
+      <w:r>
+        <w:rPr>
+          <w:rFonts w:ascii="Arial" w:hAnsi="Arial" w:cs="Arial"/>
+          <w:sz w:val="24"/>
+          <w:szCs w:val="24"/>
+        </w:rPr>
+        <w:t xml:space="preserve"> por el segmento adicional recibido, si es posible, se</w:t>
+      </w:r>
+      <w:r>
+        <w:rPr>
+          <w:rFonts w:ascii="Arial" w:hAnsi="Arial" w:cs="Arial"/>
+          <w:sz w:val="24"/>
+          <w:szCs w:val="24"/>
+        </w:rPr>
+        <w:t xml:space="preserve"> </w:t>
+      </w:r>
+      <w:r>
+        <w:rPr>
+          <w:rFonts w:ascii="Arial" w:hAnsi="Arial" w:cs="Arial"/>
+          <w:sz w:val="24"/>
+          <w:szCs w:val="24"/>
+        </w:rPr>
+        <w:t>transmitirá un nuevo segmento.</w:t>
+      </w:r>
+    </w:p>
+    <w:p>
+      <w:pPr>
+        <w:rPr>
+          <w:rFonts w:ascii="Arial" w:hAnsi="Arial" w:cs="Arial"/>
+          <w:sz w:val="24"/>
+          <w:szCs w:val="24"/>
+        </w:rPr>
+      </w:pPr>
+      <w:r>
+        <w:rPr>
+          <w:rFonts w:ascii="Arial" w:hAnsi="Arial" w:cs="Arial"/>
+          <w:sz w:val="24"/>
+          <w:szCs w:val="24"/>
+        </w:rPr>
+        <w:lastRenderedPageBreak/>
+        <w:t>Esta etapa finalizará una vez que se recibió el ACK del segmento retransmitido, luego vuelve a la</w:t>
+      </w:r>
+      <w:r>
+        <w:rPr>
+          <w:rFonts w:ascii="Arial" w:hAnsi="Arial" w:cs="Arial"/>
+          <w:sz w:val="24"/>
+          <w:szCs w:val="24"/>
+        </w:rPr>
+        <w:t xml:space="preserve"> </w:t>
+      </w:r>
+      <w:r>
+        <w:rPr>
+          <w:rFonts w:ascii="Arial" w:hAnsi="Arial" w:cs="Arial"/>
+          <w:sz w:val="24"/>
+          <w:szCs w:val="24"/>
+        </w:rPr>
+        <w:t xml:space="preserve">fase de evitación de la congestión. Si el evento de pérdida fue un </w:t>
+      </w:r>
+      <w:proofErr w:type="spellStart"/>
+      <w:r>
+        <w:rPr>
+          <w:rFonts w:ascii="Arial" w:hAnsi="Arial" w:cs="Arial"/>
+          <w:sz w:val="24"/>
+          <w:szCs w:val="24"/>
+        </w:rPr>
+        <w:t>timeout</w:t>
+      </w:r>
+      <w:proofErr w:type="spellEnd"/>
+      <w:r>
+        <w:rPr>
+          <w:rFonts w:ascii="Arial" w:hAnsi="Arial" w:cs="Arial"/>
+          <w:sz w:val="24"/>
+          <w:szCs w:val="24"/>
+        </w:rPr>
+        <w:t xml:space="preserve"> se volverá a la fase de arranque</w:t>
+      </w:r>
+      <w:r>
+        <w:rPr>
+          <w:rFonts w:ascii="Arial" w:hAnsi="Arial" w:cs="Arial"/>
+          <w:sz w:val="24"/>
+          <w:szCs w:val="24"/>
+        </w:rPr>
+        <w:t xml:space="preserve"> </w:t>
+      </w:r>
+      <w:r>
+        <w:rPr>
+          <w:rFonts w:ascii="Arial" w:hAnsi="Arial" w:cs="Arial"/>
+          <w:sz w:val="24"/>
+          <w:szCs w:val="24"/>
+        </w:rPr>
+        <w:t xml:space="preserve">lento entonces el </w:t>
+      </w:r>
+      <w:proofErr w:type="spellStart"/>
+      <w:r>
+        <w:rPr>
+          <w:rFonts w:ascii="Arial" w:hAnsi="Arial" w:cs="Arial"/>
+          <w:sz w:val="24"/>
+          <w:szCs w:val="24"/>
+        </w:rPr>
+        <w:t>cwnd</w:t>
+      </w:r>
+      <w:proofErr w:type="spellEnd"/>
+      <w:r>
+        <w:rPr>
+          <w:rFonts w:ascii="Arial" w:hAnsi="Arial" w:cs="Arial"/>
+          <w:sz w:val="24"/>
+          <w:szCs w:val="24"/>
+        </w:rPr>
+        <w:t xml:space="preserve"> se “desinfla” sin mantener el valor.</w:t>
+      </w:r>
+      <w:r>
+        <w:rPr>
+          <w:rFonts w:ascii="Arial" w:hAnsi="Arial" w:cs="Arial"/>
+          <w:sz w:val="24"/>
+          <w:szCs w:val="24"/>
+        </w:rPr>
+        <w:t xml:space="preserve"> </w:t>
+      </w:r>
+    </w:p>
+    <w:p>
+      <w:pPr>
+        <w:rPr>
+          <w:rFonts w:ascii="Arial" w:hAnsi="Arial" w:cs="Arial"/>
+          <w:sz w:val="24"/>
+          <w:szCs w:val="24"/>
+        </w:rPr>
+      </w:pPr>
+      <w:r>
+        <w:rPr>
+          <w:rFonts w:ascii="Arial" w:hAnsi="Arial" w:cs="Arial"/>
+          <w:sz w:val="24"/>
+          <w:szCs w:val="24"/>
+        </w:rPr>
+        <w:t>Esta mejora y produce un alto rendimiento cuando se tiene una congestión moderada y</w:t>
+      </w:r>
+      <w:r>
+        <w:rPr>
+          <w:rFonts w:ascii="Arial" w:hAnsi="Arial" w:cs="Arial"/>
+          <w:sz w:val="24"/>
+          <w:szCs w:val="24"/>
+        </w:rPr>
+        <w:t xml:space="preserve"> </w:t>
+      </w:r>
+      <w:r>
+        <w:rPr>
+          <w:rFonts w:ascii="Arial" w:hAnsi="Arial" w:cs="Arial"/>
+          <w:sz w:val="24"/>
+          <w:szCs w:val="24"/>
+        </w:rPr>
+        <w:t>especialmente para ventanas grandes.</w:t>
+      </w:r>
+      <w:r>
+        <w:rPr>
+          <w:rFonts w:ascii="Arial" w:hAnsi="Arial" w:cs="Arial"/>
+          <w:sz w:val="24"/>
+          <w:szCs w:val="24"/>
+        </w:rPr>
+        <w:cr/>
+      </w:r>
+    </w:p>
+    <w:p>
+      <w:pPr>
+        <w:rPr>
+          <w:rFonts w:ascii="Arial" w:hAnsi="Arial" w:cs="Arial"/>
+          <w:sz w:val="28"/>
+          <w:szCs w:val="28"/>
+        </w:rPr>
+      </w:pPr>
+      <w:r>
+        <w:rPr>
+          <w:rFonts w:ascii="Arial" w:hAnsi="Arial" w:cs="Arial"/>
+          <w:sz w:val="28"/>
+          <w:szCs w:val="28"/>
+        </w:rPr>
+        <w:t>Ancho de Banda del Canal</w:t>
+      </w:r>
+    </w:p>
+    <w:p>
+      <w:pPr>
+        <w:pStyle w:val="Prrafodelista"/>
+        <w:numPr>
+          <w:ilvl w:val="0"/>
+          <w:numId w:val="13"/>
+        </w:numPr>
+      </w:pPr>
+      <w:r>
+        <w:t>Calcular el ancho de banda del canal</w:t>
+      </w:r>
+    </w:p>
+    <w:p>
+      <w:pPr>
+        <w:pStyle w:val="Prrafodelista"/>
+        <w:numPr>
+          <w:ilvl w:val="0"/>
+          <w:numId w:val="13"/>
+        </w:numPr>
+      </w:pPr>
+      <w:r>
+        <w:t>Explicar que sucede (Anomalías? explicarlas)</w:t>
+      </w:r>
+    </w:p>
+    <w:p/>
+    <w:p>
+      <w:pPr>
+        <w:pStyle w:val="Ttulo3"/>
+        <w:rPr>
+          <w:sz w:val="28"/>
+          <w:szCs w:val="28"/>
+        </w:rPr>
+      </w:pPr>
+      <w:r>
+        <w:rPr>
+          <w:sz w:val="28"/>
+          <w:szCs w:val="28"/>
+        </w:rPr>
+        <w:t>Prueba con 2 emisores TCP</w:t>
+      </w:r>
+      <w:r>
+        <w:rPr>
+          <w:sz w:val="28"/>
+          <w:szCs w:val="28"/>
+        </w:rPr>
+        <w:t xml:space="preserve"> y uno UDP</w:t>
+      </w:r>
+    </w:p>
+    <w:p/>
+    <w:p>
+      <w:pPr>
+        <w:rPr>
+          <w:rFonts w:ascii="Arial" w:hAnsi="Arial" w:cs="Arial"/>
+          <w:sz w:val="28"/>
+          <w:szCs w:val="28"/>
+        </w:rPr>
+      </w:pPr>
+      <w:r>
+        <w:rPr>
+          <w:rFonts w:ascii="Arial" w:hAnsi="Arial" w:cs="Arial"/>
+          <w:sz w:val="28"/>
+          <w:szCs w:val="28"/>
+        </w:rPr>
+        <w:t xml:space="preserve">Ancho de Banda </w:t>
+      </w:r>
+      <w:r>
+        <w:rPr>
+          <w:rFonts w:ascii="Arial" w:hAnsi="Arial" w:cs="Arial"/>
+          <w:sz w:val="28"/>
+          <w:szCs w:val="28"/>
+        </w:rPr>
+        <w:t>de los diferentes Emisores</w:t>
+      </w:r>
+    </w:p>
+    <w:p>
+      <w:pPr>
+        <w:rPr>
+          <w:rFonts w:ascii="Arial" w:hAnsi="Arial" w:cs="Arial"/>
+          <w:sz w:val="28"/>
+          <w:szCs w:val="28"/>
+        </w:rPr>
+      </w:pPr>
+    </w:p>
+    <w:p>
+      <w:pPr>
+        <w:rPr>
+          <w:rFonts w:ascii="Arial" w:hAnsi="Arial" w:cs="Arial"/>
+          <w:sz w:val="28"/>
+          <w:szCs w:val="28"/>
+        </w:rPr>
+      </w:pPr>
+      <w:r>
+        <w:rPr>
+          <w:rFonts w:ascii="Arial" w:hAnsi="Arial" w:cs="Arial"/>
+          <w:sz w:val="28"/>
+          <w:szCs w:val="28"/>
+        </w:rPr>
+        <w:t>TCP distintas acciones del protocolo</w:t>
+      </w:r>
+    </w:p>
+    <w:p/>
+    <w:p>
+      <w:pPr>
+        <w:pStyle w:val="Ttulo2"/>
+        <w:rPr>
+          <w:rStyle w:val="Ttulo2Car"/>
+          <w:sz w:val="30"/>
+          <w:szCs w:val="30"/>
+        </w:rPr>
+      </w:pPr>
+      <w:r>
+        <w:rPr>
+          <w:rStyle w:val="Ttulo2Car"/>
+          <w:sz w:val="32"/>
+          <w:szCs w:val="32"/>
+        </w:rPr>
+        <w:t>Parte</w:t>
+      </w:r>
+      <w:r>
+        <w:rPr>
+          <w:rStyle w:val="Ttulo2Car"/>
+          <w:sz w:val="30"/>
+          <w:szCs w:val="30"/>
+        </w:rPr>
+        <w:t xml:space="preserve"> 2</w:t>
+      </w:r>
+    </w:p>
+    <w:p/>
+    <w:p>
+      <w:pPr>
+        <w:rPr>
+          <w:rFonts w:ascii="Arial" w:hAnsi="Arial" w:cs="Arial"/>
+          <w:sz w:val="24"/>
+          <w:szCs w:val="24"/>
+        </w:rPr>
+      </w:pPr>
+      <w:r>
+        <w:rPr>
+          <w:rFonts w:ascii="Arial" w:hAnsi="Arial" w:cs="Arial"/>
+          <w:sz w:val="24"/>
+          <w:szCs w:val="24"/>
+        </w:rPr>
+        <w:t xml:space="preserve">Una implementación de TCP </w:t>
+      </w:r>
+      <w:proofErr w:type="spellStart"/>
+      <w:r>
+        <w:rPr>
+          <w:rFonts w:ascii="Arial" w:hAnsi="Arial" w:cs="Arial"/>
+          <w:sz w:val="24"/>
+          <w:szCs w:val="24"/>
+        </w:rPr>
+        <w:t>Westwood</w:t>
+      </w:r>
+      <w:proofErr w:type="spellEnd"/>
+      <w:r>
+        <w:rPr>
+          <w:rFonts w:ascii="Arial" w:hAnsi="Arial" w:cs="Arial"/>
+          <w:sz w:val="24"/>
+          <w:szCs w:val="24"/>
+        </w:rPr>
+        <w:t>.</w:t>
+      </w:r>
+    </w:p>
+    <w:p>
+      <w:pPr>
+        <w:rPr>
+          <w:rFonts w:ascii="Arial" w:hAnsi="Arial" w:cs="Arial"/>
+          <w:sz w:val="24"/>
+          <w:szCs w:val="24"/>
+        </w:rPr>
+      </w:pPr>
+      <w:proofErr w:type="spellStart"/>
+      <w:r>
+        <w:rPr>
+          <w:rFonts w:ascii="Arial" w:hAnsi="Arial" w:cs="Arial"/>
+          <w:sz w:val="24"/>
+          <w:szCs w:val="24"/>
+        </w:rPr>
+        <w:t>Westwood</w:t>
+      </w:r>
+      <w:proofErr w:type="spellEnd"/>
+      <w:r>
+        <w:rPr>
+          <w:rFonts w:ascii="Arial" w:hAnsi="Arial" w:cs="Arial"/>
+          <w:sz w:val="24"/>
+          <w:szCs w:val="24"/>
+        </w:rPr>
+        <w:t xml:space="preserve"> emplea el paradigma de control de congestión AIAD (Aumento Aditivo/Disminución Adaptativa). Cuando ocurre un episodio de congestión, en lugar de reducir a la mitad el </w:t>
+      </w:r>
+      <w:proofErr w:type="spellStart"/>
+      <w:r>
+        <w:rPr>
+          <w:rFonts w:ascii="Arial" w:hAnsi="Arial" w:cs="Arial"/>
+          <w:sz w:val="24"/>
+          <w:szCs w:val="24"/>
+        </w:rPr>
+        <w:t>cwnd</w:t>
+      </w:r>
+      <w:proofErr w:type="spellEnd"/>
+      <w:r>
+        <w:rPr>
+          <w:rFonts w:ascii="Arial" w:hAnsi="Arial" w:cs="Arial"/>
+          <w:sz w:val="24"/>
+          <w:szCs w:val="24"/>
+        </w:rPr>
+        <w:t>, est</w:t>
+      </w:r>
+      <w:r>
+        <w:rPr>
+          <w:rFonts w:ascii="Arial" w:hAnsi="Arial" w:cs="Arial"/>
+          <w:sz w:val="24"/>
+          <w:szCs w:val="24"/>
+        </w:rPr>
+        <w:t>e</w:t>
+      </w:r>
+      <w:r>
+        <w:rPr>
+          <w:rFonts w:ascii="Arial" w:hAnsi="Arial" w:cs="Arial"/>
+          <w:sz w:val="24"/>
+          <w:szCs w:val="24"/>
+        </w:rPr>
+        <w:t xml:space="preserve"> protocolo intenta estimar el ancho de banda de la red y usa el valor estimado para ajustar el </w:t>
+      </w:r>
+      <w:proofErr w:type="spellStart"/>
+      <w:r>
+        <w:rPr>
+          <w:rFonts w:ascii="Arial" w:hAnsi="Arial" w:cs="Arial"/>
+          <w:sz w:val="24"/>
+          <w:szCs w:val="24"/>
+        </w:rPr>
+        <w:t>cwnd</w:t>
+      </w:r>
+      <w:proofErr w:type="spellEnd"/>
+      <w:r>
+        <w:rPr>
+          <w:rFonts w:ascii="Arial" w:hAnsi="Arial" w:cs="Arial"/>
+          <w:sz w:val="24"/>
+          <w:szCs w:val="24"/>
+        </w:rPr>
+        <w:t xml:space="preserve">. </w:t>
+      </w:r>
+      <w:proofErr w:type="spellStart"/>
+      <w:r>
+        <w:rPr>
+          <w:rFonts w:ascii="Arial" w:hAnsi="Arial" w:cs="Arial"/>
+          <w:sz w:val="24"/>
+          <w:szCs w:val="24"/>
+        </w:rPr>
+        <w:t>Westwood</w:t>
+      </w:r>
+      <w:proofErr w:type="spellEnd"/>
+      <w:r>
+        <w:rPr>
+          <w:rFonts w:ascii="Arial" w:hAnsi="Arial" w:cs="Arial"/>
+          <w:sz w:val="24"/>
+          <w:szCs w:val="24"/>
+        </w:rPr>
+        <w:t xml:space="preserve"> realiza el muestreo del ancho de banda en cada recepción de ACK.</w:t>
+      </w:r>
+    </w:p>
+    <w:p>
+      <w:pPr>
+        <w:rPr>
+          <w:rFonts w:ascii="Arial" w:hAnsi="Arial" w:cs="Arial"/>
+          <w:sz w:val="24"/>
+          <w:szCs w:val="24"/>
+        </w:rPr>
+      </w:pPr>
+    </w:p>
+    <w:p>
+      <w:pPr>
+        <w:rPr>
+          <w:rFonts w:ascii="Arial" w:hAnsi="Arial" w:cs="Arial"/>
+          <w:sz w:val="24"/>
+          <w:szCs w:val="24"/>
+        </w:rPr>
+      </w:pPr>
+      <w:r>
+        <w:rPr>
+          <w:rFonts w:ascii="Arial" w:hAnsi="Arial" w:cs="Arial"/>
+          <w:sz w:val="24"/>
+          <w:szCs w:val="24"/>
+        </w:rPr>
+        <w:t xml:space="preserve">Los dos métodos principales en la implementación son </w:t>
+      </w:r>
+      <w:proofErr w:type="spellStart"/>
+      <w:r>
+        <w:rPr>
+          <w:rFonts w:ascii="Arial" w:hAnsi="Arial" w:cs="Arial"/>
+          <w:sz w:val="24"/>
+          <w:szCs w:val="24"/>
+        </w:rPr>
+        <w:t>CountAck</w:t>
+      </w:r>
+      <w:proofErr w:type="spellEnd"/>
+      <w:r>
+        <w:rPr>
+          <w:rFonts w:ascii="Arial" w:hAnsi="Arial" w:cs="Arial"/>
+          <w:sz w:val="24"/>
+          <w:szCs w:val="24"/>
+        </w:rPr>
+        <w:t xml:space="preserve"> (</w:t>
+      </w:r>
+      <w:proofErr w:type="spellStart"/>
+      <w:r>
+        <w:rPr>
+          <w:rFonts w:ascii="Arial" w:hAnsi="Arial" w:cs="Arial"/>
+          <w:sz w:val="24"/>
+          <w:szCs w:val="24"/>
+        </w:rPr>
+        <w:t>const</w:t>
+      </w:r>
+      <w:proofErr w:type="spellEnd"/>
+      <w:r>
+        <w:rPr>
+          <w:rFonts w:ascii="Arial" w:hAnsi="Arial" w:cs="Arial"/>
+          <w:sz w:val="24"/>
+          <w:szCs w:val="24"/>
+        </w:rPr>
+        <w:t xml:space="preserve"> </w:t>
+      </w:r>
+      <w:proofErr w:type="spellStart"/>
+      <w:r>
+        <w:rPr>
+          <w:rFonts w:ascii="Arial" w:hAnsi="Arial" w:cs="Arial"/>
+          <w:sz w:val="24"/>
+          <w:szCs w:val="24"/>
+        </w:rPr>
+        <w:t>TCPHeader</w:t>
+      </w:r>
+      <w:proofErr w:type="spellEnd"/>
+      <w:r>
+        <w:rPr>
+          <w:rFonts w:ascii="Arial" w:hAnsi="Arial" w:cs="Arial"/>
+          <w:sz w:val="24"/>
+          <w:szCs w:val="24"/>
+        </w:rPr>
+        <w:t xml:space="preserve">&amp;) y </w:t>
+      </w:r>
+      <w:proofErr w:type="spellStart"/>
+      <w:r>
+        <w:rPr>
+          <w:rFonts w:ascii="Arial" w:hAnsi="Arial" w:cs="Arial"/>
+          <w:sz w:val="24"/>
+          <w:szCs w:val="24"/>
+        </w:rPr>
+        <w:t>EstimateBW</w:t>
+      </w:r>
+      <w:proofErr w:type="spellEnd"/>
+      <w:r>
+        <w:rPr>
+          <w:rFonts w:ascii="Arial" w:hAnsi="Arial" w:cs="Arial"/>
+          <w:sz w:val="24"/>
+          <w:szCs w:val="24"/>
+        </w:rPr>
+        <w:t xml:space="preserve"> (</w:t>
+      </w:r>
+      <w:proofErr w:type="spellStart"/>
+      <w:r>
+        <w:rPr>
+          <w:rFonts w:ascii="Arial" w:hAnsi="Arial" w:cs="Arial"/>
+          <w:sz w:val="24"/>
+          <w:szCs w:val="24"/>
+        </w:rPr>
+        <w:t>int</w:t>
+      </w:r>
+      <w:proofErr w:type="spellEnd"/>
+      <w:r>
+        <w:rPr>
+          <w:rFonts w:ascii="Arial" w:hAnsi="Arial" w:cs="Arial"/>
+          <w:sz w:val="24"/>
+          <w:szCs w:val="24"/>
+        </w:rPr>
+        <w:t xml:space="preserve">, </w:t>
+      </w:r>
+      <w:proofErr w:type="spellStart"/>
+      <w:r>
+        <w:rPr>
+          <w:rFonts w:ascii="Arial" w:hAnsi="Arial" w:cs="Arial"/>
+          <w:sz w:val="24"/>
+          <w:szCs w:val="24"/>
+        </w:rPr>
+        <w:t>const</w:t>
+      </w:r>
+      <w:proofErr w:type="spellEnd"/>
+      <w:r>
+        <w:rPr>
+          <w:rFonts w:ascii="Arial" w:hAnsi="Arial" w:cs="Arial"/>
+          <w:sz w:val="24"/>
+          <w:szCs w:val="24"/>
+        </w:rPr>
+        <w:t xml:space="preserve">, Time). El método </w:t>
+      </w:r>
+      <w:proofErr w:type="spellStart"/>
+      <w:r>
+        <w:rPr>
+          <w:rFonts w:ascii="Arial" w:hAnsi="Arial" w:cs="Arial"/>
+          <w:sz w:val="24"/>
+          <w:szCs w:val="24"/>
+        </w:rPr>
+        <w:t>CountAck</w:t>
+      </w:r>
+      <w:proofErr w:type="spellEnd"/>
+      <w:r>
+        <w:rPr>
+          <w:rFonts w:ascii="Arial" w:hAnsi="Arial" w:cs="Arial"/>
+          <w:sz w:val="24"/>
+          <w:szCs w:val="24"/>
+        </w:rPr>
+        <w:t xml:space="preserve"> calcula el número de segmentos reconocidos al recibir un ACK. El valor de </w:t>
+      </w:r>
+      <w:proofErr w:type="spellStart"/>
+      <w:r>
+        <w:rPr>
+          <w:rFonts w:ascii="Arial" w:hAnsi="Arial" w:cs="Arial"/>
+          <w:sz w:val="24"/>
+          <w:szCs w:val="24"/>
+        </w:rPr>
+        <w:t>BudgetBW</w:t>
+      </w:r>
+      <w:proofErr w:type="spellEnd"/>
+      <w:r>
+        <w:rPr>
+          <w:rFonts w:ascii="Arial" w:hAnsi="Arial" w:cs="Arial"/>
+          <w:sz w:val="24"/>
+          <w:szCs w:val="24"/>
+        </w:rPr>
+        <w:t xml:space="preserve"> estima el ancho de banda en función del valor devuelto por </w:t>
+      </w:r>
+      <w:proofErr w:type="spellStart"/>
+      <w:r>
+        <w:rPr>
+          <w:rFonts w:ascii="Arial" w:hAnsi="Arial" w:cs="Arial"/>
+          <w:sz w:val="24"/>
+          <w:szCs w:val="24"/>
+        </w:rPr>
+        <w:t>CountAck</w:t>
+      </w:r>
+      <w:proofErr w:type="spellEnd"/>
+      <w:r>
+        <w:rPr>
+          <w:rFonts w:ascii="Arial" w:hAnsi="Arial" w:cs="Arial"/>
+          <w:sz w:val="24"/>
+          <w:szCs w:val="24"/>
+        </w:rPr>
+        <w:t xml:space="preserve"> y el intervalo de muestreo (tiempo entre llegadas del último ACK).</w:t>
+      </w:r>
+    </w:p>
+    <w:p>
+      <w:pPr>
+        <w:rPr>
+          <w:rFonts w:ascii="Arial" w:hAnsi="Arial" w:cs="Arial"/>
+          <w:sz w:val="24"/>
+          <w:szCs w:val="24"/>
+        </w:rPr>
+      </w:pPr>
+    </w:p>
+    <w:p>
+      <w:pPr>
+        <w:pStyle w:val="Ttulo1"/>
+        <w:rPr>
+          <w:rStyle w:val="Hipervnculo"/>
+          <w:u w:val="none"/>
+        </w:rPr>
+      </w:pPr>
+      <w:r>
+        <w:rPr>
+          <w:rStyle w:val="Hipervnculo"/>
+          <w:sz w:val="36"/>
+          <w:szCs w:val="36"/>
+          <w:u w:val="none"/>
+        </w:rPr>
+        <w:t>Referencias</w:t>
+      </w:r>
+    </w:p>
+    <w:p/>
+    <w:p>
+      <w:hyperlink r:id="rId11" w:history="1">
+        <w:r>
+          <w:rPr>
+            <w:rStyle w:val="Hipervnculo"/>
+          </w:rPr>
+          <w:t>https://www.nsnam.org/docs/release/3.30/tutorial/html/index.html/html/index.html</w:t>
+        </w:r>
+      </w:hyperlink>
+    </w:p>
+    <w:p>
+      <w:r>
+        <w:t>https://www.nsnam.org/doxygen/dumbbell-animation_8cc_source.html</w:t>
+      </w:r>
+    </w:p>
+    <w:p>
+      <w:hyperlink r:id="rId12" w:history="1">
+        <w:r>
+          <w:rPr>
+            <w:rStyle w:val="Hipervnculo"/>
+          </w:rPr>
+          <w:t>https://www.ibm.com/docs/ko/psfa/1.6?topic=throughput-tcp-window-size-latency</w:t>
+        </w:r>
+      </w:hyperlink>
+    </w:p>
+    <w:p>
+      <w:r>
+        <w:t>http://intronetworks.cs.luc.edu/current2/mobile/ns3.html</w:t>
+      </w:r>
+    </w:p>
+    <w:p>
+      <w:pPr>
+        <w:ind w:firstLine="142"/>
+        <w:rPr>
+          <w:rFonts w:ascii="Arial" w:hAnsi="Arial" w:cs="Arial"/>
+          <w:sz w:val="24"/>
+          <w:szCs w:val="24"/>
+        </w:rPr>
+      </w:pPr>
     </w:p>
     <w:sectPr>
-      <w:headerReference w:type="default" r:id="rId9"/>
-      <w:footerReference w:type="default" r:id="rId10"/>
+      <w:headerReference w:type="default" r:id="rId13"/>
+      <w:footerReference w:type="default" r:id="rId14"/>
       <w:pgSz w:w="12240" w:h="15840"/>
       <w:pgMar w:top="1135" w:right="1080" w:bottom="1134" w:left="1080" w:header="708" w:footer="708" w:gutter="0"/>
       <w:pgNumType w:start="0"/>
@@ -5177,7 +9170,7 @@
 </file>
 
 <file path=word/endnotes.xml><?xml version="1.0" encoding="utf-8"?>
-<w:endnotes xmlns:wpc="http://schemas.microsoft.com/office/word/2010/wordprocessingCanvas" xmlns:cx="http://schemas.microsoft.com/office/drawing/2014/chartex" xmlns:cx1="http://schemas.microsoft.com/office/drawing/2015/9/8/chartex" xmlns:mc="http://schemas.openxmlformats.org/markup-compatibility/2006" xmlns:o="urn:schemas-microsoft-com:office:office" xmlns:r="http://schemas.openxmlformats.org/officeDocument/2006/relationships" xmlns:m="http://schemas.openxmlformats.org/officeDocument/2006/math" xmlns:v="urn:schemas-microsoft-com:vml" xmlns:wp14="http://schemas.microsoft.com/office/word/2010/wordprocessingDrawing" xmlns:wp="http://schemas.openxmlformats.org/drawingml/2006/wordprocessingDrawing" xmlns:w10="urn:schemas-microsoft-com:office:word" xmlns:w="http://schemas.openxmlformats.org/wordprocessingml/2006/main" xmlns:w14="http://schemas.microsoft.com/office/word/2010/wordml" xmlns:w15="http://schemas.microsoft.com/office/word/2012/wordml" xmlns:w16se="http://schemas.microsoft.com/office/word/2015/wordml/symex" xmlns:wpg="http://schemas.microsoft.com/office/word/2010/wordprocessingGroup" xmlns:wpi="http://schemas.microsoft.com/office/word/2010/wordprocessingInk" xmlns:wne="http://schemas.microsoft.com/office/word/2006/wordml" xmlns:wps="http://schemas.microsoft.com/office/word/2010/wordprocessingShape" mc:Ignorable="w14 w15 w16se wp14">
+<w:endnotes xmlns:wpc="http://schemas.microsoft.com/office/word/2010/wordprocessingCanvas" xmlns:cx="http://schemas.microsoft.com/office/drawing/2014/chartex" xmlns:cx1="http://schemas.microsoft.com/office/drawing/2015/9/8/chartex" xmlns:cx2="http://schemas.microsoft.com/office/drawing/2015/10/21/chartex" xmlns:cx3="http://schemas.microsoft.com/office/drawing/2016/5/9/chartex" xmlns:cx4="http://schemas.microsoft.com/office/drawing/2016/5/10/chartex" xmlns:cx5="http://schemas.microsoft.com/office/drawing/2016/5/11/chartex" xmlns:cx6="http://schemas.microsoft.com/office/drawing/2016/5/12/chartex" xmlns:cx7="http://schemas.microsoft.com/office/drawing/2016/5/13/chartex" xmlns:cx8="http://schemas.microsoft.com/office/drawing/2016/5/14/chartex" xmlns:mc="http://schemas.openxmlformats.org/markup-compatibility/2006" xmlns:aink="http://schemas.microsoft.com/office/drawing/2016/ink" xmlns:am3d="http://schemas.microsoft.com/office/drawing/2017/model3d" xmlns:o="urn:schemas-microsoft-com:office:office" xmlns:oel="http://schemas.microsoft.com/office/2019/extlst" xmlns:r="http://schemas.openxmlformats.org/officeDocument/2006/relationships" xmlns:m="http://schemas.openxmlformats.org/officeDocument/2006/math" xmlns:v="urn:schemas-microsoft-com:vml" xmlns:wp14="http://schemas.microsoft.com/office/word/2010/wordprocessingDrawing" xmlns:wp="http://schemas.openxmlformats.org/drawingml/2006/wordprocessingDrawing" xmlns:w10="urn:schemas-microsoft-com:office:word" xmlns:w="http://schemas.openxmlformats.org/wordprocessingml/2006/main" xmlns:w14="http://schemas.microsoft.com/office/word/2010/wordml" xmlns:w15="http://schemas.microsoft.com/office/word/2012/wordml" xmlns:w16cex="http://schemas.microsoft.com/office/word/2018/wordml/cex" xmlns:w16cid="http://schemas.microsoft.com/office/word/2016/wordml/cid" xmlns:w16="http://schemas.microsoft.com/office/word/2018/wordml" xmlns:w16sdtdh="http://schemas.microsoft.com/office/word/2020/wordml/sdtdatahash" xmlns:w16se="http://schemas.microsoft.com/office/word/2015/wordml/symex" xmlns:wpg="http://schemas.microsoft.com/office/word/2010/wordprocessingGroup" xmlns:wpi="http://schemas.microsoft.com/office/word/2010/wordprocessingInk" xmlns:wne="http://schemas.microsoft.com/office/word/2006/wordml" xmlns:wps="http://schemas.microsoft.com/office/word/2010/wordprocessingShape" mc:Ignorable="w14 w15 w16se w16cid w16 w16cex w16sdtdh wp14">
   <w:endnote w:type="separator" w:id="-1">
     <w:p>
       <w:pPr>
@@ -5202,7 +9195,7 @@
 </file>
 
 <file path=word/footer1.xml><?xml version="1.0" encoding="utf-8"?>
-<w:ftr xmlns:wpc="http://schemas.microsoft.com/office/word/2010/wordprocessingCanvas" xmlns:cx="http://schemas.microsoft.com/office/drawing/2014/chartex" xmlns:cx1="http://schemas.microsoft.com/office/drawing/2015/9/8/chartex" xmlns:mc="http://schemas.openxmlformats.org/markup-compatibility/2006" xmlns:o="urn:schemas-microsoft-com:office:office" xmlns:r="http://schemas.openxmlformats.org/officeDocument/2006/relationships" xmlns:m="http://schemas.openxmlformats.org/officeDocument/2006/math" xmlns:v="urn:schemas-microsoft-com:vml" xmlns:wp14="http://schemas.microsoft.com/office/word/2010/wordprocessingDrawing" xmlns:wp="http://schemas.openxmlformats.org/drawingml/2006/wordprocessingDrawing" xmlns:w10="urn:schemas-microsoft-com:office:word" xmlns:w="http://schemas.openxmlformats.org/wordprocessingml/2006/main" xmlns:w14="http://schemas.microsoft.com/office/word/2010/wordml" xmlns:w15="http://schemas.microsoft.com/office/word/2012/wordml" xmlns:w16se="http://schemas.microsoft.com/office/word/2015/wordml/symex" xmlns:wpg="http://schemas.microsoft.com/office/word/2010/wordprocessingGroup" xmlns:wpi="http://schemas.microsoft.com/office/word/2010/wordprocessingInk" xmlns:wne="http://schemas.microsoft.com/office/word/2006/wordml" xmlns:wps="http://schemas.microsoft.com/office/word/2010/wordprocessingShape" mc:Ignorable="w14 w15 w16se wp14">
+<w:ftr xmlns:wpc="http://schemas.microsoft.com/office/word/2010/wordprocessingCanvas" xmlns:cx="http://schemas.microsoft.com/office/drawing/2014/chartex" xmlns:cx1="http://schemas.microsoft.com/office/drawing/2015/9/8/chartex" xmlns:cx2="http://schemas.microsoft.com/office/drawing/2015/10/21/chartex" xmlns:cx3="http://schemas.microsoft.com/office/drawing/2016/5/9/chartex" xmlns:cx4="http://schemas.microsoft.com/office/drawing/2016/5/10/chartex" xmlns:cx5="http://schemas.microsoft.com/office/drawing/2016/5/11/chartex" xmlns:cx6="http://schemas.microsoft.com/office/drawing/2016/5/12/chartex" xmlns:cx7="http://schemas.microsoft.com/office/drawing/2016/5/13/chartex" xmlns:cx8="http://schemas.microsoft.com/office/drawing/2016/5/14/chartex" xmlns:mc="http://schemas.openxmlformats.org/markup-compatibility/2006" xmlns:aink="http://schemas.microsoft.com/office/drawing/2016/ink" xmlns:am3d="http://schemas.microsoft.com/office/drawing/2017/model3d" xmlns:o="urn:schemas-microsoft-com:office:office" xmlns:oel="http://schemas.microsoft.com/office/2019/extlst" xmlns:r="http://schemas.openxmlformats.org/officeDocument/2006/relationships" xmlns:m="http://schemas.openxmlformats.org/officeDocument/2006/math" xmlns:v="urn:schemas-microsoft-com:vml" xmlns:wp14="http://schemas.microsoft.com/office/word/2010/wordprocessingDrawing" xmlns:wp="http://schemas.openxmlformats.org/drawingml/2006/wordprocessingDrawing" xmlns:w10="urn:schemas-microsoft-com:office:word" xmlns:w="http://schemas.openxmlformats.org/wordprocessingml/2006/main" xmlns:w14="http://schemas.microsoft.com/office/word/2010/wordml" xmlns:w15="http://schemas.microsoft.com/office/word/2012/wordml" xmlns:w16cex="http://schemas.microsoft.com/office/word/2018/wordml/cex" xmlns:w16cid="http://schemas.microsoft.com/office/word/2016/wordml/cid" xmlns:w16="http://schemas.microsoft.com/office/word/2018/wordml" xmlns:w16sdtdh="http://schemas.microsoft.com/office/word/2020/wordml/sdtdatahash" xmlns:w16se="http://schemas.microsoft.com/office/word/2015/wordml/symex" xmlns:wpg="http://schemas.microsoft.com/office/word/2010/wordprocessingGroup" xmlns:wpi="http://schemas.microsoft.com/office/word/2010/wordprocessingInk" xmlns:wne="http://schemas.microsoft.com/office/word/2006/wordml" xmlns:wps="http://schemas.microsoft.com/office/word/2010/wordprocessingShape" mc:Ignorable="w14 w15 w16se w16cid w16 w16cex w16sdtdh wp14">
   <w:sdt>
     <w:sdtPr>
       <w:id w:val="-697084932"/>
@@ -5391,7 +9384,7 @@
                   </v:handles>
                   <o:complex v:ext="view"/>
                 </v:shapetype>
-                <v:shape id="Cinta: curvada e inclinada hacia abajo 73" o:spid="_x0000_s1058" type="#_x0000_t107" style="position:absolute;margin-left:0;margin-top:0;width:101pt;height:27.05pt;z-index:251659264;visibility:visible;mso-wrap-style:square;mso-width-percent:0;mso-height-percent:0;mso-wrap-distance-left:9pt;mso-wrap-distance-top:0;mso-wrap-distance-right:9pt;mso-wrap-distance-bottom:0;mso-position-horizontal:center;mso-position-horizontal-relative:margin;mso-position-vertical:center;mso-position-vertical-relative:bottom-margin-area;mso-width-percent:0;mso-height-percent:0;mso-width-relative:page;mso-height-relative:page;v-text-anchor:top" o:gfxdata="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" filled="f" fillcolor="#17365d" strokecolor="#71a0dc">
+                <v:shape id="Cinta: curvada e inclinada hacia abajo 73" o:spid="_x0000_s1058" type="#_x0000_t107" style="position:absolute;margin-left:0;margin-top:0;width:101pt;height:27.05pt;z-index:251659264;visibility:visible;mso-wrap-style:square;mso-width-percent:0;mso-height-percent:0;mso-wrap-distance-left:9pt;mso-wrap-distance-top:0;mso-wrap-distance-right:9pt;mso-wrap-distance-bottom:0;mso-position-horizontal:center;mso-position-horizontal-relative:margin;mso-position-vertical:center;mso-position-vertical-relative:bottom-margin-area;mso-width-percent:0;mso-height-percent:0;mso-width-relative:page;mso-height-relative:page;v-text-anchor:top" o:gfxdata="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" filled="f" fillcolor="#17365d" strokecolor="#71a0dc">
                   <v:textbox>
                     <w:txbxContent>
                       <w:p>
@@ -5440,7 +9433,7 @@
 </file>
 
 <file path=word/footnotes.xml><?xml version="1.0" encoding="utf-8"?>
-<w:footnotes xmlns:wpc="http://schemas.microsoft.com/office/word/2010/wordprocessingCanvas" xmlns:cx="http://schemas.microsoft.com/office/drawing/2014/chartex" xmlns:cx1="http://schemas.microsoft.com/office/drawing/2015/9/8/chartex" xmlns:mc="http://schemas.openxmlformats.org/markup-compatibility/2006" xmlns:o="urn:schemas-microsoft-com:office:office" xmlns:r="http://schemas.openxmlformats.org/officeDocument/2006/relationships" xmlns:m="http://schemas.openxmlformats.org/officeDocument/2006/math" xmlns:v="urn:schemas-microsoft-com:vml" xmlns:wp14="http://schemas.microsoft.com/office/word/2010/wordprocessingDrawing" xmlns:wp="http://schemas.openxmlformats.org/drawingml/2006/wordprocessingDrawing" xmlns:w10="urn:schemas-microsoft-com:office:word" xmlns:w="http://schemas.openxmlformats.org/wordprocessingml/2006/main" xmlns:w14="http://schemas.microsoft.com/office/word/2010/wordml" xmlns:w15="http://schemas.microsoft.com/office/word/2012/wordml" xmlns:w16se="http://schemas.microsoft.com/office/word/2015/wordml/symex" xmlns:wpg="http://schemas.microsoft.com/office/word/2010/wordprocessingGroup" xmlns:wpi="http://schemas.microsoft.com/office/word/2010/wordprocessingInk" xmlns:wne="http://schemas.microsoft.com/office/word/2006/wordml" xmlns:wps="http://schemas.microsoft.com/office/word/2010/wordprocessingShape" mc:Ignorable="w14 w15 w16se wp14">
+<w:footnotes xmlns:wpc="http://schemas.microsoft.com/office/word/2010/wordprocessingCanvas" xmlns:cx="http://schemas.microsoft.com/office/drawing/2014/chartex" xmlns:cx1="http://schemas.microsoft.com/office/drawing/2015/9/8/chartex" xmlns:cx2="http://schemas.microsoft.com/office/drawing/2015/10/21/chartex" xmlns:cx3="http://schemas.microsoft.com/office/drawing/2016/5/9/chartex" xmlns:cx4="http://schemas.microsoft.com/office/drawing/2016/5/10/chartex" xmlns:cx5="http://schemas.microsoft.com/office/drawing/2016/5/11/chartex" xmlns:cx6="http://schemas.microsoft.com/office/drawing/2016/5/12/chartex" xmlns:cx7="http://schemas.microsoft.com/office/drawing/2016/5/13/chartex" xmlns:cx8="http://schemas.microsoft.com/office/drawing/2016/5/14/chartex" xmlns:mc="http://schemas.openxmlformats.org/markup-compatibility/2006" xmlns:aink="http://schemas.microsoft.com/office/drawing/2016/ink" xmlns:am3d="http://schemas.microsoft.com/office/drawing/2017/model3d" xmlns:o="urn:schemas-microsoft-com:office:office" xmlns:oel="http://schemas.microsoft.com/office/2019/extlst" xmlns:r="http://schemas.openxmlformats.org/officeDocument/2006/relationships" xmlns:m="http://schemas.openxmlformats.org/officeDocument/2006/math" xmlns:v="urn:schemas-microsoft-com:vml" xmlns:wp14="http://schemas.microsoft.com/office/word/2010/wordprocessingDrawing" xmlns:wp="http://schemas.openxmlformats.org/drawingml/2006/wordprocessingDrawing" xmlns:w10="urn:schemas-microsoft-com:office:word" xmlns:w="http://schemas.openxmlformats.org/wordprocessingml/2006/main" xmlns:w14="http://schemas.microsoft.com/office/word/2010/wordml" xmlns:w15="http://schemas.microsoft.com/office/word/2012/wordml" xmlns:w16cex="http://schemas.microsoft.com/office/word/2018/wordml/cex" xmlns:w16cid="http://schemas.microsoft.com/office/word/2016/wordml/cid" xmlns:w16="http://schemas.microsoft.com/office/word/2018/wordml" xmlns:w16sdtdh="http://schemas.microsoft.com/office/word/2020/wordml/sdtdatahash" xmlns:w16se="http://schemas.microsoft.com/office/word/2015/wordml/symex" xmlns:wpg="http://schemas.microsoft.com/office/word/2010/wordprocessingGroup" xmlns:wpi="http://schemas.microsoft.com/office/word/2010/wordprocessingInk" xmlns:wne="http://schemas.microsoft.com/office/word/2006/wordml" xmlns:wps="http://schemas.microsoft.com/office/word/2010/wordprocessingShape" mc:Ignorable="w14 w15 w16se w16cid w16 w16cex w16sdtdh wp14">
   <w:footnote w:type="separator" w:id="-1">
     <w:p>
       <w:pPr>
@@ -5465,7 +9458,7 @@
 </file>
 
 <file path=word/header1.xml><?xml version="1.0" encoding="utf-8"?>
-<w:hdr xmlns:wpc="http://schemas.microsoft.com/office/word/2010/wordprocessingCanvas" xmlns:cx="http://schemas.microsoft.com/office/drawing/2014/chartex" xmlns:cx1="http://schemas.microsoft.com/office/drawing/2015/9/8/chartex" xmlns:mc="http://schemas.openxmlformats.org/markup-compatibility/2006" xmlns:o="urn:schemas-microsoft-com:office:office" xmlns:r="http://schemas.openxmlformats.org/officeDocument/2006/relationships" xmlns:m="http://schemas.openxmlformats.org/officeDocument/2006/math" xmlns:v="urn:schemas-microsoft-com:vml" xmlns:wp14="http://schemas.microsoft.com/office/word/2010/wordprocessingDrawing" xmlns:wp="http://schemas.openxmlformats.org/drawingml/2006/wordprocessingDrawing" xmlns:w10="urn:schemas-microsoft-com:office:word" xmlns:w="http://schemas.openxmlformats.org/wordprocessingml/2006/main" xmlns:w14="http://schemas.microsoft.com/office/word/2010/wordml" xmlns:w15="http://schemas.microsoft.com/office/word/2012/wordml" xmlns:w16se="http://schemas.microsoft.com/office/word/2015/wordml/symex" xmlns:wpg="http://schemas.microsoft.com/office/word/2010/wordprocessingGroup" xmlns:wpi="http://schemas.microsoft.com/office/word/2010/wordprocessingInk" xmlns:wne="http://schemas.microsoft.com/office/word/2006/wordml" xmlns:wps="http://schemas.microsoft.com/office/word/2010/wordprocessingShape" mc:Ignorable="w14 w15 w16se wp14">
+<w:hdr xmlns:wpc="http://schemas.microsoft.com/office/word/2010/wordprocessingCanvas" xmlns:cx="http://schemas.microsoft.com/office/drawing/2014/chartex" xmlns:cx1="http://schemas.microsoft.com/office/drawing/2015/9/8/chartex" xmlns:cx2="http://schemas.microsoft.com/office/drawing/2015/10/21/chartex" xmlns:cx3="http://schemas.microsoft.com/office/drawing/2016/5/9/chartex" xmlns:cx4="http://schemas.microsoft.com/office/drawing/2016/5/10/chartex" xmlns:cx5="http://schemas.microsoft.com/office/drawing/2016/5/11/chartex" xmlns:cx6="http://schemas.microsoft.com/office/drawing/2016/5/12/chartex" xmlns:cx7="http://schemas.microsoft.com/office/drawing/2016/5/13/chartex" xmlns:cx8="http://schemas.microsoft.com/office/drawing/2016/5/14/chartex" xmlns:mc="http://schemas.openxmlformats.org/markup-compatibility/2006" xmlns:aink="http://schemas.microsoft.com/office/drawing/2016/ink" xmlns:am3d="http://schemas.microsoft.com/office/drawing/2017/model3d" xmlns:o="urn:schemas-microsoft-com:office:office" xmlns:oel="http://schemas.microsoft.com/office/2019/extlst" xmlns:r="http://schemas.openxmlformats.org/officeDocument/2006/relationships" xmlns:m="http://schemas.openxmlformats.org/officeDocument/2006/math" xmlns:v="urn:schemas-microsoft-com:vml" xmlns:wp14="http://schemas.microsoft.com/office/word/2010/wordprocessingDrawing" xmlns:wp="http://schemas.openxmlformats.org/drawingml/2006/wordprocessingDrawing" xmlns:w10="urn:schemas-microsoft-com:office:word" xmlns:w="http://schemas.openxmlformats.org/wordprocessingml/2006/main" xmlns:w14="http://schemas.microsoft.com/office/word/2010/wordml" xmlns:w15="http://schemas.microsoft.com/office/word/2012/wordml" xmlns:w16cex="http://schemas.microsoft.com/office/word/2018/wordml/cex" xmlns:w16cid="http://schemas.microsoft.com/office/word/2016/wordml/cid" xmlns:w16="http://schemas.microsoft.com/office/word/2018/wordml" xmlns:w16sdtdh="http://schemas.microsoft.com/office/word/2020/wordml/sdtdatahash" xmlns:w16se="http://schemas.microsoft.com/office/word/2015/wordml/symex" xmlns:wpg="http://schemas.microsoft.com/office/word/2010/wordprocessingGroup" xmlns:wpi="http://schemas.microsoft.com/office/word/2010/wordprocessingInk" xmlns:wne="http://schemas.microsoft.com/office/word/2006/wordml" xmlns:wps="http://schemas.microsoft.com/office/word/2010/wordprocessingShape" mc:Ignorable="w14 w15 w16se w16cid w16 w16cex w16sdtdh wp14">
   <w:p>
     <w:pPr>
       <w:pStyle w:val="Encabezado"/>
@@ -5510,7 +9503,7 @@
 </file>
 
 <file path=word/numbering.xml><?xml version="1.0" encoding="utf-8"?>
-<w:numbering xmlns:wpc="http://schemas.microsoft.com/office/word/2010/wordprocessingCanvas" xmlns:cx="http://schemas.microsoft.com/office/drawing/2014/chartex" xmlns:cx1="http://schemas.microsoft.com/office/drawing/2015/9/8/chartex" xmlns:mc="http://schemas.openxmlformats.org/markup-compatibility/2006" xmlns:o="urn:schemas-microsoft-com:office:office" xmlns:r="http://schemas.openxmlformats.org/officeDocument/2006/relationships" xmlns:m="http://schemas.openxmlformats.org/officeDocument/2006/math" xmlns:v="urn:schemas-microsoft-com:vml" xmlns:wp14="http://schemas.microsoft.com/office/word/2010/wordprocessingDrawing" xmlns:wp="http://schemas.openxmlformats.org/drawingml/2006/wordprocessingDrawing" xmlns:w10="urn:schemas-microsoft-com:office:word" xmlns:w="http://schemas.openxmlformats.org/wordprocessingml/2006/main" xmlns:w14="http://schemas.microsoft.com/office/word/2010/wordml" xmlns:w15="http://schemas.microsoft.com/office/word/2012/wordml" xmlns:w16se="http://schemas.microsoft.com/office/word/2015/wordml/symex" xmlns:wpg="http://schemas.microsoft.com/office/word/2010/wordprocessingGroup" xmlns:wpi="http://schemas.microsoft.com/office/word/2010/wordprocessingInk" xmlns:wne="http://schemas.microsoft.com/office/word/2006/wordml" xmlns:wps="http://schemas.microsoft.com/office/word/2010/wordprocessingShape" mc:Ignorable="w14 w15 w16se wp14">
+<w:numbering xmlns:wpc="http://schemas.microsoft.com/office/word/2010/wordprocessingCanvas" xmlns:cx="http://schemas.microsoft.com/office/drawing/2014/chartex" xmlns:cx1="http://schemas.microsoft.com/office/drawing/2015/9/8/chartex" xmlns:cx2="http://schemas.microsoft.com/office/drawing/2015/10/21/chartex" xmlns:cx3="http://schemas.microsoft.com/office/drawing/2016/5/9/chartex" xmlns:cx4="http://schemas.microsoft.com/office/drawing/2016/5/10/chartex" xmlns:cx5="http://schemas.microsoft.com/office/drawing/2016/5/11/chartex" xmlns:cx6="http://schemas.microsoft.com/office/drawing/2016/5/12/chartex" xmlns:cx7="http://schemas.microsoft.com/office/drawing/2016/5/13/chartex" xmlns:cx8="http://schemas.microsoft.com/office/drawing/2016/5/14/chartex" xmlns:mc="http://schemas.openxmlformats.org/markup-compatibility/2006" xmlns:aink="http://schemas.microsoft.com/office/drawing/2016/ink" xmlns:am3d="http://schemas.microsoft.com/office/drawing/2017/model3d" xmlns:o="urn:schemas-microsoft-com:office:office" xmlns:oel="http://schemas.microsoft.com/office/2019/extlst" xmlns:r="http://schemas.openxmlformats.org/officeDocument/2006/relationships" xmlns:m="http://schemas.openxmlformats.org/officeDocument/2006/math" xmlns:v="urn:schemas-microsoft-com:vml" xmlns:wp14="http://schemas.microsoft.com/office/word/2010/wordprocessingDrawing" xmlns:wp="http://schemas.openxmlformats.org/drawingml/2006/wordprocessingDrawing" xmlns:w10="urn:schemas-microsoft-com:office:word" xmlns:w="http://schemas.openxmlformats.org/wordprocessingml/2006/main" xmlns:w14="http://schemas.microsoft.com/office/word/2010/wordml" xmlns:w15="http://schemas.microsoft.com/office/word/2012/wordml" xmlns:w16cex="http://schemas.microsoft.com/office/word/2018/wordml/cex" xmlns:w16cid="http://schemas.microsoft.com/office/word/2016/wordml/cid" xmlns:w16="http://schemas.microsoft.com/office/word/2018/wordml" xmlns:w16sdtdh="http://schemas.microsoft.com/office/word/2020/wordml/sdtdatahash" xmlns:w16se="http://schemas.microsoft.com/office/word/2015/wordml/symex" xmlns:wpg="http://schemas.microsoft.com/office/word/2010/wordprocessingGroup" xmlns:wpi="http://schemas.microsoft.com/office/word/2010/wordprocessingInk" xmlns:wne="http://schemas.microsoft.com/office/word/2006/wordml" xmlns:wps="http://schemas.microsoft.com/office/word/2010/wordprocessingShape" mc:Ignorable="w14 w15 w16se w16cid w16 w16cex w16sdtdh wp14">
   <w:abstractNum w:abstractNumId="0" w15:restartNumberingAfterBreak="0">
     <w:nsid w:val="1398514E"/>
     <w:multiLevelType w:val="hybridMultilevel"/>
@@ -5624,6 +9617,119 @@
     </w:lvl>
   </w:abstractNum>
   <w:abstractNum w:abstractNumId="1" w15:restartNumberingAfterBreak="0">
+    <w:nsid w:val="13CE6CF8"/>
+    <w:multiLevelType w:val="hybridMultilevel"/>
+    <w:tmpl w:val="08285864"/>
+    <w:lvl w:ilvl="0" w:tplc="EEFCE98A">
+      <w:start w:val="3"/>
+      <w:numFmt w:val="bullet"/>
+      <w:lvlText w:val="-"/>
+      <w:lvlJc w:val="left"/>
+      <w:pPr>
+        <w:ind w:left="1080" w:hanging="360"/>
+      </w:pPr>
+      <w:rPr>
+        <w:rFonts w:ascii="Arial" w:eastAsiaTheme="minorHAnsi" w:hAnsi="Arial" w:cs="Arial" w:hint="default"/>
+      </w:rPr>
+    </w:lvl>
+    <w:lvl w:ilvl="1" w:tplc="2C0A0003" w:tentative="1">
+      <w:start w:val="1"/>
+      <w:numFmt w:val="bullet"/>
+      <w:lvlText w:val="o"/>
+      <w:lvlJc w:val="left"/>
+      <w:pPr>
+        <w:ind w:left="1800" w:hanging="360"/>
+      </w:pPr>
+      <w:rPr>
+        <w:rFonts w:ascii="Courier New" w:hAnsi="Courier New" w:cs="Courier New" w:hint="default"/>
+      </w:rPr>
+    </w:lvl>
+    <w:lvl w:ilvl="2" w:tplc="2C0A0005" w:tentative="1">
+      <w:start w:val="1"/>
+      <w:numFmt w:val="bullet"/>
+      <w:lvlText w:val=""/>
+      <w:lvlJc w:val="left"/>
+      <w:pPr>
+        <w:ind w:left="2520" w:hanging="360"/>
+      </w:pPr>
+      <w:rPr>
+        <w:rFonts w:ascii="Wingdings" w:hAnsi="Wingdings" w:hint="default"/>
+      </w:rPr>
+    </w:lvl>
+    <w:lvl w:ilvl="3" w:tplc="2C0A0001" w:tentative="1">
+      <w:start w:val="1"/>
+      <w:numFmt w:val="bullet"/>
+      <w:lvlText w:val=""/>
+      <w:lvlJc w:val="left"/>
+      <w:pPr>
+        <w:ind w:left="3240" w:hanging="360"/>
+      </w:pPr>
+      <w:rPr>
+        <w:rFonts w:ascii="Symbol" w:hAnsi="Symbol" w:hint="default"/>
+      </w:rPr>
+    </w:lvl>
+    <w:lvl w:ilvl="4" w:tplc="2C0A0003" w:tentative="1">
+      <w:start w:val="1"/>
+      <w:numFmt w:val="bullet"/>
+      <w:lvlText w:val="o"/>
+      <w:lvlJc w:val="left"/>
+      <w:pPr>
+        <w:ind w:left="3960" w:hanging="360"/>
+      </w:pPr>
+      <w:rPr>
+        <w:rFonts w:ascii="Courier New" w:hAnsi="Courier New" w:cs="Courier New" w:hint="default"/>
+      </w:rPr>
+    </w:lvl>
+    <w:lvl w:ilvl="5" w:tplc="2C0A0005" w:tentative="1">
+      <w:start w:val="1"/>
+      <w:numFmt w:val="bullet"/>
+      <w:lvlText w:val=""/>
+      <w:lvlJc w:val="left"/>
+      <w:pPr>
+        <w:ind w:left="4680" w:hanging="360"/>
+      </w:pPr>
+      <w:rPr>
+        <w:rFonts w:ascii="Wingdings" w:hAnsi="Wingdings" w:hint="default"/>
+      </w:rPr>
+    </w:lvl>
+    <w:lvl w:ilvl="6" w:tplc="2C0A0001" w:tentative="1">
+      <w:start w:val="1"/>
+      <w:numFmt w:val="bullet"/>
+      <w:lvlText w:val=""/>
+      <w:lvlJc w:val="left"/>
+      <w:pPr>
+        <w:ind w:left="5400" w:hanging="360"/>
+      </w:pPr>
+      <w:rPr>
+        <w:rFonts w:ascii="Symbol" w:hAnsi="Symbol" w:hint="default"/>
+      </w:rPr>
+    </w:lvl>
+    <w:lvl w:ilvl="7" w:tplc="2C0A0003" w:tentative="1">
+      <w:start w:val="1"/>
+      <w:numFmt w:val="bullet"/>
+      <w:lvlText w:val="o"/>
+      <w:lvlJc w:val="left"/>
+      <w:pPr>
+        <w:ind w:left="6120" w:hanging="360"/>
+      </w:pPr>
+      <w:rPr>
+        <w:rFonts w:ascii="Courier New" w:hAnsi="Courier New" w:cs="Courier New" w:hint="default"/>
+      </w:rPr>
+    </w:lvl>
+    <w:lvl w:ilvl="8" w:tplc="2C0A0005" w:tentative="1">
+      <w:start w:val="1"/>
+      <w:numFmt w:val="bullet"/>
+      <w:lvlText w:val=""/>
+      <w:lvlJc w:val="left"/>
+      <w:pPr>
+        <w:ind w:left="6840" w:hanging="360"/>
+      </w:pPr>
+      <w:rPr>
+        <w:rFonts w:ascii="Wingdings" w:hAnsi="Wingdings" w:hint="default"/>
+      </w:rPr>
+    </w:lvl>
+  </w:abstractNum>
+  <w:abstractNum w:abstractNumId="2" w15:restartNumberingAfterBreak="0">
     <w:nsid w:val="14412B9B"/>
     <w:multiLevelType w:val="multilevel"/>
     <w:tmpl w:val="2C0A001D"/>
@@ -5709,7 +9815,120 @@
       </w:pPr>
     </w:lvl>
   </w:abstractNum>
-  <w:abstractNum w:abstractNumId="2" w15:restartNumberingAfterBreak="0">
+  <w:abstractNum w:abstractNumId="3" w15:restartNumberingAfterBreak="0">
+    <w:nsid w:val="15DE2101"/>
+    <w:multiLevelType w:val="hybridMultilevel"/>
+    <w:tmpl w:val="87D8E3FA"/>
+    <w:lvl w:ilvl="0" w:tplc="C76E3F3E">
+      <w:start w:val="3"/>
+      <w:numFmt w:val="bullet"/>
+      <w:lvlText w:val=""/>
+      <w:lvlJc w:val="left"/>
+      <w:pPr>
+        <w:ind w:left="720" w:hanging="360"/>
+      </w:pPr>
+      <w:rPr>
+        <w:rFonts w:ascii="Wingdings" w:eastAsiaTheme="minorHAnsi" w:hAnsi="Wingdings" w:cs="Arial" w:hint="default"/>
+      </w:rPr>
+    </w:lvl>
+    <w:lvl w:ilvl="1" w:tplc="2C0A0003">
+      <w:start w:val="1"/>
+      <w:numFmt w:val="bullet"/>
+      <w:lvlText w:val="o"/>
+      <w:lvlJc w:val="left"/>
+      <w:pPr>
+        <w:ind w:left="1440" w:hanging="360"/>
+      </w:pPr>
+      <w:rPr>
+        <w:rFonts w:ascii="Courier New" w:hAnsi="Courier New" w:cs="Courier New" w:hint="default"/>
+      </w:rPr>
+    </w:lvl>
+    <w:lvl w:ilvl="2" w:tplc="2C0A0005" w:tentative="1">
+      <w:start w:val="1"/>
+      <w:numFmt w:val="bullet"/>
+      <w:lvlText w:val=""/>
+      <w:lvlJc w:val="left"/>
+      <w:pPr>
+        <w:ind w:left="2160" w:hanging="360"/>
+      </w:pPr>
+      <w:rPr>
+        <w:rFonts w:ascii="Wingdings" w:hAnsi="Wingdings" w:hint="default"/>
+      </w:rPr>
+    </w:lvl>
+    <w:lvl w:ilvl="3" w:tplc="2C0A0001" w:tentative="1">
+      <w:start w:val="1"/>
+      <w:numFmt w:val="bullet"/>
+      <w:lvlText w:val=""/>
+      <w:lvlJc w:val="left"/>
+      <w:pPr>
+        <w:ind w:left="2880" w:hanging="360"/>
+      </w:pPr>
+      <w:rPr>
+        <w:rFonts w:ascii="Symbol" w:hAnsi="Symbol" w:hint="default"/>
+      </w:rPr>
+    </w:lvl>
+    <w:lvl w:ilvl="4" w:tplc="2C0A0003" w:tentative="1">
+      <w:start w:val="1"/>
+      <w:numFmt w:val="bullet"/>
+      <w:lvlText w:val="o"/>
+      <w:lvlJc w:val="left"/>
+      <w:pPr>
+        <w:ind w:left="3600" w:hanging="360"/>
+      </w:pPr>
+      <w:rPr>
+        <w:rFonts w:ascii="Courier New" w:hAnsi="Courier New" w:cs="Courier New" w:hint="default"/>
+      </w:rPr>
+    </w:lvl>
+    <w:lvl w:ilvl="5" w:tplc="2C0A0005" w:tentative="1">
+      <w:start w:val="1"/>
+      <w:numFmt w:val="bullet"/>
+      <w:lvlText w:val=""/>
+      <w:lvlJc w:val="left"/>
+      <w:pPr>
+        <w:ind w:left="4320" w:hanging="360"/>
+      </w:pPr>
+      <w:rPr>
+        <w:rFonts w:ascii="Wingdings" w:hAnsi="Wingdings" w:hint="default"/>
+      </w:rPr>
+    </w:lvl>
+    <w:lvl w:ilvl="6" w:tplc="2C0A0001" w:tentative="1">
+      <w:start w:val="1"/>
+      <w:numFmt w:val="bullet"/>
+      <w:lvlText w:val=""/>
+      <w:lvlJc w:val="left"/>
+      <w:pPr>
+        <w:ind w:left="5040" w:hanging="360"/>
+      </w:pPr>
+      <w:rPr>
+        <w:rFonts w:ascii="Symbol" w:hAnsi="Symbol" w:hint="default"/>
+      </w:rPr>
+    </w:lvl>
+    <w:lvl w:ilvl="7" w:tplc="2C0A0003" w:tentative="1">
+      <w:start w:val="1"/>
+      <w:numFmt w:val="bullet"/>
+      <w:lvlText w:val="o"/>
+      <w:lvlJc w:val="left"/>
+      <w:pPr>
+        <w:ind w:left="5760" w:hanging="360"/>
+      </w:pPr>
+      <w:rPr>
+        <w:rFonts w:ascii="Courier New" w:hAnsi="Courier New" w:cs="Courier New" w:hint="default"/>
+      </w:rPr>
+    </w:lvl>
+    <w:lvl w:ilvl="8" w:tplc="2C0A0005" w:tentative="1">
+      <w:start w:val="1"/>
+      <w:numFmt w:val="bullet"/>
+      <w:lvlText w:val=""/>
+      <w:lvlJc w:val="left"/>
+      <w:pPr>
+        <w:ind w:left="6480" w:hanging="360"/>
+      </w:pPr>
+      <w:rPr>
+        <w:rFonts w:ascii="Wingdings" w:hAnsi="Wingdings" w:hint="default"/>
+      </w:rPr>
+    </w:lvl>
+  </w:abstractNum>
+  <w:abstractNum w:abstractNumId="4" w15:restartNumberingAfterBreak="0">
     <w:nsid w:val="1F577806"/>
     <w:multiLevelType w:val="multilevel"/>
     <w:tmpl w:val="9A2ABEE4"/>
@@ -5822,7 +10041,7 @@
       </w:rPr>
     </w:lvl>
   </w:abstractNum>
-  <w:abstractNum w:abstractNumId="3" w15:restartNumberingAfterBreak="0">
+  <w:abstractNum w:abstractNumId="5" w15:restartNumberingAfterBreak="0">
     <w:nsid w:val="22C234C3"/>
     <w:multiLevelType w:val="multilevel"/>
     <w:tmpl w:val="2C0A001D"/>
@@ -5908,7 +10127,206 @@
       </w:pPr>
     </w:lvl>
   </w:abstractNum>
-  <w:abstractNum w:abstractNumId="4" w15:restartNumberingAfterBreak="0">
+  <w:abstractNum w:abstractNumId="6" w15:restartNumberingAfterBreak="0">
+    <w:nsid w:val="26182138"/>
+    <w:multiLevelType w:val="hybridMultilevel"/>
+    <w:tmpl w:val="2D4C0B22"/>
+    <w:lvl w:ilvl="0" w:tplc="2C0A000F">
+      <w:start w:val="1"/>
+      <w:numFmt w:val="decimal"/>
+      <w:lvlText w:val="%1."/>
+      <w:lvlJc w:val="left"/>
+      <w:pPr>
+        <w:ind w:left="720" w:hanging="360"/>
+      </w:pPr>
+    </w:lvl>
+    <w:lvl w:ilvl="1" w:tplc="2C0A0019" w:tentative="1">
+      <w:start w:val="1"/>
+      <w:numFmt w:val="lowerLetter"/>
+      <w:lvlText w:val="%2."/>
+      <w:lvlJc w:val="left"/>
+      <w:pPr>
+        <w:ind w:left="1440" w:hanging="360"/>
+      </w:pPr>
+    </w:lvl>
+    <w:lvl w:ilvl="2" w:tplc="2C0A001B" w:tentative="1">
+      <w:start w:val="1"/>
+      <w:numFmt w:val="lowerRoman"/>
+      <w:lvlText w:val="%3."/>
+      <w:lvlJc w:val="right"/>
+      <w:pPr>
+        <w:ind w:left="2160" w:hanging="180"/>
+      </w:pPr>
+    </w:lvl>
+    <w:lvl w:ilvl="3" w:tplc="2C0A000F" w:tentative="1">
+      <w:start w:val="1"/>
+      <w:numFmt w:val="decimal"/>
+      <w:lvlText w:val="%4."/>
+      <w:lvlJc w:val="left"/>
+      <w:pPr>
+        <w:ind w:left="2880" w:hanging="360"/>
+      </w:pPr>
+    </w:lvl>
+    <w:lvl w:ilvl="4" w:tplc="2C0A0019" w:tentative="1">
+      <w:start w:val="1"/>
+      <w:numFmt w:val="lowerLetter"/>
+      <w:lvlText w:val="%5."/>
+      <w:lvlJc w:val="left"/>
+      <w:pPr>
+        <w:ind w:left="3600" w:hanging="360"/>
+      </w:pPr>
+    </w:lvl>
+    <w:lvl w:ilvl="5" w:tplc="2C0A001B" w:tentative="1">
+      <w:start w:val="1"/>
+      <w:numFmt w:val="lowerRoman"/>
+      <w:lvlText w:val="%6."/>
+      <w:lvlJc w:val="right"/>
+      <w:pPr>
+        <w:ind w:left="4320" w:hanging="180"/>
+      </w:pPr>
+    </w:lvl>
+    <w:lvl w:ilvl="6" w:tplc="2C0A000F" w:tentative="1">
+      <w:start w:val="1"/>
+      <w:numFmt w:val="decimal"/>
+      <w:lvlText w:val="%7."/>
+      <w:lvlJc w:val="left"/>
+      <w:pPr>
+        <w:ind w:left="5040" w:hanging="360"/>
+      </w:pPr>
+    </w:lvl>
+    <w:lvl w:ilvl="7" w:tplc="2C0A0019" w:tentative="1">
+      <w:start w:val="1"/>
+      <w:numFmt w:val="lowerLetter"/>
+      <w:lvlText w:val="%8."/>
+      <w:lvlJc w:val="left"/>
+      <w:pPr>
+        <w:ind w:left="5760" w:hanging="360"/>
+      </w:pPr>
+    </w:lvl>
+    <w:lvl w:ilvl="8" w:tplc="2C0A001B" w:tentative="1">
+      <w:start w:val="1"/>
+      <w:numFmt w:val="lowerRoman"/>
+      <w:lvlText w:val="%9."/>
+      <w:lvlJc w:val="right"/>
+      <w:pPr>
+        <w:ind w:left="6480" w:hanging="180"/>
+      </w:pPr>
+    </w:lvl>
+  </w:abstractNum>
+  <w:abstractNum w:abstractNumId="7" w15:restartNumberingAfterBreak="0">
+    <w:nsid w:val="3E061D77"/>
+    <w:multiLevelType w:val="hybridMultilevel"/>
+    <w:tmpl w:val="FEA6E6B4"/>
+    <w:lvl w:ilvl="0" w:tplc="66566D6A">
+      <w:start w:val="1"/>
+      <w:numFmt w:val="bullet"/>
+      <w:lvlText w:val=""/>
+      <w:lvlJc w:val="left"/>
+      <w:pPr>
+        <w:ind w:left="720" w:hanging="360"/>
+      </w:pPr>
+      <w:rPr>
+        <w:rFonts w:ascii="Symbol" w:eastAsiaTheme="minorHAnsi" w:hAnsi="Symbol" w:cs="Arial" w:hint="default"/>
+      </w:rPr>
+    </w:lvl>
+    <w:lvl w:ilvl="1" w:tplc="2C0A0003" w:tentative="1">
+      <w:start w:val="1"/>
+      <w:numFmt w:val="bullet"/>
+      <w:lvlText w:val="o"/>
+      <w:lvlJc w:val="left"/>
+      <w:pPr>
+        <w:ind w:left="1440" w:hanging="360"/>
+      </w:pPr>
+      <w:rPr>
+        <w:rFonts w:ascii="Courier New" w:hAnsi="Courier New" w:cs="Courier New" w:hint="default"/>
+      </w:rPr>
+    </w:lvl>
+    <w:lvl w:ilvl="2" w:tplc="2C0A0005" w:tentative="1">
+      <w:start w:val="1"/>
+      <w:numFmt w:val="bullet"/>
+      <w:lvlText w:val=""/>
+      <w:lvlJc w:val="left"/>
+      <w:pPr>
+        <w:ind w:left="2160" w:hanging="360"/>
+      </w:pPr>
+      <w:rPr>
+        <w:rFonts w:ascii="Wingdings" w:hAnsi="Wingdings" w:hint="default"/>
+      </w:rPr>
+    </w:lvl>
+    <w:lvl w:ilvl="3" w:tplc="2C0A0001" w:tentative="1">
+      <w:start w:val="1"/>
+      <w:numFmt w:val="bullet"/>
+      <w:lvlText w:val=""/>
+      <w:lvlJc w:val="left"/>
+      <w:pPr>
+        <w:ind w:left="2880" w:hanging="360"/>
+      </w:pPr>
+      <w:rPr>
+        <w:rFonts w:ascii="Symbol" w:hAnsi="Symbol" w:hint="default"/>
+      </w:rPr>
+    </w:lvl>
+    <w:lvl w:ilvl="4" w:tplc="2C0A0003" w:tentative="1">
+      <w:start w:val="1"/>
+      <w:numFmt w:val="bullet"/>
+      <w:lvlText w:val="o"/>
+      <w:lvlJc w:val="left"/>
+      <w:pPr>
+        <w:ind w:left="3600" w:hanging="360"/>
+      </w:pPr>
+      <w:rPr>
+        <w:rFonts w:ascii="Courier New" w:hAnsi="Courier New" w:cs="Courier New" w:hint="default"/>
+      </w:rPr>
+    </w:lvl>
+    <w:lvl w:ilvl="5" w:tplc="2C0A0005" w:tentative="1">
+      <w:start w:val="1"/>
+      <w:numFmt w:val="bullet"/>
+      <w:lvlText w:val=""/>
+      <w:lvlJc w:val="left"/>
+      <w:pPr>
+        <w:ind w:left="4320" w:hanging="360"/>
+      </w:pPr>
+      <w:rPr>
+        <w:rFonts w:ascii="Wingdings" w:hAnsi="Wingdings" w:hint="default"/>
+      </w:rPr>
+    </w:lvl>
+    <w:lvl w:ilvl="6" w:tplc="2C0A0001" w:tentative="1">
+      <w:start w:val="1"/>
+      <w:numFmt w:val="bullet"/>
+      <w:lvlText w:val=""/>
+      <w:lvlJc w:val="left"/>
+      <w:pPr>
+        <w:ind w:left="5040" w:hanging="360"/>
+      </w:pPr>
+      <w:rPr>
+        <w:rFonts w:ascii="Symbol" w:hAnsi="Symbol" w:hint="default"/>
+      </w:rPr>
+    </w:lvl>
+    <w:lvl w:ilvl="7" w:tplc="2C0A0003" w:tentative="1">
+      <w:start w:val="1"/>
+      <w:numFmt w:val="bullet"/>
+      <w:lvlText w:val="o"/>
+      <w:lvlJc w:val="left"/>
+      <w:pPr>
+        <w:ind w:left="5760" w:hanging="360"/>
+      </w:pPr>
+      <w:rPr>
+        <w:rFonts w:ascii="Courier New" w:hAnsi="Courier New" w:cs="Courier New" w:hint="default"/>
+      </w:rPr>
+    </w:lvl>
+    <w:lvl w:ilvl="8" w:tplc="2C0A0005" w:tentative="1">
+      <w:start w:val="1"/>
+      <w:numFmt w:val="bullet"/>
+      <w:lvlText w:val=""/>
+      <w:lvlJc w:val="left"/>
+      <w:pPr>
+        <w:ind w:left="6480" w:hanging="360"/>
+      </w:pPr>
+      <w:rPr>
+        <w:rFonts w:ascii="Wingdings" w:hAnsi="Wingdings" w:hint="default"/>
+      </w:rPr>
+    </w:lvl>
+  </w:abstractNum>
+  <w:abstractNum w:abstractNumId="8" w15:restartNumberingAfterBreak="0">
     <w:nsid w:val="438463EB"/>
     <w:multiLevelType w:val="hybridMultilevel"/>
     <w:tmpl w:val="0DA4A184"/>
@@ -6020,7 +10438,7 @@
       </w:rPr>
     </w:lvl>
   </w:abstractNum>
-  <w:abstractNum w:abstractNumId="5" w15:restartNumberingAfterBreak="0">
+  <w:abstractNum w:abstractNumId="9" w15:restartNumberingAfterBreak="0">
     <w:nsid w:val="4EEF6AF5"/>
     <w:multiLevelType w:val="hybridMultilevel"/>
     <w:tmpl w:val="34400C06"/>
@@ -6132,7 +10550,7 @@
       </w:rPr>
     </w:lvl>
   </w:abstractNum>
-  <w:abstractNum w:abstractNumId="6" w15:restartNumberingAfterBreak="0">
+  <w:abstractNum w:abstractNumId="10" w15:restartNumberingAfterBreak="0">
     <w:nsid w:val="5D2172E0"/>
     <w:multiLevelType w:val="multilevel"/>
     <w:tmpl w:val="A51E17EA"/>
@@ -6245,7 +10663,7 @@
       </w:rPr>
     </w:lvl>
   </w:abstractNum>
-  <w:abstractNum w:abstractNumId="7" w15:restartNumberingAfterBreak="0">
+  <w:abstractNum w:abstractNumId="11" w15:restartNumberingAfterBreak="0">
     <w:nsid w:val="600E4192"/>
     <w:multiLevelType w:val="multilevel"/>
     <w:tmpl w:val="8A08CAEC"/>
@@ -6331,7 +10749,7 @@
       </w:pPr>
     </w:lvl>
   </w:abstractNum>
-  <w:abstractNum w:abstractNumId="8" w15:restartNumberingAfterBreak="0">
+  <w:abstractNum w:abstractNumId="12" w15:restartNumberingAfterBreak="0">
     <w:nsid w:val="649564C7"/>
     <w:multiLevelType w:val="multilevel"/>
     <w:tmpl w:val="2C0A001D"/>
@@ -6417,38 +10835,50 @@
       </w:pPr>
     </w:lvl>
   </w:abstractNum>
-  <w:num w:numId="1">
+  <w:num w:numId="1" w16cid:durableId="1342010745">
+    <w:abstractNumId w:val="9"/>
+  </w:num>
+  <w:num w:numId="2" w16cid:durableId="1729299566">
+    <w:abstractNumId w:val="0"/>
+  </w:num>
+  <w:num w:numId="3" w16cid:durableId="1426269706">
+    <w:abstractNumId w:val="10"/>
+  </w:num>
+  <w:num w:numId="4" w16cid:durableId="617640575">
+    <w:abstractNumId w:val="4"/>
+  </w:num>
+  <w:num w:numId="5" w16cid:durableId="1912350664">
+    <w:abstractNumId w:val="2"/>
+  </w:num>
+  <w:num w:numId="6" w16cid:durableId="39286772">
+    <w:abstractNumId w:val="11"/>
+  </w:num>
+  <w:num w:numId="7" w16cid:durableId="1059549740">
+    <w:abstractNumId w:val="12"/>
+  </w:num>
+  <w:num w:numId="8" w16cid:durableId="679040886">
     <w:abstractNumId w:val="5"/>
   </w:num>
-  <w:num w:numId="2">
-    <w:abstractNumId w:val="0"/>
+  <w:num w:numId="9" w16cid:durableId="448401963">
+    <w:abstractNumId w:val="8"/>
   </w:num>
-  <w:num w:numId="3">
+  <w:num w:numId="10" w16cid:durableId="646713542">
+    <w:abstractNumId w:val="7"/>
+  </w:num>
+  <w:num w:numId="11" w16cid:durableId="37820738">
     <w:abstractNumId w:val="6"/>
   </w:num>
-  <w:num w:numId="4">
-    <w:abstractNumId w:val="2"/>
-  </w:num>
-  <w:num w:numId="5">
+  <w:num w:numId="12" w16cid:durableId="1461262677">
     <w:abstractNumId w:val="1"/>
   </w:num>
-  <w:num w:numId="6">
-    <w:abstractNumId w:val="7"/>
-  </w:num>
-  <w:num w:numId="7">
-    <w:abstractNumId w:val="8"/>
-  </w:num>
-  <w:num w:numId="8">
+  <w:num w:numId="13" w16cid:durableId="1340036644">
     <w:abstractNumId w:val="3"/>
-  </w:num>
-  <w:num w:numId="9">
-    <w:abstractNumId w:val="4"/>
   </w:num>
 </w:numbering>
 </file>
 
 <file path=word/styles.xml><?xml version="1.0" encoding="utf-8"?>
-<w:styles xmlns:mc="http://schemas.openxmlformats.org/markup-compatibility/2006" xmlns:r="http://schemas.openxmlformats.org/officeDocument/2006/relationships" xmlns:w="http://schemas.openxmlformats.org/wordprocessingml/2006/main" xmlns:w14="http://schemas.microsoft.com/office/word/2010/wordml" xmlns:w15="http://schemas.microsoft.com/office/word/2012/wordml" xmlns:w16se="http://schemas.microsoft.com/office/word/2015/wordml/symex" mc:Ignorable="w14 w15 w16se">
+<w:styles xmlns:mc="http://schemas.openxmlformats.org/markup-compatibility/2006" xmlns:r="http://schemas.openxmlformats.org/officeDocument/2006/relationships" xmlns:w="http://schemas.openxmlformats.org/wordprocessingml/2006/main" xmlns:w14="http://schemas.microsoft.com/office/word/2010/wordml" xmlns:w15="http://schemas.microsoft.com/office/word/2012/wordml" xmlns:w16cex="http://schemas.microsoft.com/office/word/2018/wordml/cex" xmlns:w16cid="http://schemas.microsoft.com/office/word/2016/wordml/cid" xmlns:w16="http://schemas.microsoft.com/office/word/2018/wordml" xmlns:w16sdtdh="http://schemas.microsoft.com/office/word/2020/wordml/sdtdatahash" xmlns:w16se="http://schemas.microsoft.com/office/word/2015/wordml/symex" mc:Ignorable="w14 w15 w16se w16cid w16 w16cex w16sdtdh">
   <w:docDefaults>
     <w:rPrDefault>
       <w:rPr>
@@ -6466,7 +10896,7 @@
       </w:pPr>
     </w:pPrDefault>
   </w:docDefaults>
-  <w:latentStyles w:defLockedState="0" w:defUIPriority="99" w:defSemiHidden="0" w:defUnhideWhenUsed="0" w:defQFormat="0" w:count="371">
+  <w:latentStyles w:defLockedState="0" w:defUIPriority="99" w:defSemiHidden="0" w:defUnhideWhenUsed="0" w:defQFormat="0" w:count="376">
     <w:lsdException w:name="Normal" w:uiPriority="0" w:qFormat="1"/>
     <w:lsdException w:name="heading 1" w:uiPriority="9" w:qFormat="1"/>
     <w:lsdException w:name="heading 2" w:semiHidden="1" w:uiPriority="9" w:unhideWhenUsed="1" w:qFormat="1"/>
@@ -6572,7 +11002,6 @@
     <w:lsdException w:name="HTML Sample" w:semiHidden="1" w:unhideWhenUsed="1"/>
     <w:lsdException w:name="HTML Typewriter" w:semiHidden="1" w:unhideWhenUsed="1"/>
     <w:lsdException w:name="HTML Variable" w:semiHidden="1" w:unhideWhenUsed="1"/>
-    <w:lsdException w:name="Normal Table" w:semiHidden="1" w:unhideWhenUsed="1"/>
     <w:lsdException w:name="annotation subject" w:semiHidden="1" w:unhideWhenUsed="1"/>
     <w:lsdException w:name="No List" w:semiHidden="1" w:unhideWhenUsed="1"/>
     <w:lsdException w:name="Outline List 1" w:semiHidden="1" w:unhideWhenUsed="1"/>
@@ -6615,11 +11044,8 @@
     <w:lsdException w:name="Table Contemporary" w:semiHidden="1" w:unhideWhenUsed="1"/>
     <w:lsdException w:name="Table Elegant" w:semiHidden="1" w:unhideWhenUsed="1"/>
     <w:lsdException w:name="Table Professional" w:semiHidden="1" w:unhideWhenUsed="1"/>
-    <w:lsdException w:name="Table Subtle 1" w:semiHidden="1" w:unhideWhenUsed="1"/>
     <w:lsdException w:name="Table Subtle 2" w:semiHidden="1" w:unhideWhenUsed="1"/>
     <w:lsdException w:name="Table Web 1" w:semiHidden="1" w:unhideWhenUsed="1"/>
-    <w:lsdException w:name="Table Web 2" w:semiHidden="1" w:unhideWhenUsed="1"/>
-    <w:lsdException w:name="Table Web 3" w:semiHidden="1" w:unhideWhenUsed="1"/>
     <w:lsdException w:name="Balloon Text" w:semiHidden="1" w:unhideWhenUsed="1"/>
     <w:lsdException w:name="Table Grid" w:uiPriority="39"/>
     <w:lsdException w:name="Table Theme" w:semiHidden="1" w:unhideWhenUsed="1"/>
@@ -6838,6 +11264,11 @@
     <w:lsdException w:name="List Table 5 Dark Accent 6" w:uiPriority="50"/>
     <w:lsdException w:name="List Table 6 Colorful Accent 6" w:uiPriority="51"/>
     <w:lsdException w:name="List Table 7 Colorful Accent 6" w:uiPriority="52"/>
+    <w:lsdException w:name="Mention" w:semiHidden="1" w:unhideWhenUsed="1"/>
+    <w:lsdException w:name="Smart Hyperlink" w:semiHidden="1" w:unhideWhenUsed="1"/>
+    <w:lsdException w:name="Hashtag" w:semiHidden="1" w:unhideWhenUsed="1"/>
+    <w:lsdException w:name="Unresolved Mention" w:semiHidden="1" w:unhideWhenUsed="1"/>
+    <w:lsdException w:name="Smart Link" w:semiHidden="1" w:unhideWhenUsed="1"/>
   </w:latentStyles>
   <w:style w:type="paragraph" w:default="1" w:styleId="Normal">
     <w:name w:val="Normal"/>
@@ -6865,6 +11296,50 @@
       <w:color w:val="2F5496" w:themeColor="accent1" w:themeShade="BF"/>
       <w:sz w:val="32"/>
       <w:szCs w:val="32"/>
+    </w:rPr>
+  </w:style>
+  <w:style w:type="paragraph" w:styleId="Ttulo2">
+    <w:name w:val="heading 2"/>
+    <w:basedOn w:val="Normal"/>
+    <w:next w:val="Normal"/>
+    <w:link w:val="Ttulo2Car"/>
+    <w:uiPriority w:val="9"/>
+    <w:unhideWhenUsed/>
+    <w:qFormat/>
+    <w:rsid w:val="00B47293"/>
+    <w:pPr>
+      <w:keepNext/>
+      <w:keepLines/>
+      <w:spacing w:before="40" w:after="0"/>
+      <w:outlineLvl w:val="1"/>
+    </w:pPr>
+    <w:rPr>
+      <w:rFonts w:asciiTheme="majorHAnsi" w:eastAsiaTheme="majorEastAsia" w:hAnsiTheme="majorHAnsi" w:cstheme="majorBidi"/>
+      <w:color w:val="2F5496" w:themeColor="accent1" w:themeShade="BF"/>
+      <w:sz w:val="26"/>
+      <w:szCs w:val="26"/>
+    </w:rPr>
+  </w:style>
+  <w:style w:type="paragraph" w:styleId="Ttulo3">
+    <w:name w:val="heading 3"/>
+    <w:basedOn w:val="Normal"/>
+    <w:next w:val="Normal"/>
+    <w:link w:val="Ttulo3Car"/>
+    <w:uiPriority w:val="9"/>
+    <w:unhideWhenUsed/>
+    <w:qFormat/>
+    <w:rsid w:val="001D656E"/>
+    <w:pPr>
+      <w:keepNext/>
+      <w:keepLines/>
+      <w:spacing w:before="40" w:after="0"/>
+      <w:outlineLvl w:val="2"/>
+    </w:pPr>
+    <w:rPr>
+      <w:rFonts w:asciiTheme="majorHAnsi" w:eastAsiaTheme="majorEastAsia" w:hAnsiTheme="majorHAnsi" w:cstheme="majorBidi"/>
+      <w:color w:val="1F3763" w:themeColor="accent1" w:themeShade="7F"/>
+      <w:sz w:val="24"/>
+      <w:szCs w:val="24"/>
     </w:rPr>
   </w:style>
   <w:style w:type="character" w:default="1" w:styleId="Fuentedeprrafopredeter">
@@ -7018,8 +11493,8 @@
       <w:u w:val="single"/>
     </w:rPr>
   </w:style>
-  <w:style w:type="character" w:customStyle="1" w:styleId="UnresolvedMention">
-    <w:name w:val="Unresolved Mention"/>
+  <w:style w:type="character" w:customStyle="1" w:styleId="Mencinsinresolver1">
+    <w:name w:val="Mención sin resolver1"/>
     <w:basedOn w:val="Fuentedeprrafopredeter"/>
     <w:uiPriority w:val="99"/>
     <w:semiHidden/>
@@ -7072,6 +11547,46 @@
       <w:rFonts w:ascii="Courier New" w:eastAsia="Times New Roman" w:hAnsi="Courier New" w:cs="Courier New"/>
       <w:sz w:val="20"/>
       <w:szCs w:val="20"/>
+    </w:rPr>
+  </w:style>
+  <w:style w:type="character" w:styleId="Mencinsinresolver">
+    <w:name w:val="Unresolved Mention"/>
+    <w:basedOn w:val="Fuentedeprrafopredeter"/>
+    <w:uiPriority w:val="99"/>
+    <w:semiHidden/>
+    <w:unhideWhenUsed/>
+    <w:rsid w:val="007131A6"/>
+    <w:rPr>
+      <w:color w:val="605E5C"/>
+      <w:shd w:val="clear" w:color="auto" w:fill="E1DFDD"/>
+    </w:rPr>
+  </w:style>
+  <w:style w:type="character" w:customStyle="1" w:styleId="Ttulo2Car">
+    <w:name w:val="Título 2 Car"/>
+    <w:basedOn w:val="Fuentedeprrafopredeter"/>
+    <w:link w:val="Ttulo2"/>
+    <w:uiPriority w:val="9"/>
+    <w:rsid w:val="00B47293"/>
+    <w:rPr>
+      <w:rFonts w:asciiTheme="majorHAnsi" w:eastAsiaTheme="majorEastAsia" w:hAnsiTheme="majorHAnsi" w:cstheme="majorBidi"/>
+      <w:color w:val="2F5496" w:themeColor="accent1" w:themeShade="BF"/>
+      <w:sz w:val="26"/>
+      <w:szCs w:val="26"/>
+      <w:lang w:val="es-AR"/>
+    </w:rPr>
+  </w:style>
+  <w:style w:type="character" w:customStyle="1" w:styleId="Ttulo3Car">
+    <w:name w:val="Título 3 Car"/>
+    <w:basedOn w:val="Fuentedeprrafopredeter"/>
+    <w:link w:val="Ttulo3"/>
+    <w:uiPriority w:val="9"/>
+    <w:rsid w:val="001D656E"/>
+    <w:rPr>
+      <w:rFonts w:asciiTheme="majorHAnsi" w:eastAsiaTheme="majorEastAsia" w:hAnsiTheme="majorHAnsi" w:cstheme="majorBidi"/>
+      <w:color w:val="1F3763" w:themeColor="accent1" w:themeShade="7F"/>
+      <w:sz w:val="24"/>
+      <w:szCs w:val="24"/>
+      <w:lang w:val="es-AR"/>
     </w:rPr>
   </w:style>
 </w:styles>

--- a/Entregable/TP2-SOR2-Echabarri-Corbera.docx
+++ b/Entregable/TP2-SOR2-Echabarri-Corbera.docx
@@ -1,6 +1,6 @@
 
 <file path=word/document.xml><?xml version="1.0" encoding="utf-8"?>
-<w:document xmlns:wpc="http://schemas.microsoft.com/office/word/2010/wordprocessingCanvas" xmlns:cx="http://schemas.microsoft.com/office/drawing/2014/chartex" xmlns:cx1="http://schemas.microsoft.com/office/drawing/2015/9/8/chartex" xmlns:cx2="http://schemas.microsoft.com/office/drawing/2015/10/21/chartex" xmlns:cx3="http://schemas.microsoft.com/office/drawing/2016/5/9/chartex" xmlns:cx4="http://schemas.microsoft.com/office/drawing/2016/5/10/chartex" xmlns:cx5="http://schemas.microsoft.com/office/drawing/2016/5/11/chartex" xmlns:cx6="http://schemas.microsoft.com/office/drawing/2016/5/12/chartex" xmlns:cx7="http://schemas.microsoft.com/office/drawing/2016/5/13/chartex" xmlns:cx8="http://schemas.microsoft.com/office/drawing/2016/5/14/chartex" xmlns:mc="http://schemas.openxmlformats.org/markup-compatibility/2006" xmlns:aink="http://schemas.microsoft.com/office/drawing/2016/ink" xmlns:am3d="http://schemas.microsoft.com/office/drawing/2017/model3d" xmlns:o="urn:schemas-microsoft-com:office:office" xmlns:oel="http://schemas.microsoft.com/office/2019/extlst" xmlns:r="http://schemas.openxmlformats.org/officeDocument/2006/relationships" xmlns:m="http://schemas.openxmlformats.org/officeDocument/2006/math" xmlns:v="urn:schemas-microsoft-com:vml" xmlns:wp14="http://schemas.microsoft.com/office/word/2010/wordprocessingDrawing" xmlns:wp="http://schemas.openxmlformats.org/drawingml/2006/wordprocessingDrawing" xmlns:w10="urn:schemas-microsoft-com:office:word" xmlns:w="http://schemas.openxmlformats.org/wordprocessingml/2006/main" xmlns:w14="http://schemas.microsoft.com/office/word/2010/wordml" xmlns:w15="http://schemas.microsoft.com/office/word/2012/wordml" xmlns:w16cex="http://schemas.microsoft.com/office/word/2018/wordml/cex" xmlns:w16cid="http://schemas.microsoft.com/office/word/2016/wordml/cid" xmlns:w16="http://schemas.microsoft.com/office/word/2018/wordml" xmlns:w16sdtdh="http://schemas.microsoft.com/office/word/2020/wordml/sdtdatahash" xmlns:w16se="http://schemas.microsoft.com/office/word/2015/wordml/symex" xmlns:wpg="http://schemas.microsoft.com/office/word/2010/wordprocessingGroup" xmlns:wpi="http://schemas.microsoft.com/office/word/2010/wordprocessingInk" xmlns:wne="http://schemas.microsoft.com/office/word/2006/wordml" xmlns:wps="http://schemas.microsoft.com/office/word/2010/wordprocessingShape" mc:Ignorable="w14 w15 w16se w16cid w16 w16cex w16sdtdh wp14">
+<w:document xmlns:wpc="http://schemas.microsoft.com/office/word/2010/wordprocessingCanvas" xmlns:cx="http://schemas.microsoft.com/office/drawing/2014/chartex" xmlns:cx1="http://schemas.microsoft.com/office/drawing/2015/9/8/chartex" xmlns:mc="http://schemas.openxmlformats.org/markup-compatibility/2006" xmlns:o="urn:schemas-microsoft-com:office:office" xmlns:r="http://schemas.openxmlformats.org/officeDocument/2006/relationships" xmlns:m="http://schemas.openxmlformats.org/officeDocument/2006/math" xmlns:v="urn:schemas-microsoft-com:vml" xmlns:wp14="http://schemas.microsoft.com/office/word/2010/wordprocessingDrawing" xmlns:wp="http://schemas.openxmlformats.org/drawingml/2006/wordprocessingDrawing" xmlns:w10="urn:schemas-microsoft-com:office:word" xmlns:w="http://schemas.openxmlformats.org/wordprocessingml/2006/main" xmlns:w14="http://schemas.microsoft.com/office/word/2010/wordml" xmlns:w15="http://schemas.microsoft.com/office/word/2012/wordml" xmlns:w16se="http://schemas.microsoft.com/office/word/2015/wordml/symex" xmlns:wpg="http://schemas.microsoft.com/office/word/2010/wordprocessingGroup" xmlns:wpi="http://schemas.microsoft.com/office/word/2010/wordprocessingInk" xmlns:wne="http://schemas.microsoft.com/office/word/2006/wordml" xmlns:wps="http://schemas.microsoft.com/office/word/2010/wordprocessingShape" mc:Ignorable="w14 w15 w16se wp14">
   <w:body>
     <w:bookmarkStart w:id="0" w:name="_Hlk104402714" w:displacedByCustomXml="next"/>
     <w:bookmarkEnd w:id="0" w:displacedByCustomXml="next"/>
@@ -55,7 +55,7 @@
                         <pic:cNvPicPr preferRelativeResize="0"/>
                       </pic:nvPicPr>
                       <pic:blipFill>
-                        <a:blip r:embed="rId7"/>
+                        <a:blip r:embed="rId8"/>
                         <a:srcRect/>
                         <a:stretch>
                           <a:fillRect/>
@@ -3815,7 +3815,7 @@
               </mc:Choice>
               <mc:Fallback>
                 <w:pict>
-                  <v:group w14:anchorId="61043244" id="Grupo 2" o:spid="_x0000_s1026" style="position:absolute;margin-left:0;margin-top:0;width:200.75pt;height:751.7pt;z-index:-251657216;mso-width-percent:330;mso-height-percent:950;mso-left-percent:40;mso-position-horizontal-relative:page;mso-position-vertical:center;mso-position-vertical-relative:page;mso-width-percent:330;mso-height-percent:950;mso-left-percent:40" coordsize="21945,91257" o:gfxdata="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">
+                  <v:group w14:anchorId="61043244" id="Grupo 2" o:spid="_x0000_s1026" style="position:absolute;margin-left:0;margin-top:0;width:200.75pt;height:751.7pt;z-index:-251657216;mso-width-percent:330;mso-height-percent:950;mso-left-percent:40;mso-position-horizontal-relative:page;mso-position-vertical:center;mso-position-vertical-relative:page;mso-width-percent:330;mso-height-percent:950;mso-left-percent:40" coordsize="21945,91257" o:gfxdata="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">
                     <v:rect id="Rectángulo 3" o:spid="_x0000_s1027" style="position:absolute;width:1945;height:91257;visibility:visible;mso-wrap-style:square;v-text-anchor:middle" o:gfxdata="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" fillcolor="#44546a [3215]" stroked="f" strokeweight="1pt"/>
                     <v:shapetype id="_x0000_t15" coordsize="21600,21600" o:spt="15" adj="16200" path="m@0,l,,,21600@0,21600,21600,10800xe">
                       <v:stroke joinstyle="miter"/>
@@ -4219,7 +4219,8 @@
                     <v:stroke joinstyle="miter"/>
                     <v:path gradientshapeok="t" o:connecttype="rect"/>
                   </v:shapetype>
-                  <v:shape id="Cuadro de texto 33" o:spid="_x0000_s1055" type="#_x0000_t202" style="position:absolute;margin-left:0;margin-top:0;width:275.4pt;height:281.15pt;z-index:251660288;visibility:visible;mso-wrap-style:square;mso-width-percent:450;mso-height-percent:0;mso-left-percent:420;mso-top-percent:175;mso-wrap-distance-left:9pt;mso-wrap-distance-top:0;mso-wrap-distance-right:9pt;mso-wrap-distance-bottom:0;mso-position-horizontal-relative:page;mso-position-vertical-relative:page;mso-width-percent:450;mso-height-percent:0;mso-left-percent:420;mso-top-percent:175;mso-width-relative:page;mso-height-relative:margin;v-text-anchor:top" o:gfxdata="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" filled="f" stroked="f" strokeweight=".5pt">
+                  <v:shape id="Cuadro de texto 33" o:spid="_x0000_s1055" type="#_x0000_t202" style="position:absolute;margin-left:0;margin-top:0;width:275.4pt;height:281.15pt;z-index:251660288;visibility:visible;mso-wrap-style:square;mso-width-percent:450;mso-height-percent:0;mso-left-percent:420;mso-top-percent:175;mso-wrap-distance-left:9pt;mso-wrap-distance-top:0;mso-wrap-distance-right:9pt;mso-wrap-distance-bottom:0;mso-position-horizontal-relative:page;mso-position-vertical-relative:page;mso-width-percent:450;mso-height-percent:0;mso-left-percent:420;mso-top-percent:175;mso-width-relative:page;mso-height-relative:margin;v-text-anchor:top" o:gfxdata="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" filled="f" stroked="f" strokeweight=".5pt">
+                    <v:path arrowok="t"/>
                     <v:textbox style="mso-fit-shape-to-text:t" inset="0,0,0,0">
                       <w:txbxContent>
                         <w:p>
@@ -4717,7 +4718,7 @@
               </mc:Choice>
               <mc:Fallback>
                 <w:pict>
-                  <v:shape w14:anchorId="47CEEE66" id="Cuadro de texto 32" o:spid="_x0000_s1056" type="#_x0000_t202" style="position:absolute;margin-left:239pt;margin-top:558.8pt;width:351.5pt;height:88.35pt;z-index:251661312;visibility:visible;mso-wrap-style:square;mso-width-percent:0;mso-height-percent:0;mso-wrap-distance-left:9pt;mso-wrap-distance-top:0;mso-wrap-distance-right:9pt;mso-wrap-distance-bottom:0;mso-position-horizontal:absolute;mso-position-horizontal-relative:page;mso-position-vertical:absolute;mso-position-vertical-relative:text;mso-width-percent:0;mso-height-percent:0;mso-width-relative:page;mso-height-relative:margin;v-text-anchor:top" o:gfxdata="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" filled="f" stroked="f" strokeweight=".5pt">
+                  <v:shape w14:anchorId="47CEEE66" id="Cuadro de texto 32" o:spid="_x0000_s1056" type="#_x0000_t202" style="position:absolute;margin-left:239pt;margin-top:558.8pt;width:351.5pt;height:88.35pt;z-index:251661312;visibility:visible;mso-wrap-style:square;mso-width-percent:0;mso-height-percent:0;mso-wrap-distance-left:9pt;mso-wrap-distance-top:0;mso-wrap-distance-right:9pt;mso-wrap-distance-bottom:0;mso-position-horizontal:absolute;mso-position-horizontal-relative:page;mso-position-vertical:absolute;mso-position-vertical-relative:text;mso-width-percent:0;mso-height-percent:0;mso-width-relative:page;mso-height-relative:margin;v-text-anchor:top" o:gfxdata="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" filled="f" stroked="f" strokeweight=".5pt">
                     <v:textbox inset="0,0,0,0">
                       <w:txbxContent>
                         <w:p>
@@ -5043,7 +5044,7 @@
               </mc:Choice>
               <mc:Fallback>
                 <w:pict>
-                  <v:shape w14:anchorId="2DEFDF25" id="Cuadro de texto 71" o:spid="_x0000_s1057" type="#_x0000_t202" style="position:absolute;margin-left:273.2pt;margin-top:651.45pt;width:324.4pt;height:33.75pt;z-index:251662336;visibility:visible;mso-wrap-style:square;mso-width-percent:0;mso-height-percent:0;mso-wrap-distance-left:9pt;mso-wrap-distance-top:0;mso-wrap-distance-right:9pt;mso-wrap-distance-bottom:0;mso-position-horizontal:right;mso-position-horizontal-relative:margin;mso-position-vertical:absolute;mso-position-vertical-relative:text;mso-width-percent:0;mso-height-percent:0;mso-width-relative:margin;mso-height-relative:margin;v-text-anchor:top" o:gfxdata="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" fillcolor="white [3201]" stroked="f" strokeweight=".5pt">
+                  <v:shape w14:anchorId="2DEFDF25" id="Cuadro de texto 71" o:spid="_x0000_s1057" type="#_x0000_t202" style="position:absolute;margin-left:273.2pt;margin-top:651.45pt;width:324.4pt;height:33.75pt;z-index:251662336;visibility:visible;mso-wrap-style:square;mso-width-percent:0;mso-height-percent:0;mso-wrap-distance-left:9pt;mso-wrap-distance-top:0;mso-wrap-distance-right:9pt;mso-wrap-distance-bottom:0;mso-position-horizontal:right;mso-position-horizontal-relative:margin;mso-position-vertical:absolute;mso-position-vertical-relative:text;mso-width-percent:0;mso-height-percent:0;mso-width-relative:margin;mso-height-relative:margin;v-text-anchor:top" o:gfxdata="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" fillcolor="white [3201]" stroked="f" strokeweight=".5pt">
                     <v:textbox>
                       <w:txbxContent>
                         <w:p>
@@ -5127,7 +5128,23 @@
           <w:sz w:val="24"/>
           <w:szCs w:val="24"/>
         </w:rPr>
-        <w:t>En siguiente inform</w:t>
+        <w:t>En</w:t>
+      </w:r>
+      <w:r>
+        <w:rPr>
+          <w:rFonts w:ascii="Arial" w:hAnsi="Arial" w:cs="Arial"/>
+          <w:sz w:val="24"/>
+          <w:szCs w:val="24"/>
+        </w:rPr>
+        <w:t xml:space="preserve"> el</w:t>
+      </w:r>
+      <w:r>
+        <w:rPr>
+          <w:rFonts w:ascii="Arial" w:hAnsi="Arial" w:cs="Arial"/>
+          <w:sz w:val="24"/>
+          <w:szCs w:val="24"/>
+        </w:rPr>
+        <w:t xml:space="preserve"> siguiente inform</w:t>
       </w:r>
       <w:r>
         <w:rPr>
@@ -5152,6 +5169,7 @@
           <w:rStyle w:val="Hipervnculo"/>
           <w:noProof/>
           <w:u w:val="none"/>
+          <w:lang w:val="en-US"/>
         </w:rPr>
         <w:drawing>
           <wp:anchor distT="0" distB="0" distL="114300" distR="114300" simplePos="0" relativeHeight="251663360" behindDoc="0" locked="0" layoutInCell="1" allowOverlap="1" wp14:anchorId="42BB9EC5" wp14:editId="1AF91213">
@@ -5177,7 +5195,7 @@
                     <pic:cNvPicPr/>
                   </pic:nvPicPr>
                   <pic:blipFill>
-                    <a:blip r:embed="rId8">
+                    <a:blip r:embed="rId9">
                       <a:extLst>
                         <a:ext uri="{28A0092B-C50C-407E-A947-70E740481C1C}">
                           <a14:useLocalDpi xmlns:a14="http://schemas.microsoft.com/office/drawing/2010/main" val="0"/>
@@ -5231,43 +5249,7 @@
           <w:sz w:val="24"/>
           <w:szCs w:val="24"/>
         </w:rPr>
-        <w:t xml:space="preserve">emisores </w:t>
-      </w:r>
-      <w:proofErr w:type="spellStart"/>
-      <w:r>
-        <w:rPr>
-          <w:rFonts w:ascii="Arial" w:hAnsi="Arial" w:cs="Arial"/>
-          <w:sz w:val="24"/>
-          <w:szCs w:val="24"/>
-        </w:rPr>
-        <w:t>on</w:t>
-      </w:r>
-      <w:proofErr w:type="spellEnd"/>
-      <w:r>
-        <w:rPr>
-          <w:rFonts w:ascii="Arial" w:hAnsi="Arial" w:cs="Arial"/>
-          <w:sz w:val="24"/>
-          <w:szCs w:val="24"/>
-        </w:rPr>
-        <w:t xml:space="preserve">/off </w:t>
-      </w:r>
-      <w:proofErr w:type="spellStart"/>
-      <w:r>
-        <w:rPr>
-          <w:rFonts w:ascii="Arial" w:hAnsi="Arial" w:cs="Arial"/>
-          <w:sz w:val="24"/>
-          <w:szCs w:val="24"/>
-        </w:rPr>
-        <w:t>application</w:t>
-      </w:r>
-      <w:proofErr w:type="spellEnd"/>
-      <w:r>
-        <w:rPr>
-          <w:rFonts w:ascii="Arial" w:hAnsi="Arial" w:cs="Arial"/>
-          <w:sz w:val="24"/>
-          <w:szCs w:val="24"/>
-        </w:rPr>
-        <w:t>, 3</w:t>
+        <w:t>emisores on/off application, 3</w:t>
       </w:r>
       <w:r>
         <w:rPr>
@@ -5291,43 +5273,23 @@
           <w:sz w:val="24"/>
           <w:szCs w:val="24"/>
         </w:rPr>
-        <w:t xml:space="preserve">, utilizamos lo que normalmente es conocido como </w:t>
-      </w:r>
-      <w:proofErr w:type="spellStart"/>
-      <w:r>
-        <w:rPr>
-          <w:rFonts w:ascii="Arial" w:hAnsi="Arial" w:cs="Arial"/>
-          <w:sz w:val="24"/>
-          <w:szCs w:val="24"/>
-        </w:rPr>
-        <w:t>Dumbbell</w:t>
-      </w:r>
-      <w:proofErr w:type="spellEnd"/>
-      <w:r>
-        <w:rPr>
-          <w:rFonts w:ascii="Arial" w:hAnsi="Arial" w:cs="Arial"/>
-          <w:sz w:val="24"/>
-          <w:szCs w:val="24"/>
-        </w:rPr>
-        <w:t xml:space="preserve"> </w:t>
-      </w:r>
-      <w:proofErr w:type="spellStart"/>
-      <w:r>
-        <w:rPr>
-          <w:rFonts w:ascii="Arial" w:hAnsi="Arial" w:cs="Arial"/>
-          <w:sz w:val="24"/>
-          <w:szCs w:val="24"/>
-        </w:rPr>
-        <w:t>topology</w:t>
-      </w:r>
-      <w:proofErr w:type="spellEnd"/>
-      <w:r>
-        <w:rPr>
-          <w:rFonts w:ascii="Arial" w:hAnsi="Arial" w:cs="Arial"/>
-          <w:sz w:val="24"/>
-          <w:szCs w:val="24"/>
-        </w:rPr>
-        <w:t>. La red contará con 2 transmisores TCP y un transmisor UDP. Las conexiones serán</w:t>
+        <w:t>, utiliza</w:t>
+      </w:r>
+      <w:r>
+        <w:rPr>
+          <w:rFonts w:ascii="Arial" w:hAnsi="Arial" w:cs="Arial"/>
+          <w:sz w:val="24"/>
+          <w:szCs w:val="24"/>
+        </w:rPr>
+        <w:t>re</w:t>
+      </w:r>
+      <w:r>
+        <w:rPr>
+          <w:rFonts w:ascii="Arial" w:hAnsi="Arial" w:cs="Arial"/>
+          <w:sz w:val="24"/>
+          <w:szCs w:val="24"/>
+        </w:rPr>
+        <w:t>mos lo que normalmente es conocido como Dumbbell topology. La red contará con 2 transmisores TCP y un transmisor UDP. Las conexiones serán</w:t>
       </w:r>
       <w:r>
         <w:rPr>
@@ -5426,25 +5388,7 @@
           <w:sz w:val="24"/>
           <w:szCs w:val="24"/>
         </w:rPr>
-        <w:t xml:space="preserve">En una segunda etapa se agregará un algoritmo llamado </w:t>
-      </w:r>
-      <w:proofErr w:type="spellStart"/>
-      <w:r>
-        <w:rPr>
-          <w:rFonts w:ascii="Arial" w:hAnsi="Arial" w:cs="Arial"/>
-          <w:sz w:val="24"/>
-          <w:szCs w:val="24"/>
-        </w:rPr>
-        <w:t>Westwood</w:t>
-      </w:r>
-      <w:proofErr w:type="spellEnd"/>
-      <w:r>
-        <w:rPr>
-          <w:rFonts w:ascii="Arial" w:hAnsi="Arial" w:cs="Arial"/>
-          <w:sz w:val="24"/>
-          <w:szCs w:val="24"/>
-        </w:rPr>
-        <w:t>, se explicará su funcionamiento</w:t>
+        <w:t>En una segunda etapa se agregará un algoritmo llamado Westwood, se explicará su funcionamiento</w:t>
       </w:r>
       <w:r>
         <w:rPr>
@@ -5567,43 +5511,7 @@
           <w:sz w:val="24"/>
           <w:szCs w:val="24"/>
         </w:rPr>
-        <w:t xml:space="preserve"> licencia GNU GPL v2 (General </w:t>
-      </w:r>
-      <w:proofErr w:type="spellStart"/>
-      <w:r>
-        <w:rPr>
-          <w:rFonts w:ascii="Arial" w:hAnsi="Arial" w:cs="Arial"/>
-          <w:sz w:val="24"/>
-          <w:szCs w:val="24"/>
-        </w:rPr>
-        <w:t>Public</w:t>
-      </w:r>
-      <w:proofErr w:type="spellEnd"/>
-      <w:r>
-        <w:rPr>
-          <w:rFonts w:ascii="Arial" w:hAnsi="Arial" w:cs="Arial"/>
-          <w:sz w:val="24"/>
-          <w:szCs w:val="24"/>
-        </w:rPr>
-        <w:t xml:space="preserve"> </w:t>
-      </w:r>
-      <w:proofErr w:type="spellStart"/>
-      <w:r>
-        <w:rPr>
-          <w:rFonts w:ascii="Arial" w:hAnsi="Arial" w:cs="Arial"/>
-          <w:sz w:val="24"/>
-          <w:szCs w:val="24"/>
-        </w:rPr>
-        <w:t>License</w:t>
-      </w:r>
-      <w:proofErr w:type="spellEnd"/>
-      <w:r>
-        <w:rPr>
-          <w:rFonts w:ascii="Arial" w:hAnsi="Arial" w:cs="Arial"/>
-          <w:sz w:val="24"/>
-          <w:szCs w:val="24"/>
-        </w:rPr>
-        <w:t xml:space="preserve"> GNU Versión 2)</w:t>
+        <w:t xml:space="preserve"> licencia GNU GPL v2 (General Public License GNU Versión 2)</w:t>
       </w:r>
       <w:r>
         <w:rPr>
@@ -5652,7 +5560,7 @@
           <w:szCs w:val="24"/>
         </w:rPr>
       </w:pPr>
-      <w:hyperlink r:id="rId9" w:history="1">
+      <w:hyperlink r:id="rId10" w:history="1">
         <w:r>
           <w:rPr>
             <w:rStyle w:val="Hipervnculo"/>
@@ -5680,23 +5588,13 @@
         </w:rPr>
         <w:t xml:space="preserve">Para esta serie de prácticas se utilizó la </w:t>
       </w:r>
-      <w:proofErr w:type="spellStart"/>
-      <w:r>
-        <w:rPr>
-          <w:rFonts w:ascii="Arial" w:hAnsi="Arial" w:cs="Arial"/>
-          <w:sz w:val="24"/>
-          <w:szCs w:val="24"/>
-        </w:rPr>
-        <w:t>release</w:t>
-      </w:r>
-      <w:proofErr w:type="spellEnd"/>
-      <w:r>
-        <w:rPr>
-          <w:rFonts w:ascii="Arial" w:hAnsi="Arial" w:cs="Arial"/>
-          <w:sz w:val="24"/>
-          <w:szCs w:val="24"/>
-        </w:rPr>
-        <w:t xml:space="preserve"> ns-3.30.1</w:t>
+      <w:r>
+        <w:rPr>
+          <w:rFonts w:ascii="Arial" w:hAnsi="Arial" w:cs="Arial"/>
+          <w:sz w:val="24"/>
+          <w:szCs w:val="24"/>
+        </w:rPr>
+        <w:t>release ns-3.30.1</w:t>
       </w:r>
       <w:r>
         <w:rPr>
@@ -5720,7 +5618,7 @@
           <w:szCs w:val="24"/>
         </w:rPr>
       </w:pPr>
-      <w:hyperlink r:id="rId10" w:history="1">
+      <w:hyperlink r:id="rId11" w:history="1">
         <w:r>
           <w:rPr>
             <w:rStyle w:val="Hipervnculo"/>
@@ -5840,16 +5738,7 @@
           <w:szCs w:val="24"/>
           <w:lang w:val="en-US"/>
         </w:rPr>
-        <w:t>build.py</w:t>
-      </w:r>
-      <w:r>
-        <w:rPr>
-          <w:rFonts w:ascii="Arial" w:hAnsi="Arial" w:cs="Arial"/>
-          <w:sz w:val="24"/>
-          <w:szCs w:val="24"/>
-          <w:lang w:val="en-US"/>
-        </w:rPr>
-        <w:t>:</w:t>
+        <w:t>build.py:</w:t>
       </w:r>
       <w:r>
         <w:rPr>
@@ -5890,18 +5779,8 @@
           <w:sz w:val="24"/>
           <w:szCs w:val="24"/>
         </w:rPr>
-        <w:t xml:space="preserve">bake: ./bake.py </w:t>
-      </w:r>
-      <w:proofErr w:type="spellStart"/>
-      <w:r>
-        <w:rPr>
-          <w:rFonts w:ascii="Arial" w:hAnsi="Arial" w:cs="Arial"/>
-          <w:sz w:val="24"/>
-          <w:szCs w:val="24"/>
-        </w:rPr>
-        <w:t>build</w:t>
-      </w:r>
-      <w:proofErr w:type="spellEnd"/>
+        <w:t>bake: ./bake.py build</w:t>
+      </w:r>
     </w:p>
     <w:p>
       <w:pPr>
@@ -5942,7 +5821,6 @@
         </w:rPr>
         <w:t xml:space="preserve">Compilar </w:t>
       </w:r>
-      <w:proofErr w:type="spellStart"/>
       <w:r>
         <w:rPr>
           <w:rFonts w:ascii="Arial" w:hAnsi="Arial" w:cs="Arial"/>
@@ -5951,7 +5829,6 @@
         </w:rPr>
         <w:t>waf</w:t>
       </w:r>
-      <w:proofErr w:type="spellEnd"/>
     </w:p>
     <w:p>
       <w:pPr>
@@ -5974,27 +5851,7 @@
           <w:szCs w:val="24"/>
           <w:lang w:val="en-US"/>
         </w:rPr>
-        <w:t>./</w:t>
-      </w:r>
-      <w:proofErr w:type="spellStart"/>
-      <w:r>
-        <w:rPr>
-          <w:rFonts w:ascii="Arial" w:hAnsi="Arial" w:cs="Arial"/>
-          <w:sz w:val="24"/>
-          <w:szCs w:val="24"/>
-          <w:lang w:val="en-US"/>
-        </w:rPr>
-        <w:t>waf</w:t>
-      </w:r>
-      <w:proofErr w:type="spellEnd"/>
-      <w:r>
-        <w:rPr>
-          <w:rFonts w:ascii="Arial" w:hAnsi="Arial" w:cs="Arial"/>
-          <w:sz w:val="24"/>
-          <w:szCs w:val="24"/>
-          <w:lang w:val="en-US"/>
-        </w:rPr>
-        <w:t xml:space="preserve"> clean</w:t>
+        <w:t>./waf clean</w:t>
       </w:r>
     </w:p>
     <w:p>
@@ -6018,27 +5875,7 @@
           <w:szCs w:val="24"/>
           <w:lang w:val="en-US"/>
         </w:rPr>
-        <w:t>./</w:t>
-      </w:r>
-      <w:proofErr w:type="spellStart"/>
-      <w:r>
-        <w:rPr>
-          <w:rFonts w:ascii="Arial" w:hAnsi="Arial" w:cs="Arial"/>
-          <w:sz w:val="24"/>
-          <w:szCs w:val="24"/>
-          <w:lang w:val="en-US"/>
-        </w:rPr>
-        <w:t>waf</w:t>
-      </w:r>
-      <w:proofErr w:type="spellEnd"/>
-      <w:r>
-        <w:rPr>
-          <w:rFonts w:ascii="Arial" w:hAnsi="Arial" w:cs="Arial"/>
-          <w:sz w:val="24"/>
-          <w:szCs w:val="24"/>
-          <w:lang w:val="en-US"/>
-        </w:rPr>
-        <w:t xml:space="preserve"> -d optimized –enable-examples –enable-tests configure</w:t>
+        <w:t>./waf -d optimized –enable-examples –enable-tests configure</w:t>
       </w:r>
     </w:p>
     <w:p>
@@ -6062,27 +5899,7 @@
           <w:szCs w:val="24"/>
           <w:lang w:val="en-US"/>
         </w:rPr>
-        <w:t>./</w:t>
-      </w:r>
-      <w:proofErr w:type="spellStart"/>
-      <w:r>
-        <w:rPr>
-          <w:rFonts w:ascii="Arial" w:hAnsi="Arial" w:cs="Arial"/>
-          <w:sz w:val="24"/>
-          <w:szCs w:val="24"/>
-          <w:lang w:val="en-US"/>
-        </w:rPr>
-        <w:t>waf</w:t>
-      </w:r>
-      <w:proofErr w:type="spellEnd"/>
-      <w:r>
-        <w:rPr>
-          <w:rFonts w:ascii="Arial" w:hAnsi="Arial" w:cs="Arial"/>
-          <w:sz w:val="24"/>
-          <w:szCs w:val="24"/>
-          <w:lang w:val="en-US"/>
-        </w:rPr>
-        <w:t xml:space="preserve"> clean</w:t>
+        <w:t>./waf clean</w:t>
       </w:r>
     </w:p>
     <w:p>
@@ -6106,27 +5923,7 @@
           <w:szCs w:val="24"/>
           <w:lang w:val="en-US"/>
         </w:rPr>
-        <w:t>./</w:t>
-      </w:r>
-      <w:proofErr w:type="spellStart"/>
-      <w:r>
-        <w:rPr>
-          <w:rFonts w:ascii="Arial" w:hAnsi="Arial" w:cs="Arial"/>
-          <w:sz w:val="24"/>
-          <w:szCs w:val="24"/>
-          <w:lang w:val="en-US"/>
-        </w:rPr>
-        <w:t>waf</w:t>
-      </w:r>
-      <w:proofErr w:type="spellEnd"/>
-      <w:r>
-        <w:rPr>
-          <w:rFonts w:ascii="Arial" w:hAnsi="Arial" w:cs="Arial"/>
-          <w:sz w:val="24"/>
-          <w:szCs w:val="24"/>
-          <w:lang w:val="en-US"/>
-        </w:rPr>
-        <w:t xml:space="preserve"> -d debug –enable-examples –enable-tests configure</w:t>
+        <w:t>./waf -d debug –enable-examples –enable-tests configure</w:t>
       </w:r>
     </w:p>
     <w:p>
@@ -6150,19 +5947,8 @@
           <w:szCs w:val="24"/>
           <w:lang w:val="en-US"/>
         </w:rPr>
-        <w:t>./</w:t>
-      </w:r>
-      <w:proofErr w:type="spellStart"/>
-      <w:r>
-        <w:rPr>
-          <w:rFonts w:ascii="Arial" w:hAnsi="Arial" w:cs="Arial"/>
-          <w:sz w:val="24"/>
-          <w:szCs w:val="24"/>
-          <w:lang w:val="en-US"/>
-        </w:rPr>
-        <w:t>waf</w:t>
-      </w:r>
-      <w:proofErr w:type="spellEnd"/>
+        <w:t>./waf</w:t>
+      </w:r>
     </w:p>
     <w:p>
       <w:pPr>
@@ -6247,25 +6033,7 @@
           <w:sz w:val="24"/>
           <w:szCs w:val="24"/>
         </w:rPr>
-        <w:t>ns-3.30.1/</w:t>
-      </w:r>
-      <w:proofErr w:type="spellStart"/>
-      <w:r>
-        <w:rPr>
-          <w:rFonts w:ascii="Arial" w:hAnsi="Arial" w:cs="Arial"/>
-          <w:sz w:val="24"/>
-          <w:szCs w:val="24"/>
-        </w:rPr>
-        <w:t>examples</w:t>
-      </w:r>
-      <w:proofErr w:type="spellEnd"/>
-      <w:r>
-        <w:rPr>
-          <w:rFonts w:ascii="Arial" w:hAnsi="Arial" w:cs="Arial"/>
-          <w:sz w:val="24"/>
-          <w:szCs w:val="24"/>
-        </w:rPr>
-        <w:t>/tutorial</w:t>
+        <w:t>ns-3.30.1/examples/tutorial</w:t>
       </w:r>
       <w:r>
         <w:rPr>
@@ -6289,25 +6057,7 @@
           <w:sz w:val="24"/>
           <w:szCs w:val="24"/>
         </w:rPr>
-        <w:t xml:space="preserve">dentro de la carpeta </w:t>
-      </w:r>
-      <w:proofErr w:type="spellStart"/>
-      <w:r>
-        <w:rPr>
-          <w:rFonts w:ascii="Arial" w:hAnsi="Arial" w:cs="Arial"/>
-          <w:sz w:val="24"/>
-          <w:szCs w:val="24"/>
-        </w:rPr>
-        <w:t>scratch</w:t>
-      </w:r>
-      <w:proofErr w:type="spellEnd"/>
-      <w:r>
-        <w:rPr>
-          <w:rFonts w:ascii="Arial" w:hAnsi="Arial" w:cs="Arial"/>
-          <w:sz w:val="24"/>
-          <w:szCs w:val="24"/>
-        </w:rPr>
-        <w:t xml:space="preserve"> </w:t>
+        <w:t xml:space="preserve">dentro de la carpeta scratch </w:t>
       </w:r>
       <w:r>
         <w:rPr>
@@ -6353,43 +6103,7 @@
           <w:sz w:val="24"/>
           <w:szCs w:val="24"/>
         </w:rPr>
-        <w:t>./</w:t>
-      </w:r>
-      <w:proofErr w:type="spellStart"/>
-      <w:r>
-        <w:rPr>
-          <w:rFonts w:ascii="Arial" w:hAnsi="Arial" w:cs="Arial"/>
-          <w:sz w:val="24"/>
-          <w:szCs w:val="24"/>
-        </w:rPr>
-        <w:t>waf</w:t>
-      </w:r>
-      <w:proofErr w:type="spellEnd"/>
-      <w:r>
-        <w:rPr>
-          <w:rFonts w:ascii="Arial" w:hAnsi="Arial" w:cs="Arial"/>
-          <w:sz w:val="24"/>
-          <w:szCs w:val="24"/>
-        </w:rPr>
-        <w:t xml:space="preserve"> --run </w:t>
-      </w:r>
-      <w:proofErr w:type="spellStart"/>
-      <w:r>
-        <w:rPr>
-          <w:rFonts w:ascii="Arial" w:hAnsi="Arial" w:cs="Arial"/>
-          <w:sz w:val="24"/>
-          <w:szCs w:val="24"/>
-        </w:rPr>
-        <w:t>nombre_archivo</w:t>
-      </w:r>
-      <w:proofErr w:type="spellEnd"/>
-      <w:r>
-        <w:rPr>
-          <w:rFonts w:ascii="Arial" w:hAnsi="Arial" w:cs="Arial"/>
-          <w:sz w:val="24"/>
-          <w:szCs w:val="24"/>
-        </w:rPr>
-        <w:t xml:space="preserve"> </w:t>
+        <w:t xml:space="preserve">./waf --run nombre_archivo </w:t>
       </w:r>
     </w:p>
     <w:p>
@@ -6425,25 +6139,7 @@
           <w:sz w:val="24"/>
           <w:szCs w:val="24"/>
         </w:rPr>
-        <w:t xml:space="preserve"> utilizó </w:t>
-      </w:r>
-      <w:proofErr w:type="spellStart"/>
-      <w:r>
-        <w:rPr>
-          <w:rFonts w:ascii="Arial" w:hAnsi="Arial" w:cs="Arial"/>
-          <w:sz w:val="24"/>
-          <w:szCs w:val="24"/>
-        </w:rPr>
-        <w:t>Gnuplot</w:t>
-      </w:r>
-      <w:proofErr w:type="spellEnd"/>
-      <w:r>
-        <w:rPr>
-          <w:rFonts w:ascii="Arial" w:hAnsi="Arial" w:cs="Arial"/>
-          <w:sz w:val="24"/>
-          <w:szCs w:val="24"/>
-        </w:rPr>
-        <w:t xml:space="preserve">, </w:t>
+        <w:t xml:space="preserve"> utilizó Gnuplot, </w:t>
       </w:r>
       <w:r>
         <w:rPr>
@@ -6584,43 +6280,7 @@
           <w:sz w:val="24"/>
           <w:szCs w:val="24"/>
         </w:rPr>
-        <w:t xml:space="preserve">Se diseñó un escenario con 3 emisores </w:t>
-      </w:r>
-      <w:proofErr w:type="spellStart"/>
-      <w:r>
-        <w:rPr>
-          <w:rFonts w:ascii="Arial" w:hAnsi="Arial" w:cs="Arial"/>
-          <w:sz w:val="24"/>
-          <w:szCs w:val="24"/>
-        </w:rPr>
-        <w:t>on</w:t>
-      </w:r>
-      <w:proofErr w:type="spellEnd"/>
-      <w:r>
-        <w:rPr>
-          <w:rFonts w:ascii="Arial" w:hAnsi="Arial" w:cs="Arial"/>
-          <w:sz w:val="24"/>
-          <w:szCs w:val="24"/>
-        </w:rPr>
-        <w:t xml:space="preserve">/off </w:t>
-      </w:r>
-      <w:proofErr w:type="spellStart"/>
-      <w:r>
-        <w:rPr>
-          <w:rFonts w:ascii="Arial" w:hAnsi="Arial" w:cs="Arial"/>
-          <w:sz w:val="24"/>
-          <w:szCs w:val="24"/>
-        </w:rPr>
-        <w:t>application</w:t>
-      </w:r>
-      <w:proofErr w:type="spellEnd"/>
-      <w:r>
-        <w:rPr>
-          <w:rFonts w:ascii="Arial" w:hAnsi="Arial" w:cs="Arial"/>
-          <w:sz w:val="24"/>
-          <w:szCs w:val="24"/>
-        </w:rPr>
-        <w:t>, 3 receptores y dos nodos intermedios. Se</w:t>
+        <w:t>Se diseñó un escenario con 3 emisores on/off application, 3 receptores y dos nodos intermedios. Se</w:t>
       </w:r>
       <w:r>
         <w:rPr>
@@ -6694,6 +6354,7 @@
       <w:pPr>
         <w:rPr>
           <w:rFonts w:ascii="Arial" w:hAnsi="Arial" w:cs="Arial"/>
+          <w:b/>
           <w:sz w:val="28"/>
           <w:szCs w:val="28"/>
         </w:rPr>
@@ -6701,7 +6362,8 @@
       <w:r>
         <w:rPr>
           <w:rFonts w:ascii="Arial" w:hAnsi="Arial" w:cs="Arial"/>
-          <w:sz w:val="28"/>
+          <w:b/>
+          <w:sz w:val="24"/>
           <w:szCs w:val="28"/>
         </w:rPr>
         <w:t>Saturación de canal y velocidad de transferencia.</w:t>
@@ -6733,14 +6395,16 @@
       <w:pPr>
         <w:rPr>
           <w:rFonts w:ascii="Arial" w:hAnsi="Arial" w:cs="Arial"/>
-          <w:sz w:val="28"/>
+          <w:b/>
+          <w:sz w:val="24"/>
           <w:szCs w:val="28"/>
         </w:rPr>
       </w:pPr>
       <w:r>
         <w:rPr>
           <w:rFonts w:ascii="Arial" w:hAnsi="Arial" w:cs="Arial"/>
-          <w:sz w:val="28"/>
+          <w:b/>
+          <w:sz w:val="24"/>
           <w:szCs w:val="28"/>
         </w:rPr>
         <w:t>Gráficos</w:t>
@@ -6838,14 +6502,16 @@
       <w:pPr>
         <w:rPr>
           <w:rFonts w:ascii="Arial" w:hAnsi="Arial" w:cs="Arial"/>
-          <w:sz w:val="28"/>
+          <w:b/>
+          <w:sz w:val="24"/>
           <w:szCs w:val="28"/>
         </w:rPr>
       </w:pPr>
       <w:r>
         <w:rPr>
           <w:rFonts w:ascii="Arial" w:hAnsi="Arial" w:cs="Arial"/>
-          <w:sz w:val="28"/>
+          <w:b/>
+          <w:sz w:val="24"/>
           <w:szCs w:val="28"/>
         </w:rPr>
         <w:t>Protocolo TCP</w:t>
@@ -6910,54 +6576,136 @@
           <w:sz w:val="24"/>
           <w:szCs w:val="24"/>
         </w:rPr>
-        <w:t>En este apartado vamos a explicar las distintas etapas del protocolo TCP para evitar la congestión de la red, para esto el protocolo implementa un mecanismo de control entre el emisor y el receptor. La congestión ocurre cuando los emisores envían un volumen de paquetes mayor al que un enrutador puede procesar. Si el emisor percibe que hay poca congestión entre él y el receptor va a incrementar su tasa de emisión. Por otro lado, si percibe lo contrario reducirá la misma. Esto lo logrará mediante la variación del tamaño de la ventana SND.WND. El tamaño de la ventana SND.WND se determinará por el valor de la ventana de recepción y por el valor de la ventana de congestión (</w:t>
-      </w:r>
-      <w:proofErr w:type="spellStart"/>
-      <w:r>
-        <w:rPr>
-          <w:rFonts w:ascii="Arial" w:hAnsi="Arial" w:cs="Arial"/>
-          <w:sz w:val="24"/>
-          <w:szCs w:val="24"/>
-        </w:rPr>
-        <w:t>cwnd</w:t>
-      </w:r>
-      <w:proofErr w:type="spellEnd"/>
-      <w:r>
-        <w:rPr>
-          <w:rFonts w:ascii="Arial" w:hAnsi="Arial" w:cs="Arial"/>
-          <w:sz w:val="24"/>
-          <w:szCs w:val="24"/>
-        </w:rPr>
-        <w:t>) que dependerá del algoritmo de control de congestión. Este algoritmo percibe la congestión de la red a través de los eventos de pérdidas de segmentos que pueden ser: la recepción de un triple ACK duplicado o la expiración del tiempo de espera (</w:t>
-      </w:r>
-      <w:proofErr w:type="spellStart"/>
-      <w:r>
-        <w:rPr>
-          <w:rFonts w:ascii="Arial" w:hAnsi="Arial" w:cs="Arial"/>
-          <w:sz w:val="24"/>
-          <w:szCs w:val="24"/>
-        </w:rPr>
-        <w:t>timeout</w:t>
-      </w:r>
-      <w:proofErr w:type="spellEnd"/>
-      <w:r>
-        <w:rPr>
-          <w:rFonts w:ascii="Arial" w:hAnsi="Arial" w:cs="Arial"/>
-          <w:sz w:val="24"/>
-          <w:szCs w:val="24"/>
-        </w:rPr>
-        <w:t>). El algoritmo de control de congestión se compone de cuatro mecanismos esenciales: arranque lento (</w:t>
-      </w:r>
-      <w:proofErr w:type="spellStart"/>
-      <w:r>
-        <w:rPr>
-          <w:rFonts w:ascii="Arial" w:hAnsi="Arial" w:cs="Arial"/>
-          <w:sz w:val="24"/>
-          <w:szCs w:val="24"/>
-        </w:rPr>
-        <w:t>slow</w:t>
-      </w:r>
-      <w:proofErr w:type="spellEnd"/>
+        <w:t>Explicaremos como el protocolo TCP utiliza distintas técnicas para</w:t>
+      </w:r>
+      <w:r>
+        <w:rPr>
+          <w:rFonts w:ascii="Arial" w:hAnsi="Arial" w:cs="Arial"/>
+          <w:sz w:val="24"/>
+          <w:szCs w:val="24"/>
+        </w:rPr>
+        <w:t xml:space="preserve"> evitar la congestión de la red, para esto el protocolo implementa un mecanismo de control entre el emisor y el receptor. La congestión ocurre cuando los emisores envían un volumen de paquetes mayor al que un </w:t>
+      </w:r>
+      <w:r>
+        <w:rPr>
+          <w:rFonts w:ascii="Arial" w:hAnsi="Arial" w:cs="Arial"/>
+          <w:sz w:val="24"/>
+          <w:szCs w:val="24"/>
+        </w:rPr>
+        <w:t>receptor</w:t>
+      </w:r>
+      <w:r>
+        <w:rPr>
+          <w:rFonts w:ascii="Arial" w:hAnsi="Arial" w:cs="Arial"/>
+          <w:sz w:val="24"/>
+          <w:szCs w:val="24"/>
+        </w:rPr>
+        <w:t xml:space="preserve"> puede procesar. Si el emisor percibe que hay poca congestión entre él y el receptor va a incre</w:t>
+      </w:r>
+      <w:r>
+        <w:rPr>
+          <w:rFonts w:ascii="Arial" w:hAnsi="Arial" w:cs="Arial"/>
+          <w:sz w:val="24"/>
+          <w:szCs w:val="24"/>
+        </w:rPr>
+        <w:t>mentar su tasa de emisión. Por lo contrario, si percibe mucha congestión</w:t>
+      </w:r>
+      <w:r>
+        <w:rPr>
+          <w:rFonts w:ascii="Arial" w:hAnsi="Arial" w:cs="Arial"/>
+          <w:sz w:val="24"/>
+          <w:szCs w:val="24"/>
+        </w:rPr>
+        <w:t xml:space="preserve"> reducirá la misma. Esto lo logrará mediante la variación del </w:t>
+      </w:r>
+      <w:r>
+        <w:rPr>
+          <w:rFonts w:ascii="Arial" w:hAnsi="Arial" w:cs="Arial"/>
+          <w:sz w:val="24"/>
+          <w:szCs w:val="24"/>
+        </w:rPr>
+        <w:t>tamaño de la ventana SND.WND. Este tamaño</w:t>
+      </w:r>
+      <w:r>
+        <w:rPr>
+          <w:rFonts w:ascii="Arial" w:hAnsi="Arial" w:cs="Arial"/>
+          <w:sz w:val="24"/>
+          <w:szCs w:val="24"/>
+        </w:rPr>
+        <w:t xml:space="preserve"> se determinará por el valor de la ventana de recepción y por el valor de la ventana de congestión (</w:t>
+      </w:r>
+      <w:r>
+        <w:rPr>
+          <w:rFonts w:ascii="Arial" w:hAnsi="Arial" w:cs="Arial"/>
+          <w:sz w:val="24"/>
+          <w:szCs w:val="24"/>
+        </w:rPr>
+        <w:t>CWND</w:t>
+      </w:r>
+      <w:r>
+        <w:rPr>
+          <w:rFonts w:ascii="Arial" w:hAnsi="Arial" w:cs="Arial"/>
+          <w:sz w:val="24"/>
+          <w:szCs w:val="24"/>
+        </w:rPr>
+        <w:t>) que dependerá del algoritmo de control de congestión. Este algoritmo percibe la congestión de la red a través de los eventos de pérdidas de segmentos que pueden</w:t>
+      </w:r>
+      <w:r>
+        <w:rPr>
+          <w:rFonts w:ascii="Arial" w:hAnsi="Arial" w:cs="Arial"/>
+          <w:sz w:val="24"/>
+          <w:szCs w:val="24"/>
+        </w:rPr>
+        <w:t xml:space="preserve"> ser: la recepción de 3 </w:t>
+      </w:r>
+      <w:r>
+        <w:rPr>
+          <w:rFonts w:ascii="Arial" w:hAnsi="Arial" w:cs="Arial"/>
+          <w:sz w:val="24"/>
+          <w:szCs w:val="24"/>
+        </w:rPr>
+        <w:t>ACK</w:t>
+      </w:r>
+      <w:r>
+        <w:rPr>
+          <w:rFonts w:ascii="Arial" w:hAnsi="Arial" w:cs="Arial"/>
+          <w:sz w:val="24"/>
+          <w:szCs w:val="24"/>
+        </w:rPr>
+        <w:t>´s</w:t>
+      </w:r>
+      <w:r>
+        <w:rPr>
+          <w:rFonts w:ascii="Arial" w:hAnsi="Arial" w:cs="Arial"/>
+          <w:sz w:val="24"/>
+          <w:szCs w:val="24"/>
+        </w:rPr>
+        <w:t xml:space="preserve"> duplicado</w:t>
+      </w:r>
+      <w:r>
+        <w:rPr>
+          <w:rFonts w:ascii="Arial" w:hAnsi="Arial" w:cs="Arial"/>
+          <w:sz w:val="24"/>
+          <w:szCs w:val="24"/>
+        </w:rPr>
+        <w:t>s</w:t>
+      </w:r>
+      <w:r>
+        <w:rPr>
+          <w:rFonts w:ascii="Arial" w:hAnsi="Arial" w:cs="Arial"/>
+          <w:sz w:val="24"/>
+          <w:szCs w:val="24"/>
+        </w:rPr>
+        <w:t xml:space="preserve"> o la expiración del</w:t>
+      </w:r>
+      <w:r>
+        <w:rPr>
+          <w:rFonts w:ascii="Arial" w:hAnsi="Arial" w:cs="Arial"/>
+          <w:sz w:val="24"/>
+          <w:szCs w:val="24"/>
+        </w:rPr>
+        <w:t xml:space="preserve"> TIMEOUT</w:t>
+      </w:r>
       <w:r>
         <w:rPr>
           <w:rFonts w:ascii="Arial" w:hAnsi="Arial" w:cs="Arial"/>
@@ -6966,239 +6714,21 @@
         </w:rPr>
         <w:t xml:space="preserve"> </w:t>
       </w:r>
-      <w:proofErr w:type="spellStart"/>
-      <w:r>
-        <w:rPr>
-          <w:rFonts w:ascii="Arial" w:hAnsi="Arial" w:cs="Arial"/>
-          <w:sz w:val="24"/>
-          <w:szCs w:val="24"/>
-        </w:rPr>
-        <w:t>start</w:t>
-      </w:r>
-      <w:proofErr w:type="spellEnd"/>
-      <w:r>
-        <w:rPr>
-          <w:rFonts w:ascii="Arial" w:hAnsi="Arial" w:cs="Arial"/>
-          <w:sz w:val="24"/>
-          <w:szCs w:val="24"/>
-        </w:rPr>
-        <w:t>), evitación de la congestión (</w:t>
-      </w:r>
-      <w:proofErr w:type="spellStart"/>
-      <w:r>
-        <w:rPr>
-          <w:rFonts w:ascii="Arial" w:hAnsi="Arial" w:cs="Arial"/>
-          <w:sz w:val="24"/>
-          <w:szCs w:val="24"/>
-        </w:rPr>
-        <w:t>congestion</w:t>
-      </w:r>
-      <w:proofErr w:type="spellEnd"/>
-      <w:r>
-        <w:rPr>
-          <w:rFonts w:ascii="Arial" w:hAnsi="Arial" w:cs="Arial"/>
-          <w:sz w:val="24"/>
-          <w:szCs w:val="24"/>
-        </w:rPr>
-        <w:t xml:space="preserve"> </w:t>
-      </w:r>
-      <w:proofErr w:type="spellStart"/>
-      <w:r>
-        <w:rPr>
-          <w:rFonts w:ascii="Arial" w:hAnsi="Arial" w:cs="Arial"/>
-          <w:sz w:val="24"/>
-          <w:szCs w:val="24"/>
-        </w:rPr>
-        <w:t>avoidance</w:t>
-      </w:r>
-      <w:proofErr w:type="spellEnd"/>
-      <w:r>
-        <w:rPr>
-          <w:rFonts w:ascii="Arial" w:hAnsi="Arial" w:cs="Arial"/>
-          <w:sz w:val="24"/>
-          <w:szCs w:val="24"/>
-        </w:rPr>
-        <w:t>), retransmisión rápida (</w:t>
-      </w:r>
-      <w:proofErr w:type="spellStart"/>
-      <w:r>
-        <w:rPr>
-          <w:rFonts w:ascii="Arial" w:hAnsi="Arial" w:cs="Arial"/>
-          <w:sz w:val="24"/>
-          <w:szCs w:val="24"/>
-        </w:rPr>
-        <w:t>fast</w:t>
-      </w:r>
-      <w:proofErr w:type="spellEnd"/>
-      <w:r>
-        <w:rPr>
-          <w:rFonts w:ascii="Arial" w:hAnsi="Arial" w:cs="Arial"/>
-          <w:sz w:val="24"/>
-          <w:szCs w:val="24"/>
-        </w:rPr>
-        <w:t xml:space="preserve"> </w:t>
-      </w:r>
-      <w:proofErr w:type="spellStart"/>
-      <w:r>
-        <w:rPr>
-          <w:rFonts w:ascii="Arial" w:hAnsi="Arial" w:cs="Arial"/>
-          <w:sz w:val="24"/>
-          <w:szCs w:val="24"/>
-        </w:rPr>
-        <w:t>retransmit</w:t>
-      </w:r>
-      <w:proofErr w:type="spellEnd"/>
-      <w:r>
-        <w:rPr>
-          <w:rFonts w:ascii="Arial" w:hAnsi="Arial" w:cs="Arial"/>
-          <w:sz w:val="24"/>
-          <w:szCs w:val="24"/>
-        </w:rPr>
-        <w:t>) y la recuperación rápida (</w:t>
-      </w:r>
-      <w:proofErr w:type="spellStart"/>
-      <w:r>
-        <w:rPr>
-          <w:rFonts w:ascii="Arial" w:hAnsi="Arial" w:cs="Arial"/>
-          <w:sz w:val="24"/>
-          <w:szCs w:val="24"/>
-        </w:rPr>
-        <w:t>fast</w:t>
-      </w:r>
-      <w:proofErr w:type="spellEnd"/>
-      <w:r>
-        <w:rPr>
-          <w:rFonts w:ascii="Arial" w:hAnsi="Arial" w:cs="Arial"/>
-          <w:sz w:val="24"/>
-          <w:szCs w:val="24"/>
-        </w:rPr>
-        <w:t xml:space="preserve"> </w:t>
-      </w:r>
-      <w:proofErr w:type="spellStart"/>
-      <w:r>
-        <w:rPr>
-          <w:rFonts w:ascii="Arial" w:hAnsi="Arial" w:cs="Arial"/>
-          <w:sz w:val="24"/>
-          <w:szCs w:val="24"/>
-        </w:rPr>
-        <w:t>recovery</w:t>
-      </w:r>
-      <w:proofErr w:type="spellEnd"/>
-      <w:r>
-        <w:rPr>
-          <w:rFonts w:ascii="Arial" w:hAnsi="Arial" w:cs="Arial"/>
-          <w:sz w:val="24"/>
-          <w:szCs w:val="24"/>
-        </w:rPr>
-        <w:t xml:space="preserve">). TCP Reno utiliza estos mecanismos y es considerado el algoritmo estándar de control de congestión. Además del valor </w:t>
-      </w:r>
-      <w:proofErr w:type="spellStart"/>
-      <w:r>
-        <w:rPr>
-          <w:rFonts w:ascii="Arial" w:hAnsi="Arial" w:cs="Arial"/>
-          <w:sz w:val="24"/>
-          <w:szCs w:val="24"/>
-        </w:rPr>
-        <w:t>cwnd</w:t>
-      </w:r>
-      <w:proofErr w:type="spellEnd"/>
-      <w:r>
-        <w:rPr>
-          <w:rFonts w:ascii="Arial" w:hAnsi="Arial" w:cs="Arial"/>
-          <w:sz w:val="24"/>
-          <w:szCs w:val="24"/>
-        </w:rPr>
-        <w:t>, el algoritmo suma otra variable llamada umbral (</w:t>
-      </w:r>
-      <w:proofErr w:type="spellStart"/>
-      <w:r>
-        <w:rPr>
-          <w:rFonts w:ascii="Arial" w:hAnsi="Arial" w:cs="Arial"/>
-          <w:sz w:val="24"/>
-          <w:szCs w:val="24"/>
-        </w:rPr>
-        <w:t>ssthresh</w:t>
-      </w:r>
-      <w:proofErr w:type="spellEnd"/>
-      <w:r>
-        <w:rPr>
-          <w:rFonts w:ascii="Arial" w:hAnsi="Arial" w:cs="Arial"/>
-          <w:sz w:val="24"/>
-          <w:szCs w:val="24"/>
-        </w:rPr>
-        <w:t xml:space="preserve">). Esta variable va a determinar si se va a utilizar el mecanismo de arranque lento o el de evitación de la congestión. Cuando la ventana de congestión se encuentre por debajo del umbral se utilizará arranque lento y cuando se encuentre por encima se utilizará evitación de la congestión. El valor de </w:t>
-      </w:r>
-      <w:proofErr w:type="spellStart"/>
-      <w:r>
-        <w:rPr>
-          <w:rFonts w:ascii="Arial" w:hAnsi="Arial" w:cs="Arial"/>
-          <w:sz w:val="24"/>
-          <w:szCs w:val="24"/>
-        </w:rPr>
-        <w:t>ssthresh</w:t>
-      </w:r>
-      <w:proofErr w:type="spellEnd"/>
-      <w:r>
-        <w:rPr>
-          <w:rFonts w:ascii="Arial" w:hAnsi="Arial" w:cs="Arial"/>
-          <w:sz w:val="24"/>
-          <w:szCs w:val="24"/>
-        </w:rPr>
-        <w:t xml:space="preserve"> se calculará cuando ocurra un evento de pérdida de segmentos. Se tomará el valor de </w:t>
-      </w:r>
-      <w:proofErr w:type="spellStart"/>
-      <w:r>
-        <w:rPr>
-          <w:rFonts w:ascii="Arial" w:hAnsi="Arial" w:cs="Arial"/>
-          <w:sz w:val="24"/>
-          <w:szCs w:val="24"/>
-        </w:rPr>
-        <w:t>cwnd</w:t>
-      </w:r>
-      <w:proofErr w:type="spellEnd"/>
-      <w:r>
-        <w:rPr>
-          <w:rFonts w:ascii="Arial" w:hAnsi="Arial" w:cs="Arial"/>
-          <w:sz w:val="24"/>
-          <w:szCs w:val="24"/>
-        </w:rPr>
-        <w:t xml:space="preserve"> (con al menos dos segmentos) y se lo dividirá por 2, por lo tanto, </w:t>
-      </w:r>
-      <w:proofErr w:type="spellStart"/>
-      <w:r>
-        <w:rPr>
-          <w:rFonts w:ascii="Arial" w:hAnsi="Arial" w:cs="Arial"/>
-          <w:sz w:val="24"/>
-          <w:szCs w:val="24"/>
-        </w:rPr>
-        <w:t>ssthresh</w:t>
-      </w:r>
-      <w:proofErr w:type="spellEnd"/>
-      <w:r>
-        <w:rPr>
-          <w:rFonts w:ascii="Arial" w:hAnsi="Arial" w:cs="Arial"/>
-          <w:sz w:val="24"/>
-          <w:szCs w:val="24"/>
-        </w:rPr>
-        <w:t xml:space="preserve"> = </w:t>
-      </w:r>
-      <w:proofErr w:type="spellStart"/>
-      <w:r>
-        <w:rPr>
-          <w:rFonts w:ascii="Arial" w:hAnsi="Arial" w:cs="Arial"/>
-          <w:sz w:val="24"/>
-          <w:szCs w:val="24"/>
-        </w:rPr>
-        <w:t>cwnd</w:t>
-      </w:r>
-      <w:proofErr w:type="spellEnd"/>
-      <w:r>
-        <w:rPr>
-          <w:rFonts w:ascii="Arial" w:hAnsi="Arial" w:cs="Arial"/>
-          <w:sz w:val="24"/>
-          <w:szCs w:val="24"/>
-        </w:rPr>
-        <w:t xml:space="preserve"> / 2.</w:t>
+      <w:r>
+        <w:rPr>
+          <w:rFonts w:ascii="Arial" w:hAnsi="Arial" w:cs="Arial"/>
+          <w:sz w:val="24"/>
+          <w:szCs w:val="24"/>
+        </w:rPr>
+        <w:t>(tiempo de espera</w:t>
+      </w:r>
+      <w:r>
+        <w:rPr>
+          <w:rFonts w:ascii="Arial" w:hAnsi="Arial" w:cs="Arial"/>
+          <w:sz w:val="24"/>
+          <w:szCs w:val="24"/>
+        </w:rPr>
+        <w:t xml:space="preserve">). </w:t>
       </w:r>
     </w:p>
     <w:p>
@@ -7206,22 +6736,532 @@
         <w:ind w:firstLine="142"/>
         <w:rPr>
           <w:rFonts w:ascii="Arial" w:hAnsi="Arial" w:cs="Arial"/>
-          <w:sz w:val="24"/>
-          <w:szCs w:val="24"/>
-        </w:rPr>
-      </w:pPr>
+          <w:b/>
+          <w:sz w:val="24"/>
+          <w:szCs w:val="24"/>
+        </w:rPr>
+      </w:pPr>
+      <w:r>
+        <w:rPr>
+          <w:rFonts w:ascii="Arial" w:hAnsi="Arial" w:cs="Arial"/>
+          <w:sz w:val="24"/>
+          <w:szCs w:val="24"/>
+        </w:rPr>
+        <w:t>Se han implementado varias técnicas de control de co</w:t>
+      </w:r>
+      <w:r>
+        <w:rPr>
+          <w:rFonts w:ascii="Arial" w:hAnsi="Arial" w:cs="Arial"/>
+          <w:sz w:val="24"/>
+          <w:szCs w:val="24"/>
+        </w:rPr>
+        <w:t xml:space="preserve">ngestión en TCP para limitar la </w:t>
+      </w:r>
+      <w:r>
+        <w:rPr>
+          <w:rFonts w:ascii="Arial" w:hAnsi="Arial" w:cs="Arial"/>
+          <w:sz w:val="24"/>
+          <w:szCs w:val="24"/>
+        </w:rPr>
+        <w:t>velocidad de envío de datos que ingresan a Internet mediante</w:t>
+      </w:r>
+      <w:r>
+        <w:rPr>
+          <w:rFonts w:ascii="Arial" w:hAnsi="Arial" w:cs="Arial"/>
+          <w:sz w:val="24"/>
+          <w:szCs w:val="24"/>
+        </w:rPr>
+        <w:t xml:space="preserve"> la regulación del tamaño de la </w:t>
+      </w:r>
+      <w:r>
+        <w:rPr>
+          <w:rFonts w:ascii="Arial" w:hAnsi="Arial" w:cs="Arial"/>
+          <w:sz w:val="24"/>
+          <w:szCs w:val="24"/>
+        </w:rPr>
+        <w:t xml:space="preserve">CWND. Las técnicas que utiliza, son los algoritmos </w:t>
+      </w:r>
+      <w:r>
+        <w:rPr>
+          <w:rFonts w:ascii="Arial" w:hAnsi="Arial" w:cs="Arial"/>
+          <w:b/>
+          <w:sz w:val="24"/>
+          <w:szCs w:val="24"/>
+        </w:rPr>
+        <w:t>Slow Start</w:t>
+      </w:r>
+      <w:r>
+        <w:rPr>
+          <w:rFonts w:ascii="Arial" w:hAnsi="Arial" w:cs="Arial"/>
+          <w:sz w:val="24"/>
+          <w:szCs w:val="24"/>
+        </w:rPr>
+        <w:t xml:space="preserve">, </w:t>
+      </w:r>
+      <w:r>
+        <w:rPr>
+          <w:rFonts w:ascii="Arial" w:hAnsi="Arial" w:cs="Arial"/>
+          <w:b/>
+          <w:sz w:val="24"/>
+          <w:szCs w:val="24"/>
+        </w:rPr>
+        <w:t>Congestion Avoidance</w:t>
+      </w:r>
+      <w:r>
+        <w:rPr>
+          <w:rFonts w:ascii="Arial" w:hAnsi="Arial" w:cs="Arial"/>
+          <w:sz w:val="24"/>
+          <w:szCs w:val="24"/>
+        </w:rPr>
+        <w:t xml:space="preserve">, </w:t>
+      </w:r>
+      <w:r>
+        <w:rPr>
+          <w:rFonts w:ascii="Arial" w:hAnsi="Arial" w:cs="Arial"/>
+          <w:b/>
+          <w:sz w:val="24"/>
+          <w:szCs w:val="24"/>
+        </w:rPr>
+        <w:t xml:space="preserve">Fast </w:t>
+      </w:r>
+      <w:r>
+        <w:rPr>
+          <w:rFonts w:ascii="Arial" w:hAnsi="Arial" w:cs="Arial"/>
+          <w:b/>
+          <w:sz w:val="24"/>
+          <w:szCs w:val="24"/>
+        </w:rPr>
+        <w:t>Retransmit</w:t>
+      </w:r>
+      <w:r>
+        <w:rPr>
+          <w:rFonts w:ascii="Arial" w:hAnsi="Arial" w:cs="Arial"/>
+          <w:sz w:val="24"/>
+          <w:szCs w:val="24"/>
+        </w:rPr>
+        <w:t xml:space="preserve"> y </w:t>
+      </w:r>
+      <w:r>
+        <w:rPr>
+          <w:rFonts w:ascii="Arial" w:hAnsi="Arial" w:cs="Arial"/>
+          <w:b/>
+          <w:sz w:val="24"/>
+          <w:szCs w:val="24"/>
+        </w:rPr>
+        <w:t>Fast Recovery</w:t>
+      </w:r>
+      <w:r>
+        <w:rPr>
+          <w:rFonts w:ascii="Arial" w:hAnsi="Arial" w:cs="Arial"/>
+          <w:sz w:val="24"/>
+          <w:szCs w:val="24"/>
+        </w:rPr>
+        <w:t>. Las primeras dos fases del mecanismo de control de la</w:t>
+      </w:r>
+      <w:r>
+        <w:rPr>
+          <w:rFonts w:ascii="Arial" w:hAnsi="Arial" w:cs="Arial"/>
+          <w:b/>
+          <w:sz w:val="24"/>
+          <w:szCs w:val="24"/>
+        </w:rPr>
+        <w:t xml:space="preserve"> </w:t>
+      </w:r>
+      <w:r>
+        <w:rPr>
+          <w:rFonts w:ascii="Arial" w:hAnsi="Arial" w:cs="Arial"/>
+          <w:sz w:val="24"/>
+          <w:szCs w:val="24"/>
+        </w:rPr>
+        <w:t xml:space="preserve">congestión, </w:t>
+      </w:r>
+      <w:r>
+        <w:rPr>
+          <w:rFonts w:ascii="Arial" w:hAnsi="Arial" w:cs="Arial"/>
+          <w:i/>
+          <w:sz w:val="24"/>
+          <w:szCs w:val="24"/>
+        </w:rPr>
+        <w:t>Slow Start</w:t>
+      </w:r>
+      <w:r>
+        <w:rPr>
+          <w:rFonts w:ascii="Arial" w:hAnsi="Arial" w:cs="Arial"/>
+          <w:sz w:val="24"/>
+          <w:szCs w:val="24"/>
+        </w:rPr>
+        <w:t xml:space="preserve"> y </w:t>
+      </w:r>
+      <w:r>
+        <w:rPr>
+          <w:rFonts w:ascii="Arial" w:hAnsi="Arial" w:cs="Arial"/>
+          <w:i/>
+          <w:sz w:val="24"/>
+          <w:szCs w:val="24"/>
+        </w:rPr>
+        <w:t>Congestion Avoidance</w:t>
+      </w:r>
+      <w:r>
+        <w:rPr>
+          <w:rFonts w:ascii="Arial" w:hAnsi="Arial" w:cs="Arial"/>
+          <w:sz w:val="24"/>
+          <w:szCs w:val="24"/>
+        </w:rPr>
+        <w:t>, regulan la cantidad de paquetes inyectados</w:t>
+      </w:r>
+      <w:r>
+        <w:rPr>
+          <w:rFonts w:ascii="Arial" w:hAnsi="Arial" w:cs="Arial"/>
+          <w:b/>
+          <w:sz w:val="24"/>
+          <w:szCs w:val="24"/>
+        </w:rPr>
+        <w:t xml:space="preserve"> </w:t>
+      </w:r>
+      <w:r>
+        <w:rPr>
+          <w:rFonts w:ascii="Arial" w:hAnsi="Arial" w:cs="Arial"/>
+          <w:sz w:val="24"/>
+          <w:szCs w:val="24"/>
+        </w:rPr>
+        <w:t>en la conexión y son responsables de la detección de l</w:t>
+      </w:r>
+      <w:r>
+        <w:rPr>
+          <w:rFonts w:ascii="Arial" w:hAnsi="Arial" w:cs="Arial"/>
+          <w:sz w:val="24"/>
+          <w:szCs w:val="24"/>
+        </w:rPr>
+        <w:t xml:space="preserve">a congestión, </w:t>
+      </w:r>
+      <w:r>
+        <w:rPr>
+          <w:rFonts w:ascii="Arial" w:hAnsi="Arial" w:cs="Arial"/>
+          <w:sz w:val="24"/>
+          <w:szCs w:val="24"/>
+        </w:rPr>
+        <w:t xml:space="preserve">controlan las transmisiones. Mientras que los otros dos algoritmos, </w:t>
+      </w:r>
+      <w:r>
+        <w:rPr>
+          <w:rFonts w:ascii="Arial" w:hAnsi="Arial" w:cs="Arial"/>
+          <w:i/>
+          <w:sz w:val="24"/>
+          <w:szCs w:val="24"/>
+        </w:rPr>
+        <w:t>Fast Retransmit</w:t>
+      </w:r>
+      <w:r>
+        <w:rPr>
+          <w:rFonts w:ascii="Arial" w:hAnsi="Arial" w:cs="Arial"/>
+          <w:sz w:val="24"/>
+          <w:szCs w:val="24"/>
+        </w:rPr>
+        <w:t xml:space="preserve"> y </w:t>
+      </w:r>
+      <w:r>
+        <w:rPr>
+          <w:rFonts w:ascii="Arial" w:hAnsi="Arial" w:cs="Arial"/>
+          <w:i/>
+          <w:sz w:val="24"/>
+          <w:szCs w:val="24"/>
+        </w:rPr>
+        <w:t>Fast</w:t>
+      </w:r>
+      <w:r>
+        <w:rPr>
+          <w:rFonts w:ascii="Arial" w:hAnsi="Arial" w:cs="Arial"/>
+          <w:b/>
+          <w:i/>
+          <w:sz w:val="24"/>
+          <w:szCs w:val="24"/>
+        </w:rPr>
+        <w:t xml:space="preserve"> </w:t>
+      </w:r>
+      <w:r>
+        <w:rPr>
+          <w:rFonts w:ascii="Arial" w:hAnsi="Arial" w:cs="Arial"/>
+          <w:i/>
+          <w:sz w:val="24"/>
+          <w:szCs w:val="24"/>
+        </w:rPr>
+        <w:t>Recovery</w:t>
+      </w:r>
+      <w:r>
+        <w:rPr>
+          <w:rFonts w:ascii="Arial" w:hAnsi="Arial" w:cs="Arial"/>
+          <w:sz w:val="24"/>
+          <w:szCs w:val="24"/>
+        </w:rPr>
+        <w:t>, reaccionan para superar la congestión y proporcionar un mecanismo que acelera la</w:t>
+      </w:r>
+      <w:r>
+        <w:rPr>
+          <w:rFonts w:ascii="Arial" w:hAnsi="Arial" w:cs="Arial"/>
+          <w:b/>
+          <w:sz w:val="24"/>
+          <w:szCs w:val="24"/>
+        </w:rPr>
+        <w:t xml:space="preserve"> </w:t>
+      </w:r>
+      <w:r>
+        <w:rPr>
+          <w:rFonts w:ascii="Arial" w:hAnsi="Arial" w:cs="Arial"/>
+          <w:sz w:val="24"/>
+          <w:szCs w:val="24"/>
+        </w:rPr>
+        <w:t>recuperación de la conexión.</w:t>
+      </w:r>
     </w:p>
     <w:p>
       <w:pPr>
         <w:rPr>
           <w:rFonts w:ascii="Arial" w:hAnsi="Arial" w:cs="Arial"/>
+          <w:sz w:val="24"/>
+          <w:szCs w:val="24"/>
+        </w:rPr>
+      </w:pPr>
+      <w:r>
+        <w:rPr>
+          <w:rFonts w:ascii="Arial" w:hAnsi="Arial" w:cs="Arial"/>
+          <w:sz w:val="24"/>
+          <w:szCs w:val="24"/>
+        </w:rPr>
+        <w:t xml:space="preserve">Además del valor </w:t>
+      </w:r>
+      <w:r>
+        <w:rPr>
+          <w:rFonts w:ascii="Arial" w:hAnsi="Arial" w:cs="Arial"/>
+          <w:sz w:val="24"/>
+          <w:szCs w:val="24"/>
+        </w:rPr>
+        <w:t>CWND</w:t>
+      </w:r>
+      <w:r>
+        <w:rPr>
+          <w:rFonts w:ascii="Arial" w:hAnsi="Arial" w:cs="Arial"/>
+          <w:sz w:val="24"/>
+          <w:szCs w:val="24"/>
+        </w:rPr>
+        <w:t>, el algoritmo suma otra va</w:t>
+      </w:r>
+      <w:r>
+        <w:rPr>
+          <w:rFonts w:ascii="Arial" w:hAnsi="Arial" w:cs="Arial"/>
+          <w:sz w:val="24"/>
+          <w:szCs w:val="24"/>
+        </w:rPr>
+        <w:t>riable llamada SSTHRESH (</w:t>
+      </w:r>
+      <w:r>
+        <w:rPr>
+          <w:rFonts w:ascii="Arial" w:hAnsi="Arial" w:cs="Arial"/>
+          <w:sz w:val="24"/>
+          <w:szCs w:val="24"/>
+        </w:rPr>
+        <w:t xml:space="preserve">umbral </w:t>
+      </w:r>
+      <w:r>
+        <w:rPr>
+          <w:rFonts w:ascii="Arial" w:hAnsi="Arial" w:cs="Arial"/>
+          <w:i/>
+          <w:sz w:val="24"/>
+          <w:szCs w:val="24"/>
+        </w:rPr>
+        <w:t>entre slow start</w:t>
+      </w:r>
+      <w:r>
+        <w:rPr>
+          <w:rFonts w:ascii="Arial" w:hAnsi="Arial" w:cs="Arial"/>
+          <w:sz w:val="24"/>
+          <w:szCs w:val="24"/>
+        </w:rPr>
+        <w:t xml:space="preserve"> y </w:t>
+      </w:r>
+      <w:r>
+        <w:rPr>
+          <w:rFonts w:ascii="Arial" w:hAnsi="Arial" w:cs="Arial"/>
+          <w:i/>
+          <w:sz w:val="24"/>
+          <w:szCs w:val="24"/>
+        </w:rPr>
+        <w:t>congestion avoidance</w:t>
+      </w:r>
+      <w:r>
+        <w:rPr>
+          <w:rFonts w:ascii="Arial" w:hAnsi="Arial" w:cs="Arial"/>
+          <w:sz w:val="24"/>
+          <w:szCs w:val="24"/>
+        </w:rPr>
+        <w:t>)</w:t>
+      </w:r>
+      <w:r>
+        <w:rPr>
+          <w:rFonts w:ascii="Arial" w:hAnsi="Arial" w:cs="Arial"/>
+          <w:sz w:val="24"/>
+          <w:szCs w:val="24"/>
+        </w:rPr>
+        <w:t xml:space="preserve">. Esta variable va a determinar si se va a utilizar el mecanismo de arranque lento o el de evitación de la congestión. Cuando </w:t>
+      </w:r>
+      <w:r>
+        <w:rPr>
+          <w:rFonts w:ascii="Arial" w:hAnsi="Arial" w:cs="Arial"/>
+          <w:sz w:val="24"/>
+          <w:szCs w:val="24"/>
+        </w:rPr>
+        <w:t>CWND</w:t>
+      </w:r>
+      <w:r>
+        <w:rPr>
+          <w:rFonts w:ascii="Arial" w:hAnsi="Arial" w:cs="Arial"/>
+          <w:sz w:val="24"/>
+          <w:szCs w:val="24"/>
+        </w:rPr>
+        <w:t xml:space="preserve"> se encuentre por debajo del umbral se utilizará </w:t>
+      </w:r>
+      <w:r>
+        <w:rPr>
+          <w:rFonts w:ascii="Arial" w:hAnsi="Arial" w:cs="Arial"/>
+          <w:i/>
+          <w:sz w:val="24"/>
+          <w:szCs w:val="24"/>
+        </w:rPr>
+        <w:t>Slow Start</w:t>
+      </w:r>
+      <w:r>
+        <w:rPr>
+          <w:rFonts w:ascii="Arial" w:hAnsi="Arial" w:cs="Arial"/>
+          <w:sz w:val="24"/>
+          <w:szCs w:val="24"/>
+        </w:rPr>
+        <w:t xml:space="preserve"> </w:t>
+      </w:r>
+      <w:r>
+        <w:rPr>
+          <w:rFonts w:ascii="Arial" w:hAnsi="Arial" w:cs="Arial"/>
+          <w:sz w:val="24"/>
+          <w:szCs w:val="24"/>
+        </w:rPr>
+        <w:t xml:space="preserve">y cuando se encuentre por encima se utilizará </w:t>
+      </w:r>
+      <w:r>
+        <w:rPr>
+          <w:rFonts w:ascii="Arial" w:hAnsi="Arial" w:cs="Arial"/>
+          <w:i/>
+          <w:sz w:val="24"/>
+          <w:szCs w:val="24"/>
+        </w:rPr>
+        <w:t>Congestion Avoidance</w:t>
+      </w:r>
+      <w:r>
+        <w:rPr>
+          <w:rFonts w:ascii="Arial" w:hAnsi="Arial" w:cs="Arial"/>
+          <w:sz w:val="24"/>
+          <w:szCs w:val="24"/>
+        </w:rPr>
+        <w:t xml:space="preserve">. El valor de </w:t>
+      </w:r>
+      <w:r>
+        <w:rPr>
+          <w:rFonts w:ascii="Arial" w:hAnsi="Arial" w:cs="Arial"/>
+          <w:sz w:val="24"/>
+          <w:szCs w:val="24"/>
+        </w:rPr>
+        <w:t xml:space="preserve">SSTHRESH </w:t>
+      </w:r>
+      <w:r>
+        <w:rPr>
+          <w:rFonts w:ascii="Arial" w:hAnsi="Arial" w:cs="Arial"/>
+          <w:sz w:val="24"/>
+          <w:szCs w:val="24"/>
+        </w:rPr>
+        <w:t xml:space="preserve">se calculará cuando ocurra un evento de pérdida de segmentos. Se tomará el valor de </w:t>
+      </w:r>
+      <w:r>
+        <w:rPr>
+          <w:rFonts w:ascii="Arial" w:hAnsi="Arial" w:cs="Arial"/>
+          <w:sz w:val="24"/>
+          <w:szCs w:val="24"/>
+        </w:rPr>
+        <w:t>CWND</w:t>
+      </w:r>
+      <w:r>
+        <w:rPr>
+          <w:rFonts w:ascii="Arial" w:hAnsi="Arial" w:cs="Arial"/>
+          <w:sz w:val="24"/>
+          <w:szCs w:val="24"/>
+        </w:rPr>
+        <w:t xml:space="preserve"> </w:t>
+      </w:r>
+      <w:r>
+        <w:rPr>
+          <w:rFonts w:ascii="Arial" w:hAnsi="Arial" w:cs="Arial"/>
+          <w:sz w:val="24"/>
+          <w:szCs w:val="24"/>
+        </w:rPr>
+        <w:t xml:space="preserve">(con al menos dos segmentos) y se lo dividirá por 2, por lo tanto, </w:t>
+      </w:r>
+      <w:r>
+        <w:rPr>
+          <w:rFonts w:ascii="Arial" w:hAnsi="Arial" w:cs="Arial"/>
+          <w:sz w:val="24"/>
+          <w:szCs w:val="24"/>
+        </w:rPr>
+        <w:t xml:space="preserve">SSTHRESH </w:t>
+      </w:r>
+      <w:r>
+        <w:rPr>
+          <w:rFonts w:ascii="Arial" w:hAnsi="Arial" w:cs="Arial"/>
+          <w:sz w:val="24"/>
+          <w:szCs w:val="24"/>
+        </w:rPr>
+        <w:t xml:space="preserve">= </w:t>
+      </w:r>
+      <w:r>
+        <w:rPr>
+          <w:rFonts w:ascii="Arial" w:hAnsi="Arial" w:cs="Arial"/>
+          <w:sz w:val="24"/>
+          <w:szCs w:val="24"/>
+        </w:rPr>
+        <w:t>CWND</w:t>
+      </w:r>
+      <w:r>
+        <w:rPr>
+          <w:rFonts w:ascii="Arial" w:hAnsi="Arial" w:cs="Arial"/>
+          <w:sz w:val="24"/>
+          <w:szCs w:val="24"/>
+        </w:rPr>
+        <w:t xml:space="preserve"> </w:t>
+      </w:r>
+      <w:r>
+        <w:rPr>
+          <w:rFonts w:ascii="Arial" w:hAnsi="Arial" w:cs="Arial"/>
+          <w:sz w:val="24"/>
+          <w:szCs w:val="24"/>
+        </w:rPr>
+        <w:t>/ 2.</w:t>
+      </w:r>
+    </w:p>
+    <w:p>
+      <w:pPr>
+        <w:ind w:firstLine="142"/>
+        <w:rPr>
+          <w:rFonts w:ascii="Arial" w:hAnsi="Arial" w:cs="Arial"/>
+          <w:sz w:val="24"/>
+          <w:szCs w:val="24"/>
+        </w:rPr>
+      </w:pPr>
+    </w:p>
+    <w:p>
+      <w:pPr>
+        <w:rPr>
+          <w:rFonts w:ascii="Arial" w:hAnsi="Arial" w:cs="Arial"/>
           <w:b/>
           <w:bCs/>
           <w:sz w:val="24"/>
           <w:szCs w:val="24"/>
         </w:rPr>
       </w:pPr>
-      <w:proofErr w:type="spellStart"/>
       <w:r>
         <w:rPr>
           <w:rFonts w:ascii="Arial" w:hAnsi="Arial" w:cs="Arial"/>
@@ -7230,9 +7270,9 @@
           <w:sz w:val="24"/>
           <w:szCs w:val="24"/>
         </w:rPr>
-        <w:t>Slow</w:t>
-      </w:r>
-      <w:proofErr w:type="spellEnd"/>
+        <w:lastRenderedPageBreak/>
+        <w:t xml:space="preserve">- </w:t>
+      </w:r>
       <w:r>
         <w:rPr>
           <w:rFonts w:ascii="Arial" w:hAnsi="Arial" w:cs="Arial"/>
@@ -7241,9 +7281,8 @@
           <w:sz w:val="24"/>
           <w:szCs w:val="24"/>
         </w:rPr>
-        <w:t xml:space="preserve"> </w:t>
-      </w:r>
-      <w:proofErr w:type="spellStart"/>
+        <w:t>Slow Start</w:t>
+      </w:r>
       <w:r>
         <w:rPr>
           <w:rFonts w:ascii="Arial" w:hAnsi="Arial" w:cs="Arial"/>
@@ -7252,9 +7291,8 @@
           <w:sz w:val="24"/>
           <w:szCs w:val="24"/>
         </w:rPr>
-        <w:t>Start</w:t>
-      </w:r>
-      <w:proofErr w:type="spellEnd"/>
+        <w:t xml:space="preserve"> (</w:t>
+      </w:r>
       <w:r>
         <w:rPr>
           <w:rFonts w:ascii="Arial" w:hAnsi="Arial" w:cs="Arial"/>
@@ -7263,7 +7301,7 @@
           <w:sz w:val="24"/>
           <w:szCs w:val="24"/>
         </w:rPr>
-        <w:t xml:space="preserve"> (</w:t>
+        <w:t>Arranque lento</w:t>
       </w:r>
       <w:r>
         <w:rPr>
@@ -7273,9 +7311,221 @@
           <w:sz w:val="24"/>
           <w:szCs w:val="24"/>
         </w:rPr>
-        <w:t>Arranque lento</w:t>
-      </w:r>
-      <w:r>
+        <w:t>)</w:t>
+      </w:r>
+    </w:p>
+    <w:p>
+      <w:pPr>
+        <w:rPr>
+          <w:rFonts w:ascii="Arial" w:hAnsi="Arial" w:cs="Arial"/>
+          <w:sz w:val="24"/>
+          <w:szCs w:val="24"/>
+        </w:rPr>
+      </w:pPr>
+      <w:r>
+        <w:rPr>
+          <w:rFonts w:ascii="Arial" w:hAnsi="Arial" w:cs="Arial"/>
+          <w:sz w:val="24"/>
+          <w:szCs w:val="24"/>
+        </w:rPr>
+        <w:t>El algoritmo Slow Start sugiere qu</w:t>
+      </w:r>
+      <w:r>
+        <w:rPr>
+          <w:rFonts w:ascii="Arial" w:hAnsi="Arial" w:cs="Arial"/>
+          <w:sz w:val="24"/>
+          <w:szCs w:val="24"/>
+        </w:rPr>
+        <w:t xml:space="preserve">e se incremente el tamaño de la </w:t>
+      </w:r>
+      <w:r>
+        <w:rPr>
+          <w:rFonts w:ascii="Arial" w:hAnsi="Arial" w:cs="Arial"/>
+          <w:sz w:val="24"/>
+          <w:szCs w:val="24"/>
+        </w:rPr>
+        <w:t>CWND en el mismo número de segmentos con acuse de re</w:t>
+      </w:r>
+      <w:r>
+        <w:rPr>
+          <w:rFonts w:ascii="Arial" w:hAnsi="Arial" w:cs="Arial"/>
+          <w:sz w:val="24"/>
+          <w:szCs w:val="24"/>
+        </w:rPr>
+        <w:t xml:space="preserve">cibo, por cada ACK recibido con </w:t>
+      </w:r>
+      <w:r>
+        <w:rPr>
+          <w:rFonts w:ascii="Arial" w:hAnsi="Arial" w:cs="Arial"/>
+          <w:sz w:val="24"/>
+          <w:szCs w:val="24"/>
+        </w:rPr>
+        <w:t xml:space="preserve">éxito. Al recibir un ACK, se puede enviar el doble de </w:t>
+      </w:r>
+      <w:r>
+        <w:rPr>
+          <w:rFonts w:ascii="Arial" w:hAnsi="Arial" w:cs="Arial"/>
+          <w:sz w:val="24"/>
+          <w:szCs w:val="24"/>
+        </w:rPr>
+        <w:t xml:space="preserve">la cantidad de datos que fueron </w:t>
+      </w:r>
+      <w:r>
+        <w:rPr>
+          <w:rFonts w:ascii="Arial" w:hAnsi="Arial" w:cs="Arial"/>
+          <w:sz w:val="24"/>
+          <w:szCs w:val="24"/>
+        </w:rPr>
+        <w:t>reconocidos por ese ACK (política de aumento multiplicativ</w:t>
+      </w:r>
+      <w:r>
+        <w:rPr>
+          <w:rFonts w:ascii="Arial" w:hAnsi="Arial" w:cs="Arial"/>
+          <w:sz w:val="24"/>
+          <w:szCs w:val="24"/>
+        </w:rPr>
+        <w:t xml:space="preserve">o). TCP empieza la comunicación </w:t>
+      </w:r>
+      <w:r>
+        <w:rPr>
+          <w:rFonts w:ascii="Arial" w:hAnsi="Arial" w:cs="Arial"/>
+          <w:sz w:val="24"/>
+          <w:szCs w:val="24"/>
+        </w:rPr>
+        <w:t>probando la red, enviando un solo segmento, y fija el tama</w:t>
+      </w:r>
+      <w:r>
+        <w:rPr>
+          <w:rFonts w:ascii="Arial" w:hAnsi="Arial" w:cs="Arial"/>
+          <w:sz w:val="24"/>
+          <w:szCs w:val="24"/>
+        </w:rPr>
+        <w:t xml:space="preserve">ño de la CWND a un segmento. Es </w:t>
+      </w:r>
+      <w:r>
+        <w:rPr>
+          <w:rFonts w:ascii="Arial" w:hAnsi="Arial" w:cs="Arial"/>
+          <w:sz w:val="24"/>
+          <w:szCs w:val="24"/>
+        </w:rPr>
+        <w:t>decir, en el primer RTT la ventana aumenta el valor de CWND a dos, con lo qu</w:t>
+      </w:r>
+      <w:r>
+        <w:rPr>
+          <w:rFonts w:ascii="Arial" w:hAnsi="Arial" w:cs="Arial"/>
+          <w:sz w:val="24"/>
+          <w:szCs w:val="24"/>
+        </w:rPr>
+        <w:t xml:space="preserve">e se envían </w:t>
+      </w:r>
+      <w:r>
+        <w:rPr>
+          <w:rFonts w:ascii="Arial" w:hAnsi="Arial" w:cs="Arial"/>
+          <w:sz w:val="24"/>
+          <w:szCs w:val="24"/>
+        </w:rPr>
+        <w:t>dos segmentos, luego aumenta a cuatro, se envían cuatr</w:t>
+      </w:r>
+      <w:r>
+        <w:rPr>
+          <w:rFonts w:ascii="Arial" w:hAnsi="Arial" w:cs="Arial"/>
+          <w:sz w:val="24"/>
+          <w:szCs w:val="24"/>
+        </w:rPr>
+        <w:t xml:space="preserve">o segmentos y así sucesivamente </w:t>
+      </w:r>
+      <w:r>
+        <w:rPr>
+          <w:rFonts w:ascii="Arial" w:hAnsi="Arial" w:cs="Arial"/>
+          <w:sz w:val="24"/>
+          <w:szCs w:val="24"/>
+        </w:rPr>
+        <w:t>utilizando múltiplos de dos. Por lo tanto, esto provoca que s</w:t>
+      </w:r>
+      <w:r>
+        <w:rPr>
+          <w:rFonts w:ascii="Arial" w:hAnsi="Arial" w:cs="Arial"/>
+          <w:sz w:val="24"/>
+          <w:szCs w:val="24"/>
+        </w:rPr>
+        <w:t xml:space="preserve">e duplique la tasa de envío por </w:t>
+      </w:r>
+      <w:r>
+        <w:rPr>
+          <w:rFonts w:ascii="Arial" w:hAnsi="Arial" w:cs="Arial"/>
+          <w:sz w:val="24"/>
+          <w:szCs w:val="24"/>
+        </w:rPr>
+        <w:t>cada RTT y que aumente exponencialmente la CWND hasta que perdemo</w:t>
+      </w:r>
+      <w:r>
+        <w:rPr>
+          <w:rFonts w:ascii="Arial" w:hAnsi="Arial" w:cs="Arial"/>
+          <w:sz w:val="24"/>
+          <w:szCs w:val="24"/>
+        </w:rPr>
+        <w:t xml:space="preserve">s un paquete que es </w:t>
+      </w:r>
+      <w:r>
+        <w:rPr>
+          <w:rFonts w:ascii="Arial" w:hAnsi="Arial" w:cs="Arial"/>
+          <w:sz w:val="24"/>
+          <w:szCs w:val="24"/>
+        </w:rPr>
+        <w:t>un signo de congestión</w:t>
+      </w:r>
+      <w:r>
+        <w:rPr>
+          <w:rFonts w:ascii="Arial" w:hAnsi="Arial" w:cs="Arial"/>
+          <w:sz w:val="24"/>
+          <w:szCs w:val="24"/>
+        </w:rPr>
+        <w:t>.</w:t>
+      </w:r>
+    </w:p>
+    <w:p>
+      <w:pPr>
+        <w:rPr>
+          <w:rFonts w:ascii="Arial" w:hAnsi="Arial" w:cs="Arial"/>
+          <w:sz w:val="24"/>
+          <w:szCs w:val="24"/>
+        </w:rPr>
+      </w:pPr>
+      <w:r>
+        <w:rPr>
+          <w:rFonts w:ascii="Arial" w:hAnsi="Arial" w:cs="Arial"/>
+          <w:sz w:val="24"/>
+          <w:szCs w:val="24"/>
+        </w:rPr>
+        <w:t xml:space="preserve">A partir de esto, disminuimos </w:t>
+      </w:r>
+      <w:r>
+        <w:rPr>
+          <w:rFonts w:ascii="Arial" w:hAnsi="Arial" w:cs="Arial"/>
+          <w:sz w:val="24"/>
+          <w:szCs w:val="24"/>
+        </w:rPr>
+        <w:t>nuestra tasa de envío y reducimos la CWND a uno para garantiz</w:t>
+      </w:r>
+      <w:r>
+        <w:rPr>
+          <w:rFonts w:ascii="Arial" w:hAnsi="Arial" w:cs="Arial"/>
+          <w:sz w:val="24"/>
+          <w:szCs w:val="24"/>
+        </w:rPr>
+        <w:t xml:space="preserve">ar la liberación de recursos de </w:t>
+      </w:r>
+      <w:r>
+        <w:rPr>
+          <w:rFonts w:ascii="Arial" w:hAnsi="Arial" w:cs="Arial"/>
+          <w:sz w:val="24"/>
+          <w:szCs w:val="24"/>
+        </w:rPr>
+        <w:t>red.</w:t>
+      </w:r>
+    </w:p>
+    <w:p>
+      <w:pPr>
         <w:rPr>
           <w:rFonts w:ascii="Arial" w:hAnsi="Arial" w:cs="Arial"/>
           <w:b/>
@@ -7283,7 +7533,26 @@
           <w:sz w:val="24"/>
           <w:szCs w:val="24"/>
         </w:rPr>
-        <w:t>)</w:t>
+      </w:pPr>
+      <w:r>
+        <w:rPr>
+          <w:rFonts w:ascii="Arial" w:hAnsi="Arial" w:cs="Arial"/>
+          <w:b/>
+          <w:bCs/>
+          <w:sz w:val="24"/>
+          <w:szCs w:val="24"/>
+        </w:rPr>
+        <w:t xml:space="preserve">- </w:t>
+      </w:r>
+      <w:r>
+        <w:rPr>
+          <w:rFonts w:ascii="Arial" w:hAnsi="Arial" w:cs="Arial"/>
+          <w:b/>
+          <w:bCs/>
+          <w:sz w:val="24"/>
+          <w:szCs w:val="24"/>
+        </w:rPr>
+        <w:t>Congestion Avoidance (Evitación de la congestión)</w:t>
       </w:r>
     </w:p>
     <w:p>
@@ -7300,7 +7569,55 @@
           <w:sz w:val="24"/>
           <w:szCs w:val="24"/>
         </w:rPr>
-        <w:t>Como se explicó antes, este algoritmo se utiliza cuando se está por debajo del umbral, por lo tanto,</w:t>
+        <w:t>Cuando la CWND alcanza el valor de la variable umbral</w:t>
+      </w:r>
+      <w:r>
+        <w:rPr>
+          <w:rFonts w:ascii="Arial" w:hAnsi="Arial" w:cs="Arial"/>
+          <w:sz w:val="24"/>
+          <w:szCs w:val="24"/>
+        </w:rPr>
+        <w:t xml:space="preserve"> denominado </w:t>
+      </w:r>
+      <w:r>
+        <w:rPr>
+          <w:rFonts w:ascii="Arial" w:hAnsi="Arial" w:cs="Arial"/>
+          <w:sz w:val="24"/>
+          <w:szCs w:val="24"/>
+        </w:rPr>
+        <w:t xml:space="preserve">SSTHRESH </w:t>
+      </w:r>
+      <w:r>
+        <w:rPr>
+          <w:rFonts w:ascii="Arial" w:hAnsi="Arial" w:cs="Arial"/>
+          <w:sz w:val="24"/>
+          <w:szCs w:val="24"/>
+        </w:rPr>
+        <w:t xml:space="preserve">(umbral de </w:t>
+      </w:r>
+      <w:r>
+        <w:rPr>
+          <w:rFonts w:ascii="Arial" w:hAnsi="Arial" w:cs="Arial"/>
+          <w:sz w:val="24"/>
+          <w:szCs w:val="24"/>
+        </w:rPr>
+        <w:t>Slow Start), TCP abandona la fase de Slow Start</w:t>
+      </w:r>
+      <w:r>
+        <w:rPr>
+          <w:rFonts w:ascii="Arial" w:hAnsi="Arial" w:cs="Arial"/>
+          <w:sz w:val="24"/>
+          <w:szCs w:val="24"/>
+        </w:rPr>
+        <w:t xml:space="preserve"> y entra en una fase Congestion </w:t>
+      </w:r>
+      <w:r>
+        <w:rPr>
+          <w:rFonts w:ascii="Arial" w:hAnsi="Arial" w:cs="Arial"/>
+          <w:sz w:val="24"/>
+          <w:szCs w:val="24"/>
+        </w:rPr>
+        <w:t>Avoidance</w:t>
       </w:r>
       <w:r>
         <w:rPr>
@@ -7316,116 +7633,7 @@
           <w:sz w:val="24"/>
           <w:szCs w:val="24"/>
         </w:rPr>
-        <w:t>siempre lo utilizaremos al inicio de la transmisión. Inicialmente el valor de la ventana de congestión se</w:t>
-      </w:r>
-      <w:r>
-        <w:rPr>
-          <w:rFonts w:ascii="Arial" w:hAnsi="Arial" w:cs="Arial"/>
-          <w:sz w:val="24"/>
-          <w:szCs w:val="24"/>
-        </w:rPr>
-        <w:t xml:space="preserve"> </w:t>
-      </w:r>
-      <w:r>
-        <w:rPr>
-          <w:rFonts w:ascii="Arial" w:hAnsi="Arial" w:cs="Arial"/>
-          <w:sz w:val="24"/>
-          <w:szCs w:val="24"/>
-        </w:rPr>
-        <w:t>establece en 1 MSS (también puede tener un valor distinto) y se incrementará en un segmento por cada</w:t>
-      </w:r>
-      <w:r>
-        <w:rPr>
-          <w:rFonts w:ascii="Arial" w:hAnsi="Arial" w:cs="Arial"/>
-          <w:sz w:val="24"/>
-          <w:szCs w:val="24"/>
-        </w:rPr>
-        <w:t xml:space="preserve"> </w:t>
-      </w:r>
-      <w:r>
-        <w:rPr>
-          <w:rFonts w:ascii="Arial" w:hAnsi="Arial" w:cs="Arial"/>
-          <w:sz w:val="24"/>
-          <w:szCs w:val="24"/>
-        </w:rPr>
-        <w:t xml:space="preserve">ACK recibido. Por lo tanto, como por cada ACK, </w:t>
-      </w:r>
-      <w:proofErr w:type="spellStart"/>
-      <w:r>
-        <w:rPr>
-          <w:rFonts w:ascii="Arial" w:hAnsi="Arial" w:cs="Arial"/>
-          <w:sz w:val="24"/>
-          <w:szCs w:val="24"/>
-        </w:rPr>
-        <w:t>cwnd</w:t>
-      </w:r>
-      <w:proofErr w:type="spellEnd"/>
-      <w:r>
-        <w:rPr>
-          <w:rFonts w:ascii="Arial" w:hAnsi="Arial" w:cs="Arial"/>
-          <w:sz w:val="24"/>
-          <w:szCs w:val="24"/>
-        </w:rPr>
-        <w:t xml:space="preserve"> = </w:t>
-      </w:r>
-      <w:proofErr w:type="spellStart"/>
-      <w:r>
-        <w:rPr>
-          <w:rFonts w:ascii="Arial" w:hAnsi="Arial" w:cs="Arial"/>
-          <w:sz w:val="24"/>
-          <w:szCs w:val="24"/>
-        </w:rPr>
-        <w:t>cwnd</w:t>
-      </w:r>
-      <w:proofErr w:type="spellEnd"/>
-      <w:r>
-        <w:rPr>
-          <w:rFonts w:ascii="Arial" w:hAnsi="Arial" w:cs="Arial"/>
-          <w:sz w:val="24"/>
-          <w:szCs w:val="24"/>
-        </w:rPr>
-        <w:t xml:space="preserve"> + 1, </w:t>
-      </w:r>
-      <w:r>
-        <w:rPr>
-          <w:rFonts w:ascii="Arial" w:hAnsi="Arial" w:cs="Arial"/>
-          <w:sz w:val="24"/>
-          <w:szCs w:val="24"/>
-        </w:rPr>
-        <w:lastRenderedPageBreak/>
-        <w:t>durante esta etapa la ventana de</w:t>
-      </w:r>
-      <w:r>
-        <w:rPr>
-          <w:rFonts w:ascii="Arial" w:hAnsi="Arial" w:cs="Arial"/>
-          <w:sz w:val="24"/>
-          <w:szCs w:val="24"/>
-        </w:rPr>
-        <w:t xml:space="preserve"> </w:t>
-      </w:r>
-      <w:r>
-        <w:rPr>
-          <w:rFonts w:ascii="Arial" w:hAnsi="Arial" w:cs="Arial"/>
-          <w:sz w:val="24"/>
-          <w:szCs w:val="24"/>
-        </w:rPr>
-        <w:t>congestión crecerá exponencialmente por cada RTT. No es exactamente exponencial ya que el receptor</w:t>
-      </w:r>
-      <w:r>
-        <w:rPr>
-          <w:rFonts w:ascii="Arial" w:hAnsi="Arial" w:cs="Arial"/>
-          <w:sz w:val="24"/>
-          <w:szCs w:val="24"/>
-        </w:rPr>
-        <w:t xml:space="preserve"> </w:t>
-      </w:r>
-      <w:r>
-        <w:rPr>
-          <w:rFonts w:ascii="Arial" w:hAnsi="Arial" w:cs="Arial"/>
-          <w:sz w:val="24"/>
-          <w:szCs w:val="24"/>
-        </w:rPr>
-        <w:t>puede retrasar sus ACK, generalmente enviando un ACK por cada dos segmentos que recibe.</w:t>
+        <w:t xml:space="preserve">para encontrar la capacidad disponible de la red y no saturarla. </w:t>
       </w:r>
     </w:p>
     <w:p>
@@ -7442,57 +7650,87 @@
           <w:sz w:val="24"/>
           <w:szCs w:val="24"/>
         </w:rPr>
-        <w:t>El emisor puede saturar al enrutador intermedio y este comenzará a descartar segmentos</w:t>
-      </w:r>
-      <w:r>
-        <w:rPr>
-          <w:rFonts w:ascii="Arial" w:hAnsi="Arial" w:cs="Arial"/>
-          <w:sz w:val="24"/>
-          <w:szCs w:val="24"/>
-        </w:rPr>
-        <w:t xml:space="preserve"> </w:t>
-      </w:r>
-      <w:r>
-        <w:rPr>
-          <w:rFonts w:ascii="Arial" w:hAnsi="Arial" w:cs="Arial"/>
-          <w:sz w:val="24"/>
-          <w:szCs w:val="24"/>
-        </w:rPr>
-        <w:t>provocando una comunicación indirecta hacia el emisor para realizar los ajustes pertinentes al</w:t>
-      </w:r>
-      <w:r>
-        <w:rPr>
-          <w:rFonts w:ascii="Arial" w:hAnsi="Arial" w:cs="Arial"/>
-          <w:sz w:val="24"/>
-          <w:szCs w:val="24"/>
-        </w:rPr>
-        <w:t xml:space="preserve"> </w:t>
-      </w:r>
-      <w:proofErr w:type="spellStart"/>
-      <w:r>
-        <w:rPr>
-          <w:rFonts w:ascii="Arial" w:hAnsi="Arial" w:cs="Arial"/>
-          <w:sz w:val="24"/>
-          <w:szCs w:val="24"/>
-        </w:rPr>
-        <w:t>cwnd</w:t>
-      </w:r>
-      <w:proofErr w:type="spellEnd"/>
-      <w:r>
-        <w:rPr>
-          <w:rFonts w:ascii="Arial" w:hAnsi="Arial" w:cs="Arial"/>
-          <w:sz w:val="24"/>
-          <w:szCs w:val="24"/>
-        </w:rPr>
-        <w:t xml:space="preserve"> </w:t>
-      </w:r>
-      <w:r>
-        <w:rPr>
-          <w:rFonts w:ascii="Arial" w:hAnsi="Arial" w:cs="Arial"/>
-          <w:sz w:val="24"/>
-          <w:szCs w:val="24"/>
-        </w:rPr>
-        <w:t>(ventana de congestión).</w:t>
+        <w:t>Por lo t</w:t>
+      </w:r>
+      <w:r>
+        <w:rPr>
+          <w:rFonts w:ascii="Arial" w:hAnsi="Arial" w:cs="Arial"/>
+          <w:sz w:val="24"/>
+          <w:szCs w:val="24"/>
+        </w:rPr>
+        <w:t xml:space="preserve">anto, el valor de la ventana de </w:t>
+      </w:r>
+      <w:r>
+        <w:rPr>
+          <w:rFonts w:ascii="Arial" w:hAnsi="Arial" w:cs="Arial"/>
+          <w:sz w:val="24"/>
+          <w:szCs w:val="24"/>
+        </w:rPr>
+        <w:t>transmisión en cada momento da una indicación de la tasa de transmisión</w:t>
+      </w:r>
+      <w:r>
+        <w:rPr>
+          <w:rFonts w:ascii="Arial" w:hAnsi="Arial" w:cs="Arial"/>
+          <w:sz w:val="24"/>
+          <w:szCs w:val="24"/>
+        </w:rPr>
+        <w:t xml:space="preserve"> de TCP, ya que, en </w:t>
+      </w:r>
+      <w:r>
+        <w:rPr>
+          <w:rFonts w:ascii="Arial" w:hAnsi="Arial" w:cs="Arial"/>
+          <w:sz w:val="24"/>
+          <w:szCs w:val="24"/>
+        </w:rPr>
+        <w:t>ausencia de errores se va a transmitir durante un RTT co</w:t>
+      </w:r>
+      <w:r>
+        <w:rPr>
+          <w:rFonts w:ascii="Arial" w:hAnsi="Arial" w:cs="Arial"/>
+          <w:sz w:val="24"/>
+          <w:szCs w:val="24"/>
+        </w:rPr>
+        <w:t xml:space="preserve">mo máximo tantos segmentos como </w:t>
+      </w:r>
+      <w:r>
+        <w:rPr>
+          <w:rFonts w:ascii="Arial" w:hAnsi="Arial" w:cs="Arial"/>
+          <w:sz w:val="24"/>
+          <w:szCs w:val="24"/>
+        </w:rPr>
+        <w:t>indique la ventana de transmisión. Se abandona el estado de</w:t>
+      </w:r>
+      <w:r>
+        <w:rPr>
+          <w:rFonts w:ascii="Arial" w:hAnsi="Arial" w:cs="Arial"/>
+          <w:sz w:val="24"/>
+          <w:szCs w:val="24"/>
+        </w:rPr>
+        <w:t xml:space="preserve"> Congestion Avoidance cuando el </w:t>
+      </w:r>
+      <w:r>
+        <w:rPr>
+          <w:rFonts w:ascii="Arial" w:hAnsi="Arial" w:cs="Arial"/>
+          <w:sz w:val="24"/>
+          <w:szCs w:val="24"/>
+        </w:rPr>
+        <w:t>emisor TCP detecta un evento de congestión por expiració</w:t>
+      </w:r>
+      <w:r>
+        <w:rPr>
+          <w:rFonts w:ascii="Arial" w:hAnsi="Arial" w:cs="Arial"/>
+          <w:sz w:val="24"/>
+          <w:szCs w:val="24"/>
+        </w:rPr>
+        <w:t xml:space="preserve">n de timeout o por la recepción </w:t>
+      </w:r>
+      <w:r>
+        <w:rPr>
+          <w:rFonts w:ascii="Arial" w:hAnsi="Arial" w:cs="Arial"/>
+          <w:sz w:val="24"/>
+          <w:szCs w:val="24"/>
+        </w:rPr>
+        <w:t xml:space="preserve">consecutiva de tres ACK duplicados. </w:t>
       </w:r>
     </w:p>
     <w:p>
@@ -7503,6 +7741,94 @@
           <w:szCs w:val="24"/>
         </w:rPr>
       </w:pPr>
+      <w:r>
+        <w:rPr>
+          <w:rFonts w:ascii="Arial" w:hAnsi="Arial" w:cs="Arial"/>
+          <w:sz w:val="24"/>
+          <w:szCs w:val="24"/>
+        </w:rPr>
+        <w:t>En el primer caso, se r</w:t>
+      </w:r>
+      <w:r>
+        <w:rPr>
+          <w:rFonts w:ascii="Arial" w:hAnsi="Arial" w:cs="Arial"/>
+          <w:sz w:val="24"/>
+          <w:szCs w:val="24"/>
+        </w:rPr>
+        <w:t xml:space="preserve">educe el valor de CWND a 1 y se </w:t>
+      </w:r>
+      <w:r>
+        <w:rPr>
+          <w:rFonts w:ascii="Arial" w:hAnsi="Arial" w:cs="Arial"/>
+          <w:sz w:val="24"/>
+          <w:szCs w:val="24"/>
+        </w:rPr>
+        <w:t>define el valor de SSTHRESH a la mitad del valor alcanzado por CWND o al meno</w:t>
+      </w:r>
+      <w:r>
+        <w:rPr>
+          <w:rFonts w:ascii="Arial" w:hAnsi="Arial" w:cs="Arial"/>
+          <w:sz w:val="24"/>
+          <w:szCs w:val="24"/>
+        </w:rPr>
+        <w:t xml:space="preserve">s dos </w:t>
+      </w:r>
+      <w:r>
+        <w:rPr>
+          <w:rFonts w:ascii="Arial" w:hAnsi="Arial" w:cs="Arial"/>
+          <w:sz w:val="24"/>
+          <w:szCs w:val="24"/>
+        </w:rPr>
+        <w:t xml:space="preserve">segmentos. En caso contrario, se reconfigura la variable SSTHRESH </w:t>
+      </w:r>
+      <w:r>
+        <w:rPr>
+          <w:rFonts w:ascii="Arial" w:hAnsi="Arial" w:cs="Arial"/>
+          <w:sz w:val="24"/>
+          <w:szCs w:val="24"/>
+        </w:rPr>
+        <w:t xml:space="preserve">al valor CWND/2, divide a </w:t>
+      </w:r>
+      <w:r>
+        <w:rPr>
+          <w:rFonts w:ascii="Arial" w:hAnsi="Arial" w:cs="Arial"/>
+          <w:sz w:val="24"/>
+          <w:szCs w:val="24"/>
+        </w:rPr>
+        <w:t>la mitad el valor de CWND y le suma 3 de los ACK duplicado</w:t>
+      </w:r>
+      <w:r>
+        <w:rPr>
+          <w:rFonts w:ascii="Arial" w:hAnsi="Arial" w:cs="Arial"/>
+          <w:sz w:val="24"/>
+          <w:szCs w:val="24"/>
+        </w:rPr>
+        <w:t>s recibidos luego</w:t>
+      </w:r>
+      <w:r>
+        <w:rPr>
+          <w:rFonts w:ascii="Arial" w:hAnsi="Arial" w:cs="Arial"/>
+          <w:sz w:val="20"/>
+          <w:szCs w:val="20"/>
+        </w:rPr>
+        <w:t xml:space="preserve">, </w:t>
+      </w:r>
+      <w:r>
+        <w:rPr>
+          <w:rFonts w:ascii="Arial" w:hAnsi="Arial" w:cs="Arial"/>
+          <w:sz w:val="24"/>
+          <w:szCs w:val="24"/>
+        </w:rPr>
+        <w:t xml:space="preserve">establece el </w:t>
+      </w:r>
+      <w:r>
+        <w:rPr>
+          <w:rFonts w:ascii="Arial" w:hAnsi="Arial" w:cs="Arial"/>
+          <w:sz w:val="24"/>
+          <w:szCs w:val="24"/>
+        </w:rPr>
+        <w:t>valor de SSTHRESH a la mitad del valor de CWND y se invoca a la estrategia Fast Retransmit</w:t>
+      </w:r>
     </w:p>
     <w:p>
       <w:pPr>
@@ -7514,7 +7840,6 @@
           <w:szCs w:val="24"/>
         </w:rPr>
       </w:pPr>
-      <w:proofErr w:type="spellStart"/>
       <w:r>
         <w:rPr>
           <w:rFonts w:ascii="Arial" w:hAnsi="Arial" w:cs="Arial"/>
@@ -7523,9 +7848,8 @@
           <w:sz w:val="24"/>
           <w:szCs w:val="24"/>
         </w:rPr>
-        <w:t>Congestion</w:t>
-      </w:r>
-      <w:proofErr w:type="spellEnd"/>
+        <w:t xml:space="preserve">- </w:t>
+      </w:r>
       <w:r>
         <w:rPr>
           <w:rFonts w:ascii="Arial" w:hAnsi="Arial" w:cs="Arial"/>
@@ -7534,9 +7858,8 @@
           <w:sz w:val="24"/>
           <w:szCs w:val="24"/>
         </w:rPr>
-        <w:t xml:space="preserve"> </w:t>
-      </w:r>
-      <w:proofErr w:type="spellStart"/>
+        <w:t xml:space="preserve">Fast Retransmit </w:t>
+      </w:r>
       <w:r>
         <w:rPr>
           <w:rFonts w:ascii="Arial" w:hAnsi="Arial" w:cs="Arial"/>
@@ -7545,9 +7868,8 @@
           <w:sz w:val="24"/>
           <w:szCs w:val="24"/>
         </w:rPr>
-        <w:t>Avoidance</w:t>
-      </w:r>
-      <w:proofErr w:type="spellEnd"/>
+        <w:t>(</w:t>
+      </w:r>
       <w:r>
         <w:rPr>
           <w:rFonts w:ascii="Arial" w:hAnsi="Arial" w:cs="Arial"/>
@@ -7556,7 +7878,7 @@
           <w:sz w:val="24"/>
           <w:szCs w:val="24"/>
         </w:rPr>
-        <w:t xml:space="preserve"> (</w:t>
+        <w:t>Retransmisión rápida</w:t>
       </w:r>
       <w:r>
         <w:rPr>
@@ -7566,9 +7888,164 @@
           <w:sz w:val="24"/>
           <w:szCs w:val="24"/>
         </w:rPr>
-        <w:t>Evitación de la congestión</w:t>
-      </w:r>
-      <w:r>
+        <w:t>)</w:t>
+      </w:r>
+    </w:p>
+    <w:p>
+      <w:pPr>
+        <w:rPr>
+          <w:rFonts w:ascii="Arial" w:hAnsi="Arial" w:cs="Arial"/>
+          <w:sz w:val="24"/>
+          <w:szCs w:val="24"/>
+        </w:rPr>
+      </w:pPr>
+      <w:r>
+        <w:rPr>
+          <w:rFonts w:ascii="Arial" w:hAnsi="Arial" w:cs="Arial"/>
+          <w:sz w:val="24"/>
+          <w:szCs w:val="24"/>
+        </w:rPr>
+        <w:t>La fase de Fast Retransmit permite que un emisor conozc</w:t>
+      </w:r>
+      <w:r>
+        <w:rPr>
+          <w:rFonts w:ascii="Arial" w:hAnsi="Arial" w:cs="Arial"/>
+          <w:sz w:val="24"/>
+          <w:szCs w:val="24"/>
+        </w:rPr>
+        <w:t xml:space="preserve">a que se ha perdido un segmento </w:t>
+      </w:r>
+      <w:r>
+        <w:rPr>
+          <w:rFonts w:ascii="Arial" w:hAnsi="Arial" w:cs="Arial"/>
+          <w:sz w:val="24"/>
+          <w:szCs w:val="24"/>
+        </w:rPr>
+        <w:t>incluso antes de que venza el temporizador de retransmisió</w:t>
+      </w:r>
+      <w:r>
+        <w:rPr>
+          <w:rFonts w:ascii="Arial" w:hAnsi="Arial" w:cs="Arial"/>
+          <w:sz w:val="24"/>
+          <w:szCs w:val="24"/>
+        </w:rPr>
+        <w:t xml:space="preserve">n. Cuando se recibe un segmento </w:t>
+      </w:r>
+      <w:r>
+        <w:rPr>
+          <w:rFonts w:ascii="Arial" w:hAnsi="Arial" w:cs="Arial"/>
+          <w:sz w:val="24"/>
+          <w:szCs w:val="24"/>
+        </w:rPr>
+        <w:t>fuera de orden, el receptor genera lo que se denomina un AC</w:t>
+      </w:r>
+      <w:r>
+        <w:rPr>
+          <w:rFonts w:ascii="Arial" w:hAnsi="Arial" w:cs="Arial"/>
+          <w:sz w:val="24"/>
+          <w:szCs w:val="24"/>
+        </w:rPr>
+        <w:t xml:space="preserve">K duplicado, es decir, vuelve a </w:t>
+      </w:r>
+      <w:r>
+        <w:rPr>
+          <w:rFonts w:ascii="Arial" w:hAnsi="Arial" w:cs="Arial"/>
+          <w:sz w:val="24"/>
+          <w:szCs w:val="24"/>
+        </w:rPr>
+        <w:t>asentir los mismos datos que ya asintió anteriormente</w:t>
+      </w:r>
+      <w:r>
+        <w:rPr>
+          <w:rFonts w:ascii="Arial" w:hAnsi="Arial" w:cs="Arial"/>
+          <w:sz w:val="24"/>
+          <w:szCs w:val="24"/>
+        </w:rPr>
+        <w:t xml:space="preserve">. Lo que hace es retransmite el </w:t>
+      </w:r>
+      <w:r>
+        <w:rPr>
+          <w:rFonts w:ascii="Arial" w:hAnsi="Arial" w:cs="Arial"/>
+          <w:sz w:val="24"/>
+          <w:szCs w:val="24"/>
+        </w:rPr>
+        <w:t>segmento, donde no se requiere tiempo de espera par</w:t>
+      </w:r>
+      <w:r>
+        <w:rPr>
+          <w:rFonts w:ascii="Arial" w:hAnsi="Arial" w:cs="Arial"/>
+          <w:sz w:val="24"/>
+          <w:szCs w:val="24"/>
+        </w:rPr>
+        <w:t xml:space="preserve">a que expire el temporizador de </w:t>
+      </w:r>
+      <w:r>
+        <w:rPr>
+          <w:rFonts w:ascii="Arial" w:hAnsi="Arial" w:cs="Arial"/>
+          <w:sz w:val="24"/>
+          <w:szCs w:val="24"/>
+        </w:rPr>
+        <w:t>retransmisión, solo asume en que en cuanto llegan al emiso</w:t>
+      </w:r>
+      <w:r>
+        <w:rPr>
+          <w:rFonts w:ascii="Arial" w:hAnsi="Arial" w:cs="Arial"/>
+          <w:sz w:val="24"/>
+          <w:szCs w:val="24"/>
+        </w:rPr>
+        <w:t xml:space="preserve">r tres </w:t>
+      </w:r>
+      <w:r>
+        <w:rPr>
+          <w:rFonts w:ascii="Arial" w:hAnsi="Arial" w:cs="Arial"/>
+          <w:sz w:val="24"/>
+          <w:szCs w:val="24"/>
+        </w:rPr>
+        <w:t>ACKs</w:t>
+      </w:r>
+      <w:r>
+        <w:rPr>
+          <w:rFonts w:ascii="Arial" w:hAnsi="Arial" w:cs="Arial"/>
+          <w:sz w:val="24"/>
+          <w:szCs w:val="24"/>
+        </w:rPr>
+        <w:t xml:space="preserve"> duplicados </w:t>
+      </w:r>
+      <w:r>
+        <w:rPr>
+          <w:rFonts w:ascii="Arial" w:hAnsi="Arial" w:cs="Arial"/>
+          <w:sz w:val="24"/>
+          <w:szCs w:val="24"/>
+        </w:rPr>
+        <w:t xml:space="preserve">(cuatro ACKs idénticos) son un buen indicador de un </w:t>
+      </w:r>
+      <w:r>
+        <w:rPr>
+          <w:rFonts w:ascii="Arial" w:hAnsi="Arial" w:cs="Arial"/>
+          <w:sz w:val="24"/>
+          <w:szCs w:val="24"/>
+        </w:rPr>
+        <w:t>segmento perdido.</w:t>
+      </w:r>
+      <w:r>
+        <w:rPr>
+          <w:rFonts w:ascii="Arial" w:hAnsi="Arial" w:cs="Arial"/>
+          <w:sz w:val="24"/>
+          <w:szCs w:val="24"/>
+        </w:rPr>
+        <w:t xml:space="preserve"> Entonces se entra en Fast Recovery</w:t>
+      </w:r>
+      <w:r>
+        <w:rPr>
+          <w:rFonts w:ascii="Arial" w:hAnsi="Arial" w:cs="Arial"/>
+          <w:sz w:val="24"/>
+          <w:szCs w:val="24"/>
+        </w:rPr>
+        <w:t xml:space="preserve"> </w:t>
+      </w:r>
+    </w:p>
+    <w:p>
+      <w:pPr>
         <w:rPr>
           <w:rFonts w:ascii="Arial" w:hAnsi="Arial" w:cs="Arial"/>
           <w:b/>
@@ -7576,6 +8053,57 @@
           <w:sz w:val="24"/>
           <w:szCs w:val="24"/>
         </w:rPr>
+      </w:pPr>
+      <w:r>
+        <w:rPr>
+          <w:rFonts w:ascii="Arial" w:hAnsi="Arial" w:cs="Arial"/>
+          <w:b/>
+          <w:bCs/>
+          <w:sz w:val="24"/>
+          <w:szCs w:val="24"/>
+        </w:rPr>
+        <w:t xml:space="preserve">- </w:t>
+      </w:r>
+      <w:bookmarkStart w:id="1" w:name="_GoBack"/>
+      <w:bookmarkEnd w:id="1"/>
+      <w:r>
+        <w:rPr>
+          <w:rFonts w:ascii="Arial" w:hAnsi="Arial" w:cs="Arial"/>
+          <w:b/>
+          <w:bCs/>
+          <w:sz w:val="24"/>
+          <w:szCs w:val="24"/>
+        </w:rPr>
+        <w:t>Fast Recovery</w:t>
+      </w:r>
+      <w:r>
+        <w:rPr>
+          <w:rFonts w:ascii="Arial" w:hAnsi="Arial" w:cs="Arial"/>
+          <w:b/>
+          <w:bCs/>
+          <w:sz w:val="24"/>
+          <w:szCs w:val="24"/>
+        </w:rPr>
+        <w:t xml:space="preserve"> (</w:t>
+      </w:r>
+      <w:r>
+        <w:rPr>
+          <w:rFonts w:ascii="Arial" w:hAnsi="Arial" w:cs="Arial"/>
+          <w:b/>
+          <w:bCs/>
+          <w:sz w:val="24"/>
+          <w:szCs w:val="24"/>
+        </w:rPr>
+        <w:t>Recuperación rápida</w:t>
+      </w:r>
+      <w:r>
+        <w:rPr>
+          <w:rFonts w:ascii="Arial" w:hAnsi="Arial" w:cs="Arial"/>
+          <w:b/>
+          <w:bCs/>
+          <w:sz w:val="24"/>
+          <w:szCs w:val="24"/>
+        </w:rPr>
         <w:t>)</w:t>
       </w:r>
     </w:p>
@@ -7593,7 +8121,7 @@
           <w:sz w:val="24"/>
           <w:szCs w:val="24"/>
         </w:rPr>
-        <w:t>Este algoritmo entra en funcionamiento al momento que el valor de la ventana de congestión supera</w:t>
+        <w:t>Los segmentos recibidos luego del segmento perdido generaron los ACKs duplicados, esto quiere decir</w:t>
       </w:r>
       <w:r>
         <w:rPr>
@@ -7609,25 +8137,15 @@
           <w:sz w:val="24"/>
           <w:szCs w:val="24"/>
         </w:rPr>
-        <w:t xml:space="preserve">el valor del umbral. A diferencia del arranque lento, en esta etapa, por cada ACK que se recibe, </w:t>
-      </w:r>
-      <w:proofErr w:type="spellStart"/>
-      <w:r>
-        <w:rPr>
-          <w:rFonts w:ascii="Arial" w:hAnsi="Arial" w:cs="Arial"/>
-          <w:sz w:val="24"/>
-          <w:szCs w:val="24"/>
-        </w:rPr>
-        <w:t>cwnd</w:t>
-      </w:r>
-      <w:proofErr w:type="spellEnd"/>
-      <w:r>
-        <w:rPr>
-          <w:rFonts w:ascii="Arial" w:hAnsi="Arial" w:cs="Arial"/>
-          <w:sz w:val="24"/>
-          <w:szCs w:val="24"/>
-        </w:rPr>
-        <w:t xml:space="preserve"> =</w:t>
+        <w:t xml:space="preserve">que todavía hay datos entre los dos extremos. </w:t>
+      </w:r>
+      <w:r>
+        <w:rPr>
+          <w:rFonts w:ascii="Arial" w:hAnsi="Arial" w:cs="Arial"/>
+          <w:sz w:val="24"/>
+          <w:szCs w:val="24"/>
+        </w:rPr>
+        <w:t>TCP no quiere reducir el flujo bruscamente, por lo tanto, evita</w:t>
       </w:r>
       <w:r>
         <w:rPr>
@@ -7637,41 +8155,22 @@
         </w:rPr>
         <w:t xml:space="preserve"> </w:t>
       </w:r>
-      <w:proofErr w:type="spellStart"/>
-      <w:r>
-        <w:rPr>
-          <w:rFonts w:ascii="Arial" w:hAnsi="Arial" w:cs="Arial"/>
-          <w:sz w:val="24"/>
-          <w:szCs w:val="24"/>
-        </w:rPr>
-        <w:t>cwnd</w:t>
-      </w:r>
-      <w:proofErr w:type="spellEnd"/>
-      <w:r>
-        <w:rPr>
-          <w:rFonts w:ascii="Arial" w:hAnsi="Arial" w:cs="Arial"/>
-          <w:sz w:val="24"/>
-          <w:szCs w:val="24"/>
-        </w:rPr>
-        <w:t xml:space="preserve"> + 1/</w:t>
-      </w:r>
-      <w:proofErr w:type="spellStart"/>
-      <w:r>
-        <w:rPr>
-          <w:rFonts w:ascii="Arial" w:hAnsi="Arial" w:cs="Arial"/>
-          <w:sz w:val="24"/>
-          <w:szCs w:val="24"/>
-        </w:rPr>
-        <w:t>cwnd</w:t>
-      </w:r>
-      <w:proofErr w:type="spellEnd"/>
-      <w:r>
-        <w:rPr>
-          <w:rFonts w:ascii="Arial" w:hAnsi="Arial" w:cs="Arial"/>
-          <w:sz w:val="24"/>
-          <w:szCs w:val="24"/>
-        </w:rPr>
-        <w:t>. Por lo tanto, la ventana de congestión se incrementará en 1 MSS por cada RTT, o sea,</w:t>
+      <w:r>
+        <w:rPr>
+          <w:rFonts w:ascii="Arial" w:hAnsi="Arial" w:cs="Arial"/>
+          <w:sz w:val="24"/>
+          <w:szCs w:val="24"/>
+        </w:rPr>
+        <w:t xml:space="preserve">el ingreso a </w:t>
+      </w:r>
+      <w:r>
+        <w:rPr>
+          <w:rFonts w:ascii="Arial" w:hAnsi="Arial" w:cs="Arial"/>
+          <w:i/>
+          <w:sz w:val="24"/>
+          <w:szCs w:val="24"/>
+        </w:rPr>
+        <w:t>Slow Start</w:t>
       </w:r>
       <w:r>
         <w:rPr>
@@ -7687,7 +8186,137 @@
           <w:sz w:val="24"/>
           <w:szCs w:val="24"/>
         </w:rPr>
-        <w:t>crecerá de forma lineal.</w:t>
+        <w:t xml:space="preserve">y se </w:t>
+      </w:r>
+      <w:r>
+        <w:rPr>
+          <w:rFonts w:ascii="Arial" w:hAnsi="Arial" w:cs="Arial"/>
+          <w:i/>
+          <w:sz w:val="24"/>
+          <w:szCs w:val="24"/>
+        </w:rPr>
+        <w:t>Congestion Avoidance</w:t>
+      </w:r>
+      <w:r>
+        <w:rPr>
+          <w:rFonts w:ascii="Arial" w:hAnsi="Arial" w:cs="Arial"/>
+          <w:sz w:val="24"/>
+          <w:szCs w:val="24"/>
+        </w:rPr>
+        <w:t xml:space="preserve">. </w:t>
+      </w:r>
+      <w:r>
+        <w:rPr>
+          <w:rFonts w:ascii="Arial" w:hAnsi="Arial" w:cs="Arial"/>
+          <w:sz w:val="24"/>
+          <w:szCs w:val="24"/>
+        </w:rPr>
+        <w:t xml:space="preserve">Luego, el </w:t>
+      </w:r>
+      <w:r>
+        <w:rPr>
+          <w:rFonts w:ascii="Arial" w:hAnsi="Arial" w:cs="Arial"/>
+          <w:sz w:val="24"/>
+          <w:szCs w:val="24"/>
+        </w:rPr>
+        <w:lastRenderedPageBreak/>
+        <w:t xml:space="preserve">emisor establece </w:t>
+      </w:r>
+      <w:r>
+        <w:rPr>
+          <w:rFonts w:ascii="Arial" w:hAnsi="Arial" w:cs="Arial"/>
+          <w:sz w:val="24"/>
+          <w:szCs w:val="24"/>
+        </w:rPr>
+        <w:t xml:space="preserve">SSTHRESH en la mitad de la CWND actual y </w:t>
+      </w:r>
+      <w:r>
+        <w:rPr>
+          <w:rFonts w:ascii="Arial" w:hAnsi="Arial" w:cs="Arial"/>
+          <w:sz w:val="24"/>
+          <w:szCs w:val="24"/>
+        </w:rPr>
+        <w:t xml:space="preserve">ajusta el valor de la CWND igual a uno, </w:t>
+      </w:r>
+      <w:r>
+        <w:rPr>
+          <w:rFonts w:ascii="Arial" w:hAnsi="Arial" w:cs="Arial"/>
+          <w:sz w:val="24"/>
+          <w:szCs w:val="24"/>
+        </w:rPr>
+        <w:t>esto lo hace por cada ACK duplicado</w:t>
+      </w:r>
+      <w:r>
+        <w:rPr>
+          <w:rFonts w:ascii="Arial" w:hAnsi="Arial" w:cs="Arial"/>
+          <w:sz w:val="24"/>
+          <w:szCs w:val="24"/>
+        </w:rPr>
+        <w:t xml:space="preserve"> </w:t>
+      </w:r>
+      <w:r>
+        <w:rPr>
+          <w:rFonts w:ascii="Arial" w:hAnsi="Arial" w:cs="Arial"/>
+          <w:sz w:val="24"/>
+          <w:szCs w:val="24"/>
+        </w:rPr>
+        <w:t>que recibió de los tres segmentos que ya habían sido transmitidos luego del segmento perdido</w:t>
+      </w:r>
+      <w:r>
+        <w:rPr>
+          <w:rFonts w:ascii="Arial" w:hAnsi="Arial" w:cs="Arial"/>
+          <w:sz w:val="24"/>
+          <w:szCs w:val="24"/>
+        </w:rPr>
+        <w:t xml:space="preserve"> </w:t>
+      </w:r>
+      <w:r>
+        <w:rPr>
+          <w:rFonts w:ascii="Arial" w:hAnsi="Arial" w:cs="Arial"/>
+          <w:sz w:val="24"/>
+          <w:szCs w:val="24"/>
+        </w:rPr>
+        <w:t xml:space="preserve">CWND </w:t>
+      </w:r>
+      <w:r>
+        <w:rPr>
+          <w:rFonts w:ascii="Arial" w:hAnsi="Arial" w:cs="Arial"/>
+          <w:sz w:val="24"/>
+          <w:szCs w:val="24"/>
+        </w:rPr>
+        <w:t xml:space="preserve">= </w:t>
+      </w:r>
+      <w:r>
+        <w:rPr>
+          <w:rFonts w:ascii="Arial" w:hAnsi="Arial" w:cs="Arial"/>
+          <w:sz w:val="24"/>
+          <w:szCs w:val="24"/>
+        </w:rPr>
+        <w:t xml:space="preserve">SSTHRESH </w:t>
+      </w:r>
+      <w:r>
+        <w:rPr>
+          <w:rFonts w:ascii="Arial" w:hAnsi="Arial" w:cs="Arial"/>
+          <w:sz w:val="24"/>
+          <w:szCs w:val="24"/>
+        </w:rPr>
+        <w:t>+ 3</w:t>
+      </w:r>
+      <w:r>
+        <w:rPr>
+          <w:rFonts w:ascii="Arial" w:hAnsi="Arial" w:cs="Arial"/>
+          <w:sz w:val="24"/>
+          <w:szCs w:val="24"/>
+        </w:rPr>
+        <w:t xml:space="preserve">, </w:t>
+      </w:r>
+      <w:r>
+        <w:rPr>
+          <w:rFonts w:ascii="Arial" w:hAnsi="Arial" w:cs="Arial"/>
+          <w:sz w:val="24"/>
+          <w:szCs w:val="24"/>
+        </w:rPr>
+        <w:t>reiniciando la fase Slow Start.</w:t>
       </w:r>
     </w:p>
     <w:p>
@@ -7695,971 +8324,55 @@
         <w:rPr>
           <w:rFonts w:ascii="Arial" w:hAnsi="Arial" w:cs="Arial"/>
           <w:b/>
-          <w:bCs/>
-          <w:sz w:val="24"/>
-          <w:szCs w:val="24"/>
-        </w:rPr>
-      </w:pPr>
-      <w:proofErr w:type="spellStart"/>
+          <w:sz w:val="24"/>
+          <w:szCs w:val="28"/>
+        </w:rPr>
+      </w:pPr>
       <w:r>
         <w:rPr>
           <w:rFonts w:ascii="Arial" w:hAnsi="Arial" w:cs="Arial"/>
           <w:b/>
-          <w:bCs/>
-          <w:sz w:val="24"/>
-          <w:szCs w:val="24"/>
-        </w:rPr>
-        <w:t>Fast</w:t>
-      </w:r>
-      <w:proofErr w:type="spellEnd"/>
-      <w:r>
-        <w:rPr>
-          <w:rFonts w:ascii="Arial" w:hAnsi="Arial" w:cs="Arial"/>
-          <w:b/>
-          <w:bCs/>
-          <w:sz w:val="24"/>
-          <w:szCs w:val="24"/>
-        </w:rPr>
-        <w:t xml:space="preserve"> </w:t>
-      </w:r>
-      <w:proofErr w:type="spellStart"/>
-      <w:r>
-        <w:rPr>
-          <w:rFonts w:ascii="Arial" w:hAnsi="Arial" w:cs="Arial"/>
-          <w:b/>
-          <w:bCs/>
-          <w:sz w:val="24"/>
-          <w:szCs w:val="24"/>
-        </w:rPr>
-        <w:t>Retransmit</w:t>
-      </w:r>
-      <w:proofErr w:type="spellEnd"/>
-      <w:r>
-        <w:rPr>
-          <w:rFonts w:ascii="Arial" w:hAnsi="Arial" w:cs="Arial"/>
-          <w:b/>
-          <w:bCs/>
-          <w:sz w:val="24"/>
-          <w:szCs w:val="24"/>
-        </w:rPr>
-        <w:t xml:space="preserve"> </w:t>
-      </w:r>
-      <w:r>
-        <w:rPr>
-          <w:rFonts w:ascii="Arial" w:hAnsi="Arial" w:cs="Arial"/>
-          <w:b/>
-          <w:bCs/>
-          <w:sz w:val="24"/>
-          <w:szCs w:val="24"/>
-        </w:rPr>
-        <w:t>(</w:t>
-      </w:r>
-      <w:r>
-        <w:rPr>
-          <w:rFonts w:ascii="Arial" w:hAnsi="Arial" w:cs="Arial"/>
-          <w:b/>
-          <w:bCs/>
-          <w:sz w:val="24"/>
-          <w:szCs w:val="24"/>
-        </w:rPr>
-        <w:t>Retransmisión rápida</w:t>
-      </w:r>
-      <w:r>
-        <w:rPr>
-          <w:rFonts w:ascii="Arial" w:hAnsi="Arial" w:cs="Arial"/>
-          <w:b/>
-          <w:bCs/>
-          <w:sz w:val="24"/>
-          <w:szCs w:val="24"/>
-        </w:rPr>
-        <w:t>)</w:t>
+          <w:sz w:val="24"/>
+          <w:szCs w:val="28"/>
+        </w:rPr>
+        <w:t>Ancho de Banda del Canal</w:t>
       </w:r>
     </w:p>
     <w:p>
       <w:pPr>
         <w:rPr>
           <w:rFonts w:ascii="Arial" w:hAnsi="Arial" w:cs="Arial"/>
-          <w:sz w:val="24"/>
-          <w:szCs w:val="24"/>
-        </w:rPr>
-      </w:pPr>
-      <w:r>
-        <w:rPr>
-          <w:rFonts w:ascii="Arial" w:hAnsi="Arial" w:cs="Arial"/>
-          <w:sz w:val="24"/>
-          <w:szCs w:val="24"/>
-        </w:rPr>
-        <w:t xml:space="preserve">El emisor, controlando los </w:t>
-      </w:r>
-      <w:proofErr w:type="spellStart"/>
-      <w:r>
-        <w:rPr>
-          <w:rFonts w:ascii="Arial" w:hAnsi="Arial" w:cs="Arial"/>
-          <w:sz w:val="24"/>
-          <w:szCs w:val="24"/>
-        </w:rPr>
-        <w:t>ACKs</w:t>
-      </w:r>
-      <w:proofErr w:type="spellEnd"/>
-      <w:r>
-        <w:rPr>
-          <w:rFonts w:ascii="Arial" w:hAnsi="Arial" w:cs="Arial"/>
-          <w:sz w:val="24"/>
-          <w:szCs w:val="24"/>
-        </w:rPr>
-        <w:t xml:space="preserve"> duplicados, puede detectar una pérdida de segmento antes que</w:t>
-      </w:r>
-      <w:r>
-        <w:rPr>
-          <w:rFonts w:ascii="Arial" w:hAnsi="Arial" w:cs="Arial"/>
-          <w:sz w:val="24"/>
-          <w:szCs w:val="24"/>
-        </w:rPr>
-        <w:t xml:space="preserve"> </w:t>
-      </w:r>
-      <w:r>
-        <w:rPr>
-          <w:rFonts w:ascii="Arial" w:hAnsi="Arial" w:cs="Arial"/>
-          <w:sz w:val="24"/>
-          <w:szCs w:val="24"/>
-        </w:rPr>
-        <w:t>expire el tiempo de espera (</w:t>
-      </w:r>
-      <w:proofErr w:type="spellStart"/>
-      <w:r>
-        <w:rPr>
-          <w:rFonts w:ascii="Arial" w:hAnsi="Arial" w:cs="Arial"/>
-          <w:sz w:val="24"/>
-          <w:szCs w:val="24"/>
-        </w:rPr>
-        <w:t>timeout</w:t>
-      </w:r>
-      <w:proofErr w:type="spellEnd"/>
-      <w:r>
-        <w:rPr>
-          <w:rFonts w:ascii="Arial" w:hAnsi="Arial" w:cs="Arial"/>
-          <w:sz w:val="24"/>
-          <w:szCs w:val="24"/>
-        </w:rPr>
-        <w:t>). El ACK duplicado tendrá el número que correspondía a la secuencia</w:t>
-      </w:r>
-      <w:r>
-        <w:rPr>
-          <w:rFonts w:ascii="Arial" w:hAnsi="Arial" w:cs="Arial"/>
-          <w:sz w:val="24"/>
-          <w:szCs w:val="24"/>
-        </w:rPr>
-        <w:t xml:space="preserve"> </w:t>
-      </w:r>
-      <w:r>
-        <w:rPr>
-          <w:rFonts w:ascii="Arial" w:hAnsi="Arial" w:cs="Arial"/>
-          <w:sz w:val="24"/>
-          <w:szCs w:val="24"/>
-        </w:rPr>
-        <w:t>que se esperaba recibir.</w:t>
+          <w:b/>
+          <w:sz w:val="24"/>
+          <w:szCs w:val="28"/>
+        </w:rPr>
+      </w:pPr>
+      <w:r>
+        <w:rPr>
+          <w:rFonts w:ascii="Arial" w:hAnsi="Arial" w:cs="Arial"/>
+          <w:b/>
+          <w:sz w:val="24"/>
+          <w:szCs w:val="28"/>
+        </w:rPr>
+        <w:t>Calcular el ancho de banda del canal</w:t>
       </w:r>
     </w:p>
     <w:p>
       <w:pPr>
         <w:rPr>
           <w:rFonts w:ascii="Arial" w:hAnsi="Arial" w:cs="Arial"/>
-          <w:sz w:val="24"/>
-          <w:szCs w:val="24"/>
-        </w:rPr>
-      </w:pPr>
-      <w:r>
-        <w:rPr>
-          <w:rFonts w:ascii="Arial" w:hAnsi="Arial" w:cs="Arial"/>
-          <w:sz w:val="24"/>
-          <w:szCs w:val="24"/>
-        </w:rPr>
-        <w:t xml:space="preserve">Si se reciben tres </w:t>
-      </w:r>
-      <w:proofErr w:type="spellStart"/>
-      <w:r>
-        <w:rPr>
-          <w:rFonts w:ascii="Arial" w:hAnsi="Arial" w:cs="Arial"/>
-          <w:sz w:val="24"/>
-          <w:szCs w:val="24"/>
-        </w:rPr>
-        <w:t>ACKs</w:t>
-      </w:r>
-      <w:proofErr w:type="spellEnd"/>
-      <w:r>
-        <w:rPr>
-          <w:rFonts w:ascii="Arial" w:hAnsi="Arial" w:cs="Arial"/>
-          <w:sz w:val="24"/>
-          <w:szCs w:val="24"/>
-        </w:rPr>
-        <w:t xml:space="preserve"> duplicados el emisor considera a un segmento como perdido. Aquí es</w:t>
-      </w:r>
-      <w:r>
-        <w:rPr>
-          <w:rFonts w:ascii="Arial" w:hAnsi="Arial" w:cs="Arial"/>
-          <w:sz w:val="24"/>
-          <w:szCs w:val="24"/>
-        </w:rPr>
-        <w:t xml:space="preserve"> </w:t>
-      </w:r>
-      <w:r>
-        <w:rPr>
-          <w:rFonts w:ascii="Arial" w:hAnsi="Arial" w:cs="Arial"/>
-          <w:sz w:val="24"/>
-          <w:szCs w:val="24"/>
-        </w:rPr>
-        <w:t>donde el mecanismo de retransmisión rápida se ejecuta y realiza la retransmisión del</w:t>
-      </w:r>
-      <w:r>
-        <w:rPr>
-          <w:rFonts w:ascii="Arial" w:hAnsi="Arial" w:cs="Arial"/>
-          <w:sz w:val="24"/>
-          <w:szCs w:val="24"/>
-        </w:rPr>
-        <w:t xml:space="preserve"> </w:t>
-      </w:r>
-      <w:r>
-        <w:rPr>
-          <w:rFonts w:ascii="Arial" w:hAnsi="Arial" w:cs="Arial"/>
-          <w:sz w:val="24"/>
-          <w:szCs w:val="24"/>
-        </w:rPr>
-        <w:t>segmento perdido</w:t>
-      </w:r>
-      <w:r>
-        <w:rPr>
-          <w:rFonts w:ascii="Arial" w:hAnsi="Arial" w:cs="Arial"/>
-          <w:sz w:val="24"/>
-          <w:szCs w:val="24"/>
-        </w:rPr>
-        <w:t xml:space="preserve"> </w:t>
-      </w:r>
-      <w:r>
-        <w:rPr>
-          <w:rFonts w:ascii="Arial" w:hAnsi="Arial" w:cs="Arial"/>
-          <w:sz w:val="24"/>
-          <w:szCs w:val="24"/>
-        </w:rPr>
-        <w:t>antes de que el tiempo de espera termine.</w:t>
-      </w:r>
-    </w:p>
-    <w:p>
-      <w:pPr>
-        <w:rPr>
-          <w:rFonts w:ascii="Arial" w:hAnsi="Arial" w:cs="Arial"/>
-          <w:sz w:val="24"/>
-          <w:szCs w:val="24"/>
-        </w:rPr>
-      </w:pPr>
-      <w:r>
-        <w:rPr>
-          <w:rFonts w:ascii="Arial" w:hAnsi="Arial" w:cs="Arial"/>
-          <w:sz w:val="24"/>
-          <w:szCs w:val="24"/>
-        </w:rPr>
-        <w:t xml:space="preserve">El emisor asume que si existió un </w:t>
-      </w:r>
-      <w:proofErr w:type="spellStart"/>
-      <w:r>
-        <w:rPr>
-          <w:rFonts w:ascii="Arial" w:hAnsi="Arial" w:cs="Arial"/>
-          <w:sz w:val="24"/>
-          <w:szCs w:val="24"/>
-        </w:rPr>
-        <w:t>re-orden</w:t>
-      </w:r>
-      <w:proofErr w:type="spellEnd"/>
-      <w:r>
-        <w:rPr>
-          <w:rFonts w:ascii="Arial" w:hAnsi="Arial" w:cs="Arial"/>
-          <w:sz w:val="24"/>
-          <w:szCs w:val="24"/>
-        </w:rPr>
-        <w:t xml:space="preserve"> en la entrega de segmentos pueden existir uno o dos</w:t>
-      </w:r>
-      <w:r>
-        <w:rPr>
-          <w:rFonts w:ascii="Arial" w:hAnsi="Arial" w:cs="Arial"/>
-          <w:sz w:val="24"/>
-          <w:szCs w:val="24"/>
-        </w:rPr>
-        <w:t xml:space="preserve"> </w:t>
-      </w:r>
-      <w:proofErr w:type="spellStart"/>
-      <w:r>
-        <w:rPr>
-          <w:rFonts w:ascii="Arial" w:hAnsi="Arial" w:cs="Arial"/>
-          <w:sz w:val="24"/>
-          <w:szCs w:val="24"/>
-        </w:rPr>
-        <w:t>ACKs</w:t>
-      </w:r>
-      <w:proofErr w:type="spellEnd"/>
-      <w:r>
-        <w:rPr>
-          <w:rFonts w:ascii="Arial" w:hAnsi="Arial" w:cs="Arial"/>
-          <w:sz w:val="24"/>
-          <w:szCs w:val="24"/>
-        </w:rPr>
-        <w:t xml:space="preserve"> duplicados. Por lo tanto, al desconocer si los primeros dos </w:t>
-      </w:r>
-      <w:proofErr w:type="spellStart"/>
-      <w:r>
-        <w:rPr>
-          <w:rFonts w:ascii="Arial" w:hAnsi="Arial" w:cs="Arial"/>
-          <w:sz w:val="24"/>
-          <w:szCs w:val="24"/>
-        </w:rPr>
-        <w:t>ACKs</w:t>
-      </w:r>
-      <w:proofErr w:type="spellEnd"/>
-      <w:r>
-        <w:rPr>
-          <w:rFonts w:ascii="Arial" w:hAnsi="Arial" w:cs="Arial"/>
-          <w:sz w:val="24"/>
-          <w:szCs w:val="24"/>
-        </w:rPr>
-        <w:t xml:space="preserve"> duplicados son por un</w:t>
-      </w:r>
-      <w:r>
-        <w:rPr>
-          <w:rFonts w:ascii="Arial" w:hAnsi="Arial" w:cs="Arial"/>
-          <w:sz w:val="24"/>
-          <w:szCs w:val="24"/>
-        </w:rPr>
-        <w:t xml:space="preserve"> </w:t>
-      </w:r>
-      <w:r>
-        <w:rPr>
-          <w:rFonts w:ascii="Arial" w:hAnsi="Arial" w:cs="Arial"/>
-          <w:sz w:val="24"/>
-          <w:szCs w:val="24"/>
-        </w:rPr>
-        <w:t xml:space="preserve">reordenamiento o por una pérdida, se debe esperar a recibir tres </w:t>
-      </w:r>
-      <w:proofErr w:type="spellStart"/>
-      <w:r>
-        <w:rPr>
-          <w:rFonts w:ascii="Arial" w:hAnsi="Arial" w:cs="Arial"/>
-          <w:sz w:val="24"/>
-          <w:szCs w:val="24"/>
-        </w:rPr>
-        <w:t>ACKs</w:t>
-      </w:r>
-      <w:proofErr w:type="spellEnd"/>
-      <w:r>
-        <w:rPr>
-          <w:rFonts w:ascii="Arial" w:hAnsi="Arial" w:cs="Arial"/>
-          <w:sz w:val="24"/>
-          <w:szCs w:val="24"/>
-        </w:rPr>
-        <w:t xml:space="preserve"> duplicados para dar por perdido un</w:t>
-      </w:r>
-      <w:r>
-        <w:rPr>
-          <w:rFonts w:ascii="Arial" w:hAnsi="Arial" w:cs="Arial"/>
-          <w:sz w:val="24"/>
-          <w:szCs w:val="24"/>
-        </w:rPr>
-        <w:t xml:space="preserve"> </w:t>
-      </w:r>
-      <w:r>
-        <w:rPr>
-          <w:rFonts w:ascii="Arial" w:hAnsi="Arial" w:cs="Arial"/>
-          <w:sz w:val="24"/>
-          <w:szCs w:val="24"/>
-        </w:rPr>
-        <w:t>segmento.</w:t>
-      </w:r>
-    </w:p>
-    <w:p>
-      <w:pPr>
-        <w:rPr>
-          <w:rFonts w:ascii="Arial" w:hAnsi="Arial" w:cs="Arial"/>
           <w:b/>
-          <w:bCs/>
-          <w:sz w:val="24"/>
-          <w:szCs w:val="24"/>
-        </w:rPr>
-      </w:pPr>
-      <w:proofErr w:type="spellStart"/>
+          <w:sz w:val="24"/>
+          <w:szCs w:val="28"/>
+        </w:rPr>
+      </w:pPr>
       <w:r>
         <w:rPr>
           <w:rFonts w:ascii="Arial" w:hAnsi="Arial" w:cs="Arial"/>
           <w:b/>
-          <w:bCs/>
-          <w:sz w:val="24"/>
-          <w:szCs w:val="24"/>
-        </w:rPr>
-        <w:t>Fast</w:t>
-      </w:r>
-      <w:proofErr w:type="spellEnd"/>
-      <w:r>
-        <w:rPr>
-          <w:rFonts w:ascii="Arial" w:hAnsi="Arial" w:cs="Arial"/>
-          <w:b/>
-          <w:bCs/>
-          <w:sz w:val="24"/>
-          <w:szCs w:val="24"/>
-        </w:rPr>
-        <w:t xml:space="preserve"> </w:t>
-      </w:r>
-      <w:proofErr w:type="spellStart"/>
-      <w:r>
-        <w:rPr>
-          <w:rFonts w:ascii="Arial" w:hAnsi="Arial" w:cs="Arial"/>
-          <w:b/>
-          <w:bCs/>
-          <w:sz w:val="24"/>
-          <w:szCs w:val="24"/>
-        </w:rPr>
-        <w:t>Recovery</w:t>
-      </w:r>
-      <w:proofErr w:type="spellEnd"/>
-      <w:r>
-        <w:rPr>
-          <w:rFonts w:ascii="Arial" w:hAnsi="Arial" w:cs="Arial"/>
-          <w:b/>
-          <w:bCs/>
-          <w:sz w:val="24"/>
-          <w:szCs w:val="24"/>
-        </w:rPr>
-        <w:t xml:space="preserve"> (</w:t>
-      </w:r>
-      <w:r>
-        <w:rPr>
-          <w:rFonts w:ascii="Arial" w:hAnsi="Arial" w:cs="Arial"/>
-          <w:b/>
-          <w:bCs/>
-          <w:sz w:val="24"/>
-          <w:szCs w:val="24"/>
-        </w:rPr>
-        <w:t>Recuperación rápida</w:t>
-      </w:r>
-      <w:r>
-        <w:rPr>
-          <w:rFonts w:ascii="Arial" w:hAnsi="Arial" w:cs="Arial"/>
-          <w:b/>
-          <w:bCs/>
-          <w:sz w:val="24"/>
-          <w:szCs w:val="24"/>
-        </w:rPr>
-        <w:t>)</w:t>
-      </w:r>
-    </w:p>
-    <w:p>
-      <w:pPr>
-        <w:rPr>
-          <w:rFonts w:ascii="Arial" w:hAnsi="Arial" w:cs="Arial"/>
-          <w:sz w:val="24"/>
-          <w:szCs w:val="24"/>
-        </w:rPr>
-      </w:pPr>
-      <w:r>
-        <w:rPr>
-          <w:rFonts w:ascii="Arial" w:hAnsi="Arial" w:cs="Arial"/>
-          <w:sz w:val="24"/>
-          <w:szCs w:val="24"/>
-        </w:rPr>
-        <w:t xml:space="preserve">Este algoritmo se ejecuta cuando el emisor recibe tres </w:t>
-      </w:r>
-      <w:proofErr w:type="spellStart"/>
-      <w:r>
-        <w:rPr>
-          <w:rFonts w:ascii="Arial" w:hAnsi="Arial" w:cs="Arial"/>
-          <w:sz w:val="24"/>
-          <w:szCs w:val="24"/>
-        </w:rPr>
-        <w:t>ACKs</w:t>
-      </w:r>
-      <w:proofErr w:type="spellEnd"/>
-      <w:r>
-        <w:rPr>
-          <w:rFonts w:ascii="Arial" w:hAnsi="Arial" w:cs="Arial"/>
-          <w:sz w:val="24"/>
-          <w:szCs w:val="24"/>
-        </w:rPr>
-        <w:t xml:space="preserve"> duplicados en la etapa </w:t>
-      </w:r>
-      <w:proofErr w:type="spellStart"/>
-      <w:r>
-        <w:rPr>
-          <w:rFonts w:ascii="Arial" w:hAnsi="Arial" w:cs="Arial"/>
-          <w:sz w:val="24"/>
-          <w:szCs w:val="24"/>
-        </w:rPr>
-        <w:t>slow</w:t>
-      </w:r>
-      <w:proofErr w:type="spellEnd"/>
-      <w:r>
-        <w:rPr>
-          <w:rFonts w:ascii="Arial" w:hAnsi="Arial" w:cs="Arial"/>
-          <w:sz w:val="24"/>
-          <w:szCs w:val="24"/>
-        </w:rPr>
-        <w:t xml:space="preserve"> </w:t>
-      </w:r>
-      <w:proofErr w:type="spellStart"/>
-      <w:r>
-        <w:rPr>
-          <w:rFonts w:ascii="Arial" w:hAnsi="Arial" w:cs="Arial"/>
-          <w:sz w:val="24"/>
-          <w:szCs w:val="24"/>
-        </w:rPr>
-        <w:t>start</w:t>
-      </w:r>
-      <w:proofErr w:type="spellEnd"/>
-      <w:r>
-        <w:rPr>
-          <w:rFonts w:ascii="Arial" w:hAnsi="Arial" w:cs="Arial"/>
-          <w:sz w:val="24"/>
-          <w:szCs w:val="24"/>
-        </w:rPr>
-        <w:t xml:space="preserve"> y de</w:t>
-      </w:r>
-      <w:r>
-        <w:rPr>
-          <w:rFonts w:ascii="Arial" w:hAnsi="Arial" w:cs="Arial"/>
-          <w:sz w:val="24"/>
-          <w:szCs w:val="24"/>
-        </w:rPr>
-        <w:t xml:space="preserve"> </w:t>
-      </w:r>
-      <w:r>
-        <w:rPr>
-          <w:rFonts w:ascii="Arial" w:hAnsi="Arial" w:cs="Arial"/>
-          <w:sz w:val="24"/>
-          <w:szCs w:val="24"/>
-        </w:rPr>
-        <w:t>prevención de la congestión, aquí se asume que el segmento se perdió y lo retransmite inmediatamente.</w:t>
-      </w:r>
-    </w:p>
-    <w:p>
-      <w:pPr>
-        <w:rPr>
-          <w:rFonts w:ascii="Arial" w:hAnsi="Arial" w:cs="Arial"/>
-          <w:sz w:val="24"/>
-          <w:szCs w:val="24"/>
-        </w:rPr>
-      </w:pPr>
-      <w:r>
-        <w:rPr>
-          <w:rFonts w:ascii="Arial" w:hAnsi="Arial" w:cs="Arial"/>
-          <w:sz w:val="24"/>
-          <w:szCs w:val="24"/>
-        </w:rPr>
-        <w:t xml:space="preserve">Los segmentos recibidos luego del segmento perdido generaron los </w:t>
-      </w:r>
-      <w:proofErr w:type="spellStart"/>
-      <w:r>
-        <w:rPr>
-          <w:rFonts w:ascii="Arial" w:hAnsi="Arial" w:cs="Arial"/>
-          <w:sz w:val="24"/>
-          <w:szCs w:val="24"/>
-        </w:rPr>
-        <w:t>ACKs</w:t>
-      </w:r>
-      <w:proofErr w:type="spellEnd"/>
-      <w:r>
-        <w:rPr>
-          <w:rFonts w:ascii="Arial" w:hAnsi="Arial" w:cs="Arial"/>
-          <w:sz w:val="24"/>
-          <w:szCs w:val="24"/>
-        </w:rPr>
-        <w:t xml:space="preserve"> duplicados, esto quiere decir</w:t>
-      </w:r>
-      <w:r>
-        <w:rPr>
-          <w:rFonts w:ascii="Arial" w:hAnsi="Arial" w:cs="Arial"/>
-          <w:sz w:val="24"/>
-          <w:szCs w:val="24"/>
-        </w:rPr>
-        <w:t xml:space="preserve"> </w:t>
-      </w:r>
-      <w:r>
-        <w:rPr>
-          <w:rFonts w:ascii="Arial" w:hAnsi="Arial" w:cs="Arial"/>
-          <w:sz w:val="24"/>
-          <w:szCs w:val="24"/>
-        </w:rPr>
-        <w:t xml:space="preserve">que todavía hay datos entre los dos extremos. TCP no quiere reducir el flujo </w:t>
-      </w:r>
-      <w:r>
-        <w:rPr>
-          <w:rFonts w:ascii="Arial" w:hAnsi="Arial" w:cs="Arial"/>
-          <w:sz w:val="24"/>
-          <w:szCs w:val="24"/>
-        </w:rPr>
-        <w:t>bruscamente,</w:t>
-      </w:r>
-      <w:r>
-        <w:rPr>
-          <w:rFonts w:ascii="Arial" w:hAnsi="Arial" w:cs="Arial"/>
-          <w:sz w:val="24"/>
-          <w:szCs w:val="24"/>
-        </w:rPr>
-        <w:t xml:space="preserve"> por lo tanto, evita</w:t>
-      </w:r>
-      <w:r>
-        <w:rPr>
-          <w:rFonts w:ascii="Arial" w:hAnsi="Arial" w:cs="Arial"/>
-          <w:sz w:val="24"/>
-          <w:szCs w:val="24"/>
-        </w:rPr>
-        <w:t xml:space="preserve"> </w:t>
-      </w:r>
-      <w:r>
-        <w:rPr>
-          <w:rFonts w:ascii="Arial" w:hAnsi="Arial" w:cs="Arial"/>
-          <w:sz w:val="24"/>
-          <w:szCs w:val="24"/>
-        </w:rPr>
-        <w:t>el ingreso a la etapa de arranque lento y se mantiene en la de evitación de la congestión. Luego establece</w:t>
-      </w:r>
-      <w:r>
-        <w:rPr>
-          <w:rFonts w:ascii="Arial" w:hAnsi="Arial" w:cs="Arial"/>
-          <w:sz w:val="24"/>
-          <w:szCs w:val="24"/>
-        </w:rPr>
-        <w:t xml:space="preserve"> </w:t>
-      </w:r>
-      <w:r>
-        <w:rPr>
-          <w:rFonts w:ascii="Arial" w:hAnsi="Arial" w:cs="Arial"/>
-          <w:sz w:val="24"/>
-          <w:szCs w:val="24"/>
-        </w:rPr>
-        <w:t>el valor del umbral a la mitad del valor de la ventana de congestión (</w:t>
-      </w:r>
-      <w:proofErr w:type="spellStart"/>
-      <w:r>
-        <w:rPr>
-          <w:rFonts w:ascii="Arial" w:hAnsi="Arial" w:cs="Arial"/>
-          <w:sz w:val="24"/>
-          <w:szCs w:val="24"/>
-        </w:rPr>
-        <w:t>ssthresh</w:t>
-      </w:r>
-      <w:proofErr w:type="spellEnd"/>
-      <w:r>
-        <w:rPr>
-          <w:rFonts w:ascii="Arial" w:hAnsi="Arial" w:cs="Arial"/>
-          <w:sz w:val="24"/>
-          <w:szCs w:val="24"/>
-        </w:rPr>
-        <w:t xml:space="preserve"> = </w:t>
-      </w:r>
-      <w:proofErr w:type="spellStart"/>
-      <w:r>
-        <w:rPr>
-          <w:rFonts w:ascii="Arial" w:hAnsi="Arial" w:cs="Arial"/>
-          <w:sz w:val="24"/>
-          <w:szCs w:val="24"/>
-        </w:rPr>
-        <w:t>cwnd</w:t>
-      </w:r>
-      <w:proofErr w:type="spellEnd"/>
-      <w:r>
-        <w:rPr>
-          <w:rFonts w:ascii="Arial" w:hAnsi="Arial" w:cs="Arial"/>
-          <w:sz w:val="24"/>
-          <w:szCs w:val="24"/>
-        </w:rPr>
-        <w:t xml:space="preserve"> / 2) y el valor de la</w:t>
-      </w:r>
-      <w:r>
-        <w:rPr>
-          <w:rFonts w:ascii="Arial" w:hAnsi="Arial" w:cs="Arial"/>
-          <w:sz w:val="24"/>
-          <w:szCs w:val="24"/>
-        </w:rPr>
-        <w:t xml:space="preserve"> </w:t>
-      </w:r>
-      <w:r>
-        <w:rPr>
-          <w:rFonts w:ascii="Arial" w:hAnsi="Arial" w:cs="Arial"/>
-          <w:sz w:val="24"/>
-          <w:szCs w:val="24"/>
-        </w:rPr>
-        <w:t>ventana lo establece en el valor del umbral + 3 (</w:t>
-      </w:r>
-      <w:proofErr w:type="spellStart"/>
-      <w:r>
-        <w:rPr>
-          <w:rFonts w:ascii="Arial" w:hAnsi="Arial" w:cs="Arial"/>
-          <w:sz w:val="24"/>
-          <w:szCs w:val="24"/>
-        </w:rPr>
-        <w:t>cwnd</w:t>
-      </w:r>
-      <w:proofErr w:type="spellEnd"/>
-      <w:r>
-        <w:rPr>
-          <w:rFonts w:ascii="Arial" w:hAnsi="Arial" w:cs="Arial"/>
-          <w:sz w:val="24"/>
-          <w:szCs w:val="24"/>
-        </w:rPr>
-        <w:t xml:space="preserve"> = </w:t>
-      </w:r>
-      <w:proofErr w:type="spellStart"/>
-      <w:r>
-        <w:rPr>
-          <w:rFonts w:ascii="Arial" w:hAnsi="Arial" w:cs="Arial"/>
-          <w:sz w:val="24"/>
-          <w:szCs w:val="24"/>
-        </w:rPr>
-        <w:t>ssthresh</w:t>
-      </w:r>
-      <w:proofErr w:type="spellEnd"/>
-      <w:r>
-        <w:rPr>
-          <w:rFonts w:ascii="Arial" w:hAnsi="Arial" w:cs="Arial"/>
-          <w:sz w:val="24"/>
-          <w:szCs w:val="24"/>
-        </w:rPr>
-        <w:t xml:space="preserve"> + 3), esto lo hace por cada ACK duplicado</w:t>
-      </w:r>
-      <w:r>
-        <w:rPr>
-          <w:rFonts w:ascii="Arial" w:hAnsi="Arial" w:cs="Arial"/>
-          <w:sz w:val="24"/>
-          <w:szCs w:val="24"/>
-        </w:rPr>
-        <w:t xml:space="preserve"> </w:t>
-      </w:r>
-      <w:r>
-        <w:rPr>
-          <w:rFonts w:ascii="Arial" w:hAnsi="Arial" w:cs="Arial"/>
-          <w:sz w:val="24"/>
-          <w:szCs w:val="24"/>
-        </w:rPr>
-        <w:t>que recibió de los tres segmentos que ya habían sido transmitidos luego del segmento perdido. También, si</w:t>
-      </w:r>
-      <w:r>
-        <w:rPr>
-          <w:rFonts w:ascii="Arial" w:hAnsi="Arial" w:cs="Arial"/>
-          <w:sz w:val="24"/>
-          <w:szCs w:val="24"/>
-        </w:rPr>
-        <w:t xml:space="preserve"> </w:t>
-      </w:r>
-      <w:r>
-        <w:rPr>
-          <w:rFonts w:ascii="Arial" w:hAnsi="Arial" w:cs="Arial"/>
-          <w:sz w:val="24"/>
-          <w:szCs w:val="24"/>
-        </w:rPr>
-        <w:t xml:space="preserve">llega otro ACK duplicado se aumenta el </w:t>
-      </w:r>
-      <w:proofErr w:type="spellStart"/>
-      <w:r>
-        <w:rPr>
-          <w:rFonts w:ascii="Arial" w:hAnsi="Arial" w:cs="Arial"/>
-          <w:sz w:val="24"/>
-          <w:szCs w:val="24"/>
-        </w:rPr>
-        <w:t>cwnd</w:t>
-      </w:r>
-      <w:proofErr w:type="spellEnd"/>
-      <w:r>
-        <w:rPr>
-          <w:rFonts w:ascii="Arial" w:hAnsi="Arial" w:cs="Arial"/>
-          <w:sz w:val="24"/>
-          <w:szCs w:val="24"/>
-        </w:rPr>
-        <w:t xml:space="preserve"> por el segmento adicional recibido, si es posible, se</w:t>
-      </w:r>
-      <w:r>
-        <w:rPr>
-          <w:rFonts w:ascii="Arial" w:hAnsi="Arial" w:cs="Arial"/>
-          <w:sz w:val="24"/>
-          <w:szCs w:val="24"/>
-        </w:rPr>
-        <w:t xml:space="preserve"> </w:t>
-      </w:r>
-      <w:r>
-        <w:rPr>
-          <w:rFonts w:ascii="Arial" w:hAnsi="Arial" w:cs="Arial"/>
-          <w:sz w:val="24"/>
-          <w:szCs w:val="24"/>
-        </w:rPr>
-        <w:t>transmitirá un nuevo segmento.</w:t>
-      </w:r>
-    </w:p>
-    <w:p>
-      <w:pPr>
-        <w:rPr>
-          <w:rFonts w:ascii="Arial" w:hAnsi="Arial" w:cs="Arial"/>
-          <w:sz w:val="24"/>
-          <w:szCs w:val="24"/>
-        </w:rPr>
-      </w:pPr>
-      <w:r>
-        <w:rPr>
-          <w:rFonts w:ascii="Arial" w:hAnsi="Arial" w:cs="Arial"/>
-          <w:sz w:val="24"/>
-          <w:szCs w:val="24"/>
-        </w:rPr>
-        <w:lastRenderedPageBreak/>
-        <w:t>Esta etapa finalizará una vez que se recibió el ACK del segmento retransmitido, luego vuelve a la</w:t>
-      </w:r>
-      <w:r>
-        <w:rPr>
-          <w:rFonts w:ascii="Arial" w:hAnsi="Arial" w:cs="Arial"/>
-          <w:sz w:val="24"/>
-          <w:szCs w:val="24"/>
-        </w:rPr>
-        <w:t xml:space="preserve"> </w:t>
-      </w:r>
-      <w:r>
-        <w:rPr>
-          <w:rFonts w:ascii="Arial" w:hAnsi="Arial" w:cs="Arial"/>
-          <w:sz w:val="24"/>
-          <w:szCs w:val="24"/>
-        </w:rPr>
-        <w:t xml:space="preserve">fase de evitación de la congestión. Si el evento de pérdida fue un </w:t>
-      </w:r>
-      <w:proofErr w:type="spellStart"/>
-      <w:r>
-        <w:rPr>
-          <w:rFonts w:ascii="Arial" w:hAnsi="Arial" w:cs="Arial"/>
-          <w:sz w:val="24"/>
-          <w:szCs w:val="24"/>
-        </w:rPr>
-        <w:t>timeout</w:t>
-      </w:r>
-      <w:proofErr w:type="spellEnd"/>
-      <w:r>
-        <w:rPr>
-          <w:rFonts w:ascii="Arial" w:hAnsi="Arial" w:cs="Arial"/>
-          <w:sz w:val="24"/>
-          <w:szCs w:val="24"/>
-        </w:rPr>
-        <w:t xml:space="preserve"> se volverá a la fase de arranque</w:t>
-      </w:r>
-      <w:r>
-        <w:rPr>
-          <w:rFonts w:ascii="Arial" w:hAnsi="Arial" w:cs="Arial"/>
-          <w:sz w:val="24"/>
-          <w:szCs w:val="24"/>
-        </w:rPr>
-        <w:t xml:space="preserve"> </w:t>
-      </w:r>
-      <w:r>
-        <w:rPr>
-          <w:rFonts w:ascii="Arial" w:hAnsi="Arial" w:cs="Arial"/>
-          <w:sz w:val="24"/>
-          <w:szCs w:val="24"/>
-        </w:rPr>
-        <w:t xml:space="preserve">lento entonces el </w:t>
-      </w:r>
-      <w:proofErr w:type="spellStart"/>
-      <w:r>
-        <w:rPr>
-          <w:rFonts w:ascii="Arial" w:hAnsi="Arial" w:cs="Arial"/>
-          <w:sz w:val="24"/>
-          <w:szCs w:val="24"/>
-        </w:rPr>
-        <w:t>cwnd</w:t>
-      </w:r>
-      <w:proofErr w:type="spellEnd"/>
-      <w:r>
-        <w:rPr>
-          <w:rFonts w:ascii="Arial" w:hAnsi="Arial" w:cs="Arial"/>
-          <w:sz w:val="24"/>
-          <w:szCs w:val="24"/>
-        </w:rPr>
-        <w:t xml:space="preserve"> se “desinfla” sin mantener el valor.</w:t>
-      </w:r>
-      <w:r>
-        <w:rPr>
-          <w:rFonts w:ascii="Arial" w:hAnsi="Arial" w:cs="Arial"/>
-          <w:sz w:val="24"/>
-          <w:szCs w:val="24"/>
-        </w:rPr>
-        <w:t xml:space="preserve"> </w:t>
-      </w:r>
-    </w:p>
-    <w:p>
-      <w:pPr>
-        <w:rPr>
-          <w:rFonts w:ascii="Arial" w:hAnsi="Arial" w:cs="Arial"/>
-          <w:sz w:val="24"/>
-          <w:szCs w:val="24"/>
-        </w:rPr>
-      </w:pPr>
-      <w:r>
-        <w:rPr>
-          <w:rFonts w:ascii="Arial" w:hAnsi="Arial" w:cs="Arial"/>
-          <w:sz w:val="24"/>
-          <w:szCs w:val="24"/>
-        </w:rPr>
-        <w:t>Esta mejora y produce un alto rendimiento cuando se tiene una congestión moderada y</w:t>
-      </w:r>
-      <w:r>
-        <w:rPr>
-          <w:rFonts w:ascii="Arial" w:hAnsi="Arial" w:cs="Arial"/>
-          <w:sz w:val="24"/>
-          <w:szCs w:val="24"/>
-        </w:rPr>
-        <w:t xml:space="preserve"> </w:t>
-      </w:r>
-      <w:r>
-        <w:rPr>
-          <w:rFonts w:ascii="Arial" w:hAnsi="Arial" w:cs="Arial"/>
-          <w:sz w:val="24"/>
-          <w:szCs w:val="24"/>
-        </w:rPr>
-        <w:t>especialmente para ventanas grandes.</w:t>
-      </w:r>
-      <w:r>
-        <w:rPr>
-          <w:rFonts w:ascii="Arial" w:hAnsi="Arial" w:cs="Arial"/>
-          <w:sz w:val="24"/>
-          <w:szCs w:val="24"/>
-        </w:rPr>
-        <w:cr/>
-      </w:r>
-    </w:p>
-    <w:p>
-      <w:pPr>
-        <w:rPr>
-          <w:rFonts w:ascii="Arial" w:hAnsi="Arial" w:cs="Arial"/>
-          <w:sz w:val="28"/>
+          <w:sz w:val="24"/>
           <w:szCs w:val="28"/>
         </w:rPr>
-      </w:pPr>
-      <w:r>
-        <w:rPr>
-          <w:rFonts w:ascii="Arial" w:hAnsi="Arial" w:cs="Arial"/>
-          <w:sz w:val="28"/>
-          <w:szCs w:val="28"/>
-        </w:rPr>
-        <w:t>Ancho de Banda del Canal</w:t>
-      </w:r>
-    </w:p>
-    <w:p>
-      <w:pPr>
-        <w:pStyle w:val="Prrafodelista"/>
-        <w:numPr>
-          <w:ilvl w:val="0"/>
-          <w:numId w:val="13"/>
-        </w:numPr>
-      </w:pPr>
-      <w:r>
-        <w:t>Calcular el ancho de banda del canal</w:t>
-      </w:r>
-    </w:p>
-    <w:p>
-      <w:pPr>
-        <w:pStyle w:val="Prrafodelista"/>
-        <w:numPr>
-          <w:ilvl w:val="0"/>
-          <w:numId w:val="13"/>
-        </w:numPr>
-      </w:pPr>
-      <w:r>
         <w:t>Explicar que sucede (Anomalías? explicarlas)</w:t>
       </w:r>
     </w:p>
@@ -8692,48 +8405,44 @@
       <w:pPr>
         <w:rPr>
           <w:rFonts w:ascii="Arial" w:hAnsi="Arial" w:cs="Arial"/>
+          <w:b/>
+          <w:sz w:val="24"/>
+          <w:szCs w:val="28"/>
+        </w:rPr>
+      </w:pPr>
+      <w:r>
+        <w:rPr>
+          <w:rFonts w:ascii="Arial" w:hAnsi="Arial" w:cs="Arial"/>
+          <w:b/>
+          <w:sz w:val="24"/>
+          <w:szCs w:val="28"/>
+        </w:rPr>
+        <w:t>Ancho de Banda de los diferentes Emisores</w:t>
+      </w:r>
+    </w:p>
+    <w:p>
+      <w:pPr>
+        <w:rPr>
+          <w:rFonts w:ascii="Arial" w:hAnsi="Arial" w:cs="Arial"/>
           <w:sz w:val="28"/>
           <w:szCs w:val="28"/>
         </w:rPr>
       </w:pPr>
-      <w:r>
-        <w:rPr>
-          <w:rFonts w:ascii="Arial" w:hAnsi="Arial" w:cs="Arial"/>
-          <w:sz w:val="28"/>
-          <w:szCs w:val="28"/>
-        </w:rPr>
-        <w:t xml:space="preserve">Ancho de Banda </w:t>
-      </w:r>
-      <w:r>
-        <w:rPr>
-          <w:rFonts w:ascii="Arial" w:hAnsi="Arial" w:cs="Arial"/>
-          <w:sz w:val="28"/>
-          <w:szCs w:val="28"/>
-        </w:rPr>
-        <w:t>de los diferentes Emisores</w:t>
-      </w:r>
     </w:p>
     <w:p>
       <w:pPr>
         <w:rPr>
           <w:rFonts w:ascii="Arial" w:hAnsi="Arial" w:cs="Arial"/>
-          <w:sz w:val="28"/>
+          <w:b/>
+          <w:sz w:val="24"/>
           <w:szCs w:val="28"/>
         </w:rPr>
       </w:pPr>
-    </w:p>
-    <w:p>
-      <w:pPr>
-        <w:rPr>
-          <w:rFonts w:ascii="Arial" w:hAnsi="Arial" w:cs="Arial"/>
-          <w:sz w:val="28"/>
-          <w:szCs w:val="28"/>
-        </w:rPr>
-      </w:pPr>
-      <w:r>
-        <w:rPr>
-          <w:rFonts w:ascii="Arial" w:hAnsi="Arial" w:cs="Arial"/>
-          <w:sz w:val="28"/>
+      <w:r>
+        <w:rPr>
+          <w:rFonts w:ascii="Arial" w:hAnsi="Arial" w:cs="Arial"/>
+          <w:b/>
+          <w:sz w:val="24"/>
           <w:szCs w:val="28"/>
         </w:rPr>
         <w:t>TCP distintas acciones del protocolo</w:t>
@@ -8781,25 +8490,7 @@
           <w:sz w:val="24"/>
           <w:szCs w:val="24"/>
         </w:rPr>
-        <w:t xml:space="preserve">Una implementación de TCP </w:t>
-      </w:r>
-      <w:proofErr w:type="spellStart"/>
-      <w:r>
-        <w:rPr>
-          <w:rFonts w:ascii="Arial" w:hAnsi="Arial" w:cs="Arial"/>
-          <w:sz w:val="24"/>
-          <w:szCs w:val="24"/>
-        </w:rPr>
-        <w:t>Westwood</w:t>
-      </w:r>
-      <w:proofErr w:type="spellEnd"/>
-      <w:r>
-        <w:rPr>
-          <w:rFonts w:ascii="Arial" w:hAnsi="Arial" w:cs="Arial"/>
-          <w:sz w:val="24"/>
-          <w:szCs w:val="24"/>
-        </w:rPr>
-        <w:t>.</w:t>
+        <w:t>Una implementación de TCP Westwood.</w:t>
       </w:r>
     </w:p>
     <w:p>
@@ -8810,41 +8501,13 @@
           <w:szCs w:val="24"/>
         </w:rPr>
       </w:pPr>
-      <w:proofErr w:type="spellStart"/>
-      <w:r>
-        <w:rPr>
-          <w:rFonts w:ascii="Arial" w:hAnsi="Arial" w:cs="Arial"/>
-          <w:sz w:val="24"/>
-          <w:szCs w:val="24"/>
-        </w:rPr>
-        <w:t>Westwood</w:t>
-      </w:r>
-      <w:proofErr w:type="spellEnd"/>
-      <w:r>
-        <w:rPr>
-          <w:rFonts w:ascii="Arial" w:hAnsi="Arial" w:cs="Arial"/>
-          <w:sz w:val="24"/>
-          <w:szCs w:val="24"/>
-        </w:rPr>
-        <w:t xml:space="preserve"> emplea el paradigma de control de congestión AIAD (Aumento Aditivo/Disminución Adaptativa). Cuando ocurre un episodio de congestión, en lugar de reducir a la mitad el </w:t>
-      </w:r>
-      <w:proofErr w:type="spellStart"/>
-      <w:r>
-        <w:rPr>
-          <w:rFonts w:ascii="Arial" w:hAnsi="Arial" w:cs="Arial"/>
-          <w:sz w:val="24"/>
-          <w:szCs w:val="24"/>
-        </w:rPr>
-        <w:t>cwnd</w:t>
-      </w:r>
-      <w:proofErr w:type="spellEnd"/>
-      <w:r>
-        <w:rPr>
-          <w:rFonts w:ascii="Arial" w:hAnsi="Arial" w:cs="Arial"/>
-          <w:sz w:val="24"/>
-          <w:szCs w:val="24"/>
-        </w:rPr>
-        <w:t>, est</w:t>
+      <w:r>
+        <w:rPr>
+          <w:rFonts w:ascii="Arial" w:hAnsi="Arial" w:cs="Arial"/>
+          <w:sz w:val="24"/>
+          <w:szCs w:val="24"/>
+        </w:rPr>
+        <w:t>Westwood emplea el paradigma de control de congestión AIAD (Aumento Aditivo/Disminución Adaptativa). Cuando ocurre un episodio de congestión, en lugar de reducir a la mitad el cwnd, est</w:t>
       </w:r>
       <w:r>
         <w:rPr>
@@ -8860,43 +8523,7 @@
           <w:sz w:val="24"/>
           <w:szCs w:val="24"/>
         </w:rPr>
-        <w:t xml:space="preserve"> protocolo intenta estimar el ancho de banda de la red y usa el valor estimado para ajustar el </w:t>
-      </w:r>
-      <w:proofErr w:type="spellStart"/>
-      <w:r>
-        <w:rPr>
-          <w:rFonts w:ascii="Arial" w:hAnsi="Arial" w:cs="Arial"/>
-          <w:sz w:val="24"/>
-          <w:szCs w:val="24"/>
-        </w:rPr>
-        <w:t>cwnd</w:t>
-      </w:r>
-      <w:proofErr w:type="spellEnd"/>
-      <w:r>
-        <w:rPr>
-          <w:rFonts w:ascii="Arial" w:hAnsi="Arial" w:cs="Arial"/>
-          <w:sz w:val="24"/>
-          <w:szCs w:val="24"/>
-        </w:rPr>
-        <w:t xml:space="preserve">. </w:t>
-      </w:r>
-      <w:proofErr w:type="spellStart"/>
-      <w:r>
-        <w:rPr>
-          <w:rFonts w:ascii="Arial" w:hAnsi="Arial" w:cs="Arial"/>
-          <w:sz w:val="24"/>
-          <w:szCs w:val="24"/>
-        </w:rPr>
-        <w:t>Westwood</w:t>
-      </w:r>
-      <w:proofErr w:type="spellEnd"/>
-      <w:r>
-        <w:rPr>
-          <w:rFonts w:ascii="Arial" w:hAnsi="Arial" w:cs="Arial"/>
-          <w:sz w:val="24"/>
-          <w:szCs w:val="24"/>
-        </w:rPr>
-        <w:t xml:space="preserve"> realiza el muestreo del ancho de banda en cada recepción de ACK.</w:t>
+        <w:t xml:space="preserve"> protocolo intenta estimar el ancho de banda de la red y usa el valor estimado para ajustar el cwnd. Westwood realiza el muestreo del ancho de banda en cada recepción de ACK.</w:t>
       </w:r>
     </w:p>
     <w:p>
@@ -8922,169 +8549,7 @@
           <w:sz w:val="24"/>
           <w:szCs w:val="24"/>
         </w:rPr>
-        <w:t xml:space="preserve">Los dos métodos principales en la implementación son </w:t>
-      </w:r>
-      <w:proofErr w:type="spellStart"/>
-      <w:r>
-        <w:rPr>
-          <w:rFonts w:ascii="Arial" w:hAnsi="Arial" w:cs="Arial"/>
-          <w:sz w:val="24"/>
-          <w:szCs w:val="24"/>
-        </w:rPr>
-        <w:t>CountAck</w:t>
-      </w:r>
-      <w:proofErr w:type="spellEnd"/>
-      <w:r>
-        <w:rPr>
-          <w:rFonts w:ascii="Arial" w:hAnsi="Arial" w:cs="Arial"/>
-          <w:sz w:val="24"/>
-          <w:szCs w:val="24"/>
-        </w:rPr>
-        <w:t xml:space="preserve"> (</w:t>
-      </w:r>
-      <w:proofErr w:type="spellStart"/>
-      <w:r>
-        <w:rPr>
-          <w:rFonts w:ascii="Arial" w:hAnsi="Arial" w:cs="Arial"/>
-          <w:sz w:val="24"/>
-          <w:szCs w:val="24"/>
-        </w:rPr>
-        <w:t>const</w:t>
-      </w:r>
-      <w:proofErr w:type="spellEnd"/>
-      <w:r>
-        <w:rPr>
-          <w:rFonts w:ascii="Arial" w:hAnsi="Arial" w:cs="Arial"/>
-          <w:sz w:val="24"/>
-          <w:szCs w:val="24"/>
-        </w:rPr>
-        <w:t xml:space="preserve"> </w:t>
-      </w:r>
-      <w:proofErr w:type="spellStart"/>
-      <w:r>
-        <w:rPr>
-          <w:rFonts w:ascii="Arial" w:hAnsi="Arial" w:cs="Arial"/>
-          <w:sz w:val="24"/>
-          <w:szCs w:val="24"/>
-        </w:rPr>
-        <w:t>TCPHeader</w:t>
-      </w:r>
-      <w:proofErr w:type="spellEnd"/>
-      <w:r>
-        <w:rPr>
-          <w:rFonts w:ascii="Arial" w:hAnsi="Arial" w:cs="Arial"/>
-          <w:sz w:val="24"/>
-          <w:szCs w:val="24"/>
-        </w:rPr>
-        <w:t xml:space="preserve">&amp;) y </w:t>
-      </w:r>
-      <w:proofErr w:type="spellStart"/>
-      <w:r>
-        <w:rPr>
-          <w:rFonts w:ascii="Arial" w:hAnsi="Arial" w:cs="Arial"/>
-          <w:sz w:val="24"/>
-          <w:szCs w:val="24"/>
-        </w:rPr>
-        <w:t>EstimateBW</w:t>
-      </w:r>
-      <w:proofErr w:type="spellEnd"/>
-      <w:r>
-        <w:rPr>
-          <w:rFonts w:ascii="Arial" w:hAnsi="Arial" w:cs="Arial"/>
-          <w:sz w:val="24"/>
-          <w:szCs w:val="24"/>
-        </w:rPr>
-        <w:t xml:space="preserve"> (</w:t>
-      </w:r>
-      <w:proofErr w:type="spellStart"/>
-      <w:r>
-        <w:rPr>
-          <w:rFonts w:ascii="Arial" w:hAnsi="Arial" w:cs="Arial"/>
-          <w:sz w:val="24"/>
-          <w:szCs w:val="24"/>
-        </w:rPr>
-        <w:t>int</w:t>
-      </w:r>
-      <w:proofErr w:type="spellEnd"/>
-      <w:r>
-        <w:rPr>
-          <w:rFonts w:ascii="Arial" w:hAnsi="Arial" w:cs="Arial"/>
-          <w:sz w:val="24"/>
-          <w:szCs w:val="24"/>
-        </w:rPr>
-        <w:t xml:space="preserve">, </w:t>
-      </w:r>
-      <w:proofErr w:type="spellStart"/>
-      <w:r>
-        <w:rPr>
-          <w:rFonts w:ascii="Arial" w:hAnsi="Arial" w:cs="Arial"/>
-          <w:sz w:val="24"/>
-          <w:szCs w:val="24"/>
-        </w:rPr>
-        <w:t>const</w:t>
-      </w:r>
-      <w:proofErr w:type="spellEnd"/>
-      <w:r>
-        <w:rPr>
-          <w:rFonts w:ascii="Arial" w:hAnsi="Arial" w:cs="Arial"/>
-          <w:sz w:val="24"/>
-          <w:szCs w:val="24"/>
-        </w:rPr>
-        <w:t xml:space="preserve">, Time). El método </w:t>
-      </w:r>
-      <w:proofErr w:type="spellStart"/>
-      <w:r>
-        <w:rPr>
-          <w:rFonts w:ascii="Arial" w:hAnsi="Arial" w:cs="Arial"/>
-          <w:sz w:val="24"/>
-          <w:szCs w:val="24"/>
-        </w:rPr>
-        <w:t>CountAck</w:t>
-      </w:r>
-      <w:proofErr w:type="spellEnd"/>
-      <w:r>
-        <w:rPr>
-          <w:rFonts w:ascii="Arial" w:hAnsi="Arial" w:cs="Arial"/>
-          <w:sz w:val="24"/>
-          <w:szCs w:val="24"/>
-        </w:rPr>
-        <w:t xml:space="preserve"> calcula el número de segmentos reconocidos al recibir un ACK. El valor de </w:t>
-      </w:r>
-      <w:proofErr w:type="spellStart"/>
-      <w:r>
-        <w:rPr>
-          <w:rFonts w:ascii="Arial" w:hAnsi="Arial" w:cs="Arial"/>
-          <w:sz w:val="24"/>
-          <w:szCs w:val="24"/>
-        </w:rPr>
-        <w:t>BudgetBW</w:t>
-      </w:r>
-      <w:proofErr w:type="spellEnd"/>
-      <w:r>
-        <w:rPr>
-          <w:rFonts w:ascii="Arial" w:hAnsi="Arial" w:cs="Arial"/>
-          <w:sz w:val="24"/>
-          <w:szCs w:val="24"/>
-        </w:rPr>
-        <w:t xml:space="preserve"> estima el ancho de banda en función del valor devuelto por </w:t>
-      </w:r>
-      <w:proofErr w:type="spellStart"/>
-      <w:r>
-        <w:rPr>
-          <w:rFonts w:ascii="Arial" w:hAnsi="Arial" w:cs="Arial"/>
-          <w:sz w:val="24"/>
-          <w:szCs w:val="24"/>
-        </w:rPr>
-        <w:t>CountAck</w:t>
-      </w:r>
-      <w:proofErr w:type="spellEnd"/>
-      <w:r>
-        <w:rPr>
-          <w:rFonts w:ascii="Arial" w:hAnsi="Arial" w:cs="Arial"/>
-          <w:sz w:val="24"/>
-          <w:szCs w:val="24"/>
-        </w:rPr>
-        <w:t xml:space="preserve"> y el intervalo de muestreo (tiempo entre llegadas del último ACK).</w:t>
+        <w:t>Los dos métodos principales en la implementación son CountAck (const TCPHeader&amp;) y EstimateBW (int, const, Time). El método CountAck calcula el número de segmentos reconocidos al recibir un ACK. El valor de BudgetBW estima el ancho de banda en función del valor devuelto por CountAck y el intervalo de muestreo (tiempo entre llegadas del último ACK).</w:t>
       </w:r>
     </w:p>
     <w:p>
@@ -9116,7 +8581,7 @@
     </w:p>
     <w:p/>
     <w:p>
-      <w:hyperlink r:id="rId11" w:history="1">
+      <w:hyperlink r:id="rId12" w:history="1">
         <w:r>
           <w:rPr>
             <w:rStyle w:val="Hipervnculo"/>
@@ -9131,7 +8596,7 @@
       </w:r>
     </w:p>
     <w:p>
-      <w:hyperlink r:id="rId12" w:history="1">
+      <w:hyperlink r:id="rId13" w:history="1">
         <w:r>
           <w:rPr>
             <w:rStyle w:val="Hipervnculo"/>
@@ -9156,8 +8621,8 @@
       </w:pPr>
     </w:p>
     <w:sectPr>
-      <w:headerReference w:type="default" r:id="rId13"/>
-      <w:footerReference w:type="default" r:id="rId14"/>
+      <w:headerReference w:type="default" r:id="rId14"/>
+      <w:footerReference w:type="default" r:id="rId15"/>
       <w:pgSz w:w="12240" w:h="15840"/>
       <w:pgMar w:top="1135" w:right="1080" w:bottom="1134" w:left="1080" w:header="708" w:footer="708" w:gutter="0"/>
       <w:pgNumType w:start="0"/>
@@ -9170,7 +8635,7 @@
 </file>
 
 <file path=word/endnotes.xml><?xml version="1.0" encoding="utf-8"?>
-<w:endnotes xmlns:wpc="http://schemas.microsoft.com/office/word/2010/wordprocessingCanvas" xmlns:cx="http://schemas.microsoft.com/office/drawing/2014/chartex" xmlns:cx1="http://schemas.microsoft.com/office/drawing/2015/9/8/chartex" xmlns:cx2="http://schemas.microsoft.com/office/drawing/2015/10/21/chartex" xmlns:cx3="http://schemas.microsoft.com/office/drawing/2016/5/9/chartex" xmlns:cx4="http://schemas.microsoft.com/office/drawing/2016/5/10/chartex" xmlns:cx5="http://schemas.microsoft.com/office/drawing/2016/5/11/chartex" xmlns:cx6="http://schemas.microsoft.com/office/drawing/2016/5/12/chartex" xmlns:cx7="http://schemas.microsoft.com/office/drawing/2016/5/13/chartex" xmlns:cx8="http://schemas.microsoft.com/office/drawing/2016/5/14/chartex" xmlns:mc="http://schemas.openxmlformats.org/markup-compatibility/2006" xmlns:aink="http://schemas.microsoft.com/office/drawing/2016/ink" xmlns:am3d="http://schemas.microsoft.com/office/drawing/2017/model3d" xmlns:o="urn:schemas-microsoft-com:office:office" xmlns:oel="http://schemas.microsoft.com/office/2019/extlst" xmlns:r="http://schemas.openxmlformats.org/officeDocument/2006/relationships" xmlns:m="http://schemas.openxmlformats.org/officeDocument/2006/math" xmlns:v="urn:schemas-microsoft-com:vml" xmlns:wp14="http://schemas.microsoft.com/office/word/2010/wordprocessingDrawing" xmlns:wp="http://schemas.openxmlformats.org/drawingml/2006/wordprocessingDrawing" xmlns:w10="urn:schemas-microsoft-com:office:word" xmlns:w="http://schemas.openxmlformats.org/wordprocessingml/2006/main" xmlns:w14="http://schemas.microsoft.com/office/word/2010/wordml" xmlns:w15="http://schemas.microsoft.com/office/word/2012/wordml" xmlns:w16cex="http://schemas.microsoft.com/office/word/2018/wordml/cex" xmlns:w16cid="http://schemas.microsoft.com/office/word/2016/wordml/cid" xmlns:w16="http://schemas.microsoft.com/office/word/2018/wordml" xmlns:w16sdtdh="http://schemas.microsoft.com/office/word/2020/wordml/sdtdatahash" xmlns:w16se="http://schemas.microsoft.com/office/word/2015/wordml/symex" xmlns:wpg="http://schemas.microsoft.com/office/word/2010/wordprocessingGroup" xmlns:wpi="http://schemas.microsoft.com/office/word/2010/wordprocessingInk" xmlns:wne="http://schemas.microsoft.com/office/word/2006/wordml" xmlns:wps="http://schemas.microsoft.com/office/word/2010/wordprocessingShape" mc:Ignorable="w14 w15 w16se w16cid w16 w16cex w16sdtdh wp14">
+<w:endnotes xmlns:wpc="http://schemas.microsoft.com/office/word/2010/wordprocessingCanvas" xmlns:cx="http://schemas.microsoft.com/office/drawing/2014/chartex" xmlns:cx1="http://schemas.microsoft.com/office/drawing/2015/9/8/chartex" xmlns:mc="http://schemas.openxmlformats.org/markup-compatibility/2006" xmlns:o="urn:schemas-microsoft-com:office:office" xmlns:r="http://schemas.openxmlformats.org/officeDocument/2006/relationships" xmlns:m="http://schemas.openxmlformats.org/officeDocument/2006/math" xmlns:v="urn:schemas-microsoft-com:vml" xmlns:wp14="http://schemas.microsoft.com/office/word/2010/wordprocessingDrawing" xmlns:wp="http://schemas.openxmlformats.org/drawingml/2006/wordprocessingDrawing" xmlns:w10="urn:schemas-microsoft-com:office:word" xmlns:w="http://schemas.openxmlformats.org/wordprocessingml/2006/main" xmlns:w14="http://schemas.microsoft.com/office/word/2010/wordml" xmlns:w15="http://schemas.microsoft.com/office/word/2012/wordml" xmlns:w16se="http://schemas.microsoft.com/office/word/2015/wordml/symex" xmlns:wpg="http://schemas.microsoft.com/office/word/2010/wordprocessingGroup" xmlns:wpi="http://schemas.microsoft.com/office/word/2010/wordprocessingInk" xmlns:wne="http://schemas.microsoft.com/office/word/2006/wordml" xmlns:wps="http://schemas.microsoft.com/office/word/2010/wordprocessingShape" mc:Ignorable="w14 w15 w16se wp14">
   <w:endnote w:type="separator" w:id="-1">
     <w:p>
       <w:pPr>
@@ -9195,7 +8660,7 @@
 </file>
 
 <file path=word/footer1.xml><?xml version="1.0" encoding="utf-8"?>
-<w:ftr xmlns:wpc="http://schemas.microsoft.com/office/word/2010/wordprocessingCanvas" xmlns:cx="http://schemas.microsoft.com/office/drawing/2014/chartex" xmlns:cx1="http://schemas.microsoft.com/office/drawing/2015/9/8/chartex" xmlns:cx2="http://schemas.microsoft.com/office/drawing/2015/10/21/chartex" xmlns:cx3="http://schemas.microsoft.com/office/drawing/2016/5/9/chartex" xmlns:cx4="http://schemas.microsoft.com/office/drawing/2016/5/10/chartex" xmlns:cx5="http://schemas.microsoft.com/office/drawing/2016/5/11/chartex" xmlns:cx6="http://schemas.microsoft.com/office/drawing/2016/5/12/chartex" xmlns:cx7="http://schemas.microsoft.com/office/drawing/2016/5/13/chartex" xmlns:cx8="http://schemas.microsoft.com/office/drawing/2016/5/14/chartex" xmlns:mc="http://schemas.openxmlformats.org/markup-compatibility/2006" xmlns:aink="http://schemas.microsoft.com/office/drawing/2016/ink" xmlns:am3d="http://schemas.microsoft.com/office/drawing/2017/model3d" xmlns:o="urn:schemas-microsoft-com:office:office" xmlns:oel="http://schemas.microsoft.com/office/2019/extlst" xmlns:r="http://schemas.openxmlformats.org/officeDocument/2006/relationships" xmlns:m="http://schemas.openxmlformats.org/officeDocument/2006/math" xmlns:v="urn:schemas-microsoft-com:vml" xmlns:wp14="http://schemas.microsoft.com/office/word/2010/wordprocessingDrawing" xmlns:wp="http://schemas.openxmlformats.org/drawingml/2006/wordprocessingDrawing" xmlns:w10="urn:schemas-microsoft-com:office:word" xmlns:w="http://schemas.openxmlformats.org/wordprocessingml/2006/main" xmlns:w14="http://schemas.microsoft.com/office/word/2010/wordml" xmlns:w15="http://schemas.microsoft.com/office/word/2012/wordml" xmlns:w16cex="http://schemas.microsoft.com/office/word/2018/wordml/cex" xmlns:w16cid="http://schemas.microsoft.com/office/word/2016/wordml/cid" xmlns:w16="http://schemas.microsoft.com/office/word/2018/wordml" xmlns:w16sdtdh="http://schemas.microsoft.com/office/word/2020/wordml/sdtdatahash" xmlns:w16se="http://schemas.microsoft.com/office/word/2015/wordml/symex" xmlns:wpg="http://schemas.microsoft.com/office/word/2010/wordprocessingGroup" xmlns:wpi="http://schemas.microsoft.com/office/word/2010/wordprocessingInk" xmlns:wne="http://schemas.microsoft.com/office/word/2006/wordml" xmlns:wps="http://schemas.microsoft.com/office/word/2010/wordprocessingShape" mc:Ignorable="w14 w15 w16se w16cid w16 w16cex w16sdtdh wp14">
+<w:ftr xmlns:wpc="http://schemas.microsoft.com/office/word/2010/wordprocessingCanvas" xmlns:cx="http://schemas.microsoft.com/office/drawing/2014/chartex" xmlns:cx1="http://schemas.microsoft.com/office/drawing/2015/9/8/chartex" xmlns:mc="http://schemas.openxmlformats.org/markup-compatibility/2006" xmlns:o="urn:schemas-microsoft-com:office:office" xmlns:r="http://schemas.openxmlformats.org/officeDocument/2006/relationships" xmlns:m="http://schemas.openxmlformats.org/officeDocument/2006/math" xmlns:v="urn:schemas-microsoft-com:vml" xmlns:wp14="http://schemas.microsoft.com/office/word/2010/wordprocessingDrawing" xmlns:wp="http://schemas.openxmlformats.org/drawingml/2006/wordprocessingDrawing" xmlns:w10="urn:schemas-microsoft-com:office:word" xmlns:w="http://schemas.openxmlformats.org/wordprocessingml/2006/main" xmlns:w14="http://schemas.microsoft.com/office/word/2010/wordml" xmlns:w15="http://schemas.microsoft.com/office/word/2012/wordml" xmlns:w16se="http://schemas.microsoft.com/office/word/2015/wordml/symex" xmlns:wpg="http://schemas.microsoft.com/office/word/2010/wordprocessingGroup" xmlns:wpi="http://schemas.microsoft.com/office/word/2010/wordprocessingInk" xmlns:wne="http://schemas.microsoft.com/office/word/2006/wordml" xmlns:wps="http://schemas.microsoft.com/office/word/2010/wordprocessingShape" mc:Ignorable="w14 w15 w16se wp14">
   <w:sdt>
     <w:sdtPr>
       <w:id w:val="-697084932"/>
@@ -9297,7 +8762,7 @@
                                   <w:color w:val="4472C4" w:themeColor="accent1"/>
                                   <w:lang w:val="es-MX"/>
                                 </w:rPr>
-                                <w:t>1</w:t>
+                                <w:t>6</w:t>
                               </w:r>
                               <w:r>
                                 <w:rPr>
@@ -9384,7 +8849,7 @@
                   </v:handles>
                   <o:complex v:ext="view"/>
                 </v:shapetype>
-                <v:shape id="Cinta: curvada e inclinada hacia abajo 73" o:spid="_x0000_s1058" type="#_x0000_t107" style="position:absolute;margin-left:0;margin-top:0;width:101pt;height:27.05pt;z-index:251659264;visibility:visible;mso-wrap-style:square;mso-width-percent:0;mso-height-percent:0;mso-wrap-distance-left:9pt;mso-wrap-distance-top:0;mso-wrap-distance-right:9pt;mso-wrap-distance-bottom:0;mso-position-horizontal:center;mso-position-horizontal-relative:margin;mso-position-vertical:center;mso-position-vertical-relative:bottom-margin-area;mso-width-percent:0;mso-height-percent:0;mso-width-relative:page;mso-height-relative:page;v-text-anchor:top" o:gfxdata="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" filled="f" fillcolor="#17365d" strokecolor="#71a0dc">
+                <v:shape id="Cinta: curvada e inclinada hacia abajo 73" o:spid="_x0000_s1058" type="#_x0000_t107" style="position:absolute;margin-left:0;margin-top:0;width:101pt;height:27.05pt;z-index:251659264;visibility:visible;mso-wrap-style:square;mso-width-percent:0;mso-height-percent:0;mso-wrap-distance-left:9pt;mso-wrap-distance-top:0;mso-wrap-distance-right:9pt;mso-wrap-distance-bottom:0;mso-position-horizontal:center;mso-position-horizontal-relative:margin;mso-position-vertical:center;mso-position-vertical-relative:bottom-margin-area;mso-width-percent:0;mso-height-percent:0;mso-width-relative:page;mso-height-relative:page;v-text-anchor:top" o:gfxdata="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" filled="f" fillcolor="#17365d" strokecolor="#71a0dc">
                   <v:textbox>
                     <w:txbxContent>
                       <w:p>
@@ -9409,7 +8874,7 @@
                             <w:color w:val="4472C4" w:themeColor="accent1"/>
                             <w:lang w:val="es-MX"/>
                           </w:rPr>
-                          <w:t>1</w:t>
+                          <w:t>6</w:t>
                         </w:r>
                         <w:r>
                           <w:rPr>
@@ -9433,7 +8898,7 @@
 </file>
 
 <file path=word/footnotes.xml><?xml version="1.0" encoding="utf-8"?>
-<w:footnotes xmlns:wpc="http://schemas.microsoft.com/office/word/2010/wordprocessingCanvas" xmlns:cx="http://schemas.microsoft.com/office/drawing/2014/chartex" xmlns:cx1="http://schemas.microsoft.com/office/drawing/2015/9/8/chartex" xmlns:cx2="http://schemas.microsoft.com/office/drawing/2015/10/21/chartex" xmlns:cx3="http://schemas.microsoft.com/office/drawing/2016/5/9/chartex" xmlns:cx4="http://schemas.microsoft.com/office/drawing/2016/5/10/chartex" xmlns:cx5="http://schemas.microsoft.com/office/drawing/2016/5/11/chartex" xmlns:cx6="http://schemas.microsoft.com/office/drawing/2016/5/12/chartex" xmlns:cx7="http://schemas.microsoft.com/office/drawing/2016/5/13/chartex" xmlns:cx8="http://schemas.microsoft.com/office/drawing/2016/5/14/chartex" xmlns:mc="http://schemas.openxmlformats.org/markup-compatibility/2006" xmlns:aink="http://schemas.microsoft.com/office/drawing/2016/ink" xmlns:am3d="http://schemas.microsoft.com/office/drawing/2017/model3d" xmlns:o="urn:schemas-microsoft-com:office:office" xmlns:oel="http://schemas.microsoft.com/office/2019/extlst" xmlns:r="http://schemas.openxmlformats.org/officeDocument/2006/relationships" xmlns:m="http://schemas.openxmlformats.org/officeDocument/2006/math" xmlns:v="urn:schemas-microsoft-com:vml" xmlns:wp14="http://schemas.microsoft.com/office/word/2010/wordprocessingDrawing" xmlns:wp="http://schemas.openxmlformats.org/drawingml/2006/wordprocessingDrawing" xmlns:w10="urn:schemas-microsoft-com:office:word" xmlns:w="http://schemas.openxmlformats.org/wordprocessingml/2006/main" xmlns:w14="http://schemas.microsoft.com/office/word/2010/wordml" xmlns:w15="http://schemas.microsoft.com/office/word/2012/wordml" xmlns:w16cex="http://schemas.microsoft.com/office/word/2018/wordml/cex" xmlns:w16cid="http://schemas.microsoft.com/office/word/2016/wordml/cid" xmlns:w16="http://schemas.microsoft.com/office/word/2018/wordml" xmlns:w16sdtdh="http://schemas.microsoft.com/office/word/2020/wordml/sdtdatahash" xmlns:w16se="http://schemas.microsoft.com/office/word/2015/wordml/symex" xmlns:wpg="http://schemas.microsoft.com/office/word/2010/wordprocessingGroup" xmlns:wpi="http://schemas.microsoft.com/office/word/2010/wordprocessingInk" xmlns:wne="http://schemas.microsoft.com/office/word/2006/wordml" xmlns:wps="http://schemas.microsoft.com/office/word/2010/wordprocessingShape" mc:Ignorable="w14 w15 w16se w16cid w16 w16cex w16sdtdh wp14">
+<w:footnotes xmlns:wpc="http://schemas.microsoft.com/office/word/2010/wordprocessingCanvas" xmlns:cx="http://schemas.microsoft.com/office/drawing/2014/chartex" xmlns:cx1="http://schemas.microsoft.com/office/drawing/2015/9/8/chartex" xmlns:mc="http://schemas.openxmlformats.org/markup-compatibility/2006" xmlns:o="urn:schemas-microsoft-com:office:office" xmlns:r="http://schemas.openxmlformats.org/officeDocument/2006/relationships" xmlns:m="http://schemas.openxmlformats.org/officeDocument/2006/math" xmlns:v="urn:schemas-microsoft-com:vml" xmlns:wp14="http://schemas.microsoft.com/office/word/2010/wordprocessingDrawing" xmlns:wp="http://schemas.openxmlformats.org/drawingml/2006/wordprocessingDrawing" xmlns:w10="urn:schemas-microsoft-com:office:word" xmlns:w="http://schemas.openxmlformats.org/wordprocessingml/2006/main" xmlns:w14="http://schemas.microsoft.com/office/word/2010/wordml" xmlns:w15="http://schemas.microsoft.com/office/word/2012/wordml" xmlns:w16se="http://schemas.microsoft.com/office/word/2015/wordml/symex" xmlns:wpg="http://schemas.microsoft.com/office/word/2010/wordprocessingGroup" xmlns:wpi="http://schemas.microsoft.com/office/word/2010/wordprocessingInk" xmlns:wne="http://schemas.microsoft.com/office/word/2006/wordml" xmlns:wps="http://schemas.microsoft.com/office/word/2010/wordprocessingShape" mc:Ignorable="w14 w15 w16se wp14">
   <w:footnote w:type="separator" w:id="-1">
     <w:p>
       <w:pPr>
@@ -9458,7 +8923,7 @@
 </file>
 
 <file path=word/header1.xml><?xml version="1.0" encoding="utf-8"?>
-<w:hdr xmlns:wpc="http://schemas.microsoft.com/office/word/2010/wordprocessingCanvas" xmlns:cx="http://schemas.microsoft.com/office/drawing/2014/chartex" xmlns:cx1="http://schemas.microsoft.com/office/drawing/2015/9/8/chartex" xmlns:cx2="http://schemas.microsoft.com/office/drawing/2015/10/21/chartex" xmlns:cx3="http://schemas.microsoft.com/office/drawing/2016/5/9/chartex" xmlns:cx4="http://schemas.microsoft.com/office/drawing/2016/5/10/chartex" xmlns:cx5="http://schemas.microsoft.com/office/drawing/2016/5/11/chartex" xmlns:cx6="http://schemas.microsoft.com/office/drawing/2016/5/12/chartex" xmlns:cx7="http://schemas.microsoft.com/office/drawing/2016/5/13/chartex" xmlns:cx8="http://schemas.microsoft.com/office/drawing/2016/5/14/chartex" xmlns:mc="http://schemas.openxmlformats.org/markup-compatibility/2006" xmlns:aink="http://schemas.microsoft.com/office/drawing/2016/ink" xmlns:am3d="http://schemas.microsoft.com/office/drawing/2017/model3d" xmlns:o="urn:schemas-microsoft-com:office:office" xmlns:oel="http://schemas.microsoft.com/office/2019/extlst" xmlns:r="http://schemas.openxmlformats.org/officeDocument/2006/relationships" xmlns:m="http://schemas.openxmlformats.org/officeDocument/2006/math" xmlns:v="urn:schemas-microsoft-com:vml" xmlns:wp14="http://schemas.microsoft.com/office/word/2010/wordprocessingDrawing" xmlns:wp="http://schemas.openxmlformats.org/drawingml/2006/wordprocessingDrawing" xmlns:w10="urn:schemas-microsoft-com:office:word" xmlns:w="http://schemas.openxmlformats.org/wordprocessingml/2006/main" xmlns:w14="http://schemas.microsoft.com/office/word/2010/wordml" xmlns:w15="http://schemas.microsoft.com/office/word/2012/wordml" xmlns:w16cex="http://schemas.microsoft.com/office/word/2018/wordml/cex" xmlns:w16cid="http://schemas.microsoft.com/office/word/2016/wordml/cid" xmlns:w16="http://schemas.microsoft.com/office/word/2018/wordml" xmlns:w16sdtdh="http://schemas.microsoft.com/office/word/2020/wordml/sdtdatahash" xmlns:w16se="http://schemas.microsoft.com/office/word/2015/wordml/symex" xmlns:wpg="http://schemas.microsoft.com/office/word/2010/wordprocessingGroup" xmlns:wpi="http://schemas.microsoft.com/office/word/2010/wordprocessingInk" xmlns:wne="http://schemas.microsoft.com/office/word/2006/wordml" xmlns:wps="http://schemas.microsoft.com/office/word/2010/wordprocessingShape" mc:Ignorable="w14 w15 w16se w16cid w16 w16cex w16sdtdh wp14">
+<w:hdr xmlns:wpc="http://schemas.microsoft.com/office/word/2010/wordprocessingCanvas" xmlns:cx="http://schemas.microsoft.com/office/drawing/2014/chartex" xmlns:cx1="http://schemas.microsoft.com/office/drawing/2015/9/8/chartex" xmlns:mc="http://schemas.openxmlformats.org/markup-compatibility/2006" xmlns:o="urn:schemas-microsoft-com:office:office" xmlns:r="http://schemas.openxmlformats.org/officeDocument/2006/relationships" xmlns:m="http://schemas.openxmlformats.org/officeDocument/2006/math" xmlns:v="urn:schemas-microsoft-com:vml" xmlns:wp14="http://schemas.microsoft.com/office/word/2010/wordprocessingDrawing" xmlns:wp="http://schemas.openxmlformats.org/drawingml/2006/wordprocessingDrawing" xmlns:w10="urn:schemas-microsoft-com:office:word" xmlns:w="http://schemas.openxmlformats.org/wordprocessingml/2006/main" xmlns:w14="http://schemas.microsoft.com/office/word/2010/wordml" xmlns:w15="http://schemas.microsoft.com/office/word/2012/wordml" xmlns:w16se="http://schemas.microsoft.com/office/word/2015/wordml/symex" xmlns:wpg="http://schemas.microsoft.com/office/word/2010/wordprocessingGroup" xmlns:wpi="http://schemas.microsoft.com/office/word/2010/wordprocessingInk" xmlns:wne="http://schemas.microsoft.com/office/word/2006/wordml" xmlns:wps="http://schemas.microsoft.com/office/word/2010/wordprocessingShape" mc:Ignorable="w14 w15 w16se wp14">
   <w:p>
     <w:pPr>
       <w:pStyle w:val="Encabezado"/>
@@ -9503,7 +8968,7 @@
 </file>
 
 <file path=word/numbering.xml><?xml version="1.0" encoding="utf-8"?>
-<w:numbering xmlns:wpc="http://schemas.microsoft.com/office/word/2010/wordprocessingCanvas" xmlns:cx="http://schemas.microsoft.com/office/drawing/2014/chartex" xmlns:cx1="http://schemas.microsoft.com/office/drawing/2015/9/8/chartex" xmlns:cx2="http://schemas.microsoft.com/office/drawing/2015/10/21/chartex" xmlns:cx3="http://schemas.microsoft.com/office/drawing/2016/5/9/chartex" xmlns:cx4="http://schemas.microsoft.com/office/drawing/2016/5/10/chartex" xmlns:cx5="http://schemas.microsoft.com/office/drawing/2016/5/11/chartex" xmlns:cx6="http://schemas.microsoft.com/office/drawing/2016/5/12/chartex" xmlns:cx7="http://schemas.microsoft.com/office/drawing/2016/5/13/chartex" xmlns:cx8="http://schemas.microsoft.com/office/drawing/2016/5/14/chartex" xmlns:mc="http://schemas.openxmlformats.org/markup-compatibility/2006" xmlns:aink="http://schemas.microsoft.com/office/drawing/2016/ink" xmlns:am3d="http://schemas.microsoft.com/office/drawing/2017/model3d" xmlns:o="urn:schemas-microsoft-com:office:office" xmlns:oel="http://schemas.microsoft.com/office/2019/extlst" xmlns:r="http://schemas.openxmlformats.org/officeDocument/2006/relationships" xmlns:m="http://schemas.openxmlformats.org/officeDocument/2006/math" xmlns:v="urn:schemas-microsoft-com:vml" xmlns:wp14="http://schemas.microsoft.com/office/word/2010/wordprocessingDrawing" xmlns:wp="http://schemas.openxmlformats.org/drawingml/2006/wordprocessingDrawing" xmlns:w10="urn:schemas-microsoft-com:office:word" xmlns:w="http://schemas.openxmlformats.org/wordprocessingml/2006/main" xmlns:w14="http://schemas.microsoft.com/office/word/2010/wordml" xmlns:w15="http://schemas.microsoft.com/office/word/2012/wordml" xmlns:w16cex="http://schemas.microsoft.com/office/word/2018/wordml/cex" xmlns:w16cid="http://schemas.microsoft.com/office/word/2016/wordml/cid" xmlns:w16="http://schemas.microsoft.com/office/word/2018/wordml" xmlns:w16sdtdh="http://schemas.microsoft.com/office/word/2020/wordml/sdtdatahash" xmlns:w16se="http://schemas.microsoft.com/office/word/2015/wordml/symex" xmlns:wpg="http://schemas.microsoft.com/office/word/2010/wordprocessingGroup" xmlns:wpi="http://schemas.microsoft.com/office/word/2010/wordprocessingInk" xmlns:wne="http://schemas.microsoft.com/office/word/2006/wordml" xmlns:wps="http://schemas.microsoft.com/office/word/2010/wordprocessingShape" mc:Ignorable="w14 w15 w16se w16cid w16 w16cex w16sdtdh wp14">
+<w:numbering xmlns:wpc="http://schemas.microsoft.com/office/word/2010/wordprocessingCanvas" xmlns:cx="http://schemas.microsoft.com/office/drawing/2014/chartex" xmlns:cx1="http://schemas.microsoft.com/office/drawing/2015/9/8/chartex" xmlns:mc="http://schemas.openxmlformats.org/markup-compatibility/2006" xmlns:o="urn:schemas-microsoft-com:office:office" xmlns:r="http://schemas.openxmlformats.org/officeDocument/2006/relationships" xmlns:m="http://schemas.openxmlformats.org/officeDocument/2006/math" xmlns:v="urn:schemas-microsoft-com:vml" xmlns:wp14="http://schemas.microsoft.com/office/word/2010/wordprocessingDrawing" xmlns:wp="http://schemas.openxmlformats.org/drawingml/2006/wordprocessingDrawing" xmlns:w10="urn:schemas-microsoft-com:office:word" xmlns:w="http://schemas.openxmlformats.org/wordprocessingml/2006/main" xmlns:w14="http://schemas.microsoft.com/office/word/2010/wordml" xmlns:w15="http://schemas.microsoft.com/office/word/2012/wordml" xmlns:w16se="http://schemas.microsoft.com/office/word/2015/wordml/symex" xmlns:wpg="http://schemas.microsoft.com/office/word/2010/wordprocessingGroup" xmlns:wpi="http://schemas.microsoft.com/office/word/2010/wordprocessingInk" xmlns:wne="http://schemas.microsoft.com/office/word/2006/wordml" xmlns:wps="http://schemas.microsoft.com/office/word/2010/wordprocessingShape" mc:Ignorable="w14 w15 w16se wp14">
   <w:abstractNum w:abstractNumId="0" w15:restartNumberingAfterBreak="0">
     <w:nsid w:val="1398514E"/>
     <w:multiLevelType w:val="hybridMultilevel"/>
@@ -10835,50 +10300,50 @@
       </w:pPr>
     </w:lvl>
   </w:abstractNum>
-  <w:num w:numId="1" w16cid:durableId="1342010745">
+  <w:num w:numId="1">
     <w:abstractNumId w:val="9"/>
   </w:num>
-  <w:num w:numId="2" w16cid:durableId="1729299566">
+  <w:num w:numId="2">
     <w:abstractNumId w:val="0"/>
   </w:num>
-  <w:num w:numId="3" w16cid:durableId="1426269706">
+  <w:num w:numId="3">
     <w:abstractNumId w:val="10"/>
   </w:num>
-  <w:num w:numId="4" w16cid:durableId="617640575">
+  <w:num w:numId="4">
     <w:abstractNumId w:val="4"/>
   </w:num>
-  <w:num w:numId="5" w16cid:durableId="1912350664">
+  <w:num w:numId="5">
     <w:abstractNumId w:val="2"/>
   </w:num>
-  <w:num w:numId="6" w16cid:durableId="39286772">
+  <w:num w:numId="6">
     <w:abstractNumId w:val="11"/>
   </w:num>
-  <w:num w:numId="7" w16cid:durableId="1059549740">
+  <w:num w:numId="7">
     <w:abstractNumId w:val="12"/>
   </w:num>
-  <w:num w:numId="8" w16cid:durableId="679040886">
+  <w:num w:numId="8">
     <w:abstractNumId w:val="5"/>
   </w:num>
-  <w:num w:numId="9" w16cid:durableId="448401963">
+  <w:num w:numId="9">
     <w:abstractNumId w:val="8"/>
   </w:num>
-  <w:num w:numId="10" w16cid:durableId="646713542">
+  <w:num w:numId="10">
     <w:abstractNumId w:val="7"/>
   </w:num>
-  <w:num w:numId="11" w16cid:durableId="37820738">
+  <w:num w:numId="11">
     <w:abstractNumId w:val="6"/>
   </w:num>
-  <w:num w:numId="12" w16cid:durableId="1461262677">
+  <w:num w:numId="12">
     <w:abstractNumId w:val="1"/>
   </w:num>
-  <w:num w:numId="13" w16cid:durableId="1340036644">
+  <w:num w:numId="13">
     <w:abstractNumId w:val="3"/>
   </w:num>
 </w:numbering>
 </file>
 
 <file path=word/styles.xml><?xml version="1.0" encoding="utf-8"?>
-<w:styles xmlns:mc="http://schemas.openxmlformats.org/markup-compatibility/2006" xmlns:r="http://schemas.openxmlformats.org/officeDocument/2006/relationships" xmlns:w="http://schemas.openxmlformats.org/wordprocessingml/2006/main" xmlns:w14="http://schemas.microsoft.com/office/word/2010/wordml" xmlns:w15="http://schemas.microsoft.com/office/word/2012/wordml" xmlns:w16cex="http://schemas.microsoft.com/office/word/2018/wordml/cex" xmlns:w16cid="http://schemas.microsoft.com/office/word/2016/wordml/cid" xmlns:w16="http://schemas.microsoft.com/office/word/2018/wordml" xmlns:w16sdtdh="http://schemas.microsoft.com/office/word/2020/wordml/sdtdatahash" xmlns:w16se="http://schemas.microsoft.com/office/word/2015/wordml/symex" mc:Ignorable="w14 w15 w16se w16cid w16 w16cex w16sdtdh">
+<w:styles xmlns:mc="http://schemas.openxmlformats.org/markup-compatibility/2006" xmlns:r="http://schemas.openxmlformats.org/officeDocument/2006/relationships" xmlns:w="http://schemas.openxmlformats.org/wordprocessingml/2006/main" xmlns:w14="http://schemas.microsoft.com/office/word/2010/wordml" xmlns:w15="http://schemas.microsoft.com/office/word/2012/wordml" xmlns:w16se="http://schemas.microsoft.com/office/word/2015/wordml/symex" mc:Ignorable="w14 w15 w16se">
   <w:docDefaults>
     <w:rPrDefault>
       <w:rPr>
@@ -10896,7 +10361,7 @@
       </w:pPr>
     </w:pPrDefault>
   </w:docDefaults>
-  <w:latentStyles w:defLockedState="0" w:defUIPriority="99" w:defSemiHidden="0" w:defUnhideWhenUsed="0" w:defQFormat="0" w:count="376">
+  <w:latentStyles w:defLockedState="0" w:defUIPriority="99" w:defSemiHidden="0" w:defUnhideWhenUsed="0" w:defQFormat="0" w:count="371">
     <w:lsdException w:name="Normal" w:uiPriority="0" w:qFormat="1"/>
     <w:lsdException w:name="heading 1" w:uiPriority="9" w:qFormat="1"/>
     <w:lsdException w:name="heading 2" w:semiHidden="1" w:uiPriority="9" w:unhideWhenUsed="1" w:qFormat="1"/>
@@ -11002,6 +10467,7 @@
     <w:lsdException w:name="HTML Sample" w:semiHidden="1" w:unhideWhenUsed="1"/>
     <w:lsdException w:name="HTML Typewriter" w:semiHidden="1" w:unhideWhenUsed="1"/>
     <w:lsdException w:name="HTML Variable" w:semiHidden="1" w:unhideWhenUsed="1"/>
+    <w:lsdException w:name="Normal Table" w:semiHidden="1" w:unhideWhenUsed="1"/>
     <w:lsdException w:name="annotation subject" w:semiHidden="1" w:unhideWhenUsed="1"/>
     <w:lsdException w:name="No List" w:semiHidden="1" w:unhideWhenUsed="1"/>
     <w:lsdException w:name="Outline List 1" w:semiHidden="1" w:unhideWhenUsed="1"/>
@@ -11044,8 +10510,11 @@
     <w:lsdException w:name="Table Contemporary" w:semiHidden="1" w:unhideWhenUsed="1"/>
     <w:lsdException w:name="Table Elegant" w:semiHidden="1" w:unhideWhenUsed="1"/>
     <w:lsdException w:name="Table Professional" w:semiHidden="1" w:unhideWhenUsed="1"/>
+    <w:lsdException w:name="Table Subtle 1" w:semiHidden="1" w:unhideWhenUsed="1"/>
     <w:lsdException w:name="Table Subtle 2" w:semiHidden="1" w:unhideWhenUsed="1"/>
     <w:lsdException w:name="Table Web 1" w:semiHidden="1" w:unhideWhenUsed="1"/>
+    <w:lsdException w:name="Table Web 2" w:semiHidden="1" w:unhideWhenUsed="1"/>
+    <w:lsdException w:name="Table Web 3" w:semiHidden="1" w:unhideWhenUsed="1"/>
     <w:lsdException w:name="Balloon Text" w:semiHidden="1" w:unhideWhenUsed="1"/>
     <w:lsdException w:name="Table Grid" w:uiPriority="39"/>
     <w:lsdException w:name="Table Theme" w:semiHidden="1" w:unhideWhenUsed="1"/>
@@ -11264,11 +10733,6 @@
     <w:lsdException w:name="List Table 5 Dark Accent 6" w:uiPriority="50"/>
     <w:lsdException w:name="List Table 6 Colorful Accent 6" w:uiPriority="51"/>
     <w:lsdException w:name="List Table 7 Colorful Accent 6" w:uiPriority="52"/>
-    <w:lsdException w:name="Mention" w:semiHidden="1" w:unhideWhenUsed="1"/>
-    <w:lsdException w:name="Smart Hyperlink" w:semiHidden="1" w:unhideWhenUsed="1"/>
-    <w:lsdException w:name="Hashtag" w:semiHidden="1" w:unhideWhenUsed="1"/>
-    <w:lsdException w:name="Unresolved Mention" w:semiHidden="1" w:unhideWhenUsed="1"/>
-    <w:lsdException w:name="Smart Link" w:semiHidden="1" w:unhideWhenUsed="1"/>
   </w:latentStyles>
   <w:style w:type="paragraph" w:default="1" w:styleId="Normal">
     <w:name w:val="Normal"/>
@@ -11549,7 +11013,7 @@
       <w:szCs w:val="20"/>
     </w:rPr>
   </w:style>
-  <w:style w:type="character" w:styleId="Mencinsinresolver">
+  <w:style w:type="character" w:customStyle="1" w:styleId="UnresolvedMention">
     <w:name w:val="Unresolved Mention"/>
     <w:basedOn w:val="Fuentedeprrafopredeter"/>
     <w:uiPriority w:val="99"/>
@@ -11851,4 +11315,16 @@
     </a:ext>
   </a:extLst>
 </a:theme>
+</file>
+
+<file path=customXml/item1.xml><?xml version="1.0" encoding="utf-8"?>
+<b:Sources xmlns:b="http://schemas.openxmlformats.org/officeDocument/2006/bibliography" xmlns="http://schemas.openxmlformats.org/officeDocument/2006/bibliography" SelectedStyle="\APASixthEditionOfficeOnline.xsl" StyleName="APA" Version="6"/>
+</file>
+
+<file path=customXml/itemProps1.xml><?xml version="1.0" encoding="utf-8"?>
+<ds:datastoreItem xmlns:ds="http://schemas.openxmlformats.org/officeDocument/2006/customXml" ds:itemID="{12E939E2-A003-42CD-9E23-94BEDB58F719}">
+  <ds:schemaRefs>
+    <ds:schemaRef ds:uri="http://schemas.openxmlformats.org/officeDocument/2006/bibliography"/>
+  </ds:schemaRefs>
+</ds:datastoreItem>
 </file>
--- a/Entregable/TP2-SOR2-Echabarri-Corbera.docx
+++ b/Entregable/TP2-SOR2-Echabarri-Corbera.docx
@@ -2272,25 +2272,22 @@
           </mc:Choice>
           <mc:Fallback>
             <w:pict>
-              <v:rect id="shape_0" ID="Cuadro de texto 33" stroked="f" style="position:absolute;margin-left:257pt;margin-top:138.6pt;width:281.7pt;height:175.1pt;mso-position-horizontal-relative:page;mso-position-vertical-relative:page" wp14:anchorId="68CE3286">
-                <w10:wrap type="square"/>
-                <v:fill o:detectmouseclick="t" on="false"/>
-                <v:stroke color="#3465a4" weight="6480" joinstyle="round" endcap="flat"/>
-                <v:textbox>
+              <v:rect w14:anchorId="5929F2A9" id="Cuadro de texto 33" o:spid="_x0000_s1026" style="position:absolute;margin-left:257pt;margin-top:138.6pt;width:281.8pt;height:175.2pt;z-index:26;visibility:visible;mso-wrap-style:square;mso-width-percent:450;mso-wrap-distance-left:0;mso-wrap-distance-top:0;mso-wrap-distance-right:0;mso-wrap-distance-bottom:0;mso-position-horizontal:absolute;mso-position-horizontal-relative:page;mso-position-vertical:absolute;mso-position-vertical-relative:page;mso-width-percent:450;mso-width-relative:page;v-text-anchor:top" o:gfxdata="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" filled="f" stroked="f" strokeweight=".18mm">
+                <v:textbox style="mso-fit-shape-to-text:t" inset="0,0,0,0">
                   <w:txbxContent>
                     <w:p>
                       <w:pPr>
-                        <w:pStyle w:val="NoSpacing"/>
+                        <w:pStyle w:val="Sinespaciado"/>
                         <w:rPr>
-                          <w:rFonts w:ascii="Calibri Light" w:hAnsi="Calibri Light" w:eastAsia="" w:cs="" w:asciiTheme="majorHAnsi" w:cstheme="majorBidi" w:eastAsiaTheme="majorEastAsia" w:hAnsiTheme="majorHAnsi"/>
-                          <w:color w:val="262626" w:themeColor="text1" w:themeTint="d9"/>
+                          <w:rFonts w:asciiTheme="majorHAnsi" w:eastAsiaTheme="majorEastAsia" w:hAnsiTheme="majorHAnsi" w:cstheme="majorBidi"/>
+                          <w:color w:val="262626" w:themeColor="text1" w:themeTint="D9"/>
                           <w:sz w:val="72"/>
                         </w:rPr>
                       </w:pPr>
                       <w:r>
                         <w:rPr>
-                          <w:rFonts w:eastAsia="" w:cs="" w:ascii="Calibri Light" w:hAnsi="Calibri Light" w:asciiTheme="majorHAnsi" w:cstheme="majorBidi" w:eastAsiaTheme="majorEastAsia" w:hAnsiTheme="majorHAnsi"/>
-                          <w:color w:val="262626" w:themeColor="text1" w:themeTint="d9"/>
+                          <w:rFonts w:asciiTheme="majorHAnsi" w:eastAsiaTheme="majorEastAsia" w:hAnsiTheme="majorHAnsi" w:cstheme="majorBidi"/>
+                          <w:color w:val="262626" w:themeColor="text1" w:themeTint="D9"/>
                           <w:sz w:val="72"/>
                           <w:szCs w:val="72"/>
                         </w:rPr>
@@ -2302,21 +2299,23 @@
                         <w:pStyle w:val="FrameContents"/>
                         <w:spacing w:before="120" w:after="0"/>
                         <w:rPr>
-                          <w:color w:val="404040" w:themeColor="text1" w:themeTint="bf"/>
+                          <w:color w:val="404040" w:themeColor="text1" w:themeTint="BF"/>
                           <w:sz w:val="36"/>
                           <w:szCs w:val="36"/>
                         </w:rPr>
                       </w:pPr>
                       <w:sdt>
                         <w:sdtPr>
+                          <w:alias w:val="Subtítulo"/>
+                          <w:id w:val="1714769970"/>
+                          <w:dataBinding w:prefixMappings="xmlns:ns0='http://purl.org/dc/elements/1.1/' xmlns:ns1='http://schemas.openxmlformats.org/package/2006/metadata/core-properties' " w:xpath="/ns1:coreProperties[1]/ns0:subject[1]" w:storeItemID="{6C3C8BC8-F283-45AE-878A-BAB7291924A1}"/>
                           <w:text/>
-                          <w:dataBinding w:prefixMappings="xmlns:ns0='http://purl.org/dc/elements/1.1/' xmlns:ns1='http://schemas.openxmlformats.org/package/2006/metadata/core-properties' " w:xpath="/ns1:coreProperties[1]/ns0:subject[1]" w:storeItemID="{6C3C8BC8-F283-45AE-878A-BAB7291924A1}"/>
-                          <w:alias w:val="Subtítulo"/>
                         </w:sdtPr>
+                        <w:sdtEndPr/>
                         <w:sdtContent>
                           <w:r>
                             <w:rPr>
-                              <w:color w:val="404040" w:themeColor="text1" w:themeTint="bf"/>
+                              <w:color w:val="404040" w:themeColor="text1" w:themeTint="BF"/>
                               <w:kern w:val="0"/>
                               <w:sz w:val="36"/>
                               <w:szCs w:val="36"/>
@@ -2329,6 +2328,7 @@
                     </w:p>
                   </w:txbxContent>
                 </v:textbox>
+                <w10:wrap anchorx="page" anchory="page"/>
               </v:rect>
             </w:pict>
           </mc:Fallback>
@@ -2618,19 +2618,16 @@
           </mc:Choice>
           <mc:Fallback>
             <w:pict>
-              <v:rect id="shape_0" ID="Cuadro de texto 32" stroked="f" style="position:absolute;margin-left:239pt;margin-top:558.8pt;width:351.55pt;height:88.4pt;mso-position-horizontal-relative:page" wp14:anchorId="6AC3F0E3">
-                <w10:wrap type="square"/>
-                <v:fill o:detectmouseclick="t" on="false"/>
-                <v:stroke color="#3465a4" joinstyle="round" endcap="flat"/>
-                <v:textbox>
+              <v:rect w14:anchorId="4490B0F8" id="Cuadro de texto 32" o:spid="_x0000_s1027" style="position:absolute;margin-left:239pt;margin-top:558.8pt;width:351.65pt;height:88.5pt;z-index:27;visibility:visible;mso-wrap-style:square;mso-wrap-distance-left:0;mso-wrap-distance-top:0;mso-wrap-distance-right:0;mso-wrap-distance-bottom:0;mso-position-horizontal:absolute;mso-position-horizontal-relative:page;mso-position-vertical:absolute;mso-position-vertical-relative:text;v-text-anchor:top" o:gfxdata="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" filled="f" stroked="f">
+                <v:textbox inset="0,0,0,0">
                   <w:txbxContent>
                     <w:p>
                       <w:pPr>
-                        <w:pStyle w:val="NoSpacing"/>
-                        <w:spacing w:lineRule="auto" w:line="276"/>
+                        <w:pStyle w:val="Sinespaciado"/>
+                        <w:spacing w:line="276" w:lineRule="auto"/>
                         <w:ind w:left="1418" w:hanging="1418"/>
                         <w:rPr>
-                          <w:rFonts w:ascii="Calibri Light" w:hAnsi="Calibri Light" w:cs="Calibri Light" w:asciiTheme="majorHAnsi" w:cstheme="majorHAnsi" w:hAnsiTheme="majorHAnsi"/>
+                          <w:rFonts w:asciiTheme="majorHAnsi" w:hAnsiTheme="majorHAnsi" w:cstheme="majorHAnsi"/>
                           <w:color w:val="4472C4" w:themeColor="accent1"/>
                           <w:sz w:val="32"/>
                           <w:szCs w:val="32"/>
@@ -2638,7 +2635,7 @@
                       </w:pPr>
                       <w:r>
                         <w:rPr>
-                          <w:rFonts w:eastAsia="Times New Roman" w:cs="Calibri Light" w:ascii="Calibri Light" w:hAnsi="Calibri Light" w:asciiTheme="majorHAnsi" w:cstheme="majorHAnsi" w:hAnsiTheme="majorHAnsi"/>
+                          <w:rFonts w:asciiTheme="majorHAnsi" w:eastAsia="Times New Roman" w:hAnsiTheme="majorHAnsi" w:cstheme="majorHAnsi"/>
                           <w:b/>
                           <w:bCs/>
                           <w:color w:val="202124"/>
@@ -2647,17 +2644,44 @@
                           <w:szCs w:val="32"/>
                           <w14:ligatures w14:val="none"/>
                         </w:rPr>
-                        <w:t>Alumnos:  Alan Echabarri - alanechabarri@gmail.com                Juan M. Corbera - jmcorbera@gmail.com</w:t>
+                        <w:t xml:space="preserve">Alumnos:  Alan </w:t>
+                      </w:r>
+                      <w:proofErr w:type="spellStart"/>
+                      <w:r>
+                        <w:rPr>
+                          <w:rFonts w:asciiTheme="majorHAnsi" w:eastAsia="Times New Roman" w:hAnsiTheme="majorHAnsi" w:cstheme="majorHAnsi"/>
+                          <w:b/>
+                          <w:bCs/>
+                          <w:color w:val="202124"/>
+                          <w:spacing w:val="3"/>
+                          <w:sz w:val="32"/>
+                          <w:szCs w:val="32"/>
+                          <w14:ligatures w14:val="none"/>
+                        </w:rPr>
+                        <w:t>Echabarri</w:t>
+                      </w:r>
+                      <w:proofErr w:type="spellEnd"/>
+                      <w:r>
+                        <w:rPr>
+                          <w:rFonts w:asciiTheme="majorHAnsi" w:eastAsia="Times New Roman" w:hAnsiTheme="majorHAnsi" w:cstheme="majorHAnsi"/>
+                          <w:b/>
+                          <w:bCs/>
+                          <w:color w:val="202124"/>
+                          <w:spacing w:val="3"/>
+                          <w:sz w:val="32"/>
+                          <w:szCs w:val="32"/>
+                          <w14:ligatures w14:val="none"/>
+                        </w:rPr>
+                        <w:t xml:space="preserve"> - alanechabarri@gmail.com                Juan M. Corbera - jmcorbera@gmail.com</w:t>
                       </w:r>
                     </w:p>
                     <w:p>
                       <w:pPr>
-                        <w:pStyle w:val="NoSpacing"/>
-                        <w:spacing w:lineRule="auto" w:line="276"/>
+                        <w:pStyle w:val="Sinespaciado"/>
+                        <w:spacing w:line="276" w:lineRule="auto"/>
                         <w:rPr>
                           <w:rStyle w:val="SinespaciadoCar"/>
-                          <w:rFonts w:ascii="Calibri Light" w:hAnsi="Calibri Light" w:eastAsia="Times New Roman" w:cs="Calibri Light" w:asciiTheme="majorHAnsi" w:cstheme="majorHAnsi" w:hAnsiTheme="majorHAnsi"/>
-                          <w:b/>
+                          <w:rFonts w:asciiTheme="majorHAnsi" w:eastAsia="Times New Roman" w:hAnsiTheme="majorHAnsi" w:cstheme="majorHAnsi"/>
                           <w:b/>
                           <w:bCs/>
                           <w:color w:val="202124"/>
@@ -2669,15 +2693,17 @@
                       </w:pPr>
                       <w:sdt>
                         <w:sdtPr>
+                          <w:alias w:val="Compañía"/>
+                          <w:id w:val="-354503830"/>
+                          <w:dataBinding w:prefixMappings="xmlns:ns0='http://schemas.openxmlformats.org/officeDocument/2006/extended-properties' " w:xpath="/ns0:Properties[1]/ns0:Company[1]" w:storeItemID="{6668398D-A668-4E3E-A5EB-62B293D839F1}"/>
                           <w:text/>
-                          <w:dataBinding w:prefixMappings="xmlns:ns0='http://schemas.openxmlformats.org/officeDocument/2006/extended-properties' " w:xpath="/ns0:Properties[1]/ns0:Company[1]" w:storeItemID="{6668398D-A668-4E3E-A5EB-62B293D839F1}"/>
-                          <w:alias w:val="Compañía"/>
                         </w:sdtPr>
+                        <w:sdtEndPr/>
                         <w:sdtContent>
                           <w:r>
                             <w:rPr>
                               <w:rStyle w:val="SinespaciadoCar"/>
-                              <w:rFonts w:eastAsia="Times New Roman" w:cs="Calibri Light" w:ascii="Calibri Light" w:hAnsi="Calibri Light" w:asciiTheme="majorHAnsi" w:cstheme="majorHAnsi" w:hAnsiTheme="majorHAnsi"/>
+                              <w:rFonts w:asciiTheme="majorHAnsi" w:eastAsia="Times New Roman" w:hAnsiTheme="majorHAnsi" w:cstheme="majorHAnsi"/>
                               <w:b/>
                               <w:bCs/>
                               <w:color w:val="202124"/>
@@ -2688,10 +2714,11 @@
                             </w:rPr>
                             <w:t xml:space="preserve">Profesor:   Alexis </w:t>
                           </w:r>
+                          <w:proofErr w:type="spellStart"/>
                           <w:r>
                             <w:rPr>
                               <w:rStyle w:val="SinespaciadoCar"/>
-                              <w:rFonts w:eastAsia="Times New Roman" w:cs="Calibri Light" w:ascii="Calibri Light" w:hAnsi="Calibri Light" w:asciiTheme="majorHAnsi" w:cstheme="majorHAnsi" w:hAnsiTheme="majorHAnsi"/>
+                              <w:rFonts w:asciiTheme="majorHAnsi" w:eastAsia="Times New Roman" w:hAnsiTheme="majorHAnsi" w:cstheme="majorHAnsi"/>
                               <w:b/>
                               <w:bCs/>
                               <w:color w:val="202124"/>
@@ -2702,17 +2729,17 @@
                             </w:rPr>
                             <w:t>Tcach</w:t>
                           </w:r>
+                          <w:proofErr w:type="spellEnd"/>
                         </w:sdtContent>
                       </w:sdt>
                     </w:p>
                     <w:p>
                       <w:pPr>
-                        <w:pStyle w:val="NoSpacing"/>
-                        <w:spacing w:lineRule="auto" w:line="276"/>
+                        <w:pStyle w:val="Sinespaciado"/>
+                        <w:spacing w:line="276" w:lineRule="auto"/>
                         <w:rPr>
                           <w:rStyle w:val="SinespaciadoCar"/>
-                          <w:rFonts w:ascii="Calibri Light" w:hAnsi="Calibri Light" w:eastAsia="Times New Roman" w:cs="Calibri Light" w:asciiTheme="majorHAnsi" w:cstheme="majorHAnsi" w:hAnsiTheme="majorHAnsi"/>
-                          <w:b/>
+                          <w:rFonts w:asciiTheme="majorHAnsi" w:eastAsia="Times New Roman" w:hAnsiTheme="majorHAnsi" w:cstheme="majorHAnsi"/>
                           <w:b/>
                           <w:bCs/>
                           <w:color w:val="202124"/>
@@ -2725,7 +2752,7 @@
                       <w:r>
                         <w:rPr>
                           <w:rStyle w:val="SinespaciadoCar"/>
-                          <w:rFonts w:eastAsia="Times New Roman" w:cs="Calibri Light" w:ascii="Calibri Light" w:hAnsi="Calibri Light" w:asciiTheme="majorHAnsi" w:cstheme="majorHAnsi" w:hAnsiTheme="majorHAnsi"/>
+                          <w:rFonts w:asciiTheme="majorHAnsi" w:eastAsia="Times New Roman" w:hAnsiTheme="majorHAnsi" w:cstheme="majorHAnsi"/>
                           <w:b/>
                           <w:bCs/>
                           <w:color w:val="202124"/>
@@ -2735,12 +2762,26 @@
                           <w14:ligatures w14:val="none"/>
                         </w:rPr>
                         <w:t>Comisión:</w:t>
+                      </w:r>
+                      <w:r>
+                        <w:rPr>
+                          <w:rStyle w:val="SinespaciadoCar"/>
+                          <w:rFonts w:asciiTheme="majorHAnsi" w:eastAsia="Times New Roman" w:hAnsiTheme="majorHAnsi" w:cstheme="majorHAnsi"/>
+                          <w:b/>
+                          <w:bCs/>
+                          <w:color w:val="202124"/>
+                          <w:spacing w:val="3"/>
+                          <w:sz w:val="32"/>
+                          <w:szCs w:val="32"/>
+                          <w14:ligatures w14:val="none"/>
+                        </w:rPr>
                         <w:tab/>
                         <w:t>1</w:t>
                       </w:r>
                     </w:p>
                   </w:txbxContent>
                 </v:textbox>
+                <w10:wrap anchorx="page"/>
               </v:rect>
             </w:pict>
           </mc:Fallback>
@@ -2834,26 +2875,23 @@
           </mc:Choice>
           <mc:Fallback>
             <w:pict>
-              <v:rect id="shape_0" ID="Cuadro de texto 71" fillcolor="white" stroked="f" style="position:absolute;margin-left:179.45pt;margin-top:651.45pt;width:324.45pt;height:33.8pt;mso-position-horizontal:right;mso-position-horizontal-relative:margin" wp14:anchorId="0008AABF">
-                <w10:wrap type="square"/>
-                <v:fill o:detectmouseclick="t" type="solid" color2="black"/>
-                <v:stroke color="#3465a4" weight="6480" joinstyle="round" endcap="flat"/>
+              <v:rect w14:anchorId="62437361" id="Cuadro de texto 71" o:spid="_x0000_s1028" style="position:absolute;margin-left:273.35pt;margin-top:651.45pt;width:324.55pt;height:33.9pt;z-index:28;visibility:visible;mso-wrap-style:square;mso-wrap-distance-left:0;mso-wrap-distance-top:0;mso-wrap-distance-right:0;mso-wrap-distance-bottom:0;mso-position-horizontal:right;mso-position-horizontal-relative:margin;mso-position-vertical:absolute;mso-position-vertical-relative:text;v-text-anchor:top" o:gfxdata="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" fillcolor="white [3201]" stroked="f" strokeweight=".18mm">
                 <v:textbox>
                   <w:txbxContent>
                     <w:p>
                       <w:pPr>
-                        <w:pStyle w:val="NoSpacing"/>
+                        <w:pStyle w:val="Sinespaciado"/>
                         <w:rPr>
-                          <w:rFonts w:ascii="Calibri Light" w:hAnsi="Calibri Light" w:eastAsia="" w:cs="" w:asciiTheme="majorHAnsi" w:cstheme="majorBidi" w:eastAsiaTheme="majorEastAsia" w:hAnsiTheme="majorHAnsi"/>
-                          <w:color w:val="595959" w:themeColor="text1" w:themeTint="a6"/>
+                          <w:rFonts w:asciiTheme="majorHAnsi" w:eastAsiaTheme="majorEastAsia" w:hAnsiTheme="majorHAnsi" w:cstheme="majorBidi"/>
+                          <w:color w:val="595959" w:themeColor="text1" w:themeTint="A6"/>
                           <w:sz w:val="48"/>
                           <w:szCs w:val="48"/>
                         </w:rPr>
                       </w:pPr>
                       <w:r>
                         <w:rPr>
-                          <w:rFonts w:eastAsia="" w:cs="" w:ascii="Calibri Light" w:hAnsi="Calibri Light" w:asciiTheme="majorHAnsi" w:cstheme="majorBidi" w:eastAsiaTheme="majorEastAsia" w:hAnsiTheme="majorHAnsi"/>
-                          <w:color w:val="595959" w:themeColor="text1" w:themeTint="a6"/>
+                          <w:rFonts w:asciiTheme="majorHAnsi" w:eastAsiaTheme="majorEastAsia" w:hAnsiTheme="majorHAnsi" w:cstheme="majorBidi"/>
+                          <w:color w:val="595959" w:themeColor="text1" w:themeTint="A6"/>
                           <w:sz w:val="48"/>
                           <w:szCs w:val="48"/>
                         </w:rPr>
@@ -2862,6 +2900,7 @@
                     </w:p>
                   </w:txbxContent>
                 </v:textbox>
+                <w10:wrap anchorx="margin"/>
               </v:rect>
             </w:pict>
           </mc:Fallback>
@@ -2981,95 +3020,79 @@
           <w:sz w:val="24"/>
           <w:szCs w:val="24"/>
         </w:rPr>
-        <w:t>En primer lugar, implementaremos el escenario sobre el cual realizaremos las diferentes prá</w:t>
-      </w:r>
+        <w:t xml:space="preserve">En primer lugar, implementaremos el escenario sobre el cual realizaremos las diferentes prácticas. Se diseña para esto un escenario con 3 emisores </w:t>
+      </w:r>
+      <w:proofErr w:type="spellStart"/>
       <w:r>
         <w:rPr>
           <w:rFonts w:ascii="Arial" w:hAnsi="Arial" w:cs="Arial"/>
           <w:sz w:val="24"/>
           <w:szCs w:val="24"/>
         </w:rPr>
-        <w:t xml:space="preserve">cticas. Se diseña para esto un escenario con 3 emisores </w:t>
-      </w:r>
-      <w:proofErr w:type="spellStart"/>
+        <w:t>on</w:t>
+      </w:r>
+      <w:proofErr w:type="spellEnd"/>
       <w:r>
         <w:rPr>
           <w:rFonts w:ascii="Arial" w:hAnsi="Arial" w:cs="Arial"/>
           <w:sz w:val="24"/>
           <w:szCs w:val="24"/>
         </w:rPr>
-        <w:t>on</w:t>
-      </w:r>
-      <w:proofErr w:type="spellEnd"/>
+        <w:t xml:space="preserve">/off </w:t>
+      </w:r>
+      <w:proofErr w:type="spellStart"/>
       <w:r>
         <w:rPr>
           <w:rFonts w:ascii="Arial" w:hAnsi="Arial" w:cs="Arial"/>
           <w:sz w:val="24"/>
           <w:szCs w:val="24"/>
         </w:rPr>
-        <w:t xml:space="preserve">/off </w:t>
-      </w:r>
-      <w:proofErr w:type="spellStart"/>
+        <w:t>application</w:t>
+      </w:r>
+      <w:proofErr w:type="spellEnd"/>
       <w:r>
         <w:rPr>
           <w:rFonts w:ascii="Arial" w:hAnsi="Arial" w:cs="Arial"/>
           <w:sz w:val="24"/>
           <w:szCs w:val="24"/>
         </w:rPr>
-        <w:t>application</w:t>
-      </w:r>
-      <w:proofErr w:type="spellEnd"/>
+        <w:t xml:space="preserve">, 3 receptores y dos nodos intermedios, utilizaremos lo que normalmente es conocido como </w:t>
+      </w:r>
+      <w:proofErr w:type="spellStart"/>
       <w:r>
         <w:rPr>
           <w:rFonts w:ascii="Arial" w:hAnsi="Arial" w:cs="Arial"/>
           <w:sz w:val="24"/>
           <w:szCs w:val="24"/>
         </w:rPr>
-        <w:t xml:space="preserve">, 3 receptores y dos nodos intermedios, utilizaremos lo que normalmente es conocido como </w:t>
-      </w:r>
-      <w:proofErr w:type="spellStart"/>
+        <w:t>Dumbbell</w:t>
+      </w:r>
+      <w:proofErr w:type="spellEnd"/>
       <w:r>
         <w:rPr>
           <w:rFonts w:ascii="Arial" w:hAnsi="Arial" w:cs="Arial"/>
           <w:sz w:val="24"/>
           <w:szCs w:val="24"/>
         </w:rPr>
-        <w:t>Dumbbell</w:t>
-      </w:r>
-      <w:proofErr w:type="spellEnd"/>
+        <w:t xml:space="preserve"> </w:t>
+      </w:r>
+      <w:proofErr w:type="spellStart"/>
       <w:r>
         <w:rPr>
           <w:rFonts w:ascii="Arial" w:hAnsi="Arial" w:cs="Arial"/>
           <w:sz w:val="24"/>
           <w:szCs w:val="24"/>
         </w:rPr>
-        <w:t xml:space="preserve"> </w:t>
-      </w:r>
-      <w:proofErr w:type="spellStart"/>
+        <w:t>topology</w:t>
+      </w:r>
+      <w:proofErr w:type="spellEnd"/>
       <w:r>
         <w:rPr>
           <w:rFonts w:ascii="Arial" w:hAnsi="Arial" w:cs="Arial"/>
           <w:sz w:val="24"/>
           <w:szCs w:val="24"/>
         </w:rPr>
-        <w:t>topology</w:t>
-      </w:r>
-      <w:proofErr w:type="spellEnd"/>
-      <w:r>
-        <w:rPr>
-          <w:rFonts w:ascii="Arial" w:hAnsi="Arial" w:cs="Arial"/>
-          <w:sz w:val="24"/>
-          <w:szCs w:val="24"/>
-        </w:rPr>
-        <w:t xml:space="preserve">. La red contará con 2 transmisores TCP y un transmisor UDP. Las conexiones </w:t>
-      </w:r>
-      <w:r>
-        <w:rPr>
-          <w:rFonts w:ascii="Arial" w:hAnsi="Arial" w:cs="Arial"/>
-          <w:sz w:val="24"/>
-          <w:szCs w:val="24"/>
-        </w:rPr>
-        <w:t>serán cableadas.</w:t>
+        <w:t>. La red contará con 2 transmisores TCP y un transmisor UDP. Las conexiones serán cableadas.</w:t>
       </w:r>
       <w:r>
         <w:rPr>
@@ -3104,15 +3127,7 @@
           <w:sz w:val="24"/>
           <w:szCs w:val="24"/>
         </w:rPr>
-        <w:t>Para las primeras prácticas, solo utilizaremos 2 transmisores TCP y se buscará saturar el canal de transmisión, medir la velocidad de transferencia. Se mostrará mediante gráficos tamaño de colas de recepción, ventana de TCP y se explicar</w:t>
-      </w:r>
-      <w:r>
-        <w:rPr>
-          <w:rFonts w:ascii="Arial" w:hAnsi="Arial" w:cs="Arial"/>
-          <w:sz w:val="24"/>
-          <w:szCs w:val="24"/>
-        </w:rPr>
-        <w:t xml:space="preserve">an las distintas etapas del protocolo TCP. También se calculará el ancho de banda del canal. </w:t>
+        <w:t xml:space="preserve">Para las primeras prácticas, solo utilizaremos 2 transmisores TCP y se buscará saturar el canal de transmisión, medir la velocidad de transferencia. Se mostrará mediante gráficos tamaño de colas de recepción, ventana de TCP y se explicaran las distintas etapas del protocolo TCP. También se calculará el ancho de banda del canal. </w:t>
       </w:r>
     </w:p>
     <w:p>
@@ -3169,15 +3184,7 @@
           <w:sz w:val="24"/>
           <w:szCs w:val="24"/>
         </w:rPr>
-        <w:t>, se</w:t>
-      </w:r>
-      <w:r>
-        <w:rPr>
-          <w:rFonts w:ascii="Arial" w:hAnsi="Arial" w:cs="Arial"/>
-          <w:sz w:val="24"/>
-          <w:szCs w:val="24"/>
-        </w:rPr>
-        <w:t xml:space="preserve"> explicará su funcionamiento. El mismo será implementado en el primer escenario probado en el punto anterior, utilizando 2 transmisores TCP y presentaran los datos obtenidos de las muestras realizadas.</w:t>
+        <w:t>, se explicará su funcionamiento. El mismo será implementado en el primer escenario probado en el punto anterior, utilizando 2 transmisores TCP y presentaran los datos obtenidos de las muestras realizadas.</w:t>
       </w:r>
     </w:p>
     <w:p>
@@ -3215,15 +3222,25 @@
           <w:sz w:val="24"/>
           <w:szCs w:val="24"/>
         </w:rPr>
-        <w:t xml:space="preserve">Las distribuciones de Linux </w:t>
-      </w:r>
-      <w:r>
+        <w:t>Las distribuciones de Linux utilizadas para el desarrollo y las distintas pruebas fueron:</w:t>
+      </w:r>
+    </w:p>
+    <w:p>
+      <w:pPr>
+        <w:ind w:firstLine="142"/>
         <w:rPr>
           <w:rFonts w:ascii="Arial" w:hAnsi="Arial" w:cs="Arial"/>
           <w:sz w:val="24"/>
           <w:szCs w:val="24"/>
         </w:rPr>
-        <w:t>utilizadas para el desarrollo y las distintas pruebas fueron:</w:t>
+      </w:pPr>
+      <w:r>
+        <w:rPr>
+          <w:rFonts w:ascii="Arial" w:hAnsi="Arial" w:cs="Arial"/>
+          <w:sz w:val="24"/>
+          <w:szCs w:val="24"/>
+        </w:rPr>
+        <w:t>● Ubuntu 18.04 LTS</w:t>
       </w:r>
     </w:p>
     <w:p>
@@ -3241,95 +3258,61 @@
           <w:sz w:val="24"/>
           <w:szCs w:val="24"/>
         </w:rPr>
-        <w:t>● Ubuntu 18.04 LTS</w:t>
-      </w:r>
-    </w:p>
-    <w:p>
-      <w:pPr>
-        <w:ind w:firstLine="142"/>
+        <w:lastRenderedPageBreak/>
+        <w:t xml:space="preserve">Para las diferentes prácticas se utilizó un software de simulación de redes con eventos discretos, desarrollado en C++, conocido como Network Simulator 3 (NS3). El mismo es un software libre de licencia GNU GPL v2 (General </w:t>
+      </w:r>
+      <w:proofErr w:type="spellStart"/>
+      <w:r>
         <w:rPr>
           <w:rFonts w:ascii="Arial" w:hAnsi="Arial" w:cs="Arial"/>
           <w:sz w:val="24"/>
           <w:szCs w:val="24"/>
         </w:rPr>
-      </w:pPr>
+        <w:t>Public</w:t>
+      </w:r>
+      <w:proofErr w:type="spellEnd"/>
       <w:r>
         <w:rPr>
           <w:rFonts w:ascii="Arial" w:hAnsi="Arial" w:cs="Arial"/>
           <w:sz w:val="24"/>
           <w:szCs w:val="24"/>
         </w:rPr>
-        <w:lastRenderedPageBreak/>
-        <w:t>Para las diferentes prácticas se utilizó un software de simulación de redes con eventos discretos, desarrollado en C++, conocido como Network Simulator 3 (NS3). El mismo es un</w:t>
-      </w:r>
+        <w:t xml:space="preserve"> </w:t>
+      </w:r>
+      <w:proofErr w:type="spellStart"/>
       <w:r>
         <w:rPr>
           <w:rFonts w:ascii="Arial" w:hAnsi="Arial" w:cs="Arial"/>
           <w:sz w:val="24"/>
           <w:szCs w:val="24"/>
         </w:rPr>
-        <w:t xml:space="preserve"> software libre de licencia GNU GPL v2 (General </w:t>
-      </w:r>
-      <w:proofErr w:type="spellStart"/>
+        <w:t>License</w:t>
+      </w:r>
+      <w:proofErr w:type="spellEnd"/>
       <w:r>
         <w:rPr>
           <w:rFonts w:ascii="Arial" w:hAnsi="Arial" w:cs="Arial"/>
           <w:sz w:val="24"/>
           <w:szCs w:val="24"/>
         </w:rPr>
-        <w:t>Public</w:t>
-      </w:r>
-      <w:proofErr w:type="spellEnd"/>
-      <w:r>
+        <w:t xml:space="preserve"> GNU Versión 2).</w:t>
+      </w:r>
+    </w:p>
+    <w:p>
+      <w:pPr>
         <w:rPr>
           <w:rFonts w:ascii="Arial" w:hAnsi="Arial" w:cs="Arial"/>
           <w:sz w:val="24"/>
           <w:szCs w:val="24"/>
         </w:rPr>
-        <w:t xml:space="preserve"> </w:t>
-      </w:r>
-      <w:proofErr w:type="spellStart"/>
+      </w:pPr>
       <w:r>
         <w:rPr>
           <w:rFonts w:ascii="Arial" w:hAnsi="Arial" w:cs="Arial"/>
           <w:sz w:val="24"/>
           <w:szCs w:val="24"/>
         </w:rPr>
-        <w:t>License</w:t>
-      </w:r>
-      <w:proofErr w:type="spellEnd"/>
-      <w:r>
-        <w:rPr>
-          <w:rFonts w:ascii="Arial" w:hAnsi="Arial" w:cs="Arial"/>
-          <w:sz w:val="24"/>
-          <w:szCs w:val="24"/>
-        </w:rPr>
-        <w:t xml:space="preserve"> GNU Versión 2).</w:t>
-      </w:r>
-    </w:p>
-    <w:p>
-      <w:pPr>
-        <w:rPr>
-          <w:rFonts w:ascii="Arial" w:hAnsi="Arial" w:cs="Arial"/>
-          <w:sz w:val="24"/>
-          <w:szCs w:val="24"/>
-        </w:rPr>
-      </w:pPr>
-      <w:r>
-        <w:rPr>
-          <w:rFonts w:ascii="Arial" w:hAnsi="Arial" w:cs="Arial"/>
-          <w:sz w:val="24"/>
-          <w:szCs w:val="24"/>
-        </w:rPr>
-        <w:t xml:space="preserve">NS3 cuenta con una documentación muy extensa de donde se puede obtener los prerrequisitos de instalación, como así también las diferentes configuraciones para poder utilizar la </w:t>
-      </w:r>
-      <w:r>
-        <w:rPr>
-          <w:rFonts w:ascii="Arial" w:hAnsi="Arial" w:cs="Arial"/>
-          <w:sz w:val="24"/>
-          <w:szCs w:val="24"/>
-        </w:rPr>
-        <w:t>aplicación.</w:t>
+        <w:t>NS3 cuenta con una documentación muy extensa de donde se puede obtener los prerrequisitos de instalación, como así también las diferentes configuraciones para poder utilizar la aplicación.</w:t>
       </w:r>
     </w:p>
     <w:p>
@@ -3841,15 +3824,7 @@
           <w:sz w:val="24"/>
           <w:szCs w:val="24"/>
         </w:rPr>
-        <w:t>Para verificar que todo haya quedado bi</w:t>
-      </w:r>
-      <w:r>
-        <w:rPr>
-          <w:rFonts w:ascii="Arial" w:hAnsi="Arial" w:cs="Arial"/>
-          <w:sz w:val="24"/>
-          <w:szCs w:val="24"/>
-        </w:rPr>
-        <w:t>en configurado, colocar algunos de los archivos.cc (</w:t>
+        <w:t>Para verificar que todo haya quedado bien configurado, colocar algunos de los archivos.cc (</w:t>
       </w:r>
       <w:proofErr w:type="gramStart"/>
       <w:r>
@@ -4011,15 +3986,7 @@
           <w:sz w:val="24"/>
           <w:szCs w:val="24"/>
         </w:rPr>
-        <w:t>, que es una herramienta visu</w:t>
-      </w:r>
-      <w:r>
-        <w:rPr>
-          <w:rFonts w:ascii="Arial" w:hAnsi="Arial" w:cs="Arial"/>
-          <w:sz w:val="24"/>
-          <w:szCs w:val="24"/>
-        </w:rPr>
-        <w:t xml:space="preserve">al para graficar las trazas de las diferentes simulaciones realizadas. Este programa nos permite generar gráficas 2D y 3D. Puede producir resultados directamente en pantalla y en varios formatos de imagen, como PNG, JPEG, etc. </w:t>
+        <w:t xml:space="preserve">, que es una herramienta visual para graficar las trazas de las diferentes simulaciones realizadas. Este programa nos permite generar gráficas 2D y 3D. Puede producir resultados directamente en pantalla y en varios formatos de imagen, como PNG, JPEG, etc. </w:t>
       </w:r>
     </w:p>
     <w:p>
@@ -4058,15 +4025,7 @@
           <w:sz w:val="24"/>
           <w:szCs w:val="24"/>
         </w:rPr>
-        <w:t>Se diseñó un esc</w:t>
-      </w:r>
-      <w:r>
-        <w:rPr>
-          <w:rFonts w:ascii="Arial" w:eastAsia="Arial" w:hAnsi="Arial" w:cs="Arial"/>
-          <w:sz w:val="24"/>
-          <w:szCs w:val="24"/>
-        </w:rPr>
-        <w:t xml:space="preserve">enario con 3 emisores </w:t>
+        <w:t xml:space="preserve">Se diseñó un escenario con 3 emisores </w:t>
       </w:r>
       <w:proofErr w:type="spellStart"/>
       <w:r>
@@ -4102,15 +4061,7 @@
           <w:sz w:val="24"/>
           <w:szCs w:val="24"/>
         </w:rPr>
-        <w:t xml:space="preserve">, 3 receptores y dos nodos intermedios. Se conectaron los 3 emisores a un nodo, luego éste a otro y finalmente éste a los 3 destinos finales. Uno de los emisores se definió como UDP y los otros 2 TCP. Con conexiones </w:t>
-      </w:r>
-      <w:r>
-        <w:rPr>
-          <w:rFonts w:ascii="Arial" w:eastAsia="Arial" w:hAnsi="Arial" w:cs="Arial"/>
-          <w:sz w:val="24"/>
-          <w:szCs w:val="24"/>
-        </w:rPr>
-        <w:t>cableadas de 150Kb/s para nodos-</w:t>
+        <w:t>, 3 receptores y dos nodos intermedios. Se conectaron los 3 emisores a un nodo, luego éste a otro y finalmente éste a los 3 destinos finales. Uno de los emisores se definió como UDP y los otros 2 TCP. Con conexiones cableadas de 150Kb/s para nodos-</w:t>
       </w:r>
       <w:proofErr w:type="spellStart"/>
       <w:r>
@@ -4182,15 +4133,7 @@
           <w:sz w:val="24"/>
           <w:szCs w:val="24"/>
         </w:rPr>
-        <w:t xml:space="preserve"> y compiladas con NS3. En los capítulos </w:t>
-      </w:r>
-      <w:r>
-        <w:rPr>
-          <w:rFonts w:ascii="Arial" w:eastAsia="Arial" w:hAnsi="Arial" w:cs="Arial"/>
-          <w:sz w:val="24"/>
-          <w:szCs w:val="24"/>
-        </w:rPr>
-        <w:t xml:space="preserve">siguientes </w:t>
+        <w:t xml:space="preserve"> y compiladas con NS3. En los capítulos siguientes </w:t>
       </w:r>
       <w:r>
         <w:rPr>
@@ -4273,15 +4216,7 @@
           <w:sz w:val="24"/>
           <w:szCs w:val="24"/>
         </w:rPr>
-        <w:t xml:space="preserve"> son las capturas de los paquetes que viajan a lo largo de las distintas interfaces. Dichas captura</w:t>
-      </w:r>
-      <w:r>
-        <w:rPr>
-          <w:rFonts w:ascii="Arial" w:eastAsia="Arial" w:hAnsi="Arial" w:cs="Arial"/>
-          <w:sz w:val="24"/>
-          <w:szCs w:val="24"/>
-        </w:rPr>
-        <w:t>s son guardadas con el formato “</w:t>
+        <w:t xml:space="preserve"> son las capturas de los paquetes que viajan a lo largo de las distintas interfaces. Dichas capturas son guardadas con el formato “</w:t>
       </w:r>
       <w:proofErr w:type="spellStart"/>
       <w:r>
@@ -4335,15 +4270,7 @@
           <w:sz w:val="24"/>
           <w:szCs w:val="24"/>
         </w:rPr>
-        <w:t>’, tendrá la captura de los paquetes que fueron transmitidos por el nodo 2 usando la interfaz 0 (interface de red que une a los nodos transmisores c</w:t>
-      </w:r>
-      <w:r>
-        <w:rPr>
-          <w:rFonts w:ascii="Arial" w:eastAsia="Arial" w:hAnsi="Arial" w:cs="Arial"/>
-          <w:sz w:val="24"/>
-          <w:szCs w:val="24"/>
-        </w:rPr>
-        <w:t xml:space="preserve">on el </w:t>
+        <w:t xml:space="preserve">’, tendrá la captura de los paquetes que fueron transmitidos por el nodo 2 usando la interfaz 0 (interface de red que une a los nodos transmisores con el </w:t>
       </w:r>
       <w:proofErr w:type="spellStart"/>
       <w:r>
@@ -4379,15 +4306,7 @@
           <w:sz w:val="24"/>
           <w:szCs w:val="24"/>
         </w:rPr>
-        <w:t>Los archivos .data guardan información de algún evento en específico. Los mismos nos brindarán datos, por ejemplo, de los valores CWND, SSTHRESH, RTT, RTO etc., que luego podrán ser graficados y guardados en formato png a través de la aplica</w:t>
-      </w:r>
-      <w:r>
-        <w:rPr>
-          <w:rFonts w:ascii="Arial" w:eastAsia="Arial" w:hAnsi="Arial" w:cs="Arial"/>
-          <w:sz w:val="24"/>
-          <w:szCs w:val="24"/>
-        </w:rPr>
-        <w:t xml:space="preserve">ción </w:t>
+        <w:t xml:space="preserve">Los archivos .data guardan información de algún evento en específico. Los mismos nos brindarán datos, por ejemplo, de los valores CWND, SSTHRESH, RTT, RTO etc., que luego podrán ser graficados y guardados en formato png a través de la aplicación </w:t>
       </w:r>
       <w:proofErr w:type="spellStart"/>
       <w:r>
@@ -4497,15 +4416,7 @@
           <w:sz w:val="24"/>
           <w:szCs w:val="24"/>
         </w:rPr>
-        <w:t xml:space="preserve">La </w:t>
-      </w:r>
-      <w:r>
-        <w:rPr>
-          <w:rFonts w:ascii="Arial" w:eastAsia="Arial" w:hAnsi="Arial" w:cs="Arial"/>
-          <w:sz w:val="24"/>
-          <w:szCs w:val="24"/>
-        </w:rPr>
-        <w:t>forma de ejecutar el compilador será la siguiente:</w:t>
+        <w:t>La forma de ejecutar el compilador será la siguiente:</w:t>
       </w:r>
     </w:p>
     <w:p>
@@ -4607,31 +4518,7 @@
           <w:sz w:val="24"/>
           <w:szCs w:val="24"/>
         </w:rPr>
-        <w:t>Explicaremos como el protocolo TCP utiliza distintas técnicas para evitar la congestión de la red, para esto el protocolo implementa un</w:t>
-      </w:r>
-      <w:r>
-        <w:rPr>
-          <w:rFonts w:ascii="Arial" w:eastAsia="Arial" w:hAnsi="Arial" w:cs="Arial"/>
-          <w:sz w:val="24"/>
-          <w:szCs w:val="24"/>
-        </w:rPr>
-        <w:t xml:space="preserve"> mecanismo de control entre el emisor y el receptor. La congestión ocurre cuando los emisores envían un volumen de paquetes mayor al que un receptor puede procesar. Si el emisor percibe que hay poca congestión entre él y el receptor va a incrementar su tas</w:t>
-      </w:r>
-      <w:r>
-        <w:rPr>
-          <w:rFonts w:ascii="Arial" w:eastAsia="Arial" w:hAnsi="Arial" w:cs="Arial"/>
-          <w:sz w:val="24"/>
-          <w:szCs w:val="24"/>
-        </w:rPr>
-        <w:t>a de emisión. Por lo contrario, si percibe mucha congestión reducirá la misma. Esto lo logrará mediante la variación del tamaño de la ventana SND.WND. Este tamaño se determinará por el valor de la ventana de recepción y por el valor de la ventana de conges</w:t>
-      </w:r>
-      <w:r>
-        <w:rPr>
-          <w:rFonts w:ascii="Arial" w:eastAsia="Arial" w:hAnsi="Arial" w:cs="Arial"/>
-          <w:sz w:val="24"/>
-          <w:szCs w:val="24"/>
-        </w:rPr>
-        <w:t xml:space="preserve">tión (CWND) que dependerá del algoritmo de control de congestión. Este algoritmo percibe la congestión de la red a través de los eventos de pérdidas de segmentos que pueden ser: la recepción de 3 </w:t>
+        <w:t xml:space="preserve">Explicaremos como el protocolo TCP utiliza distintas técnicas para evitar la congestión de la red, para esto el protocolo implementa un mecanismo de control entre el emisor y el receptor. La congestión ocurre cuando los emisores envían un volumen de paquetes mayor al que un receptor puede procesar. Si el emisor percibe que hay poca congestión entre él y el receptor va a incrementar su tasa de emisión. Por lo contrario, si percibe mucha congestión reducirá la misma. Esto lo logrará mediante la variación del tamaño de la ventana SND.WND. Este tamaño se determinará por el valor de la ventana de recepción y por el valor de la ventana de congestión (CWND) que dependerá del algoritmo de control de congestión. Este algoritmo percibe la congestión de la red a través de los eventos de pérdidas de segmentos que pueden ser: la recepción de 3 </w:t>
       </w:r>
       <w:proofErr w:type="spellStart"/>
       <w:r>
@@ -4649,15 +4536,7 @@
           <w:sz w:val="24"/>
           <w:szCs w:val="24"/>
         </w:rPr>
-        <w:t xml:space="preserve"> duplicados o la expiración del TIMEOUT (tiempo de espe</w:t>
-      </w:r>
-      <w:r>
-        <w:rPr>
-          <w:rFonts w:ascii="Arial" w:eastAsia="Arial" w:hAnsi="Arial" w:cs="Arial"/>
-          <w:sz w:val="24"/>
-          <w:szCs w:val="24"/>
-        </w:rPr>
-        <w:t xml:space="preserve">ra). </w:t>
+        <w:t xml:space="preserve"> duplicados o la expiración del TIMEOUT (tiempo de espera). </w:t>
       </w:r>
     </w:p>
     <w:p>
@@ -4944,15 +4823,7 @@
           <w:sz w:val="24"/>
           <w:szCs w:val="24"/>
         </w:rPr>
-        <w:t xml:space="preserve">en la conexión y son responsables de la detección de la congestión, </w:t>
-      </w:r>
-      <w:r>
-        <w:rPr>
-          <w:rFonts w:ascii="Arial" w:eastAsia="Arial" w:hAnsi="Arial" w:cs="Arial"/>
-          <w:sz w:val="24"/>
-          <w:szCs w:val="24"/>
-        </w:rPr>
-        <w:t xml:space="preserve">controlan las transmisiones. Mientras que los otros dos algoritmos, </w:t>
+        <w:t xml:space="preserve">en la conexión y son responsables de la detección de la congestión, controlan las transmisiones. Mientras que los otros dos algoritmos, </w:t>
       </w:r>
       <w:proofErr w:type="spellStart"/>
       <w:r>
@@ -5161,15 +5032,7 @@
           <w:szCs w:val="24"/>
         </w:rPr>
         <w:lastRenderedPageBreak/>
-        <w:t>mecanismo de arranque lento o el de evitación de la congestión. Cuando CWND se en</w:t>
-      </w:r>
-      <w:r>
-        <w:rPr>
-          <w:rFonts w:ascii="Arial" w:eastAsia="Arial" w:hAnsi="Arial" w:cs="Arial"/>
-          <w:sz w:val="24"/>
-          <w:szCs w:val="24"/>
-        </w:rPr>
-        <w:t xml:space="preserve">cuentre por debajo del umbral se utilizará </w:t>
+        <w:t xml:space="preserve">mecanismo de arranque lento o el de evitación de la congestión. Cuando CWND se encuentre por debajo del umbral se utilizará </w:t>
       </w:r>
       <w:proofErr w:type="spellStart"/>
       <w:r>
@@ -5247,15 +5110,7 @@
           <w:sz w:val="24"/>
           <w:szCs w:val="24"/>
         </w:rPr>
-        <w:t>. El valor de SSTHRESH se calculará cuando ocurra un evento de pérdida de segmentos. Se tomará el valor de CWND (con al menos dos segmen</w:t>
-      </w:r>
-      <w:r>
-        <w:rPr>
-          <w:rFonts w:ascii="Arial" w:eastAsia="Arial" w:hAnsi="Arial" w:cs="Arial"/>
-          <w:sz w:val="24"/>
-          <w:szCs w:val="24"/>
-        </w:rPr>
-        <w:t>tos) y se lo dividirá por 2, por lo tanto, SSTHRESH = CWND / 2.</w:t>
+        <w:t>. El valor de SSTHRESH se calculará cuando ocurra un evento de pérdida de segmentos. Se tomará el valor de CWND (con al menos dos segmentos) y se lo dividirá por 2, por lo tanto, SSTHRESH = CWND / 2.</w:t>
       </w:r>
     </w:p>
     <w:p>
@@ -5367,31 +5222,7 @@
           <w:sz w:val="24"/>
           <w:szCs w:val="24"/>
         </w:rPr>
-        <w:t xml:space="preserve"> sugiere que se incremente el tamaño de la CWND en el mismo número de segmentos con acuse de recibo, por cada ACK recibido con éxito. Al re</w:t>
-      </w:r>
-      <w:r>
-        <w:rPr>
-          <w:rFonts w:ascii="Arial" w:eastAsia="Arial" w:hAnsi="Arial" w:cs="Arial"/>
-          <w:sz w:val="24"/>
-          <w:szCs w:val="24"/>
-        </w:rPr>
-        <w:t>cibir un ACK, se puede enviar el doble de la cantidad de datos que fueron reconocidos por ese ACK (política de aumento multiplicativo). TCP empieza la comunicación probando la red, enviando un solo segmento, y fija el tamaño de la CWND a un segmento. Es de</w:t>
-      </w:r>
-      <w:r>
-        <w:rPr>
-          <w:rFonts w:ascii="Arial" w:eastAsia="Arial" w:hAnsi="Arial" w:cs="Arial"/>
-          <w:sz w:val="24"/>
-          <w:szCs w:val="24"/>
-        </w:rPr>
-        <w:t>cir, en el primer RTT la ventana aumenta el valor de CWND a dos, con lo que se envían dos segmentos, luego aumenta a cuatro, se envían cuatro segmentos y así sucesivamente utilizando múltiplos de dos. Por lo tanto, esto provoca que se duplique la tasa de e</w:t>
-      </w:r>
-      <w:r>
-        <w:rPr>
-          <w:rFonts w:ascii="Arial" w:eastAsia="Arial" w:hAnsi="Arial" w:cs="Arial"/>
-          <w:sz w:val="24"/>
-          <w:szCs w:val="24"/>
-        </w:rPr>
-        <w:t>nvío por cada RTT y que aumente exponencialmente la CWND hasta que perdemos un paquete que es un signo de congestión.</w:t>
+        <w:t xml:space="preserve"> sugiere que se incremente el tamaño de la CWND en el mismo número de segmentos con acuse de recibo, por cada ACK recibido con éxito. Al recibir un ACK, se puede enviar el doble de la cantidad de datos que fueron reconocidos por ese ACK (política de aumento multiplicativo). TCP empieza la comunicación probando la red, enviando un solo segmento, y fija el tamaño de la CWND a un segmento. Es decir, en el primer RTT la ventana aumenta el valor de CWND a dos, con lo que se envían dos segmentos, luego aumenta a cuatro, se envían cuatro segmentos y así sucesivamente utilizando múltiplos de dos. Por lo tanto, esto provoca que se duplique la tasa de envío por cada RTT y que aumente exponencialmente la CWND hasta que perdemos un paquete que es un signo de congestión.</w:t>
       </w:r>
     </w:p>
     <w:p>
@@ -5437,8 +5268,9 @@
           <w:sz w:val="24"/>
           <w:szCs w:val="24"/>
         </w:rPr>
-        <w:t>Congesti</w:t>
-      </w:r>
+        <w:t>Congestion</w:t>
+      </w:r>
+      <w:proofErr w:type="spellEnd"/>
       <w:r>
         <w:rPr>
           <w:rFonts w:ascii="Arial" w:eastAsia="Arial" w:hAnsi="Arial" w:cs="Arial"/>
@@ -5446,9 +5278,9 @@
           <w:sz w:val="24"/>
           <w:szCs w:val="24"/>
         </w:rPr>
-        <w:t>on</w:t>
-      </w:r>
-      <w:proofErr w:type="spellEnd"/>
+        <w:t xml:space="preserve"> </w:t>
+      </w:r>
+      <w:proofErr w:type="spellStart"/>
       <w:r>
         <w:rPr>
           <w:rFonts w:ascii="Arial" w:eastAsia="Arial" w:hAnsi="Arial" w:cs="Arial"/>
@@ -5456,13 +5288,129 @@
           <w:sz w:val="24"/>
           <w:szCs w:val="24"/>
         </w:rPr>
+        <w:t>Avoidance</w:t>
+      </w:r>
+      <w:proofErr w:type="spellEnd"/>
+      <w:r>
+        <w:rPr>
+          <w:rFonts w:ascii="Arial" w:eastAsia="Arial" w:hAnsi="Arial" w:cs="Arial"/>
+          <w:b/>
+          <w:sz w:val="24"/>
+          <w:szCs w:val="24"/>
+        </w:rPr>
+        <w:t xml:space="preserve"> (Evitación de la congestión)</w:t>
+      </w:r>
+    </w:p>
+    <w:p>
+      <w:pPr>
+        <w:rPr>
+          <w:rFonts w:ascii="Arial" w:eastAsia="Arial" w:hAnsi="Arial" w:cs="Arial"/>
+          <w:sz w:val="24"/>
+          <w:szCs w:val="24"/>
+        </w:rPr>
+      </w:pPr>
+      <w:r>
+        <w:rPr>
+          <w:rFonts w:ascii="Arial" w:eastAsia="Arial" w:hAnsi="Arial" w:cs="Arial"/>
+          <w:sz w:val="24"/>
+          <w:szCs w:val="24"/>
+        </w:rPr>
+        <w:t xml:space="preserve">Cuando la CWND alcanza el valor de la variable umbral denominado SSTHRESH (umbral de </w:t>
+      </w:r>
+      <w:proofErr w:type="spellStart"/>
+      <w:r>
+        <w:rPr>
+          <w:rFonts w:ascii="Arial" w:eastAsia="Arial" w:hAnsi="Arial" w:cs="Arial"/>
+          <w:sz w:val="24"/>
+          <w:szCs w:val="24"/>
+        </w:rPr>
+        <w:t>Slow</w:t>
+      </w:r>
+      <w:proofErr w:type="spellEnd"/>
+      <w:r>
+        <w:rPr>
+          <w:rFonts w:ascii="Arial" w:eastAsia="Arial" w:hAnsi="Arial" w:cs="Arial"/>
+          <w:sz w:val="24"/>
+          <w:szCs w:val="24"/>
+        </w:rPr>
         <w:t xml:space="preserve"> </w:t>
       </w:r>
       <w:proofErr w:type="spellStart"/>
       <w:r>
         <w:rPr>
           <w:rFonts w:ascii="Arial" w:eastAsia="Arial" w:hAnsi="Arial" w:cs="Arial"/>
-          <w:b/>
+          <w:sz w:val="24"/>
+          <w:szCs w:val="24"/>
+        </w:rPr>
+        <w:t>Start</w:t>
+      </w:r>
+      <w:proofErr w:type="spellEnd"/>
+      <w:r>
+        <w:rPr>
+          <w:rFonts w:ascii="Arial" w:eastAsia="Arial" w:hAnsi="Arial" w:cs="Arial"/>
+          <w:sz w:val="24"/>
+          <w:szCs w:val="24"/>
+        </w:rPr>
+        <w:t xml:space="preserve">), TCP abandona la fase de </w:t>
+      </w:r>
+      <w:proofErr w:type="spellStart"/>
+      <w:r>
+        <w:rPr>
+          <w:rFonts w:ascii="Arial" w:eastAsia="Arial" w:hAnsi="Arial" w:cs="Arial"/>
+          <w:sz w:val="24"/>
+          <w:szCs w:val="24"/>
+        </w:rPr>
+        <w:t>Slow</w:t>
+      </w:r>
+      <w:proofErr w:type="spellEnd"/>
+      <w:r>
+        <w:rPr>
+          <w:rFonts w:ascii="Arial" w:eastAsia="Arial" w:hAnsi="Arial" w:cs="Arial"/>
+          <w:sz w:val="24"/>
+          <w:szCs w:val="24"/>
+        </w:rPr>
+        <w:t xml:space="preserve"> </w:t>
+      </w:r>
+      <w:proofErr w:type="spellStart"/>
+      <w:r>
+        <w:rPr>
+          <w:rFonts w:ascii="Arial" w:eastAsia="Arial" w:hAnsi="Arial" w:cs="Arial"/>
+          <w:sz w:val="24"/>
+          <w:szCs w:val="24"/>
+        </w:rPr>
+        <w:t>Start</w:t>
+      </w:r>
+      <w:proofErr w:type="spellEnd"/>
+      <w:r>
+        <w:rPr>
+          <w:rFonts w:ascii="Arial" w:eastAsia="Arial" w:hAnsi="Arial" w:cs="Arial"/>
+          <w:sz w:val="24"/>
+          <w:szCs w:val="24"/>
+        </w:rPr>
+        <w:t xml:space="preserve"> y entra en una fase </w:t>
+      </w:r>
+      <w:proofErr w:type="spellStart"/>
+      <w:r>
+        <w:rPr>
+          <w:rFonts w:ascii="Arial" w:eastAsia="Arial" w:hAnsi="Arial" w:cs="Arial"/>
+          <w:sz w:val="24"/>
+          <w:szCs w:val="24"/>
+        </w:rPr>
+        <w:t>Congestion</w:t>
+      </w:r>
+      <w:proofErr w:type="spellEnd"/>
+      <w:r>
+        <w:rPr>
+          <w:rFonts w:ascii="Arial" w:eastAsia="Arial" w:hAnsi="Arial" w:cs="Arial"/>
+          <w:sz w:val="24"/>
+          <w:szCs w:val="24"/>
+        </w:rPr>
+        <w:t xml:space="preserve"> </w:t>
+      </w:r>
+      <w:proofErr w:type="spellStart"/>
+      <w:r>
+        <w:rPr>
+          <w:rFonts w:ascii="Arial" w:eastAsia="Arial" w:hAnsi="Arial" w:cs="Arial"/>
           <w:sz w:val="24"/>
           <w:szCs w:val="24"/>
         </w:rPr>
@@ -5472,37 +5420,36 @@
       <w:r>
         <w:rPr>
           <w:rFonts w:ascii="Arial" w:eastAsia="Arial" w:hAnsi="Arial" w:cs="Arial"/>
-          <w:b/>
-          <w:sz w:val="24"/>
-          <w:szCs w:val="24"/>
-        </w:rPr>
-        <w:t xml:space="preserve"> (Evitación de la congestión)</w:t>
-      </w:r>
-    </w:p>
-    <w:p>
-      <w:pPr>
-        <w:rPr>
-          <w:rFonts w:ascii="Arial" w:eastAsia="Arial" w:hAnsi="Arial" w:cs="Arial"/>
-          <w:sz w:val="24"/>
-          <w:szCs w:val="24"/>
-        </w:rPr>
-      </w:pPr>
-      <w:r>
-        <w:rPr>
-          <w:rFonts w:ascii="Arial" w:eastAsia="Arial" w:hAnsi="Arial" w:cs="Arial"/>
-          <w:sz w:val="24"/>
-          <w:szCs w:val="24"/>
-        </w:rPr>
-        <w:t xml:space="preserve">Cuando la CWND alcanza el valor de la variable umbral denominado SSTHRESH (umbral de </w:t>
-      </w:r>
-      <w:proofErr w:type="spellStart"/>
-      <w:r>
-        <w:rPr>
-          <w:rFonts w:ascii="Arial" w:eastAsia="Arial" w:hAnsi="Arial" w:cs="Arial"/>
-          <w:sz w:val="24"/>
-          <w:szCs w:val="24"/>
-        </w:rPr>
-        <w:t>Slow</w:t>
+          <w:sz w:val="24"/>
+          <w:szCs w:val="24"/>
+        </w:rPr>
+        <w:t xml:space="preserve"> para encontrar la capacidad disponible de la red y no saturarla. </w:t>
+      </w:r>
+    </w:p>
+    <w:p>
+      <w:pPr>
+        <w:rPr>
+          <w:rFonts w:ascii="Arial" w:eastAsia="Arial" w:hAnsi="Arial" w:cs="Arial"/>
+          <w:sz w:val="24"/>
+          <w:szCs w:val="24"/>
+        </w:rPr>
+      </w:pPr>
+      <w:r>
+        <w:rPr>
+          <w:rFonts w:ascii="Arial" w:eastAsia="Arial" w:hAnsi="Arial" w:cs="Arial"/>
+          <w:sz w:val="24"/>
+          <w:szCs w:val="24"/>
+        </w:rPr>
+        <w:t xml:space="preserve">Por lo tanto, el valor de la ventana de transmisión en cada momento da una indicación de la tasa de transmisión de TCP, ya que, en ausencia de errores se va a transmitir durante un RTT como máximo tantos segmentos como indique la ventana de transmisión. Se abandona el estado de </w:t>
+      </w:r>
+      <w:proofErr w:type="spellStart"/>
+      <w:r>
+        <w:rPr>
+          <w:rFonts w:ascii="Arial" w:eastAsia="Arial" w:hAnsi="Arial" w:cs="Arial"/>
+          <w:sz w:val="24"/>
+          <w:szCs w:val="24"/>
+        </w:rPr>
+        <w:t>Congestion</w:t>
       </w:r>
       <w:proofErr w:type="spellEnd"/>
       <w:r>
@@ -5520,78 +5467,6 @@
           <w:sz w:val="24"/>
           <w:szCs w:val="24"/>
         </w:rPr>
-        <w:t>Start</w:t>
-      </w:r>
-      <w:proofErr w:type="spellEnd"/>
-      <w:r>
-        <w:rPr>
-          <w:rFonts w:ascii="Arial" w:eastAsia="Arial" w:hAnsi="Arial" w:cs="Arial"/>
-          <w:sz w:val="24"/>
-          <w:szCs w:val="24"/>
-        </w:rPr>
-        <w:t xml:space="preserve">), TCP abandona la fase de </w:t>
-      </w:r>
-      <w:proofErr w:type="spellStart"/>
-      <w:r>
-        <w:rPr>
-          <w:rFonts w:ascii="Arial" w:eastAsia="Arial" w:hAnsi="Arial" w:cs="Arial"/>
-          <w:sz w:val="24"/>
-          <w:szCs w:val="24"/>
-        </w:rPr>
-        <w:t>Slow</w:t>
-      </w:r>
-      <w:proofErr w:type="spellEnd"/>
-      <w:r>
-        <w:rPr>
-          <w:rFonts w:ascii="Arial" w:eastAsia="Arial" w:hAnsi="Arial" w:cs="Arial"/>
-          <w:sz w:val="24"/>
-          <w:szCs w:val="24"/>
-        </w:rPr>
-        <w:t xml:space="preserve"> </w:t>
-      </w:r>
-      <w:proofErr w:type="spellStart"/>
-      <w:r>
-        <w:rPr>
-          <w:rFonts w:ascii="Arial" w:eastAsia="Arial" w:hAnsi="Arial" w:cs="Arial"/>
-          <w:sz w:val="24"/>
-          <w:szCs w:val="24"/>
-        </w:rPr>
-        <w:t>Start</w:t>
-      </w:r>
-      <w:proofErr w:type="spellEnd"/>
-      <w:r>
-        <w:rPr>
-          <w:rFonts w:ascii="Arial" w:eastAsia="Arial" w:hAnsi="Arial" w:cs="Arial"/>
-          <w:sz w:val="24"/>
-          <w:szCs w:val="24"/>
-        </w:rPr>
-        <w:t xml:space="preserve"> y entra en una fase </w:t>
-      </w:r>
-      <w:proofErr w:type="spellStart"/>
-      <w:r>
-        <w:rPr>
-          <w:rFonts w:ascii="Arial" w:eastAsia="Arial" w:hAnsi="Arial" w:cs="Arial"/>
-          <w:sz w:val="24"/>
-          <w:szCs w:val="24"/>
-        </w:rPr>
-        <w:t>Congestion</w:t>
-      </w:r>
-      <w:proofErr w:type="spellEnd"/>
-      <w:r>
-        <w:rPr>
-          <w:rFonts w:ascii="Arial" w:eastAsia="Arial" w:hAnsi="Arial" w:cs="Arial"/>
-          <w:sz w:val="24"/>
-          <w:szCs w:val="24"/>
-        </w:rPr>
-        <w:t xml:space="preserve"> </w:t>
-      </w:r>
-      <w:proofErr w:type="spellStart"/>
-      <w:r>
-        <w:rPr>
-          <w:rFonts w:ascii="Arial" w:eastAsia="Arial" w:hAnsi="Arial" w:cs="Arial"/>
-          <w:sz w:val="24"/>
-          <w:szCs w:val="24"/>
-        </w:rPr>
         <w:t>Avoidance</w:t>
       </w:r>
       <w:proofErr w:type="spellEnd"/>
@@ -5601,75 +5476,6 @@
           <w:sz w:val="24"/>
           <w:szCs w:val="24"/>
         </w:rPr>
-        <w:t xml:space="preserve"> para encontrar la capacidad disponible d</w:t>
-      </w:r>
-      <w:r>
-        <w:rPr>
-          <w:rFonts w:ascii="Arial" w:eastAsia="Arial" w:hAnsi="Arial" w:cs="Arial"/>
-          <w:sz w:val="24"/>
-          <w:szCs w:val="24"/>
-        </w:rPr>
-        <w:t xml:space="preserve">e la red y no saturarla. </w:t>
-      </w:r>
-    </w:p>
-    <w:p>
-      <w:pPr>
-        <w:rPr>
-          <w:rFonts w:ascii="Arial" w:eastAsia="Arial" w:hAnsi="Arial" w:cs="Arial"/>
-          <w:sz w:val="24"/>
-          <w:szCs w:val="24"/>
-        </w:rPr>
-      </w:pPr>
-      <w:r>
-        <w:rPr>
-          <w:rFonts w:ascii="Arial" w:eastAsia="Arial" w:hAnsi="Arial" w:cs="Arial"/>
-          <w:sz w:val="24"/>
-          <w:szCs w:val="24"/>
-        </w:rPr>
-        <w:t xml:space="preserve">Por lo tanto, el valor de la ventana de transmisión en cada momento da una indicación de la tasa de transmisión de TCP, ya que, en ausencia de errores se va a transmitir durante un RTT como máximo tantos segmentos como indique la </w:t>
-      </w:r>
-      <w:r>
-        <w:rPr>
-          <w:rFonts w:ascii="Arial" w:eastAsia="Arial" w:hAnsi="Arial" w:cs="Arial"/>
-          <w:sz w:val="24"/>
-          <w:szCs w:val="24"/>
-        </w:rPr>
-        <w:t xml:space="preserve">ventana de transmisión. Se abandona el estado de </w:t>
-      </w:r>
-      <w:proofErr w:type="spellStart"/>
-      <w:r>
-        <w:rPr>
-          <w:rFonts w:ascii="Arial" w:eastAsia="Arial" w:hAnsi="Arial" w:cs="Arial"/>
-          <w:sz w:val="24"/>
-          <w:szCs w:val="24"/>
-        </w:rPr>
-        <w:t>Congestion</w:t>
-      </w:r>
-      <w:proofErr w:type="spellEnd"/>
-      <w:r>
-        <w:rPr>
-          <w:rFonts w:ascii="Arial" w:eastAsia="Arial" w:hAnsi="Arial" w:cs="Arial"/>
-          <w:sz w:val="24"/>
-          <w:szCs w:val="24"/>
-        </w:rPr>
-        <w:t xml:space="preserve"> </w:t>
-      </w:r>
-      <w:proofErr w:type="spellStart"/>
-      <w:r>
-        <w:rPr>
-          <w:rFonts w:ascii="Arial" w:eastAsia="Arial" w:hAnsi="Arial" w:cs="Arial"/>
-          <w:sz w:val="24"/>
-          <w:szCs w:val="24"/>
-        </w:rPr>
-        <w:t>Avoidance</w:t>
-      </w:r>
-      <w:proofErr w:type="spellEnd"/>
-      <w:r>
-        <w:rPr>
-          <w:rFonts w:ascii="Arial" w:eastAsia="Arial" w:hAnsi="Arial" w:cs="Arial"/>
-          <w:sz w:val="24"/>
-          <w:szCs w:val="24"/>
-        </w:rPr>
         <w:t xml:space="preserve"> cuando el emisor TCP detecta un evento de congestión por expiración de </w:t>
       </w:r>
       <w:proofErr w:type="spellStart"/>
@@ -5705,15 +5511,7 @@
           <w:sz w:val="24"/>
           <w:szCs w:val="24"/>
         </w:rPr>
-        <w:t>En el primer caso, se reduce el valor de CWND a 1 y</w:t>
-      </w:r>
-      <w:r>
-        <w:rPr>
-          <w:rFonts w:ascii="Arial" w:eastAsia="Arial" w:hAnsi="Arial" w:cs="Arial"/>
-          <w:sz w:val="24"/>
-          <w:szCs w:val="24"/>
-        </w:rPr>
-        <w:t xml:space="preserve"> se define el valor de SSTHRESH a la mitad del valor alcanzado por CWND o al menos dos segmentos. En caso contrario, se reconfigura la variable SSTHRESH al valor CWND/2, divide a la mitad el valor de CWND y le suma 3 de los ACK duplicados recibidos luego</w:t>
+        <w:t>En el primer caso, se reduce el valor de CWND a 1 y se define el valor de SSTHRESH a la mitad del valor alcanzado por CWND o al menos dos segmentos. En caso contrario, se reconfigura la variable SSTHRESH al valor CWND/2, divide a la mitad el valor de CWND y le suma 3 de los ACK duplicados recibidos luego</w:t>
       </w:r>
       <w:r>
         <w:rPr>
@@ -5869,23 +5667,7 @@
           <w:sz w:val="24"/>
           <w:szCs w:val="24"/>
         </w:rPr>
-        <w:t xml:space="preserve"> permite que un emisor conozca que se ha perdido un segmento incluso antes de que ven</w:t>
-      </w:r>
-      <w:r>
-        <w:rPr>
-          <w:rFonts w:ascii="Arial" w:eastAsia="Arial" w:hAnsi="Arial" w:cs="Arial"/>
-          <w:sz w:val="24"/>
-          <w:szCs w:val="24"/>
-        </w:rPr>
-        <w:t>za el temporizador de retransmisión. Cuando se recibe un segmento fuera de orden, el receptor genera lo que se denomina un ACK duplicado, es decir, vuelve a asentir los mismos datos que ya asintió anteriormente. Lo que hace es retransmite el segmento, dond</w:t>
-      </w:r>
-      <w:r>
-        <w:rPr>
-          <w:rFonts w:ascii="Arial" w:eastAsia="Arial" w:hAnsi="Arial" w:cs="Arial"/>
-          <w:sz w:val="24"/>
-          <w:szCs w:val="24"/>
-        </w:rPr>
-        <w:t xml:space="preserve">e no se requiere tiempo de espera para que expire el temporizador de retransmisión, solo asume en que en cuanto llegan al emisor tres </w:t>
+        <w:t xml:space="preserve"> permite que un emisor conozca que se ha perdido un segmento incluso antes de que venza el temporizador de retransmisión. Cuando se recibe un segmento fuera de orden, el receptor genera lo que se denomina un ACK duplicado, es decir, vuelve a asentir los mismos datos que ya asintió anteriormente. Lo que hace es retransmite el segmento, donde no se requiere tiempo de espera para que expire el temporizador de retransmisión, solo asume en que en cuanto llegan al emisor tres </w:t>
       </w:r>
       <w:proofErr w:type="spellStart"/>
       <w:r>
@@ -6054,15 +5836,7 @@
           <w:sz w:val="24"/>
           <w:szCs w:val="24"/>
         </w:rPr>
-        <w:t xml:space="preserve"> duplicados, esto quiere decir que todavía hay datos entre los dos extremos. TCP no quiere reducir el flujo bruscamente, por lo tanto, evita el ingre</w:t>
-      </w:r>
-      <w:r>
-        <w:rPr>
-          <w:rFonts w:ascii="Arial" w:eastAsia="Arial" w:hAnsi="Arial" w:cs="Arial"/>
-          <w:sz w:val="24"/>
-          <w:szCs w:val="24"/>
-        </w:rPr>
-        <w:t xml:space="preserve">so a </w:t>
+        <w:t xml:space="preserve"> duplicados, esto quiere decir que todavía hay datos entre los dos extremos. TCP no quiere reducir el flujo bruscamente, por lo tanto, evita el ingreso a </w:t>
       </w:r>
       <w:proofErr w:type="spellStart"/>
       <w:r>
@@ -6140,15 +5914,7 @@
           <w:sz w:val="24"/>
           <w:szCs w:val="24"/>
         </w:rPr>
-        <w:t>. Luego, el emisor establece SSTHRESH en la mitad de la CWND actual y ajusta el valor de la CWND igual a uno, esto lo hace por cada ACK duplicado que recibió de los tres segmentos que ya habían sido transmitidos lue</w:t>
-      </w:r>
-      <w:r>
-        <w:rPr>
-          <w:rFonts w:ascii="Arial" w:eastAsia="Arial" w:hAnsi="Arial" w:cs="Arial"/>
-          <w:sz w:val="24"/>
-          <w:szCs w:val="24"/>
-        </w:rPr>
-        <w:t xml:space="preserve">go del segmento perdido CWND = SSTHRESH + 3, reiniciando la fase </w:t>
+        <w:t xml:space="preserve">. Luego, el emisor establece SSTHRESH en la mitad de la CWND actual y ajusta el valor de la CWND igual a uno, esto lo hace por cada ACK duplicado que recibió de los tres segmentos que ya habían sido transmitidos luego del segmento perdido CWND = SSTHRESH + 3, reiniciando la fase </w:t>
       </w:r>
       <w:proofErr w:type="spellStart"/>
       <w:r>
@@ -6307,15 +6073,7 @@
           <w:sz w:val="24"/>
           <w:szCs w:val="24"/>
         </w:rPr>
-        <w:t>, analizaremos cómo se satura el canal y la velocidad de transfere</w:t>
-      </w:r>
-      <w:r>
-        <w:rPr>
-          <w:rFonts w:ascii="Arial" w:eastAsia="Arial" w:hAnsi="Arial" w:cs="Arial"/>
-          <w:sz w:val="24"/>
-          <w:szCs w:val="24"/>
-        </w:rPr>
-        <w:t>ncia.</w:t>
+        <w:t>, analizaremos cómo se satura el canal y la velocidad de transferencia.</w:t>
       </w:r>
     </w:p>
     <w:p>
@@ -6436,9 +6194,9 @@
           <w:noProof/>
         </w:rPr>
         <w:drawing>
-          <wp:inline distT="0" distB="0" distL="0" distR="0" wp14:anchorId="31BB4E79" wp14:editId="79BE3C5D">
-            <wp:extent cx="5819775" cy="3971925"/>
-            <wp:effectExtent l="0" t="0" r="0" b="0"/>
+          <wp:inline distT="0" distB="0" distL="0" distR="0" wp14:anchorId="31BB4E79" wp14:editId="5BF5B41D">
+            <wp:extent cx="5295899" cy="3971925"/>
+            <wp:effectExtent l="0" t="0" r="635" b="0"/>
             <wp:docPr id="35" name="image1.png"/>
             <wp:cNvGraphicFramePr>
               <a:graphicFrameLocks xmlns:a="http://schemas.openxmlformats.org/drawingml/2006/main" noChangeAspect="1"/>
@@ -6447,13 +6205,19 @@
               <a:graphicData uri="http://schemas.openxmlformats.org/drawingml/2006/picture">
                 <pic:pic xmlns:pic="http://schemas.openxmlformats.org/drawingml/2006/picture">
                   <pic:nvPicPr>
-                    <pic:cNvPr id="10" name="image1.png"/>
+                    <pic:cNvPr id="35" name="image1.png"/>
                     <pic:cNvPicPr>
                       <a:picLocks noChangeAspect="1" noChangeArrowheads="1"/>
                     </pic:cNvPicPr>
                   </pic:nvPicPr>
                   <pic:blipFill>
-                    <a:blip r:embed="rId12"/>
+                    <a:blip r:embed="rId12">
+                      <a:extLst>
+                        <a:ext uri="{28A0092B-C50C-407E-A947-70E740481C1C}">
+                          <a14:useLocalDpi xmlns:a14="http://schemas.microsoft.com/office/drawing/2010/main" val="0"/>
+                        </a:ext>
+                      </a:extLst>
+                    </a:blip>
                     <a:stretch>
                       <a:fillRect/>
                     </a:stretch>
@@ -6461,7 +6225,7 @@
                   <pic:spPr bwMode="auto">
                     <a:xfrm>
                       <a:off x="0" y="0"/>
-                      <a:ext cx="5819775" cy="3971925"/>
+                      <a:ext cx="5295899" cy="3971925"/>
                     </a:xfrm>
                     <a:prstGeom prst="rect">
                       <a:avLst/>
@@ -6527,15 +6291,7 @@
           <w:sz w:val="24"/>
           <w:szCs w:val="24"/>
         </w:rPr>
-        <w:t>Lo que se observa en la Fig. 1 es como varia con el tiempo la ventana de congestión del emisor, esto es la cantidad de paqu</w:t>
-      </w:r>
-      <w:r>
-        <w:rPr>
-          <w:rFonts w:ascii="Arial" w:eastAsia="Arial" w:hAnsi="Arial" w:cs="Arial"/>
-          <w:sz w:val="24"/>
-          <w:szCs w:val="24"/>
-        </w:rPr>
-        <w:t>etes estimada que se pueden enviar por tiempo sin saturar el canal. Mostrando como varia la CWND podemos indirectamente ver la cantidad de paquetes que llegan a destino por tiempo. Debido a que la CWND solo crece mientras se obtengan acuses de recibos.</w:t>
+        <w:t>Lo que se observa en la Fig. 1 es como varia con el tiempo la ventana de congestión del emisor, esto es la cantidad de paquetes estimada que se pueden enviar por tiempo sin saturar el canal. Mostrando como varia la CWND podemos indirectamente ver la cantidad de paquetes que llegan a destino por tiempo. Debido a que la CWND solo crece mientras se obtengan acuses de recibos.</w:t>
       </w:r>
     </w:p>
     <w:p>
@@ -6658,16 +6414,7 @@
           <w:sz w:val="24"/>
           <w:szCs w:val="24"/>
         </w:rPr>
-        <w:t xml:space="preserve"> los paquet</w:t>
-      </w:r>
-      <w:r>
-        <w:rPr>
-          <w:rFonts w:ascii="Arial" w:eastAsia="Arial" w:hAnsi="Arial" w:cs="Arial"/>
-          <w:color w:val="000000"/>
-          <w:sz w:val="24"/>
-          <w:szCs w:val="24"/>
-        </w:rPr>
-        <w:t xml:space="preserve">es que envían por la red. Iniciando la etapa de </w:t>
+        <w:t xml:space="preserve"> los paquetes que envían por la red. Iniciando la etapa de </w:t>
       </w:r>
       <w:proofErr w:type="spellStart"/>
       <w:r>
@@ -6864,15 +6611,7 @@
           <w:sz w:val="24"/>
           <w:szCs w:val="24"/>
         </w:rPr>
-        <w:t>Abrimos con Wireshark el</w:t>
-      </w:r>
-      <w:r>
-        <w:rPr>
-          <w:rFonts w:ascii="Arial" w:eastAsia="Arial" w:hAnsi="Arial" w:cs="Arial"/>
-          <w:sz w:val="24"/>
-          <w:szCs w:val="24"/>
-        </w:rPr>
-        <w:t xml:space="preserve"> archivo generado “SOR2-TP2-Dumbbell-2TCP-2-0” (Nodo 2)</w:t>
+        <w:t>Abrimos con Wireshark el archivo generado “SOR2-TP2-Dumbbell-2TCP-2-0” (Nodo 2)</w:t>
       </w:r>
       <w:r>
         <w:rPr>
@@ -7002,15 +6741,7 @@
           <w:sz w:val="24"/>
           <w:szCs w:val="24"/>
         </w:rPr>
-        <w:t xml:space="preserve">En la Fig. 3, vemos que el último ACK fue el 19833, por lo que el </w:t>
-      </w:r>
-      <w:r>
-        <w:rPr>
-          <w:rFonts w:ascii="Arial" w:eastAsia="Arial" w:hAnsi="Arial" w:cs="Arial"/>
-          <w:sz w:val="24"/>
-          <w:szCs w:val="24"/>
-        </w:rPr>
-        <w:t>CWND de ese momento 10720 Bytes, es el que se va utilizar como referencia.</w:t>
+        <w:t>En la Fig. 3, vemos que el último ACK fue el 19833, por lo que el CWND de ese momento 10720 Bytes, es el que se va utilizar como referencia.</w:t>
       </w:r>
     </w:p>
     <w:p>
@@ -7124,15 +6855,7 @@
           <w:sz w:val="24"/>
           <w:szCs w:val="24"/>
         </w:rPr>
-        <w:t xml:space="preserve"> CWND = CWND /2 debido </w:t>
-      </w:r>
-      <w:r>
-        <w:rPr>
-          <w:rFonts w:ascii="Arial" w:eastAsia="Arial" w:hAnsi="Arial" w:cs="Arial"/>
-          <w:sz w:val="24"/>
-          <w:szCs w:val="24"/>
-        </w:rPr>
-        <w:t xml:space="preserve">al </w:t>
+        <w:t xml:space="preserve"> CWND = CWND /2 debido al </w:t>
       </w:r>
       <w:proofErr w:type="spellStart"/>
       <w:r>
@@ -7419,15 +7142,7 @@
           <w:szCs w:val="24"/>
         </w:rPr>
         <w:lastRenderedPageBreak/>
-        <w:t xml:space="preserve">Del segundo 8.6 al 14 el RTT del nodo 2 es demasiado elevado. Por lo tanto, durante este tiempo, en el grafico no se aprecia un </w:t>
-      </w:r>
-      <w:r>
-        <w:rPr>
-          <w:rFonts w:ascii="Arial" w:eastAsia="Arial" w:hAnsi="Arial" w:cs="Arial"/>
-          <w:sz w:val="24"/>
-          <w:szCs w:val="24"/>
-        </w:rPr>
-        <w:t>incremento de ventana CWND =</w:t>
+        <w:t>Del segundo 8.6 al 14 el RTT del nodo 2 es demasiado elevado. Por lo tanto, durante este tiempo, en el grafico no se aprecia un incremento de ventana CWND =</w:t>
       </w:r>
       <w:r>
         <w:t xml:space="preserve"> </w:t>
@@ -7493,15 +7208,7 @@
           <w:sz w:val="24"/>
           <w:szCs w:val="24"/>
         </w:rPr>
-        <w:t xml:space="preserve"> estuvo esperando a recibir suficie</w:t>
-      </w:r>
-      <w:r>
-        <w:rPr>
-          <w:rFonts w:ascii="Arial" w:eastAsia="Arial" w:hAnsi="Arial" w:cs="Arial"/>
-          <w:sz w:val="24"/>
-          <w:szCs w:val="24"/>
-        </w:rPr>
-        <w:t xml:space="preserve">ntes </w:t>
+        <w:t xml:space="preserve"> estuvo esperando a recibir suficientes </w:t>
       </w:r>
       <w:proofErr w:type="spellStart"/>
       <w:r>
@@ -7814,15 +7521,7 @@
           <w:sz w:val="24"/>
           <w:szCs w:val="24"/>
         </w:rPr>
-        <w:t>b</w:t>
-      </w:r>
-      <w:r>
-        <w:rPr>
-          <w:rFonts w:ascii="Arial" w:hAnsi="Arial" w:cs="Arial"/>
-          <w:sz w:val="24"/>
-          <w:szCs w:val="24"/>
-        </w:rPr>
-        <w:t xml:space="preserve">aja a 2680 bytes, confirmando la </w:t>
+        <w:t xml:space="preserve">baja a 2680 bytes, confirmando la </w:t>
       </w:r>
       <w:proofErr w:type="spellStart"/>
       <w:r>
@@ -8227,15 +7926,7 @@
           <w:sz w:val="24"/>
           <w:szCs w:val="24"/>
         </w:rPr>
-        <w:t>D</w:t>
-      </w:r>
-      <w:r>
-        <w:rPr>
-          <w:rFonts w:ascii="Arial" w:eastAsia="Arial" w:hAnsi="Arial" w:cs="Arial"/>
-          <w:sz w:val="24"/>
-          <w:szCs w:val="24"/>
-        </w:rPr>
-        <w:t xml:space="preserve">esde el </w:t>
+        <w:t xml:space="preserve">Desde el </w:t>
       </w:r>
       <w:proofErr w:type="spellStart"/>
       <w:r>
@@ -8307,15 +7998,7 @@
           <w:sz w:val="24"/>
           <w:szCs w:val="24"/>
         </w:rPr>
-        <w:t xml:space="preserve"> (2680 </w:t>
-      </w:r>
-      <w:r>
-        <w:rPr>
-          <w:rFonts w:ascii="Arial" w:eastAsia="Arial" w:hAnsi="Arial" w:cs="Arial"/>
-          <w:sz w:val="24"/>
-          <w:szCs w:val="24"/>
-        </w:rPr>
-        <w:t xml:space="preserve">bytes) en el segundo 18, desde ese momento comienza </w:t>
+        <w:t xml:space="preserve"> (2680 bytes) en el segundo 18, desde ese momento comienza </w:t>
       </w:r>
       <w:proofErr w:type="spellStart"/>
       <w:r>
@@ -8530,15 +8213,7 @@
           <w:sz w:val="24"/>
           <w:szCs w:val="24"/>
         </w:rPr>
-        <w:t>ms</w:t>
-      </w:r>
-      <w:r>
-        <w:rPr>
-          <w:rFonts w:ascii="Arial" w:eastAsia="Arial" w:hAnsi="Arial" w:cs="Arial"/>
-          <w:sz w:val="24"/>
-          <w:szCs w:val="24"/>
-        </w:rPr>
-        <w:t>s</w:t>
+        <w:t>mss</w:t>
       </w:r>
       <w:proofErr w:type="spellEnd"/>
       <w:r>
@@ -8583,15 +8258,7 @@
           <w:sz w:val="24"/>
           <w:szCs w:val="24"/>
         </w:rPr>
-        <w:t xml:space="preserve">, </w:t>
-      </w:r>
-      <w:r>
-        <w:rPr>
-          <w:rFonts w:ascii="Arial" w:eastAsia="Arial" w:hAnsi="Arial" w:cs="Arial"/>
-          <w:sz w:val="24"/>
-          <w:szCs w:val="24"/>
-        </w:rPr>
-        <w:t xml:space="preserve">vea </w:t>
+        <w:t xml:space="preserve">, vea </w:t>
       </w:r>
       <w:proofErr w:type="spellStart"/>
       <w:r>
@@ -8609,15 +8276,7 @@
           <w:sz w:val="24"/>
           <w:szCs w:val="24"/>
         </w:rPr>
-        <w:t xml:space="preserve"> 6</w:t>
-      </w:r>
-      <w:r>
-        <w:rPr>
-          <w:rFonts w:ascii="Arial" w:eastAsia="Arial" w:hAnsi="Arial" w:cs="Arial"/>
-          <w:sz w:val="24"/>
-          <w:szCs w:val="24"/>
-        </w:rPr>
-        <w:t>.</w:t>
+        <w:t xml:space="preserve"> 6.</w:t>
       </w:r>
     </w:p>
     <w:p>
@@ -9099,19 +8758,7 @@
           <w:lang w:eastAsia="es-AR"/>
           <w14:ligatures w14:val="none"/>
         </w:rPr>
-        <w:t>en ese momento es igual a SSTHRE</w:t>
-      </w:r>
-      <w:r>
-        <w:rPr>
-          <w:rFonts w:ascii="Arial" w:eastAsia="Times New Roman" w:hAnsi="Arial" w:cs="Arial"/>
-          <w:color w:val="000000"/>
-          <w:kern w:val="0"/>
-          <w:sz w:val="24"/>
-          <w:szCs w:val="24"/>
-          <w:lang w:eastAsia="es-AR"/>
-          <w14:ligatures w14:val="none"/>
-        </w:rPr>
-        <w:t xml:space="preserve">SH inmediatamente comienza </w:t>
+        <w:t xml:space="preserve">en ese momento es igual a SSTHRESH inmediatamente comienza </w:t>
       </w:r>
       <w:proofErr w:type="spellStart"/>
       <w:r>
@@ -9241,19 +8888,7 @@
           <w:lang w:eastAsia="es-AR"/>
           <w14:ligatures w14:val="none"/>
         </w:rPr>
-        <w:t>Tamb</w:t>
-      </w:r>
-      <w:r>
-        <w:rPr>
-          <w:rFonts w:ascii="Arial" w:eastAsia="Times New Roman" w:hAnsi="Arial" w:cs="Arial"/>
-          <w:color w:val="000000"/>
-          <w:kern w:val="0"/>
-          <w:sz w:val="24"/>
-          <w:szCs w:val="24"/>
-          <w:lang w:eastAsia="es-AR"/>
-          <w14:ligatures w14:val="none"/>
-        </w:rPr>
-        <w:t xml:space="preserve">ién descartamos la posibilidad de que el </w:t>
+        <w:t xml:space="preserve">También descartamos la posibilidad de que el </w:t>
       </w:r>
       <w:proofErr w:type="spellStart"/>
       <w:r>
@@ -9478,220 +9113,204 @@
           <w14:ligatures w14:val="none"/>
         </w:rPr>
         <w:lastRenderedPageBreak/>
-        <w:t>Cola de co</w:t>
-      </w:r>
-      <w:r>
-        <w:rPr>
-          <w:rFonts w:ascii="Arial" w:eastAsia="Times New Roman" w:hAnsi="Arial" w:cs="Arial"/>
+        <w:t>Cola de congestión</w:t>
+      </w:r>
+    </w:p>
+    <w:p>
+      <w:pPr>
+        <w:suppressAutoHyphens w:val="0"/>
+        <w:spacing w:line="240" w:lineRule="auto"/>
+        <w:rPr>
+          <w:rFonts w:ascii="Times New Roman" w:eastAsia="Times New Roman" w:hAnsi="Times New Roman" w:cs="Times New Roman"/>
+          <w:kern w:val="0"/>
+          <w:sz w:val="24"/>
+          <w:szCs w:val="24"/>
+          <w:lang w:eastAsia="es-AR"/>
+          <w14:ligatures w14:val="none"/>
+        </w:rPr>
+      </w:pPr>
+      <w:r>
+        <w:rPr>
+          <w:rFonts w:ascii="Arial" w:eastAsia="Times New Roman" w:hAnsi="Arial" w:cs="Arial"/>
+          <w:color w:val="000000"/>
+          <w:kern w:val="0"/>
+          <w:sz w:val="24"/>
+          <w:szCs w:val="24"/>
+          <w:lang w:eastAsia="es-AR"/>
+          <w14:ligatures w14:val="none"/>
+        </w:rPr>
+        <w:t xml:space="preserve">Con respecto a la cola de </w:t>
+      </w:r>
+      <w:proofErr w:type="spellStart"/>
+      <w:r>
+        <w:rPr>
+          <w:rFonts w:ascii="Arial" w:eastAsia="Times New Roman" w:hAnsi="Arial" w:cs="Arial"/>
+          <w:color w:val="000000"/>
+          <w:kern w:val="0"/>
+          <w:sz w:val="24"/>
+          <w:szCs w:val="24"/>
+          <w:lang w:eastAsia="es-AR"/>
+          <w14:ligatures w14:val="none"/>
+        </w:rPr>
+        <w:t>congestion</w:t>
+      </w:r>
+      <w:proofErr w:type="spellEnd"/>
+      <w:r>
+        <w:rPr>
+          <w:rFonts w:ascii="Arial" w:eastAsia="Times New Roman" w:hAnsi="Arial" w:cs="Arial"/>
+          <w:color w:val="000000"/>
+          <w:kern w:val="0"/>
+          <w:sz w:val="24"/>
+          <w:szCs w:val="24"/>
+          <w:lang w:eastAsia="es-AR"/>
+          <w14:ligatures w14:val="none"/>
+        </w:rPr>
+        <w:t xml:space="preserve">, la ventana del receptor permanece estática. Esto se puede apreciar en la variante </w:t>
+      </w:r>
+      <w:proofErr w:type="spellStart"/>
+      <w:r>
+        <w:rPr>
+          <w:rFonts w:ascii="Arial" w:eastAsia="Times New Roman" w:hAnsi="Arial" w:cs="Arial"/>
+          <w:color w:val="000000"/>
+          <w:kern w:val="0"/>
+          <w:sz w:val="24"/>
+          <w:szCs w:val="24"/>
+          <w:lang w:eastAsia="es-AR"/>
+          <w14:ligatures w14:val="none"/>
+        </w:rPr>
+        <w:t>windows</w:t>
+      </w:r>
+      <w:proofErr w:type="spellEnd"/>
+      <w:r>
+        <w:rPr>
+          <w:rFonts w:ascii="Arial" w:eastAsia="Times New Roman" w:hAnsi="Arial" w:cs="Arial"/>
+          <w:color w:val="000000"/>
+          <w:kern w:val="0"/>
+          <w:sz w:val="24"/>
+          <w:szCs w:val="24"/>
+          <w:lang w:eastAsia="es-AR"/>
+          <w14:ligatures w14:val="none"/>
+        </w:rPr>
+        <w:t xml:space="preserve"> </w:t>
+      </w:r>
+      <w:proofErr w:type="spellStart"/>
+      <w:r>
+        <w:rPr>
+          <w:rFonts w:ascii="Arial" w:eastAsia="Times New Roman" w:hAnsi="Arial" w:cs="Arial"/>
+          <w:color w:val="000000"/>
+          <w:kern w:val="0"/>
+          <w:sz w:val="24"/>
+          <w:szCs w:val="24"/>
+          <w:lang w:eastAsia="es-AR"/>
+          <w14:ligatures w14:val="none"/>
+        </w:rPr>
+        <w:t>size</w:t>
+      </w:r>
+      <w:proofErr w:type="spellEnd"/>
+      <w:r>
+        <w:rPr>
+          <w:rFonts w:ascii="Arial" w:eastAsia="Times New Roman" w:hAnsi="Arial" w:cs="Arial"/>
+          <w:color w:val="000000"/>
+          <w:kern w:val="0"/>
+          <w:sz w:val="24"/>
+          <w:szCs w:val="24"/>
+          <w:lang w:eastAsia="es-AR"/>
+          <w14:ligatures w14:val="none"/>
+        </w:rPr>
+        <w:t xml:space="preserve">, de la información </w:t>
+      </w:r>
+      <w:proofErr w:type="spellStart"/>
+      <w:r>
+        <w:rPr>
+          <w:rFonts w:ascii="Arial" w:eastAsia="Times New Roman" w:hAnsi="Arial" w:cs="Arial"/>
+          <w:color w:val="000000"/>
+          <w:kern w:val="0"/>
+          <w:sz w:val="24"/>
+          <w:szCs w:val="24"/>
+          <w:lang w:eastAsia="es-AR"/>
+          <w14:ligatures w14:val="none"/>
+        </w:rPr>
+        <w:t>Tcp</w:t>
+      </w:r>
+      <w:proofErr w:type="spellEnd"/>
+      <w:r>
+        <w:rPr>
+          <w:rFonts w:ascii="Arial" w:eastAsia="Times New Roman" w:hAnsi="Arial" w:cs="Arial"/>
+          <w:color w:val="000000"/>
+          <w:kern w:val="0"/>
+          <w:sz w:val="24"/>
+          <w:szCs w:val="24"/>
+          <w:lang w:eastAsia="es-AR"/>
+          <w14:ligatures w14:val="none"/>
+        </w:rPr>
+        <w:t xml:space="preserve"> en </w:t>
+      </w:r>
+      <w:proofErr w:type="spellStart"/>
+      <w:r>
+        <w:rPr>
+          <w:rFonts w:ascii="Arial" w:eastAsia="Times New Roman" w:hAnsi="Arial" w:cs="Arial"/>
+          <w:color w:val="000000"/>
+          <w:kern w:val="0"/>
+          <w:sz w:val="24"/>
+          <w:szCs w:val="24"/>
+          <w:lang w:eastAsia="es-AR"/>
+          <w14:ligatures w14:val="none"/>
+        </w:rPr>
+        <w:t>wireShark</w:t>
+      </w:r>
+      <w:proofErr w:type="spellEnd"/>
+      <w:r>
+        <w:rPr>
+          <w:rFonts w:ascii="Arial" w:eastAsia="Times New Roman" w:hAnsi="Arial" w:cs="Arial"/>
+          <w:color w:val="000000"/>
+          <w:kern w:val="0"/>
+          <w:sz w:val="24"/>
+          <w:szCs w:val="24"/>
+          <w:lang w:eastAsia="es-AR"/>
+          <w14:ligatures w14:val="none"/>
+        </w:rPr>
+        <w:t xml:space="preserve">. En la anterior imagen, por ejemplo, se observa como la ventana permanece fija en el máximo valor. Esto se debe a que el buffer del receptor nunca se llega a llenar, ya sea porque el nodo </w:t>
+      </w:r>
+      <w:proofErr w:type="spellStart"/>
+      <w:r>
+        <w:rPr>
+          <w:rFonts w:ascii="Arial" w:eastAsia="Times New Roman" w:hAnsi="Arial" w:cs="Arial"/>
+          <w:color w:val="000000"/>
+          <w:kern w:val="0"/>
+          <w:sz w:val="24"/>
+          <w:szCs w:val="24"/>
+          <w:lang w:eastAsia="es-AR"/>
+          <w14:ligatures w14:val="none"/>
+        </w:rPr>
+        <w:t>router</w:t>
+      </w:r>
+      <w:proofErr w:type="spellEnd"/>
+      <w:r>
+        <w:rPr>
+          <w:rFonts w:ascii="Arial" w:eastAsia="Times New Roman" w:hAnsi="Arial" w:cs="Arial"/>
+          <w:color w:val="000000"/>
+          <w:kern w:val="0"/>
+          <w:sz w:val="24"/>
+          <w:szCs w:val="24"/>
+          <w:lang w:eastAsia="es-AR"/>
+          <w14:ligatures w14:val="none"/>
+        </w:rPr>
+        <w:t xml:space="preserve"> dropea paquetes o porque la cantidad de bytes por segundo no supera la velocidad de procesamiento.</w:t>
+      </w:r>
+    </w:p>
+    <w:p>
+      <w:pPr>
+        <w:spacing w:after="0"/>
+        <w:rPr>
+          <w:rFonts w:ascii="Arial" w:eastAsia="Arial" w:hAnsi="Arial" w:cs="Arial"/>
           <w:b/>
           <w:bCs/>
-          <w:color w:val="000000"/>
-          <w:kern w:val="0"/>
-          <w:sz w:val="24"/>
-          <w:szCs w:val="24"/>
-          <w:lang w:eastAsia="es-AR"/>
-          <w14:ligatures w14:val="none"/>
-        </w:rPr>
-        <w:t>ngestión</w:t>
-      </w:r>
-    </w:p>
-    <w:p>
-      <w:pPr>
-        <w:suppressAutoHyphens w:val="0"/>
-        <w:spacing w:line="240" w:lineRule="auto"/>
-        <w:rPr>
-          <w:rFonts w:ascii="Times New Roman" w:eastAsia="Times New Roman" w:hAnsi="Times New Roman" w:cs="Times New Roman"/>
-          <w:kern w:val="0"/>
-          <w:sz w:val="24"/>
-          <w:szCs w:val="24"/>
-          <w:lang w:eastAsia="es-AR"/>
-          <w14:ligatures w14:val="none"/>
-        </w:rPr>
-      </w:pPr>
-      <w:r>
-        <w:rPr>
-          <w:rFonts w:ascii="Arial" w:eastAsia="Times New Roman" w:hAnsi="Arial" w:cs="Arial"/>
-          <w:color w:val="000000"/>
-          <w:kern w:val="0"/>
-          <w:sz w:val="24"/>
-          <w:szCs w:val="24"/>
-          <w:lang w:eastAsia="es-AR"/>
-          <w14:ligatures w14:val="none"/>
-        </w:rPr>
-        <w:t xml:space="preserve">Con respecto a la cola de </w:t>
-      </w:r>
-      <w:proofErr w:type="spellStart"/>
-      <w:r>
-        <w:rPr>
-          <w:rFonts w:ascii="Arial" w:eastAsia="Times New Roman" w:hAnsi="Arial" w:cs="Arial"/>
-          <w:color w:val="000000"/>
-          <w:kern w:val="0"/>
-          <w:sz w:val="24"/>
-          <w:szCs w:val="24"/>
-          <w:lang w:eastAsia="es-AR"/>
-          <w14:ligatures w14:val="none"/>
-        </w:rPr>
-        <w:t>congestion</w:t>
-      </w:r>
-      <w:proofErr w:type="spellEnd"/>
-      <w:r>
-        <w:rPr>
-          <w:rFonts w:ascii="Arial" w:eastAsia="Times New Roman" w:hAnsi="Arial" w:cs="Arial"/>
-          <w:color w:val="000000"/>
-          <w:kern w:val="0"/>
-          <w:sz w:val="24"/>
-          <w:szCs w:val="24"/>
-          <w:lang w:eastAsia="es-AR"/>
-          <w14:ligatures w14:val="none"/>
-        </w:rPr>
-        <w:t xml:space="preserve">, la ventana del receptor permanece estática. Esto se puede apreciar en la variante </w:t>
-      </w:r>
-      <w:proofErr w:type="spellStart"/>
-      <w:r>
-        <w:rPr>
-          <w:rFonts w:ascii="Arial" w:eastAsia="Times New Roman" w:hAnsi="Arial" w:cs="Arial"/>
-          <w:color w:val="000000"/>
-          <w:kern w:val="0"/>
-          <w:sz w:val="24"/>
-          <w:szCs w:val="24"/>
-          <w:lang w:eastAsia="es-AR"/>
-          <w14:ligatures w14:val="none"/>
-        </w:rPr>
-        <w:t>windows</w:t>
-      </w:r>
-      <w:proofErr w:type="spellEnd"/>
-      <w:r>
-        <w:rPr>
-          <w:rFonts w:ascii="Arial" w:eastAsia="Times New Roman" w:hAnsi="Arial" w:cs="Arial"/>
-          <w:color w:val="000000"/>
-          <w:kern w:val="0"/>
-          <w:sz w:val="24"/>
-          <w:szCs w:val="24"/>
-          <w:lang w:eastAsia="es-AR"/>
-          <w14:ligatures w14:val="none"/>
-        </w:rPr>
-        <w:t xml:space="preserve"> </w:t>
-      </w:r>
-      <w:proofErr w:type="spellStart"/>
-      <w:r>
-        <w:rPr>
-          <w:rFonts w:ascii="Arial" w:eastAsia="Times New Roman" w:hAnsi="Arial" w:cs="Arial"/>
-          <w:color w:val="000000"/>
-          <w:kern w:val="0"/>
-          <w:sz w:val="24"/>
-          <w:szCs w:val="24"/>
-          <w:lang w:eastAsia="es-AR"/>
-          <w14:ligatures w14:val="none"/>
-        </w:rPr>
-        <w:t>size</w:t>
-      </w:r>
-      <w:proofErr w:type="spellEnd"/>
-      <w:r>
-        <w:rPr>
-          <w:rFonts w:ascii="Arial" w:eastAsia="Times New Roman" w:hAnsi="Arial" w:cs="Arial"/>
-          <w:color w:val="000000"/>
-          <w:kern w:val="0"/>
-          <w:sz w:val="24"/>
-          <w:szCs w:val="24"/>
-          <w:lang w:eastAsia="es-AR"/>
-          <w14:ligatures w14:val="none"/>
-        </w:rPr>
-        <w:t xml:space="preserve">, de la información </w:t>
-      </w:r>
-      <w:proofErr w:type="spellStart"/>
-      <w:r>
-        <w:rPr>
-          <w:rFonts w:ascii="Arial" w:eastAsia="Times New Roman" w:hAnsi="Arial" w:cs="Arial"/>
-          <w:color w:val="000000"/>
-          <w:kern w:val="0"/>
-          <w:sz w:val="24"/>
-          <w:szCs w:val="24"/>
-          <w:lang w:eastAsia="es-AR"/>
-          <w14:ligatures w14:val="none"/>
-        </w:rPr>
-        <w:t>Tcp</w:t>
-      </w:r>
-      <w:proofErr w:type="spellEnd"/>
-      <w:r>
-        <w:rPr>
-          <w:rFonts w:ascii="Arial" w:eastAsia="Times New Roman" w:hAnsi="Arial" w:cs="Arial"/>
-          <w:color w:val="000000"/>
-          <w:kern w:val="0"/>
-          <w:sz w:val="24"/>
-          <w:szCs w:val="24"/>
-          <w:lang w:eastAsia="es-AR"/>
-          <w14:ligatures w14:val="none"/>
-        </w:rPr>
-        <w:t xml:space="preserve"> en </w:t>
-      </w:r>
-      <w:proofErr w:type="spellStart"/>
-      <w:r>
-        <w:rPr>
-          <w:rFonts w:ascii="Arial" w:eastAsia="Times New Roman" w:hAnsi="Arial" w:cs="Arial"/>
-          <w:color w:val="000000"/>
-          <w:kern w:val="0"/>
-          <w:sz w:val="24"/>
-          <w:szCs w:val="24"/>
-          <w:lang w:eastAsia="es-AR"/>
-          <w14:ligatures w14:val="none"/>
-        </w:rPr>
-        <w:t>wireShark</w:t>
-      </w:r>
-      <w:proofErr w:type="spellEnd"/>
-      <w:r>
-        <w:rPr>
-          <w:rFonts w:ascii="Arial" w:eastAsia="Times New Roman" w:hAnsi="Arial" w:cs="Arial"/>
-          <w:color w:val="000000"/>
-          <w:kern w:val="0"/>
-          <w:sz w:val="24"/>
-          <w:szCs w:val="24"/>
-          <w:lang w:eastAsia="es-AR"/>
-          <w14:ligatures w14:val="none"/>
-        </w:rPr>
-        <w:t>. En la anterior imagen, por ejemplo, se observa como la ventana permanece fija</w:t>
-      </w:r>
-      <w:r>
-        <w:rPr>
-          <w:rFonts w:ascii="Arial" w:eastAsia="Times New Roman" w:hAnsi="Arial" w:cs="Arial"/>
-          <w:color w:val="000000"/>
-          <w:kern w:val="0"/>
-          <w:sz w:val="24"/>
-          <w:szCs w:val="24"/>
-          <w:lang w:eastAsia="es-AR"/>
-          <w14:ligatures w14:val="none"/>
-        </w:rPr>
-        <w:t xml:space="preserve"> en el máximo valor. Esto se debe a que el buffer del receptor nunca se llega a llenar, ya sea porque el nodo </w:t>
-      </w:r>
-      <w:proofErr w:type="spellStart"/>
-      <w:r>
-        <w:rPr>
-          <w:rFonts w:ascii="Arial" w:eastAsia="Times New Roman" w:hAnsi="Arial" w:cs="Arial"/>
-          <w:color w:val="000000"/>
-          <w:kern w:val="0"/>
-          <w:sz w:val="24"/>
-          <w:szCs w:val="24"/>
-          <w:lang w:eastAsia="es-AR"/>
-          <w14:ligatures w14:val="none"/>
-        </w:rPr>
-        <w:t>router</w:t>
-      </w:r>
-      <w:proofErr w:type="spellEnd"/>
-      <w:r>
-        <w:rPr>
-          <w:rFonts w:ascii="Arial" w:eastAsia="Times New Roman" w:hAnsi="Arial" w:cs="Arial"/>
-          <w:color w:val="000000"/>
-          <w:kern w:val="0"/>
-          <w:sz w:val="24"/>
-          <w:szCs w:val="24"/>
-          <w:lang w:eastAsia="es-AR"/>
-          <w14:ligatures w14:val="none"/>
-        </w:rPr>
-        <w:t xml:space="preserve"> dropea paquetes o porque la cantidad de bytes por segundo no supera la velocidad de procesamiento.</w:t>
-      </w:r>
-    </w:p>
-    <w:p>
-      <w:pPr>
-        <w:spacing w:after="0"/>
+          <w:sz w:val="24"/>
+          <w:szCs w:val="24"/>
+        </w:rPr>
+      </w:pPr>
+      <w:proofErr w:type="spellStart"/>
+      <w:r>
         <w:rPr>
           <w:rFonts w:ascii="Arial" w:eastAsia="Arial" w:hAnsi="Arial" w:cs="Arial"/>
           <w:b/>
@@ -9699,16 +9318,6 @@
           <w:sz w:val="24"/>
           <w:szCs w:val="24"/>
         </w:rPr>
-      </w:pPr>
-      <w:proofErr w:type="spellStart"/>
-      <w:r>
-        <w:rPr>
-          <w:rFonts w:ascii="Arial" w:eastAsia="Arial" w:hAnsi="Arial" w:cs="Arial"/>
-          <w:b/>
-          <w:bCs/>
-          <w:sz w:val="24"/>
-          <w:szCs w:val="24"/>
-        </w:rPr>
         <w:t>Bandwidth</w:t>
       </w:r>
       <w:proofErr w:type="spellEnd"/>
@@ -9738,23 +9347,7 @@
           <w:sz w:val="24"/>
           <w:szCs w:val="24"/>
         </w:rPr>
-        <w:t>Abrimos con Wireshark el arch</w:t>
-      </w:r>
-      <w:r>
-        <w:rPr>
-          <w:rFonts w:ascii="Arial" w:eastAsia="Arial" w:hAnsi="Arial" w:cs="Arial"/>
-          <w:sz w:val="24"/>
-          <w:szCs w:val="24"/>
-        </w:rPr>
-        <w:t xml:space="preserve">ivo generado “SOR2-TP2-Dumbbell-2TCP-2-0”. Ahora vamos a medir </w:t>
-      </w:r>
-      <w:r>
-        <w:rPr>
-          <w:rFonts w:ascii="Arial" w:eastAsia="Arial" w:hAnsi="Arial" w:cs="Arial"/>
-          <w:sz w:val="24"/>
-          <w:szCs w:val="24"/>
-        </w:rPr>
-        <w:t>el ancho de banda</w:t>
+        <w:t>Abrimos con Wireshark el archivo generado “SOR2-TP2-Dumbbell-2TCP-2-0”. Ahora vamos a medir el ancho de banda</w:t>
       </w:r>
     </w:p>
     <w:p>
@@ -10233,23 +9826,7 @@
           <w:sz w:val="24"/>
           <w:szCs w:val="24"/>
         </w:rPr>
-        <w:t xml:space="preserve">Aproximadamente 3 kb/s cuando la red está configurada a </w:t>
-      </w:r>
-      <w:r>
-        <w:rPr>
-          <w:rFonts w:ascii="Arial" w:eastAsia="Arial" w:hAnsi="Arial" w:cs="Arial"/>
-          <w:sz w:val="24"/>
-          <w:szCs w:val="24"/>
-        </w:rPr>
-        <w:t>5</w:t>
-      </w:r>
-      <w:r>
-        <w:rPr>
-          <w:rFonts w:ascii="Arial" w:eastAsia="Arial" w:hAnsi="Arial" w:cs="Arial"/>
-          <w:sz w:val="24"/>
-          <w:szCs w:val="24"/>
-        </w:rPr>
-        <w:t>0kb como mínimo. Esto demuestra que la red no es estable.</w:t>
+        <w:t>Aproximadamente 3 kb/s cuando la red está configurada a 50kb como mínimo. Esto demuestra que la red no es estable.</w:t>
       </w:r>
     </w:p>
     <w:p>
@@ -10337,19 +9914,7 @@
           <w:lang w:eastAsia="es-AR"/>
           <w14:ligatures w14:val="none"/>
         </w:rPr>
-        <w:t xml:space="preserve"> == </w:t>
-      </w:r>
-      <w:r>
-        <w:rPr>
-          <w:rFonts w:ascii="Arial" w:eastAsia="Times New Roman" w:hAnsi="Arial" w:cs="Arial"/>
-          <w:color w:val="000000"/>
-          <w:kern w:val="0"/>
-          <w:sz w:val="24"/>
-          <w:szCs w:val="24"/>
-          <w:lang w:eastAsia="es-AR"/>
-          <w14:ligatures w14:val="none"/>
-        </w:rPr>
-        <w:t xml:space="preserve">10.1.1.1 || </w:t>
+        <w:t xml:space="preserve"> == 10.1.1.1 || </w:t>
       </w:r>
       <w:proofErr w:type="spellStart"/>
       <w:r>
@@ -10607,19 +10172,7 @@
           <w:lang w:eastAsia="es-AR"/>
           <w14:ligatures w14:val="none"/>
         </w:rPr>
-        <w:t>En la imagen anterior se puede ver que los paquetes del emisor n2i0 al receptor n6i0, se observan múltiples paq</w:t>
-      </w:r>
-      <w:r>
-        <w:rPr>
-          <w:rFonts w:ascii="Arial" w:eastAsia="Times New Roman" w:hAnsi="Arial" w:cs="Arial"/>
-          <w:color w:val="000000"/>
-          <w:kern w:val="0"/>
-          <w:sz w:val="24"/>
-          <w:szCs w:val="24"/>
-          <w:lang w:eastAsia="es-AR"/>
-          <w14:ligatures w14:val="none"/>
-        </w:rPr>
-        <w:t xml:space="preserve">uetes que no </w:t>
+        <w:t xml:space="preserve">En la imagen anterior se puede ver que los paquetes del emisor n2i0 al receptor n6i0, se observan múltiples paquetes que no </w:t>
       </w:r>
       <w:proofErr w:type="spellStart"/>
       <w:proofErr w:type="gramStart"/>
@@ -10725,19 +10278,7 @@
           <w:lang w:eastAsia="es-AR"/>
           <w14:ligatures w14:val="none"/>
         </w:rPr>
-        <w:t xml:space="preserve"> duplicados que vimos anteriormente desde el punto de vista</w:t>
-      </w:r>
-      <w:r>
-        <w:rPr>
-          <w:rFonts w:ascii="Arial" w:eastAsia="Times New Roman" w:hAnsi="Arial" w:cs="Arial"/>
-          <w:color w:val="000000"/>
-          <w:kern w:val="0"/>
-          <w:sz w:val="24"/>
-          <w:szCs w:val="24"/>
-          <w:lang w:eastAsia="es-AR"/>
-          <w14:ligatures w14:val="none"/>
-        </w:rPr>
-        <w:t xml:space="preserve"> del nodo 2 interfaz 0. Por lo cual, al llegarle el tercer </w:t>
+        <w:t xml:space="preserve"> duplicados que vimos anteriormente desde el punto de vista del nodo 2 interfaz 0. Por lo cual, al llegarle el tercer </w:t>
       </w:r>
       <w:proofErr w:type="spellStart"/>
       <w:r>
@@ -10894,26 +10435,6 @@
           <w:szCs w:val="28"/>
         </w:rPr>
         <w:t>Prueba con 2 emisores TCP y uno UDP</w:t>
-      </w:r>
-    </w:p>
-    <w:p/>
-    <w:p>
-      <w:pPr>
-        <w:rPr>
-          <w:rFonts w:ascii="Arial" w:hAnsi="Arial" w:cs="Arial"/>
-          <w:b/>
-          <w:sz w:val="24"/>
-          <w:szCs w:val="28"/>
-        </w:rPr>
-      </w:pPr>
-      <w:r>
-        <w:rPr>
-          <w:rFonts w:ascii="Arial" w:hAnsi="Arial" w:cs="Arial"/>
-          <w:b/>
-          <w:sz w:val="24"/>
-          <w:szCs w:val="28"/>
-        </w:rPr>
-        <w:t>Ancho de Banda de los diferentes Emisores</w:t>
       </w:r>
     </w:p>
     <w:p>
@@ -11020,19 +10541,7 @@
           <w:lang w:eastAsia="es-AR"/>
           <w14:ligatures w14:val="none"/>
         </w:rPr>
-        <w:t>UDP</w:t>
-      </w:r>
-      <w:r>
-        <w:rPr>
-          <w:rFonts w:ascii="Arial" w:eastAsia="Times New Roman" w:hAnsi="Arial" w:cs="Arial"/>
-          <w:color w:val="000000"/>
-          <w:kern w:val="0"/>
-          <w:sz w:val="24"/>
-          <w:szCs w:val="24"/>
-          <w:lang w:eastAsia="es-AR"/>
-          <w14:ligatures w14:val="none"/>
-        </w:rPr>
-        <w:t xml:space="preserve"> </w:t>
+        <w:t xml:space="preserve">UDP </w:t>
       </w:r>
       <w:r>
         <w:rPr>
@@ -11245,19 +10754,7 @@
           <w:lang w:eastAsia="es-AR"/>
           <w14:ligatures w14:val="none"/>
         </w:rPr>
-        <w:t>, pero desde el otro punto de no se reciben, pero c</w:t>
-      </w:r>
-      <w:r>
-        <w:rPr>
-          <w:rFonts w:ascii="Arial" w:eastAsia="Times New Roman" w:hAnsi="Arial" w:cs="Arial"/>
-          <w:color w:val="000000"/>
-          <w:kern w:val="0"/>
-          <w:sz w:val="24"/>
-          <w:szCs w:val="24"/>
-          <w:lang w:eastAsia="es-AR"/>
-          <w14:ligatures w14:val="none"/>
-        </w:rPr>
-        <w:t xml:space="preserve">omo se esperaba, UDP no hace nada al respecto, y </w:t>
+        <w:t xml:space="preserve">, pero desde el otro punto de no se reciben, pero como se esperaba, UDP no hace nada al respecto, y </w:t>
       </w:r>
       <w:r>
         <w:rPr>
@@ -11533,19 +11030,7 @@
           <w:lang w:eastAsia="es-AR"/>
           <w14:ligatures w14:val="none"/>
         </w:rPr>
-        <w:t>, comparado con la cantidad d</w:t>
-      </w:r>
-      <w:r>
-        <w:rPr>
-          <w:rFonts w:ascii="Arial" w:eastAsia="Times New Roman" w:hAnsi="Arial" w:cs="Arial"/>
-          <w:color w:val="000000"/>
-          <w:kern w:val="0"/>
-          <w:sz w:val="24"/>
-          <w:szCs w:val="24"/>
-          <w:lang w:eastAsia="es-AR"/>
-          <w14:ligatures w14:val="none"/>
-        </w:rPr>
-        <w:t xml:space="preserve">e UDP. Desde un </w:t>
+        <w:t xml:space="preserve">, comparado con la cantidad de UDP. Desde un </w:t>
       </w:r>
       <w:r>
         <w:rPr>
@@ -11634,19 +11119,7 @@
           <w:lang w:eastAsia="es-AR"/>
           <w14:ligatures w14:val="none"/>
         </w:rPr>
-        <w:t>o.</w:t>
-      </w:r>
-      <w:r>
-        <w:rPr>
-          <w:rFonts w:ascii="Arial" w:eastAsia="Times New Roman" w:hAnsi="Arial" w:cs="Arial"/>
-          <w:color w:val="000000"/>
-          <w:kern w:val="0"/>
-          <w:sz w:val="24"/>
-          <w:szCs w:val="24"/>
-          <w:lang w:eastAsia="es-AR"/>
-          <w14:ligatures w14:val="none"/>
-        </w:rPr>
-        <w:t>vea</w:t>
+        <w:t>o.vea</w:t>
       </w:r>
       <w:proofErr w:type="spellEnd"/>
       <w:r>
@@ -11738,19 +11211,7 @@
           <w:lang w:eastAsia="es-AR"/>
           <w14:ligatures w14:val="none"/>
         </w:rPr>
-        <w:t xml:space="preserve">UDP (azul), a pesar de ser solo un nodo emisor, comienza con una gran cantidad de paquetes por segundo, acaparando gran parte de la red sin tener consideración </w:t>
-      </w:r>
-      <w:r>
-        <w:rPr>
-          <w:rFonts w:ascii="Arial" w:eastAsia="Times New Roman" w:hAnsi="Arial" w:cs="Arial"/>
-          <w:color w:val="000000"/>
-          <w:kern w:val="0"/>
-          <w:sz w:val="24"/>
-          <w:szCs w:val="24"/>
-          <w:lang w:eastAsia="es-AR"/>
-          <w14:ligatures w14:val="none"/>
-        </w:rPr>
-        <w:t>por el resto de nodos.</w:t>
+        <w:t>UDP (azul), a pesar de ser solo un nodo emisor, comienza con una gran cantidad de paquetes por segundo, acaparando gran parte de la red sin tener consideración por el resto de nodos.</w:t>
       </w:r>
     </w:p>
     <w:p>
@@ -11825,19 +11286,7 @@
           <w:lang w:eastAsia="es-AR"/>
           <w14:ligatures w14:val="none"/>
         </w:rPr>
-        <w:t xml:space="preserve"> incrementa exponencialmente su tasa de paquetes por segundo</w:t>
-      </w:r>
-      <w:r>
-        <w:rPr>
-          <w:rFonts w:ascii="Arial" w:eastAsia="Times New Roman" w:hAnsi="Arial" w:cs="Arial"/>
-          <w:color w:val="000000"/>
-          <w:kern w:val="0"/>
-          <w:sz w:val="24"/>
-          <w:szCs w:val="24"/>
-          <w:lang w:eastAsia="es-AR"/>
-          <w14:ligatures w14:val="none"/>
-        </w:rPr>
-        <w:t xml:space="preserve">, iniciando por 1, hasta el </w:t>
+        <w:t xml:space="preserve"> incrementa exponencialmente su tasa de paquetes por segundo, iniciando por 1, hasta el </w:t>
       </w:r>
       <w:proofErr w:type="spellStart"/>
       <w:r>
@@ -11863,31 +11312,7 @@
           <w:lang w:eastAsia="es-AR"/>
           <w14:ligatures w14:val="none"/>
         </w:rPr>
-        <w:t xml:space="preserve"> en que se encuentra con 3 </w:t>
-      </w:r>
-      <w:r>
-        <w:rPr>
-          <w:rFonts w:ascii="Arial" w:eastAsia="Times New Roman" w:hAnsi="Arial" w:cs="Arial"/>
-          <w:color w:val="000000"/>
-          <w:kern w:val="0"/>
-          <w:sz w:val="24"/>
-          <w:szCs w:val="24"/>
-          <w:lang w:eastAsia="es-AR"/>
-          <w14:ligatures w14:val="none"/>
-        </w:rPr>
-        <w:t>ACKS</w:t>
-      </w:r>
-      <w:r>
-        <w:rPr>
-          <w:rFonts w:ascii="Arial" w:eastAsia="Times New Roman" w:hAnsi="Arial" w:cs="Arial"/>
-          <w:color w:val="000000"/>
-          <w:kern w:val="0"/>
-          <w:sz w:val="24"/>
-          <w:szCs w:val="24"/>
-          <w:lang w:eastAsia="es-AR"/>
-          <w14:ligatures w14:val="none"/>
-        </w:rPr>
-        <w:t xml:space="preserve"> duplicado, aproximadamente segundo 10, entonces comienza con su protocolo de </w:t>
+        <w:t xml:space="preserve"> en que se encuentra con 3 ACKS duplicado, aproximadamente segundo 10, entonces comienza con su protocolo de </w:t>
       </w:r>
       <w:proofErr w:type="spellStart"/>
       <w:r>
@@ -12035,19 +11460,7 @@
           <w:lang w:eastAsia="es-AR"/>
           <w14:ligatures w14:val="none"/>
         </w:rPr>
-        <w:t xml:space="preserve"> este utilizando alguna clase de algoritmo para enviar menos paquetes, sino que directamente qu</w:t>
-      </w:r>
-      <w:r>
-        <w:rPr>
-          <w:rFonts w:ascii="Arial" w:eastAsia="Times New Roman" w:hAnsi="Arial" w:cs="Arial"/>
-          <w:color w:val="000000"/>
-          <w:kern w:val="0"/>
-          <w:sz w:val="24"/>
-          <w:szCs w:val="24"/>
-          <w:lang w:eastAsia="es-AR"/>
-          <w14:ligatures w14:val="none"/>
-        </w:rPr>
-        <w:t xml:space="preserve">e se </w:t>
+        <w:t xml:space="preserve"> este utilizando alguna clase de algoritmo para enviar menos paquetes, sino que directamente que se </w:t>
       </w:r>
       <w:r>
         <w:rPr>
@@ -12326,19 +11739,7 @@
           <w:lang w:eastAsia="es-AR"/>
           <w14:ligatures w14:val="none"/>
         </w:rPr>
-        <w:t>. Finalm</w:t>
-      </w:r>
-      <w:r>
-        <w:rPr>
-          <w:rFonts w:ascii="Arial" w:eastAsia="Times New Roman" w:hAnsi="Arial" w:cs="Arial"/>
-          <w:color w:val="000000"/>
-          <w:kern w:val="0"/>
-          <w:sz w:val="24"/>
-          <w:szCs w:val="24"/>
-          <w:lang w:eastAsia="es-AR"/>
-          <w14:ligatures w14:val="none"/>
-        </w:rPr>
-        <w:t xml:space="preserve">ente observamos que en el segundo 50, (cuando la </w:t>
+        <w:t xml:space="preserve">. Finalmente observamos que en el segundo 50, (cuando la </w:t>
       </w:r>
       <w:r>
         <w:rPr>
@@ -12434,19 +11835,7 @@
           <w:lang w:eastAsia="es-AR"/>
           <w14:ligatures w14:val="none"/>
         </w:rPr>
-        <w:t xml:space="preserve"> se siguen emitiendo los paquetes restantes, para obtene</w:t>
-      </w:r>
-      <w:r>
-        <w:rPr>
-          <w:rFonts w:ascii="Arial" w:eastAsia="Times New Roman" w:hAnsi="Arial" w:cs="Arial"/>
-          <w:color w:val="000000"/>
-          <w:kern w:val="0"/>
-          <w:sz w:val="24"/>
-          <w:szCs w:val="24"/>
-          <w:lang w:eastAsia="es-AR"/>
-          <w14:ligatures w14:val="none"/>
-        </w:rPr>
-        <w:t xml:space="preserve">r la </w:t>
+        <w:t xml:space="preserve"> se siguen emitiendo los paquetes restantes, para obtener la </w:t>
       </w:r>
       <w:r>
         <w:rPr>
@@ -12627,8 +12016,9 @@
           <w:color w:val="000000"/>
           <w:lang w:val="en-US"/>
         </w:rPr>
-        <w:t>E</w:t>
-      </w:r>
+        <w:t>Etapas</w:t>
+      </w:r>
+      <w:proofErr w:type="spellEnd"/>
       <w:r>
         <w:rPr>
           <w:rFonts w:ascii="Calibri;sans-serif" w:hAnsi="Calibri;sans-serif"/>
@@ -12636,9 +12026,9 @@
           <w:color w:val="000000"/>
           <w:lang w:val="en-US"/>
         </w:rPr>
-        <w:t>tapas</w:t>
-      </w:r>
-      <w:proofErr w:type="spellEnd"/>
+        <w:t xml:space="preserve"> </w:t>
+      </w:r>
+      <w:proofErr w:type="spellStart"/>
       <w:r>
         <w:rPr>
           <w:rFonts w:ascii="Calibri;sans-serif" w:hAnsi="Calibri;sans-serif"/>
@@ -12646,16 +12036,6 @@
           <w:color w:val="000000"/>
           <w:lang w:val="en-US"/>
         </w:rPr>
-        <w:t xml:space="preserve"> </w:t>
-      </w:r>
-      <w:proofErr w:type="spellStart"/>
-      <w:r>
-        <w:rPr>
-          <w:rFonts w:ascii="Calibri;sans-serif" w:hAnsi="Calibri;sans-serif"/>
-          <w:b/>
-          <w:color w:val="000000"/>
-          <w:lang w:val="en-US"/>
-        </w:rPr>
         <w:t>tcp</w:t>
       </w:r>
       <w:proofErr w:type="spellEnd"/>
@@ -12684,19 +12064,7 @@
           <w:lang w:eastAsia="es-AR"/>
           <w14:ligatures w14:val="none"/>
         </w:rPr>
-        <w:t xml:space="preserve">Ahora analizaremos las diferentes instancias del protocolo, pero esta vez incorporamos el nodo UDP. </w:t>
-      </w:r>
-      <w:r>
-        <w:rPr>
-          <w:rFonts w:ascii="Arial" w:eastAsia="Times New Roman" w:hAnsi="Arial" w:cs="Arial"/>
-          <w:color w:val="000000"/>
-          <w:kern w:val="0"/>
-          <w:sz w:val="24"/>
-          <w:szCs w:val="24"/>
-          <w:lang w:eastAsia="es-AR"/>
-          <w14:ligatures w14:val="none"/>
-        </w:rPr>
-        <w:t xml:space="preserve">Vea </w:t>
+        <w:t xml:space="preserve">Ahora analizaremos las diferentes instancias del protocolo, pero esta vez incorporamos el nodo UDP. Vea </w:t>
       </w:r>
       <w:proofErr w:type="spellStart"/>
       <w:r>
@@ -12853,43 +12221,7 @@
           <w:lang w:eastAsia="es-AR"/>
           <w14:ligatures w14:val="none"/>
         </w:rPr>
-        <w:t xml:space="preserve">, hasta el segundo 10, cuando ocurre un evento de 3 </w:t>
-      </w:r>
-      <w:r>
-        <w:rPr>
-          <w:rFonts w:ascii="Arial" w:eastAsia="Times New Roman" w:hAnsi="Arial" w:cs="Arial"/>
-          <w:color w:val="000000"/>
-          <w:kern w:val="0"/>
-          <w:sz w:val="24"/>
-          <w:szCs w:val="24"/>
-          <w:lang w:eastAsia="es-AR"/>
-          <w14:ligatures w14:val="none"/>
-        </w:rPr>
-        <w:t>ACKS</w:t>
-      </w:r>
-      <w:r>
-        <w:rPr>
-          <w:rFonts w:ascii="Arial" w:eastAsia="Times New Roman" w:hAnsi="Arial" w:cs="Arial"/>
-          <w:color w:val="000000"/>
-          <w:kern w:val="0"/>
-          <w:sz w:val="24"/>
-          <w:szCs w:val="24"/>
-          <w:lang w:eastAsia="es-AR"/>
-          <w14:ligatures w14:val="none"/>
-        </w:rPr>
-        <w:t xml:space="preserve"> duplicad</w:t>
-      </w:r>
-      <w:r>
-        <w:rPr>
-          <w:rFonts w:ascii="Arial" w:eastAsia="Times New Roman" w:hAnsi="Arial" w:cs="Arial"/>
-          <w:color w:val="000000"/>
-          <w:kern w:val="0"/>
-          <w:sz w:val="24"/>
-          <w:szCs w:val="24"/>
-          <w:lang w:eastAsia="es-AR"/>
-          <w14:ligatures w14:val="none"/>
-        </w:rPr>
-        <w:t>os.</w:t>
+        <w:t>, hasta el segundo 10, cuando ocurre un evento de 3 ACKS duplicados.</w:t>
       </w:r>
     </w:p>
     <w:p>
@@ -13044,19 +12376,7 @@
           <w:lang w:eastAsia="es-AR"/>
           <w14:ligatures w14:val="none"/>
         </w:rPr>
-        <w:t xml:space="preserve"> </w:t>
-      </w:r>
-      <w:r>
-        <w:rPr>
-          <w:rFonts w:ascii="Arial" w:eastAsia="Times New Roman" w:hAnsi="Arial" w:cs="Arial"/>
-          <w:color w:val="000000"/>
-          <w:kern w:val="0"/>
-          <w:sz w:val="24"/>
-          <w:szCs w:val="24"/>
-          <w:lang w:eastAsia="es-AR"/>
-          <w14:ligatures w14:val="none"/>
-        </w:rPr>
-        <w:t xml:space="preserve">se actualiza solo cada </w:t>
+        <w:t xml:space="preserve"> se actualiza solo cada </w:t>
       </w:r>
       <w:r>
         <w:rPr>
@@ -13267,19 +12587,7 @@
           <w:lang w:eastAsia="es-AR"/>
           <w14:ligatures w14:val="none"/>
         </w:rPr>
-        <w:t>supera el SSTHRESH</w:t>
-      </w:r>
-      <w:r>
-        <w:rPr>
-          <w:rFonts w:ascii="Arial" w:eastAsia="Times New Roman" w:hAnsi="Arial" w:cs="Arial"/>
-          <w:color w:val="000000"/>
-          <w:kern w:val="0"/>
-          <w:sz w:val="24"/>
-          <w:szCs w:val="24"/>
-          <w:lang w:eastAsia="es-AR"/>
-          <w14:ligatures w14:val="none"/>
-        </w:rPr>
-        <w:t xml:space="preserve"> (asteriscos), entonces la </w:t>
+        <w:t xml:space="preserve">supera el SSTHRESH (asteriscos), entonces la </w:t>
       </w:r>
       <w:r>
         <w:rPr>
@@ -13419,19 +12727,7 @@
           <w:lang w:eastAsia="es-AR"/>
           <w14:ligatures w14:val="none"/>
         </w:rPr>
-        <w:t>Podemos destacar en</w:t>
-      </w:r>
-      <w:r>
-        <w:rPr>
-          <w:rFonts w:ascii="Arial" w:eastAsia="Times New Roman" w:hAnsi="Arial" w:cs="Arial"/>
-          <w:color w:val="000000"/>
-          <w:kern w:val="0"/>
-          <w:sz w:val="24"/>
-          <w:szCs w:val="24"/>
-          <w:lang w:eastAsia="es-AR"/>
-          <w14:ligatures w14:val="none"/>
-        </w:rPr>
-        <w:t xml:space="preserve"> el grafico del </w:t>
+        <w:t xml:space="preserve">Podemos destacar en el grafico del </w:t>
       </w:r>
       <w:r>
         <w:rPr>
@@ -13527,19 +12823,7 @@
           <w:lang w:eastAsia="es-AR"/>
           <w14:ligatures w14:val="none"/>
         </w:rPr>
-        <w:t>segundo 60), se libera ancho de banda, por lo cual a parti</w:t>
-      </w:r>
-      <w:r>
-        <w:rPr>
-          <w:rFonts w:ascii="Arial" w:eastAsia="Times New Roman" w:hAnsi="Arial" w:cs="Arial"/>
-          <w:color w:val="000000"/>
-          <w:kern w:val="0"/>
-          <w:sz w:val="24"/>
-          <w:szCs w:val="24"/>
-          <w:lang w:eastAsia="es-AR"/>
-          <w14:ligatures w14:val="none"/>
-        </w:rPr>
-        <w:t xml:space="preserve">r de ese momento los dos nodos </w:t>
+        <w:t xml:space="preserve">segundo 60), se libera ancho de banda, por lo cual a partir de ese momento los dos nodos </w:t>
       </w:r>
       <w:r>
         <w:rPr>
@@ -14214,9 +13498,9 @@
         </w:rPr>
         <w:lastRenderedPageBreak/>
         <w:drawing>
-          <wp:inline distT="0" distB="0" distL="0" distR="0" wp14:anchorId="3912ADC9" wp14:editId="2DF8CD11">
-            <wp:extent cx="4799965" cy="3599849"/>
-            <wp:effectExtent l="0" t="0" r="635" b="635"/>
+          <wp:inline distT="0" distB="0" distL="0" distR="0" wp14:anchorId="3912ADC9" wp14:editId="49661FE8">
+            <wp:extent cx="4802270" cy="3601703"/>
+            <wp:effectExtent l="0" t="0" r="0" b="0"/>
             <wp:docPr id="47" name="Image7"/>
             <wp:cNvGraphicFramePr>
               <a:graphicFrameLocks xmlns:a="http://schemas.openxmlformats.org/drawingml/2006/main" noChangeAspect="1"/>
@@ -14225,7 +13509,7 @@
               <a:graphicData uri="http://schemas.openxmlformats.org/drawingml/2006/picture">
                 <pic:pic xmlns:pic="http://schemas.openxmlformats.org/drawingml/2006/picture">
                   <pic:nvPicPr>
-                    <pic:cNvPr id="22" name="Image7"/>
+                    <pic:cNvPr id="47" name="Image7"/>
                     <pic:cNvPicPr>
                       <a:picLocks noChangeAspect="1" noChangeArrowheads="1"/>
                     </pic:cNvPicPr>
@@ -14245,7 +13529,7 @@
                   <pic:spPr bwMode="auto">
                     <a:xfrm>
                       <a:off x="0" y="0"/>
-                      <a:ext cx="4802437" cy="3601703"/>
+                      <a:ext cx="4802270" cy="3601703"/>
                     </a:xfrm>
                     <a:prstGeom prst="rect">
                       <a:avLst/>
@@ -14311,8 +13595,9 @@
           <w:sz w:val="24"/>
           <w:szCs w:val="24"/>
         </w:rPr>
-        <w:t>Una implemen</w:t>
-      </w:r>
+        <w:t xml:space="preserve">Una implementación de TCP </w:t>
+      </w:r>
+      <w:proofErr w:type="spellStart"/>
       <w:r>
         <w:rPr>
           <w:rFonts w:ascii="Arial" w:hAnsi="Arial" w:cs="Arial"/>
@@ -14321,9 +13606,9 @@
           <w:sz w:val="24"/>
           <w:szCs w:val="24"/>
         </w:rPr>
-        <w:t xml:space="preserve">tación de TCP </w:t>
-      </w:r>
-      <w:proofErr w:type="spellStart"/>
+        <w:t>Westwood</w:t>
+      </w:r>
+      <w:proofErr w:type="spellEnd"/>
       <w:r>
         <w:rPr>
           <w:rFonts w:ascii="Arial" w:hAnsi="Arial" w:cs="Arial"/>
@@ -14332,35 +13617,82 @@
           <w:sz w:val="24"/>
           <w:szCs w:val="24"/>
         </w:rPr>
+        <w:t>.</w:t>
+      </w:r>
+    </w:p>
+    <w:p>
+      <w:pPr>
+        <w:rPr>
+          <w:rFonts w:ascii="Arial" w:hAnsi="Arial" w:cs="Arial"/>
+          <w:sz w:val="24"/>
+          <w:szCs w:val="24"/>
+        </w:rPr>
+      </w:pPr>
+      <w:proofErr w:type="spellStart"/>
+      <w:r>
+        <w:rPr>
+          <w:rFonts w:ascii="Arial" w:hAnsi="Arial" w:cs="Arial"/>
+          <w:sz w:val="24"/>
+          <w:szCs w:val="24"/>
+        </w:rPr>
         <w:t>Westwood</w:t>
       </w:r>
       <w:proofErr w:type="spellEnd"/>
       <w:r>
         <w:rPr>
           <w:rFonts w:ascii="Arial" w:hAnsi="Arial" w:cs="Arial"/>
-          <w:b/>
-          <w:bCs/>
-          <w:sz w:val="24"/>
-          <w:szCs w:val="24"/>
-        </w:rPr>
-        <w:t>.</w:t>
-      </w:r>
-    </w:p>
-    <w:p>
-      <w:pPr>
+          <w:sz w:val="24"/>
+          <w:szCs w:val="24"/>
+        </w:rPr>
+        <w:t xml:space="preserve"> emplea el paradigma de control de congestión AIAD (Aumento Aditivo/Disminución Adaptativa). Cuando ocurre un episodio de congestión, en lugar de reducir a la mitad el </w:t>
+      </w:r>
+      <w:r>
+        <w:rPr>
+          <w:rFonts w:ascii="Arial" w:eastAsia="Times New Roman" w:hAnsi="Arial" w:cs="Arial"/>
+          <w:color w:val="000000"/>
+          <w:kern w:val="0"/>
+          <w:sz w:val="24"/>
+          <w:szCs w:val="24"/>
+          <w:lang w:eastAsia="es-AR"/>
+          <w14:ligatures w14:val="none"/>
+        </w:rPr>
+        <w:t>CWND</w:t>
+      </w:r>
+      <w:r>
         <w:rPr>
           <w:rFonts w:ascii="Arial" w:hAnsi="Arial" w:cs="Arial"/>
           <w:sz w:val="24"/>
           <w:szCs w:val="24"/>
         </w:rPr>
-      </w:pPr>
-      <w:proofErr w:type="spellStart"/>
+        <w:t xml:space="preserve">, este protocolo intenta estimar el ancho de banda de la red y usa el valor estimado para ajustar el </w:t>
+      </w:r>
+      <w:r>
+        <w:rPr>
+          <w:rFonts w:ascii="Arial" w:eastAsia="Times New Roman" w:hAnsi="Arial" w:cs="Arial"/>
+          <w:color w:val="000000"/>
+          <w:kern w:val="0"/>
+          <w:sz w:val="24"/>
+          <w:szCs w:val="24"/>
+          <w:lang w:eastAsia="es-AR"/>
+          <w14:ligatures w14:val="none"/>
+        </w:rPr>
+        <w:t>CWND</w:t>
+      </w:r>
       <w:r>
         <w:rPr>
           <w:rFonts w:ascii="Arial" w:hAnsi="Arial" w:cs="Arial"/>
           <w:sz w:val="24"/>
           <w:szCs w:val="24"/>
         </w:rPr>
+        <w:t xml:space="preserve">. </w:t>
+      </w:r>
+      <w:proofErr w:type="spellStart"/>
+      <w:r>
+        <w:rPr>
+          <w:rFonts w:ascii="Arial" w:hAnsi="Arial" w:cs="Arial"/>
+          <w:sz w:val="24"/>
+          <w:szCs w:val="24"/>
+        </w:rPr>
         <w:t>Westwood</w:t>
       </w:r>
       <w:proofErr w:type="spellEnd"/>
@@ -14370,120 +13702,42 @@
           <w:sz w:val="24"/>
           <w:szCs w:val="24"/>
         </w:rPr>
-        <w:t xml:space="preserve"> emplea el paradigma de control de congestión AIAD (Aumento Aditivo/Disminución Adaptativa). Cuando ocurre un episodio de congestión, en lugar de reducir a la mitad el </w:t>
-      </w:r>
-      <w:r>
-        <w:rPr>
-          <w:rFonts w:ascii="Arial" w:eastAsia="Times New Roman" w:hAnsi="Arial" w:cs="Arial"/>
-          <w:color w:val="000000"/>
-          <w:kern w:val="0"/>
-          <w:sz w:val="24"/>
-          <w:szCs w:val="24"/>
-          <w:lang w:eastAsia="es-AR"/>
-          <w14:ligatures w14:val="none"/>
-        </w:rPr>
-        <w:t>CWND</w:t>
-      </w:r>
-      <w:r>
+        <w:t xml:space="preserve"> realiza el muestreo del ancho de banda en cada recepción de ACK.</w:t>
+      </w:r>
+    </w:p>
+    <w:p>
+      <w:pPr>
         <w:rPr>
           <w:rFonts w:ascii="Arial" w:hAnsi="Arial" w:cs="Arial"/>
           <w:sz w:val="24"/>
           <w:szCs w:val="24"/>
         </w:rPr>
-        <w:t>, este protocolo intenta estimar el ancho de banda d</w:t>
-      </w:r>
-      <w:r>
-        <w:rPr>
-          <w:rFonts w:ascii="Arial" w:hAnsi="Arial" w:cs="Arial"/>
-          <w:sz w:val="24"/>
-          <w:szCs w:val="24"/>
-        </w:rPr>
-        <w:t xml:space="preserve">e la red y usa el valor estimado para ajustar el </w:t>
-      </w:r>
-      <w:r>
-        <w:rPr>
-          <w:rFonts w:ascii="Arial" w:eastAsia="Times New Roman" w:hAnsi="Arial" w:cs="Arial"/>
-          <w:color w:val="000000"/>
-          <w:kern w:val="0"/>
-          <w:sz w:val="24"/>
-          <w:szCs w:val="24"/>
-          <w:lang w:eastAsia="es-AR"/>
-          <w14:ligatures w14:val="none"/>
-        </w:rPr>
-        <w:t>CWND</w:t>
-      </w:r>
-      <w:r>
-        <w:rPr>
-          <w:rFonts w:ascii="Arial" w:hAnsi="Arial" w:cs="Arial"/>
-          <w:sz w:val="24"/>
-          <w:szCs w:val="24"/>
-        </w:rPr>
-        <w:t xml:space="preserve">. </w:t>
-      </w:r>
-      <w:proofErr w:type="spellStart"/>
-      <w:r>
-        <w:rPr>
-          <w:rFonts w:ascii="Arial" w:hAnsi="Arial" w:cs="Arial"/>
-          <w:sz w:val="24"/>
-          <w:szCs w:val="24"/>
+      </w:pPr>
+      <w:proofErr w:type="spellStart"/>
+      <w:r>
+        <w:rPr>
+          <w:rFonts w:ascii="Arial" w:eastAsia="Times New Roman" w:hAnsi="Arial" w:cs="Arial"/>
+          <w:color w:val="000000"/>
+          <w:kern w:val="0"/>
+          <w:sz w:val="24"/>
+          <w:szCs w:val="24"/>
+          <w:lang w:eastAsia="es-AR"/>
+          <w14:ligatures w14:val="none"/>
         </w:rPr>
         <w:t>Westwood</w:t>
       </w:r>
       <w:proofErr w:type="spellEnd"/>
       <w:r>
         <w:rPr>
-          <w:rFonts w:ascii="Arial" w:hAnsi="Arial" w:cs="Arial"/>
-          <w:sz w:val="24"/>
-          <w:szCs w:val="24"/>
-        </w:rPr>
-        <w:t xml:space="preserve"> realiza el muestreo del ancho de banda en cada recepción de ACK.</w:t>
-      </w:r>
-    </w:p>
-    <w:p>
-      <w:pPr>
-        <w:rPr>
-          <w:rFonts w:ascii="Arial" w:hAnsi="Arial" w:cs="Arial"/>
-          <w:sz w:val="24"/>
-          <w:szCs w:val="24"/>
-        </w:rPr>
-      </w:pPr>
-      <w:proofErr w:type="spellStart"/>
-      <w:r>
-        <w:rPr>
-          <w:rFonts w:ascii="Arial" w:eastAsia="Times New Roman" w:hAnsi="Arial" w:cs="Arial"/>
-          <w:color w:val="000000"/>
-          <w:kern w:val="0"/>
-          <w:sz w:val="24"/>
-          <w:szCs w:val="24"/>
-          <w:lang w:eastAsia="es-AR"/>
-          <w14:ligatures w14:val="none"/>
-        </w:rPr>
-        <w:t>Westwood</w:t>
-      </w:r>
-      <w:proofErr w:type="spellEnd"/>
-      <w:r>
-        <w:rPr>
-          <w:rFonts w:ascii="Arial" w:eastAsia="Times New Roman" w:hAnsi="Arial" w:cs="Arial"/>
-          <w:color w:val="000000"/>
-          <w:kern w:val="0"/>
-          <w:sz w:val="24"/>
-          <w:szCs w:val="24"/>
-          <w:lang w:eastAsia="es-AR"/>
-          <w14:ligatures w14:val="none"/>
-        </w:rPr>
-        <w:t xml:space="preserve"> independientemente de la red puede mejorar significativamente la eficiencia de la transferencia de datos en redes prop</w:t>
-      </w:r>
-      <w:r>
-        <w:rPr>
-          <w:rFonts w:ascii="Arial" w:eastAsia="Times New Roman" w:hAnsi="Arial" w:cs="Arial"/>
-          <w:color w:val="000000"/>
-          <w:kern w:val="0"/>
-          <w:sz w:val="24"/>
-          <w:szCs w:val="24"/>
-          <w:lang w:eastAsia="es-AR"/>
-          <w14:ligatures w14:val="none"/>
-        </w:rPr>
-        <w:t xml:space="preserve">ensas a errores. </w:t>
+          <w:rFonts w:ascii="Arial" w:eastAsia="Times New Roman" w:hAnsi="Arial" w:cs="Arial"/>
+          <w:color w:val="000000"/>
+          <w:kern w:val="0"/>
+          <w:sz w:val="24"/>
+          <w:szCs w:val="24"/>
+          <w:lang w:eastAsia="es-AR"/>
+          <w14:ligatures w14:val="none"/>
+        </w:rPr>
+        <w:t xml:space="preserve"> independientemente de la red puede mejorar significativamente la eficiencia de la transferencia de datos en redes propensas a errores. </w:t>
       </w:r>
       <w:proofErr w:type="spellStart"/>
       <w:r>
@@ -15366,19 +14620,7 @@
           <w:lang w:eastAsia="es-AR"/>
           <w14:ligatures w14:val="none"/>
         </w:rPr>
-        <w:t xml:space="preserve">= medida filtrada de paso </w:t>
-      </w:r>
-      <w:r>
-        <w:rPr>
-          <w:rFonts w:ascii="Arial" w:eastAsia="Times New Roman" w:hAnsi="Arial" w:cs="Arial"/>
-          <w:color w:val="000000"/>
-          <w:kern w:val="0"/>
-          <w:sz w:val="24"/>
-          <w:szCs w:val="24"/>
-          <w:lang w:eastAsia="es-AR"/>
-          <w14:ligatures w14:val="none"/>
-        </w:rPr>
-        <w:t>bajo del ancho de banda disponible.</w:t>
+        <w:t>= medida filtrada de paso bajo del ancho de banda disponible.</w:t>
       </w:r>
     </w:p>
     <w:p>
@@ -15504,9 +14746,9 @@
           <w:noProof/>
         </w:rPr>
         <w:drawing>
-          <wp:inline distT="0" distB="0" distL="0" distR="0" wp14:anchorId="0572E851" wp14:editId="24471397">
-            <wp:extent cx="4819650" cy="3615055"/>
-            <wp:effectExtent l="0" t="0" r="0" b="0"/>
+          <wp:inline distT="0" distB="0" distL="0" distR="0" wp14:anchorId="0572E851" wp14:editId="597A0ADE">
+            <wp:extent cx="4819650" cy="3614737"/>
+            <wp:effectExtent l="0" t="0" r="0" b="5080"/>
             <wp:docPr id="48" name="Imagen 41"/>
             <wp:cNvGraphicFramePr>
               <a:graphicFrameLocks xmlns:a="http://schemas.openxmlformats.org/drawingml/2006/main" noChangeAspect="1"/>
@@ -15515,13 +14757,19 @@
               <a:graphicData uri="http://schemas.openxmlformats.org/drawingml/2006/picture">
                 <pic:pic xmlns:pic="http://schemas.openxmlformats.org/drawingml/2006/picture">
                   <pic:nvPicPr>
-                    <pic:cNvPr id="23" name="Imagen 41"/>
+                    <pic:cNvPr id="48" name="Imagen 41"/>
                     <pic:cNvPicPr>
                       <a:picLocks noChangeAspect="1" noChangeArrowheads="1"/>
                     </pic:cNvPicPr>
                   </pic:nvPicPr>
                   <pic:blipFill>
-                    <a:blip r:embed="rId25"/>
+                    <a:blip r:embed="rId25">
+                      <a:extLst>
+                        <a:ext uri="{28A0092B-C50C-407E-A947-70E740481C1C}">
+                          <a14:useLocalDpi xmlns:a14="http://schemas.microsoft.com/office/drawing/2010/main" val="0"/>
+                        </a:ext>
+                      </a:extLst>
+                    </a:blip>
                     <a:stretch>
                       <a:fillRect/>
                     </a:stretch>
@@ -15529,7 +14777,7 @@
                   <pic:spPr bwMode="auto">
                     <a:xfrm>
                       <a:off x="0" y="0"/>
-                      <a:ext cx="4819650" cy="3615055"/>
+                      <a:ext cx="4819650" cy="3614737"/>
                     </a:xfrm>
                     <a:prstGeom prst="rect">
                       <a:avLst/>
@@ -15598,21 +14846,7 @@
           <w:lang w:eastAsia="es-AR"/>
           <w14:ligatures w14:val="none"/>
         </w:rPr>
-        <w:t>star</w:t>
-      </w:r>
-      <w:r>
-        <w:rPr>
-          <w:rFonts w:ascii="Arial" w:eastAsia="Times New Roman" w:hAnsi="Arial" w:cs="Arial"/>
-          <w:b/>
-          <w:bCs/>
-          <w:color w:val="000000"/>
-          <w:kern w:val="0"/>
-          <w:sz w:val="24"/>
-          <w:szCs w:val="24"/>
-          <w:lang w:eastAsia="es-AR"/>
-          <w14:ligatures w14:val="none"/>
-        </w:rPr>
-        <w:t>t</w:t>
+        <w:t>start</w:t>
       </w:r>
       <w:proofErr w:type="spellEnd"/>
     </w:p>
@@ -15701,19 +14935,7 @@
           <w:lang w:eastAsia="es-AR"/>
           <w14:ligatures w14:val="none"/>
         </w:rPr>
-        <w:t xml:space="preserve">indows va </w:t>
-      </w:r>
-      <w:r>
-        <w:rPr>
-          <w:rFonts w:ascii="Arial" w:eastAsia="Times New Roman" w:hAnsi="Arial" w:cs="Arial"/>
-          <w:color w:val="000000"/>
-          <w:kern w:val="0"/>
-          <w:sz w:val="24"/>
-          <w:szCs w:val="24"/>
-          <w:lang w:eastAsia="es-AR"/>
-          <w14:ligatures w14:val="none"/>
-        </w:rPr>
-        <w:t xml:space="preserve">incrementando </w:t>
+        <w:t xml:space="preserve">indows va incrementando </w:t>
       </w:r>
       <w:r>
         <w:rPr>
@@ -15952,19 +15174,7 @@
           <w:lang w:eastAsia="es-AR"/>
           <w14:ligatures w14:val="none"/>
         </w:rPr>
-        <w:t xml:space="preserve"> del ancho de banda estima</w:t>
-      </w:r>
-      <w:r>
-        <w:rPr>
-          <w:rFonts w:ascii="Arial" w:eastAsia="Times New Roman" w:hAnsi="Arial" w:cs="Arial"/>
-          <w:color w:val="000000"/>
-          <w:kern w:val="0"/>
-          <w:sz w:val="24"/>
-          <w:szCs w:val="24"/>
-          <w:lang w:eastAsia="es-AR"/>
-          <w14:ligatures w14:val="none"/>
-        </w:rPr>
-        <w:t xml:space="preserve">do, y luego si el </w:t>
+        <w:t xml:space="preserve"> del ancho de banda estimado, y luego si el </w:t>
       </w:r>
       <w:r>
         <w:rPr>
@@ -17160,6 +16370,44 @@
           <w:lang w:eastAsia="es-AR"/>
           <w14:ligatures w14:val="none"/>
         </w:rPr>
+        <w:t xml:space="preserve"> CWND</w:t>
+      </w:r>
+      <w:r>
+        <w:rPr>
+          <w:rFonts w:ascii="Arial" w:eastAsia="Times New Roman" w:hAnsi="Arial" w:cs="Arial"/>
+          <w:color w:val="000000"/>
+          <w:kern w:val="0"/>
+          <w:sz w:val="24"/>
+          <w:szCs w:val="24"/>
+          <w:shd w:val="clear" w:color="auto" w:fill="FFFFFF"/>
+          <w:lang w:eastAsia="es-AR"/>
+          <w14:ligatures w14:val="none"/>
+        </w:rPr>
+        <w:t xml:space="preserve">, </w:t>
+      </w:r>
+      <w:r>
+        <w:rPr>
+          <w:rFonts w:ascii="Arial" w:eastAsia="Times New Roman" w:hAnsi="Arial" w:cs="Arial"/>
+          <w:color w:val="000000"/>
+          <w:kern w:val="0"/>
+          <w:sz w:val="24"/>
+          <w:szCs w:val="24"/>
+          <w:lang w:eastAsia="es-AR"/>
+          <w14:ligatures w14:val="none"/>
+        </w:rPr>
+        <w:t>SSTHRESH</w:t>
+      </w:r>
+      <w:r>
+        <w:rPr>
+          <w:rFonts w:ascii="Arial" w:eastAsia="Times New Roman" w:hAnsi="Arial" w:cs="Arial"/>
+          <w:color w:val="000000"/>
+          <w:kern w:val="0"/>
+          <w:sz w:val="24"/>
+          <w:szCs w:val="24"/>
+          <w:shd w:val="clear" w:color="auto" w:fill="FFFFFF"/>
+          <w:lang w:eastAsia="es-AR"/>
+          <w14:ligatures w14:val="none"/>
+        </w:rPr>
         <w:t xml:space="preserve"> </w:t>
       </w:r>
       <w:r>
@@ -17173,8 +16421,9 @@
           <w:lang w:eastAsia="es-AR"/>
           <w14:ligatures w14:val="none"/>
         </w:rPr>
-        <w:t>CWND</w:t>
-      </w:r>
+        <w:t xml:space="preserve">se </w:t>
+      </w:r>
+      <w:proofErr w:type="spellStart"/>
       <w:r>
         <w:rPr>
           <w:rFonts w:ascii="Arial" w:eastAsia="Times New Roman" w:hAnsi="Arial" w:cs="Arial"/>
@@ -17186,20 +16435,9 @@
           <w:lang w:eastAsia="es-AR"/>
           <w14:ligatures w14:val="none"/>
         </w:rPr>
-        <w:t xml:space="preserve">, </w:t>
-      </w:r>
-      <w:r>
-        <w:rPr>
-          <w:rFonts w:ascii="Arial" w:eastAsia="Times New Roman" w:hAnsi="Arial" w:cs="Arial"/>
-          <w:color w:val="000000"/>
-          <w:kern w:val="0"/>
-          <w:sz w:val="24"/>
-          <w:szCs w:val="24"/>
-          <w:lang w:eastAsia="es-AR"/>
-          <w14:ligatures w14:val="none"/>
-        </w:rPr>
-        <w:t>SSTHRESH</w:t>
-      </w:r>
+        <w:t>setea</w:t>
+      </w:r>
+      <w:proofErr w:type="spellEnd"/>
       <w:r>
         <w:rPr>
           <w:rFonts w:ascii="Arial" w:eastAsia="Times New Roman" w:hAnsi="Arial" w:cs="Arial"/>
@@ -17211,7 +16449,7 @@
           <w:lang w:eastAsia="es-AR"/>
           <w14:ligatures w14:val="none"/>
         </w:rPr>
-        <w:t xml:space="preserve"> </w:t>
+        <w:t xml:space="preserve"> en </w:t>
       </w:r>
       <w:r>
         <w:rPr>
@@ -17224,6 +16462,45 @@
           <w:lang w:eastAsia="es-AR"/>
           <w14:ligatures w14:val="none"/>
         </w:rPr>
+        <w:t>2 CWND</w:t>
+      </w:r>
+      <w:r>
+        <w:rPr>
+          <w:rFonts w:ascii="Arial" w:eastAsia="Times New Roman" w:hAnsi="Arial" w:cs="Arial"/>
+          <w:color w:val="000000"/>
+          <w:kern w:val="0"/>
+          <w:sz w:val="24"/>
+          <w:szCs w:val="24"/>
+          <w:shd w:val="clear" w:color="auto" w:fill="FFFFFF"/>
+          <w:lang w:eastAsia="es-AR"/>
+          <w14:ligatures w14:val="none"/>
+        </w:rPr>
+        <w:t xml:space="preserve">. Lo que podemos observar en nuestro trabajo, en el segundo 14.79 corresponde a un RTO vencido, por lo que la </w:t>
+      </w:r>
+      <w:r>
+        <w:rPr>
+          <w:rFonts w:ascii="Arial" w:eastAsia="Times New Roman" w:hAnsi="Arial" w:cs="Arial"/>
+          <w:color w:val="000000"/>
+          <w:kern w:val="0"/>
+          <w:sz w:val="24"/>
+          <w:szCs w:val="24"/>
+          <w:shd w:val="clear" w:color="auto" w:fill="FFFFFF"/>
+          <w:lang w:eastAsia="es-AR"/>
+          <w14:ligatures w14:val="none"/>
+        </w:rPr>
+        <w:t xml:space="preserve">CWND </w:t>
+      </w:r>
+      <w:r>
+        <w:rPr>
+          <w:rFonts w:ascii="Arial" w:eastAsia="Times New Roman" w:hAnsi="Arial" w:cs="Arial"/>
+          <w:color w:val="000000"/>
+          <w:kern w:val="0"/>
+          <w:sz w:val="24"/>
+          <w:szCs w:val="24"/>
+          <w:shd w:val="clear" w:color="auto" w:fill="FFFFFF"/>
+          <w:lang w:eastAsia="es-AR"/>
+          <w14:ligatures w14:val="none"/>
+        </w:rPr>
         <w:t xml:space="preserve">se </w:t>
       </w:r>
       <w:proofErr w:type="spellStart"/>
@@ -17238,7 +16515,7 @@
           <w:lang w:eastAsia="es-AR"/>
           <w14:ligatures w14:val="none"/>
         </w:rPr>
-        <w:t>setea</w:t>
+        <w:t>estea</w:t>
       </w:r>
       <w:proofErr w:type="spellEnd"/>
       <w:r>
@@ -17265,126 +16542,7 @@
           <w:lang w:eastAsia="es-AR"/>
           <w14:ligatures w14:val="none"/>
         </w:rPr>
-        <w:t xml:space="preserve">2 </w:t>
-      </w:r>
-      <w:r>
-        <w:rPr>
-          <w:rFonts w:ascii="Arial" w:eastAsia="Times New Roman" w:hAnsi="Arial" w:cs="Arial"/>
-          <w:color w:val="000000"/>
-          <w:kern w:val="0"/>
-          <w:sz w:val="24"/>
-          <w:szCs w:val="24"/>
-          <w:shd w:val="clear" w:color="auto" w:fill="FFFFFF"/>
-          <w:lang w:eastAsia="es-AR"/>
-          <w14:ligatures w14:val="none"/>
-        </w:rPr>
-        <w:t>CWND</w:t>
-      </w:r>
-      <w:r>
-        <w:rPr>
-          <w:rFonts w:ascii="Arial" w:eastAsia="Times New Roman" w:hAnsi="Arial" w:cs="Arial"/>
-          <w:color w:val="000000"/>
-          <w:kern w:val="0"/>
-          <w:sz w:val="24"/>
-          <w:szCs w:val="24"/>
-          <w:shd w:val="clear" w:color="auto" w:fill="FFFFFF"/>
-          <w:lang w:eastAsia="es-AR"/>
-          <w14:ligatures w14:val="none"/>
-        </w:rPr>
-        <w:t>. Lo que podemos observar en nuestro trab</w:t>
-      </w:r>
-      <w:r>
-        <w:rPr>
-          <w:rFonts w:ascii="Arial" w:eastAsia="Times New Roman" w:hAnsi="Arial" w:cs="Arial"/>
-          <w:color w:val="000000"/>
-          <w:kern w:val="0"/>
-          <w:sz w:val="24"/>
-          <w:szCs w:val="24"/>
-          <w:shd w:val="clear" w:color="auto" w:fill="FFFFFF"/>
-          <w:lang w:eastAsia="es-AR"/>
-          <w14:ligatures w14:val="none"/>
-        </w:rPr>
-        <w:t xml:space="preserve">ajo, en el segundo 14.79 corresponde a un RTO vencido, por lo que la </w:t>
-      </w:r>
-      <w:r>
-        <w:rPr>
-          <w:rFonts w:ascii="Arial" w:eastAsia="Times New Roman" w:hAnsi="Arial" w:cs="Arial"/>
-          <w:color w:val="000000"/>
-          <w:kern w:val="0"/>
-          <w:sz w:val="24"/>
-          <w:szCs w:val="24"/>
-          <w:shd w:val="clear" w:color="auto" w:fill="FFFFFF"/>
-          <w:lang w:eastAsia="es-AR"/>
-          <w14:ligatures w14:val="none"/>
-        </w:rPr>
-        <w:t xml:space="preserve">CWND </w:t>
-      </w:r>
-      <w:r>
-        <w:rPr>
-          <w:rFonts w:ascii="Arial" w:eastAsia="Times New Roman" w:hAnsi="Arial" w:cs="Arial"/>
-          <w:color w:val="000000"/>
-          <w:kern w:val="0"/>
-          <w:sz w:val="24"/>
-          <w:szCs w:val="24"/>
-          <w:shd w:val="clear" w:color="auto" w:fill="FFFFFF"/>
-          <w:lang w:eastAsia="es-AR"/>
-          <w14:ligatures w14:val="none"/>
-        </w:rPr>
-        <w:t xml:space="preserve">se </w:t>
-      </w:r>
-      <w:proofErr w:type="spellStart"/>
-      <w:r>
-        <w:rPr>
-          <w:rFonts w:ascii="Arial" w:eastAsia="Times New Roman" w:hAnsi="Arial" w:cs="Arial"/>
-          <w:color w:val="000000"/>
-          <w:kern w:val="0"/>
-          <w:sz w:val="24"/>
-          <w:szCs w:val="24"/>
-          <w:shd w:val="clear" w:color="auto" w:fill="FFFFFF"/>
-          <w:lang w:eastAsia="es-AR"/>
-          <w14:ligatures w14:val="none"/>
-        </w:rPr>
-        <w:t>estea</w:t>
-      </w:r>
-      <w:proofErr w:type="spellEnd"/>
-      <w:r>
-        <w:rPr>
-          <w:rFonts w:ascii="Arial" w:eastAsia="Times New Roman" w:hAnsi="Arial" w:cs="Arial"/>
-          <w:color w:val="000000"/>
-          <w:kern w:val="0"/>
-          <w:sz w:val="24"/>
-          <w:szCs w:val="24"/>
-          <w:shd w:val="clear" w:color="auto" w:fill="FFFFFF"/>
-          <w:lang w:eastAsia="es-AR"/>
-          <w14:ligatures w14:val="none"/>
-        </w:rPr>
-        <w:t xml:space="preserve"> en </w:t>
-      </w:r>
-      <w:r>
-        <w:rPr>
-          <w:rFonts w:ascii="Arial" w:eastAsia="Times New Roman" w:hAnsi="Arial" w:cs="Arial"/>
-          <w:color w:val="000000"/>
-          <w:kern w:val="0"/>
-          <w:sz w:val="24"/>
-          <w:szCs w:val="24"/>
-          <w:shd w:val="clear" w:color="auto" w:fill="FFFFFF"/>
-          <w:lang w:eastAsia="es-AR"/>
-          <w14:ligatures w14:val="none"/>
-        </w:rPr>
-        <w:t xml:space="preserve">1 </w:t>
-      </w:r>
-      <w:r>
-        <w:rPr>
-          <w:rFonts w:ascii="Arial" w:eastAsia="Times New Roman" w:hAnsi="Arial" w:cs="Arial"/>
-          <w:color w:val="000000"/>
-          <w:kern w:val="0"/>
-          <w:sz w:val="24"/>
-          <w:szCs w:val="24"/>
-          <w:shd w:val="clear" w:color="auto" w:fill="FFFFFF"/>
-          <w:lang w:eastAsia="es-AR"/>
-          <w14:ligatures w14:val="none"/>
-        </w:rPr>
-        <w:t xml:space="preserve">CWND </w:t>
+        <w:t xml:space="preserve">1 CWND </w:t>
       </w:r>
       <w:r>
         <w:rPr>
@@ -17748,8 +16906,9 @@
           <w:lang w:eastAsia="es-AR"/>
           <w14:ligatures w14:val="none"/>
         </w:rPr>
-        <w:t>ACK</w:t>
-      </w:r>
+        <w:t>ACKs</w:t>
+      </w:r>
+      <w:proofErr w:type="spellEnd"/>
       <w:r>
         <w:rPr>
           <w:rFonts w:ascii="Arial" w:eastAsia="Times New Roman" w:hAnsi="Arial" w:cs="Arial"/>
@@ -17761,47 +16920,7 @@
           <w:lang w:eastAsia="es-AR"/>
           <w14:ligatures w14:val="none"/>
         </w:rPr>
-        <w:t>s</w:t>
-      </w:r>
-      <w:proofErr w:type="spellEnd"/>
-      <w:r>
-        <w:rPr>
-          <w:rFonts w:ascii="Arial" w:eastAsia="Times New Roman" w:hAnsi="Arial" w:cs="Arial"/>
-          <w:color w:val="000000"/>
-          <w:kern w:val="0"/>
-          <w:sz w:val="24"/>
-          <w:szCs w:val="24"/>
-          <w:shd w:val="clear" w:color="auto" w:fill="FFFFFF"/>
-          <w:lang w:eastAsia="es-AR"/>
-          <w14:ligatures w14:val="none"/>
-        </w:rPr>
-        <w:t xml:space="preserve"> duplicados, o haya otro </w:t>
-      </w:r>
-      <w:r>
-        <w:rPr>
-          <w:rFonts w:ascii="Arial" w:eastAsia="Times New Roman" w:hAnsi="Arial" w:cs="Arial"/>
-          <w:color w:val="000000"/>
-          <w:kern w:val="0"/>
-          <w:sz w:val="24"/>
-          <w:szCs w:val="24"/>
-          <w:shd w:val="clear" w:color="auto" w:fill="FFFFFF"/>
-          <w:lang w:eastAsia="es-AR"/>
-          <w14:ligatures w14:val="none"/>
-        </w:rPr>
-        <w:t>RTO</w:t>
-      </w:r>
-      <w:r>
-        <w:rPr>
-          <w:rFonts w:ascii="Arial" w:eastAsia="Times New Roman" w:hAnsi="Arial" w:cs="Arial"/>
-          <w:color w:val="000000"/>
-          <w:kern w:val="0"/>
-          <w:sz w:val="24"/>
-          <w:szCs w:val="24"/>
-          <w:shd w:val="clear" w:color="auto" w:fill="FFFFFF"/>
-          <w:lang w:eastAsia="es-AR"/>
-          <w14:ligatures w14:val="none"/>
-        </w:rPr>
-        <w:t>.</w:t>
+        <w:t xml:space="preserve"> duplicados, o haya otro RTO.</w:t>
       </w:r>
     </w:p>
     <w:p>
@@ -18133,19 +17252,7 @@
           <w:lang w:eastAsia="es-AR"/>
           <w14:ligatures w14:val="none"/>
         </w:rPr>
-        <w:t xml:space="preserve">Si observamos el grafico a continuación, notamos un </w:t>
-      </w:r>
-      <w:r>
-        <w:rPr>
-          <w:rFonts w:ascii="Arial" w:eastAsia="Times New Roman" w:hAnsi="Arial" w:cs="Arial"/>
-          <w:color w:val="000000"/>
-          <w:kern w:val="0"/>
-          <w:sz w:val="24"/>
-          <w:szCs w:val="24"/>
-          <w:lang w:eastAsia="es-AR"/>
-          <w14:ligatures w14:val="none"/>
-        </w:rPr>
-        <w:t xml:space="preserve">incremento de paquetes por segundo al inicio de la conexión, pero </w:t>
+        <w:t xml:space="preserve">Si observamos el grafico a continuación, notamos un incremento de paquetes por segundo al inicio de la conexión, pero </w:t>
       </w:r>
       <w:r>
         <w:rPr>
@@ -18343,19 +17450,7 @@
           <w:lang w:eastAsia="es-AR"/>
           <w14:ligatures w14:val="none"/>
         </w:rPr>
-        <w:t xml:space="preserve"> Por </w:t>
-      </w:r>
-      <w:r>
-        <w:rPr>
-          <w:rFonts w:ascii="Arial" w:eastAsia="Times New Roman" w:hAnsi="Arial" w:cs="Arial"/>
-          <w:color w:val="000000"/>
-          <w:kern w:val="0"/>
-          <w:sz w:val="24"/>
-          <w:szCs w:val="24"/>
-          <w:lang w:eastAsia="es-AR"/>
-          <w14:ligatures w14:val="none"/>
-        </w:rPr>
-        <w:t xml:space="preserve">otra </w:t>
+        <w:t xml:space="preserve"> Por otra </w:t>
       </w:r>
       <w:r>
         <w:rPr>
@@ -18644,19 +17739,7 @@
           <w:lang w:eastAsia="es-AR"/>
           <w14:ligatures w14:val="none"/>
         </w:rPr>
-        <w:t xml:space="preserve">basándonos en la red saturada </w:t>
-      </w:r>
-      <w:r>
-        <w:rPr>
-          <w:rFonts w:ascii="Arial" w:eastAsia="Times New Roman" w:hAnsi="Arial" w:cs="Arial"/>
-          <w:color w:val="000000"/>
-          <w:kern w:val="0"/>
-          <w:sz w:val="24"/>
-          <w:szCs w:val="24"/>
-          <w:lang w:eastAsia="es-AR"/>
-          <w14:ligatures w14:val="none"/>
-        </w:rPr>
-        <w:t xml:space="preserve">que creamos, que el algoritmo </w:t>
+        <w:t xml:space="preserve">basándonos en la red saturada que creamos, que el algoritmo </w:t>
       </w:r>
       <w:proofErr w:type="spellStart"/>
       <w:r>
@@ -18926,16 +18009,7 @@
           <w:szCs w:val="36"/>
           <w:u w:val="none"/>
         </w:rPr>
-        <w:t>R</w:t>
-      </w:r>
-      <w:r>
-        <w:rPr>
-          <w:rStyle w:val="Hipervnculo"/>
-          <w:sz w:val="36"/>
-          <w:szCs w:val="36"/>
-          <w:u w:val="none"/>
-        </w:rPr>
-        <w:t>eferencias</w:t>
+        <w:t>Referencias</w:t>
       </w:r>
     </w:p>
     <w:p/>
@@ -18960,13 +18034,7 @@
           <w:rPr>
             <w:rStyle w:val="Hipervnculo"/>
           </w:rPr>
-          <w:t>https://www.i</w:t>
-        </w:r>
-        <w:r>
-          <w:rPr>
-            <w:rStyle w:val="Hipervnculo"/>
-          </w:rPr>
-          <w:t>bm.com/docs/ko/psfa/1.6?topic=throughput-tcp-window-size-latency</w:t>
+          <w:t>https://www.ibm.com/docs/ko/psfa/1.6?topic=throughput-tcp-window-size-latency</w:t>
         </w:r>
       </w:hyperlink>
     </w:p>
@@ -18994,15 +18062,7 @@
             <w:rFonts w:ascii="Calibri;sans-serif" w:hAnsi="Calibri;sans-serif"/>
             <w:color w:val="1155CC"/>
           </w:rPr>
-          <w:t>https://ocw.unican.es/pluginfile.php/268/co</w:t>
-        </w:r>
-        <w:r>
-          <w:rPr>
-            <w:rStyle w:val="Hipervnculo"/>
-            <w:rFonts w:ascii="Calibri;sans-serif" w:hAnsi="Calibri;sans-serif"/>
-            <w:color w:val="1155CC"/>
-          </w:rPr>
-          <w:t>urse/section/183/tema_04.pdf</w:t>
+          <w:t>https://ocw.unican.es/pluginfile.php/268/course/section/183/tema_04.pdf</w:t>
         </w:r>
       </w:hyperlink>
     </w:p>
@@ -19209,163 +18269,82 @@
         </mc:Choice>
         <mc:Fallback>
           <w:pict>
-            <v:shapetype id="shapetype_107" coordsize="21600,21600" o:spt="107" adj="2700,10800,5400" path="m,c@44@50@47@53@9@16l@8@24c@56@62@59@65@11@24l@10@16c@68@74@71@77,21600,l@12@31l21600@28c@80@86@83@89@11@32l@11@33c@92@98@95@101@8@33l@8@32c@104@110@107@113,0@28l2700@31xnsem@9@39l@9@16l@8@24c@56@62@59@65@11@24l@10@16l@10@39c@116@122@119@125@9@39xnsem,c@44@50@47@53@9@16l@8@24c@56@62@59@65@11@24l@10@16c@68@74@71@77,21600,l@12@31l21600@28c@80@86@83@89@11@32l@11@33c@92@98@95@101@8@33l@8@32c@104@110@107@113,0@28l2700@31xm@8@32l@8@24m@11@24l@11@32m@9@16l@9@39m@10@39l@10@16nfe">
-              <v:stroke joinstyle="miter"/>
+            <v:shapetype w14:anchorId="76031B51" id="_x0000_t107" coordsize="21600,21600" o:spt="107" adj="5400,5400,18900" path="ar@9@38@8@37,0@27@0@26@9@13@8@4@0@25@22@25@9@38@8@37@22@26@3@27l@7@40@3,wa@9@35@8@10@3,0@21@33@9@36@8@1@21@31@20@31@9@35@8@10@20@33,,l@5@40xewr@9@36@8@1@20@31@0@32nfl@20@33ear@9@36@8@1@21@31@22@32nfl@21@33em@0@26nfl@0@32em@22@26nfl@22@32e">
               <v:formulas>
+                <v:f eqn="val #0"/>
+                <v:f eqn="val #1"/>
                 <v:f eqn="val #2"/>
-                <v:f eqn="val #1"/>
-                <v:f eqn="sum 21600 0 @0"/>
-                <v:f eqn="prod @2 1 2"/>
-                <v:f eqn="sum @0 0 @3"/>
-                <v:f eqn="max 0 @4"/>
-                <v:f eqn="val #0"/>
-                <v:f eqn="prod 1 @1 2"/>
-                <v:f eqn="sum 10800 0 @7"/>
-                <v:f eqn="sum @8 2700 0"/>
-                <v:f eqn="sum width 0 @9"/>
-                <v:f eqn="sum width 0 @8"/>
-                <v:f eqn="sum width 0 2700"/>
-                <v:f eqn="prod 4 @6 width"/>
-                <v:f eqn="prod @9 @9 width"/>
-                <v:f eqn="sum @9 0 @14"/>
-                <v:f eqn="prod @13 @15 1"/>
-                <v:f eqn="prod @9 1 2"/>
-                <v:f eqn="prod @13 @17 1"/>
-                <v:f eqn="sum width 0 @17"/>
-                <v:f eqn="sum @0 0 @6"/>
-                <v:f eqn="prod @8 @8 width"/>
-                <v:f eqn="sum @8 0 @21"/>
-                <v:f eqn="prod @13 @22 1"/>
-                <v:f eqn="sum @23 @20 0"/>
-                <v:f eqn="sum @6 @20 @24"/>
-                <v:f eqn="sum @25 @6 0"/>
-                <v:f eqn="sum @26 @20 0"/>
-                <v:f eqn="sum height 0 @0"/>
-                <v:f eqn="prod @6 14 16"/>
-                <v:f eqn="sum @29 @28 0"/>
-                <v:f eqn="prod 1 @30 2"/>
-                <v:f eqn="sum @23 @28 0"/>
-                <v:f eqn="sum @24 @28 0"/>
-                <v:f eqn="prod @8 1 2"/>
-                <v:f eqn="prod @13 @34 1"/>
-                <v:f eqn="sum @35 @28 0"/>
-                <v:f eqn="sum width 0 @34"/>
-                <v:f eqn="sum @27 @28 0"/>
-                <v:f eqn="sum @16 @20 0"/>
-                <v:f eqn="sum @0 @0 @39"/>
-                <v:f eqn="sum height 0 @6"/>
-                <v:f eqn="sum 0 @17 0"/>
-                <v:f eqn="prod 2 @42 3"/>
-                <v:f eqn="sum 0 @43 0"/>
-                <v:f eqn="sum 0 @9 0"/>
-                <v:f eqn="prod 1 @45 3"/>
-                <v:f eqn="sum @44 @46 0"/>
-                <v:f eqn="sum 0 @18 0"/>
-                <v:f eqn="prod 2 @48 3"/>
-                <v:f eqn="sum 0 @49 0"/>
-                <v:f eqn="sum 0 @16 0"/>
-                <v:f eqn="prod 1 @51 3"/>
-                <v:f eqn="sum @50 @52 0"/>
-                <v:f eqn="sum 0 10800 @8"/>
-                <v:f eqn="prod 2 @54 3"/>
-                <v:f eqn="sum @8 @55 0"/>
-                <v:f eqn="sum 0 @11 @8"/>
-                <v:f eqn="prod 1 @57 3"/>
-                <v:f eqn="sum @56 @58 0"/>
-                <v:f eqn="sum 0 @27 @24"/>
-                <v:f eqn="prod 2 @60 3"/>
-                <v:f eqn="sum @24 @61 0"/>
-                <v:f eqn="sum 0 @24 @24"/>
-                <v:f eqn="prod 1 @63 3"/>
-                <v:f eqn="sum @62 @64 0"/>
-                <v:f eqn="sum 0 @19 @10"/>
-                <v:f eqn="prod 2 @66 3"/>
-                <v:f eqn="sum @10 @67 0"/>
-                <v:f eqn="sum 0 21600 @10"/>
-                <v:f eqn="prod 1 @69 3"/>
-                <v:f eqn="sum @68 @70 0"/>
-                <v:f eqn="sum 0 @18 @16"/>
-                <v:f eqn="prod 2 @72 3"/>
-                <v:f eqn="sum @16 @73 0"/>
-                <v:f eqn="sum 0 0 @16"/>
-                <v:f eqn="prod 1 @75 3"/>
-                <v:f eqn="sum @74 @76 0"/>
-                <v:f eqn="sum 0 @37 21600"/>
-                <v:f eqn="prod 2 @78 3"/>
-                <v:f eqn="sum 21600 @79 0"/>
-                <v:f eqn="sum 0 @11 21600"/>
-                <v:f eqn="prod 1 @81 3"/>
-                <v:f eqn="sum @80 @82 0"/>
-                <v:f eqn="sum 0 @36 @28"/>
-                <v:f eqn="prod 2 @84 3"/>
-                <v:f eqn="sum @28 @85 0"/>
-                <v:f eqn="sum 0 @32 @28"/>
-                <v:f eqn="prod 1 @87 3"/>
-                <v:f eqn="sum @86 @88 0"/>
-                <v:f eqn="sum 0 10800 @11"/>
-                <v:f eqn="prod 2 @90 3"/>
-                <v:f eqn="sum @11 @91 0"/>
-                <v:f eqn="sum 0 @8 @11"/>
-                <v:f eqn="prod 1 @93 3"/>
-                <v:f eqn="sum @92 @94 0"/>
-                <v:f eqn="sum 0 @38 @33"/>
-                <v:f eqn="prod 2 @96 3"/>
-                <v:f eqn="sum @33 @97 0"/>
-                <v:f eqn="sum 0 @33 @33"/>
-                <v:f eqn="prod 1 @99 3"/>
-                <v:f eqn="sum @98 @100 0"/>
-                <v:f eqn="sum 0 @34 @8"/>
-                <v:f eqn="prod 2 @102 3"/>
-                <v:f eqn="sum @8 @103 0"/>
-                <v:f eqn="sum 0 0 @8"/>
-                <v:f eqn="prod 1 @105 3"/>
-                <v:f eqn="sum @104 @106 0"/>
-                <v:f eqn="sum 0 @36 @32"/>
-                <v:f eqn="prod 2 @108 3"/>
-                <v:f eqn="sum @32 @109 0"/>
-                <v:f eqn="sum 0 @28 @32"/>
-                <v:f eqn="prod 1 @111 3"/>
-                <v:f eqn="sum @110 @112 0"/>
-                <v:f eqn="sum 0 10800 @10"/>
-                <v:f eqn="prod 2 @114 3"/>
-                <v:f eqn="sum @10 @115 0"/>
-                <v:f eqn="sum 0 @9 @10"/>
-                <v:f eqn="prod 1 @117 3"/>
-                <v:f eqn="sum @116 @118 0"/>
-                <v:f eqn="sum 0 @40 @39"/>
-                <v:f eqn="prod 2 @120 3"/>
-                <v:f eqn="sum @39 @121 0"/>
-                <v:f eqn="sum 0 @39 @39"/>
-                <v:f eqn="prod 1 @123 3"/>
-                <v:f eqn="sum @122 @124 0"/>
+                <v:f eqn="val width"/>
+                <v:f eqn="val height"/>
+                <v:f eqn="prod width 1 8"/>
+                <v:f eqn="prod width 1 2"/>
+                <v:f eqn="prod width 7 8"/>
+                <v:f eqn="prod width 3 2"/>
+                <v:f eqn="sum 0 0 @6"/>
+                <v:f eqn="sum height 0 #2"/>
+                <v:f eqn="prod @10 30573 4096"/>
+                <v:f eqn="prod @11 2 1"/>
+                <v:f eqn="sum height 0 @12"/>
+                <v:f eqn="sum @11 #2 0"/>
+                <v:f eqn="sum @11 height #1"/>
+                <v:f eqn="sum height 0 #1"/>
+                <v:f eqn="prod @16 1 2"/>
+                <v:f eqn="sum @11 @17 0"/>
+                <v:f eqn="sum @14 #1 height"/>
+                <v:f eqn="sum #0 @5 0"/>
+                <v:f eqn="sum width 0 @20"/>
+                <v:f eqn="sum width 0 #0"/>
+                <v:f eqn="sum @6 0 #0"/>
+                <v:f eqn="ellipse @23 width @11"/>
+                <v:f eqn="sum @24 height @11"/>
+                <v:f eqn="sum @25 @11 @19"/>
+                <v:f eqn="sum #2 @11 @19"/>
+                <v:f eqn="prod @11 2391 32768"/>
+                <v:f eqn="sum @6 0 @20"/>
+                <v:f eqn="ellipse @29 width @11"/>
+                <v:f eqn="sum #1 @30 @11"/>
+                <v:f eqn="sum @25 #1 height"/>
+                <v:f eqn="sum height @30 @14"/>
+                <v:f eqn="sum @11 @14 0"/>
+                <v:f eqn="sum height 0 @34"/>
+                <v:f eqn="sum @35 @19 @11"/>
+                <v:f eqn="sum @10 @15 @11"/>
+                <v:f eqn="sum @35 @15 @11"/>
+                <v:f eqn="sum @28 @14 @18"/>
+                <v:f eqn="sum height 0 @39"/>
+                <v:f eqn="sum @19 0 @18"/>
+                <v:f eqn="prod @41 2 3"/>
+                <v:f eqn="sum #1 0 @42"/>
+                <v:f eqn="sum #2 0 @42"/>
+                <v:f eqn="min @44 20925"/>
+                <v:f eqn="prod width 3 8"/>
+                <v:f eqn="sum @46 0 4"/>
               </v:formulas>
-              <v:path gradientshapeok="t" o:connecttype="rect" textboxrect="@8,@0,@11,@33"/>
+              <v:path o:extrusionok="f" o:connecttype="custom" o:connectlocs="@6,@1;@5,@40;@6,@4;@7,@40" o:connectangles="270,180,90,0" textboxrect="@0,@1,@22,@25"/>
               <v:handles>
-                <v:h position="10800,@0"/>
-                <v:h position="@8,21600"/>
-                <v:h position="0,@41"/>
+                <v:h position="#0,bottomRight" xrange="@5,@47"/>
+                <v:h position="center,#1" yrange="@10,@43"/>
+                <v:h position="topLeft,#2" yrange="@27,@45"/>
               </v:handles>
+              <o:complex v:ext="view"/>
             </v:shapetype>
-            <v:shape id="shape_0" ID="Cinta: curvada e inclinada hacia abajo 73" stroked="t" style="position:absolute;margin-left:201.45pt;margin-top:-7.2pt;width:101.05pt;height:27.1pt;mso-position-horizontal:center;mso-position-horizontal-relative:margin;mso-position-vertical:center" wp14:anchorId="1E1DC2BB" type="shapetype_107">
-              <w10:wrap type="square"/>
-              <v:fill o:detectmouseclick="t" on="false"/>
-              <v:stroke color="#71a0dc" weight="9360" joinstyle="round" endcap="flat"/>
+            <v:shape id="Cinta: curvada e inclinada hacia abajo 73" o:spid="_x0000_s1029" type="#_x0000_t107" style="position:absolute;margin-left:0;margin-top:0;width:101.15pt;height:27.2pt;z-index:-503316457;visibility:visible;mso-wrap-style:square;mso-wrap-distance-left:0;mso-wrap-distance-top:0;mso-wrap-distance-right:0;mso-wrap-distance-bottom:0;mso-position-horizontal:center;mso-position-horizontal-relative:margin;mso-position-vertical:center;mso-position-vertical-relative:text;v-text-anchor:top" o:gfxdata="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" filled="f" strokecolor="#71a0dc" strokeweight=".26mm">
               <v:textbox>
                 <w:txbxContent>
                   <w:sdt>
                     <w:sdtPr>
+                      <w:alias w:val="Título"/>
+                      <w:id w:val="521967201"/>
                       <w:docPartObj>
                         <w:docPartGallery w:val="Page Numbers (Bottom of Page)"/>
-                        <w:docPartUnique w:val="true"/>
+                        <w:docPartUnique/>
                       </w:docPartObj>
-                      <w:id w:val="758105858"/>
-                      <w:alias w:val="Título"/>
                     </w:sdtPr>
+                    <w:sdtEndPr/>
                     <w:sdtContent>
                       <w:p>
                         <w:pPr>
                           <w:pStyle w:val="FrameContents"/>
-                          <w:spacing w:before="0" w:after="160"/>
                           <w:jc w:val="center"/>
                           <w:rPr>
                             <w:color w:val="4472C4" w:themeColor="accent1"/>
@@ -19381,7 +18360,7 @@
                           <w:rPr>
                             <w:color w:val="4472C4"/>
                           </w:rPr>
-                          <w:instrText> PAGE </w:instrText>
+                          <w:instrText>PAGE</w:instrText>
                         </w:r>
                         <w:r>
                           <w:rPr>
@@ -19406,6 +18385,7 @@
                   </w:sdt>
                 </w:txbxContent>
               </v:textbox>
+              <w10:wrap anchorx="margin"/>
             </v:shape>
           </w:pict>
         </mc:Fallback>
